--- a/Laurel Messer/Tandem/Code/results.docx
+++ b/Laurel Messer/Tandem/Code/results.docx
@@ -130,69 +130,103 @@
             </w:r>
           </w:p>
         </w:tc>
-        <w:tc>
-          <w:tcPr>
-            <w:tcBorders>
-              <w:bottom w:val="single"/>
-            </w:tcBorders>
-            <w:vAlign w:val="bottom"/>
-          </w:tcPr>
-          <w:p>
-            <w:pPr>
-              <w:pStyle w:val="Compact"/>
-              <w:jc w:val="left"/>
-            </w:pPr>
-            <w:r>
-              <w:t xml:space="preserve">0 (n=730)</w:t>
-            </w:r>
-          </w:p>
-        </w:tc>
-        <w:tc>
-          <w:tcPr>
-            <w:tcBorders>
-              <w:bottom w:val="single"/>
-            </w:tcBorders>
-            <w:vAlign w:val="bottom"/>
-          </w:tcPr>
-          <w:p>
-            <w:pPr>
-              <w:pStyle w:val="Compact"/>
-              <w:jc w:val="left"/>
-            </w:pPr>
-            <w:r>
-              <w:t xml:space="preserve">1 (n=409)</w:t>
-            </w:r>
-          </w:p>
-        </w:tc>
-        <w:tc>
-          <w:tcPr>
-            <w:tcBorders>
-              <w:bottom w:val="single"/>
-            </w:tcBorders>
-            <w:vAlign w:val="bottom"/>
-          </w:tcPr>
-          <w:p>
-            <w:pPr>
-              <w:pStyle w:val="Compact"/>
-              <w:jc w:val="left"/>
-            </w:pPr>
-            <w:r>
-              <w:t xml:space="preserve">P Value</w:t>
-            </w:r>
-          </w:p>
-        </w:tc>
-      </w:tr>
-      <w:tr>
-        <w:tc>
-          <w:p>
-            <w:pPr>
-              <w:pStyle w:val="Compact"/>
-              <w:jc w:val="left"/>
-            </w:pPr>
-            <w:r>
-              <w:rPr>
-                <w:b/>
-              </w:rPr>
+      </w:tr>
+      <w:tr>
+        <w:tc>
+          <w:p>
+            <w:pPr>
+              <w:pStyle w:val="Compact"/>
+              <w:jc w:val="left"/>
+            </w:pPr>
+            <w:r>
+              <w:t xml:space="preserve">Which.of.the.options.below.do.you.identify.with….Selected.Choice</w:t>
+            </w:r>
+          </w:p>
+        </w:tc>
+        <w:tc>
+          <w:p/>
+        </w:tc>
+      </w:tr>
+      <w:tr>
+        <w:tc>
+          <w:p>
+            <w:pPr>
+              <w:pStyle w:val="Compact"/>
+              <w:jc w:val="left"/>
+            </w:pPr>
+            <w:r>
+              <w:t xml:space="preserve">A Parent/Guardian/Caregiver of someone with Diabetes</w:t>
+            </w:r>
+          </w:p>
+        </w:tc>
+        <w:tc>
+          <w:p>
+            <w:pPr>
+              <w:pStyle w:val="Compact"/>
+              <w:jc w:val="left"/>
+            </w:pPr>
+            <w:r>
+              <w:t xml:space="preserve">239 (21%)</w:t>
+            </w:r>
+          </w:p>
+        </w:tc>
+      </w:tr>
+      <w:tr>
+        <w:tc>
+          <w:p>
+            <w:pPr>
+              <w:pStyle w:val="Compact"/>
+              <w:jc w:val="left"/>
+            </w:pPr>
+            <w:r>
+              <w:t xml:space="preserve">Other (Please Specify)</w:t>
+            </w:r>
+          </w:p>
+        </w:tc>
+        <w:tc>
+          <w:p>
+            <w:pPr>
+              <w:pStyle w:val="Compact"/>
+              <w:jc w:val="left"/>
+            </w:pPr>
+            <w:r>
+              <w:t xml:space="preserve">17 (2%)</w:t>
+            </w:r>
+          </w:p>
+        </w:tc>
+      </w:tr>
+      <w:tr>
+        <w:tc>
+          <w:p>
+            <w:pPr>
+              <w:pStyle w:val="Compact"/>
+              <w:jc w:val="left"/>
+            </w:pPr>
+            <w:r>
+              <w:t xml:space="preserve">Person with Diabetes</w:t>
+            </w:r>
+          </w:p>
+        </w:tc>
+        <w:tc>
+          <w:p>
+            <w:pPr>
+              <w:pStyle w:val="Compact"/>
+              <w:jc w:val="left"/>
+            </w:pPr>
+            <w:r>
+              <w:t xml:space="preserve">870 (77%)</w:t>
+            </w:r>
+          </w:p>
+        </w:tc>
+      </w:tr>
+      <w:tr>
+        <w:tc>
+          <w:p>
+            <w:pPr>
+              <w:pStyle w:val="Compact"/>
+              <w:jc w:val="left"/>
+            </w:pPr>
+            <w:r>
               <w:t xml:space="preserve">Age.at.time.of.6.months.survey…Data.from.our.customer.databse..CRM.</w:t>
             </w:r>
           </w:p>
@@ -208,51 +242,15 @@
             </w:r>
           </w:p>
         </w:tc>
-        <w:tc>
-          <w:p>
-            <w:pPr>
-              <w:pStyle w:val="Compact"/>
-              <w:jc w:val="left"/>
-            </w:pPr>
-            <w:r>
-              <w:t xml:space="preserve">35.71±17.94</w:t>
-            </w:r>
-          </w:p>
-        </w:tc>
-        <w:tc>
-          <w:p>
-            <w:pPr>
-              <w:pStyle w:val="Compact"/>
-              <w:jc w:val="left"/>
-            </w:pPr>
-            <w:r>
-              <w:t xml:space="preserve">38.97±16.52</w:t>
-            </w:r>
-          </w:p>
-        </w:tc>
-        <w:tc>
-          <w:p>
-            <w:pPr>
-              <w:pStyle w:val="Compact"/>
-              <w:jc w:val="left"/>
-            </w:pPr>
-            <w:r>
-              <w:t xml:space="preserve">0.0021</w:t>
-            </w:r>
-          </w:p>
-        </w:tc>
-      </w:tr>
-      <w:tr>
-        <w:tc>
-          <w:p>
-            <w:pPr>
-              <w:pStyle w:val="Compact"/>
-              <w:jc w:val="left"/>
-            </w:pPr>
-            <w:r>
-              <w:rPr>
-                <w:b/>
-              </w:rPr>
+      </w:tr>
+      <w:tr>
+        <w:tc>
+          <w:p>
+            <w:pPr>
+              <w:pStyle w:val="Compact"/>
+              <w:jc w:val="left"/>
+            </w:pPr>
+            <w:r>
               <w:t xml:space="preserve">Duration of diabetes at baseline (years)</w:t>
             </w:r>
           </w:p>
@@ -268,51 +266,15 @@
             </w:r>
           </w:p>
         </w:tc>
-        <w:tc>
-          <w:p>
-            <w:pPr>
-              <w:pStyle w:val="Compact"/>
-              <w:jc w:val="left"/>
-            </w:pPr>
-            <w:r>
-              <w:t xml:space="preserve">17.29±14.08</w:t>
-            </w:r>
-          </w:p>
-        </w:tc>
-        <w:tc>
-          <w:p>
-            <w:pPr>
-              <w:pStyle w:val="Compact"/>
-              <w:jc w:val="left"/>
-            </w:pPr>
-            <w:r>
-              <w:t xml:space="preserve">19.57±14.01</w:t>
-            </w:r>
-          </w:p>
-        </w:tc>
-        <w:tc>
-          <w:p>
-            <w:pPr>
-              <w:pStyle w:val="Compact"/>
-              <w:jc w:val="left"/>
-            </w:pPr>
-            <w:r>
-              <w:t xml:space="preserve">0.0142</w:t>
-            </w:r>
-          </w:p>
-        </w:tc>
-      </w:tr>
-      <w:tr>
-        <w:tc>
-          <w:p>
-            <w:pPr>
-              <w:pStyle w:val="Compact"/>
-              <w:jc w:val="left"/>
-            </w:pPr>
-            <w:r>
-              <w:rPr>
-                <w:b/>
-              </w:rPr>
+      </w:tr>
+      <w:tr>
+        <w:tc>
+          <w:p>
+            <w:pPr>
+              <w:pStyle w:val="Compact"/>
+              <w:jc w:val="left"/>
+            </w:pPr>
+            <w:r>
               <w:t xml:space="preserve">Diabetes.type…Data.from.our.customer.databse..CRM.</w:t>
             </w:r>
           </w:p>
@@ -320,563 +282,254 @@
         <w:tc>
           <w:p/>
         </w:tc>
+      </w:tr>
+      <w:tr>
+        <w:tc>
+          <w:p>
+            <w:pPr>
+              <w:pStyle w:val="Compact"/>
+              <w:jc w:val="left"/>
+            </w:pPr>
+            <w:r>
+              <w:t xml:space="preserve">Type 1</w:t>
+            </w:r>
+          </w:p>
+        </w:tc>
+        <w:tc>
+          <w:p>
+            <w:pPr>
+              <w:pStyle w:val="Compact"/>
+              <w:jc w:val="left"/>
+            </w:pPr>
+            <w:r>
+              <w:t xml:space="preserve">1061 (94%)</w:t>
+            </w:r>
+          </w:p>
+        </w:tc>
+      </w:tr>
+      <w:tr>
+        <w:tc>
+          <w:p>
+            <w:pPr>
+              <w:pStyle w:val="Compact"/>
+              <w:jc w:val="left"/>
+            </w:pPr>
+            <w:r>
+              <w:t xml:space="preserve">Type 2</w:t>
+            </w:r>
+          </w:p>
+        </w:tc>
+        <w:tc>
+          <w:p>
+            <w:pPr>
+              <w:pStyle w:val="Compact"/>
+              <w:jc w:val="left"/>
+            </w:pPr>
+            <w:r>
+              <w:t xml:space="preserve">44 (4%)</w:t>
+            </w:r>
+          </w:p>
+        </w:tc>
+      </w:tr>
+      <w:tr>
+        <w:tc>
+          <w:p>
+            <w:pPr>
+              <w:pStyle w:val="Compact"/>
+              <w:jc w:val="left"/>
+            </w:pPr>
+            <w:r>
+              <w:t xml:space="preserve">Unknown</w:t>
+            </w:r>
+          </w:p>
+        </w:tc>
+        <w:tc>
+          <w:p>
+            <w:pPr>
+              <w:pStyle w:val="Compact"/>
+              <w:jc w:val="left"/>
+            </w:pPr>
+            <w:r>
+              <w:t xml:space="preserve">23 (2%)</w:t>
+            </w:r>
+          </w:p>
+        </w:tc>
+      </w:tr>
+      <w:tr>
+        <w:tc>
+          <w:p>
+            <w:pPr>
+              <w:pStyle w:val="Compact"/>
+              <w:jc w:val="left"/>
+            </w:pPr>
+            <w:r>
+              <w:t xml:space="preserve">What.was.your.HbA1c.value.from.your.last.HbA1c.test.</w:t>
+            </w:r>
+          </w:p>
+        </w:tc>
+        <w:tc>
+          <w:p>
+            <w:pPr>
+              <w:pStyle w:val="Compact"/>
+              <w:jc w:val="left"/>
+            </w:pPr>
+            <w:r>
+              <w:t xml:space="preserve">7.29±1.34</w:t>
+            </w:r>
+          </w:p>
+        </w:tc>
+      </w:tr>
+      <w:tr>
+        <w:tc>
+          <w:p>
+            <w:pPr>
+              <w:pStyle w:val="Compact"/>
+              <w:jc w:val="left"/>
+            </w:pPr>
+            <w:r>
+              <w:t xml:space="preserve">Do.you.currently.use.a.Continuous.Glucose.Monitor..CGM..</w:t>
+            </w:r>
+          </w:p>
+        </w:tc>
         <w:tc>
           <w:p/>
         </w:tc>
+      </w:tr>
+      <w:tr>
+        <w:tc>
+          <w:p>
+            <w:pPr>
+              <w:pStyle w:val="Compact"/>
+              <w:jc w:val="left"/>
+            </w:pPr>
+            <w:r>
+              <w:t xml:space="preserve">No, I do not currently use a CGM, but I used to in the past.</w:t>
+            </w:r>
+          </w:p>
+        </w:tc>
+        <w:tc>
+          <w:p>
+            <w:pPr>
+              <w:pStyle w:val="Compact"/>
+              <w:jc w:val="left"/>
+            </w:pPr>
+            <w:r>
+              <w:t xml:space="preserve">64 (6%)</w:t>
+            </w:r>
+          </w:p>
+        </w:tc>
+      </w:tr>
+      <w:tr>
+        <w:tc>
+          <w:p>
+            <w:pPr>
+              <w:pStyle w:val="Compact"/>
+              <w:jc w:val="left"/>
+            </w:pPr>
+            <w:r>
+              <w:t xml:space="preserve">No, I have never used a CGM.</w:t>
+            </w:r>
+          </w:p>
+        </w:tc>
+        <w:tc>
+          <w:p>
+            <w:pPr>
+              <w:pStyle w:val="Compact"/>
+              <w:jc w:val="left"/>
+            </w:pPr>
+            <w:r>
+              <w:t xml:space="preserve">77 (7%)</w:t>
+            </w:r>
+          </w:p>
+        </w:tc>
+      </w:tr>
+      <w:tr>
+        <w:tc>
+          <w:p>
+            <w:pPr>
+              <w:pStyle w:val="Compact"/>
+              <w:jc w:val="left"/>
+            </w:pPr>
+            <w:r>
+              <w:t xml:space="preserve">Yes, I use a Dexcom CGM.</w:t>
+            </w:r>
+          </w:p>
+        </w:tc>
+        <w:tc>
+          <w:p>
+            <w:pPr>
+              <w:pStyle w:val="Compact"/>
+              <w:jc w:val="left"/>
+            </w:pPr>
+            <w:r>
+              <w:t xml:space="preserve">930 (83%)</w:t>
+            </w:r>
+          </w:p>
+        </w:tc>
+      </w:tr>
+      <w:tr>
+        <w:tc>
+          <w:p>
+            <w:pPr>
+              <w:pStyle w:val="Compact"/>
+              <w:jc w:val="left"/>
+            </w:pPr>
+            <w:r>
+              <w:t xml:space="preserve">Yes, I use a Medtronic CGM.</w:t>
+            </w:r>
+          </w:p>
+        </w:tc>
+        <w:tc>
+          <w:p>
+            <w:pPr>
+              <w:pStyle w:val="Compact"/>
+              <w:jc w:val="left"/>
+            </w:pPr>
+            <w:r>
+              <w:t xml:space="preserve">20 (2%)</w:t>
+            </w:r>
+          </w:p>
+        </w:tc>
+      </w:tr>
+      <w:tr>
+        <w:tc>
+          <w:p>
+            <w:pPr>
+              <w:pStyle w:val="Compact"/>
+              <w:jc w:val="left"/>
+            </w:pPr>
+            <w:r>
+              <w:t xml:space="preserve">Yes, I use the Abbott Freestyle Libre.</w:t>
+            </w:r>
+          </w:p>
+        </w:tc>
+        <w:tc>
+          <w:p>
+            <w:pPr>
+              <w:pStyle w:val="Compact"/>
+              <w:jc w:val="left"/>
+            </w:pPr>
+            <w:r>
+              <w:t xml:space="preserve">27 (2%)</w:t>
+            </w:r>
+          </w:p>
+        </w:tc>
+      </w:tr>
+      <w:tr>
+        <w:tc>
+          <w:p>
+            <w:pPr>
+              <w:pStyle w:val="Compact"/>
+              <w:jc w:val="left"/>
+            </w:pPr>
+            <w:r>
+              <w:t xml:space="preserve">For.the.past.few.months..what.has.been.your.primary.method.of.insulin.delivery….Selected.Choice</w:t>
+            </w:r>
+          </w:p>
+        </w:tc>
         <w:tc>
           <w:p/>
         </w:tc>
-        <w:tc>
-          <w:p>
-            <w:pPr>
-              <w:pStyle w:val="Compact"/>
-              <w:jc w:val="left"/>
-            </w:pPr>
-            <w:r>
-              <w:t xml:space="preserve">0.9364</w:t>
-            </w:r>
-          </w:p>
-        </w:tc>
-      </w:tr>
-      <w:tr>
-        <w:tc>
-          <w:p>
-            <w:pPr>
-              <w:pStyle w:val="Compact"/>
-              <w:jc w:val="left"/>
-            </w:pPr>
-            <w:r>
-              <w:t xml:space="preserve">Type 1</w:t>
-            </w:r>
-          </w:p>
-        </w:tc>
-        <w:tc>
-          <w:p>
-            <w:pPr>
-              <w:pStyle w:val="Compact"/>
-              <w:jc w:val="left"/>
-            </w:pPr>
-            <w:r>
-              <w:t xml:space="preserve">1061 (94%)</w:t>
-            </w:r>
-          </w:p>
-        </w:tc>
-        <w:tc>
-          <w:p>
-            <w:pPr>
-              <w:pStyle w:val="Compact"/>
-              <w:jc w:val="left"/>
-            </w:pPr>
-            <w:r>
-              <w:t xml:space="preserve">677 (94%)</w:t>
-            </w:r>
-          </w:p>
-        </w:tc>
-        <w:tc>
-          <w:p>
-            <w:pPr>
-              <w:pStyle w:val="Compact"/>
-              <w:jc w:val="left"/>
-            </w:pPr>
-            <w:r>
-              <w:t xml:space="preserve">384 (94%)</w:t>
-            </w:r>
-          </w:p>
-        </w:tc>
-        <w:tc>
-          <w:p/>
-        </w:tc>
-      </w:tr>
-      <w:tr>
-        <w:tc>
-          <w:p>
-            <w:pPr>
-              <w:pStyle w:val="Compact"/>
-              <w:jc w:val="left"/>
-            </w:pPr>
-            <w:r>
-              <w:t xml:space="preserve">Type 2</w:t>
-            </w:r>
-          </w:p>
-        </w:tc>
-        <w:tc>
-          <w:p>
-            <w:pPr>
-              <w:pStyle w:val="Compact"/>
-              <w:jc w:val="left"/>
-            </w:pPr>
-            <w:r>
-              <w:t xml:space="preserve">44 (4%)</w:t>
-            </w:r>
-          </w:p>
-        </w:tc>
-        <w:tc>
-          <w:p>
-            <w:pPr>
-              <w:pStyle w:val="Compact"/>
-              <w:jc w:val="left"/>
-            </w:pPr>
-            <w:r>
-              <w:t xml:space="preserve">27 (4%)</w:t>
-            </w:r>
-          </w:p>
-        </w:tc>
-        <w:tc>
-          <w:p>
-            <w:pPr>
-              <w:pStyle w:val="Compact"/>
-              <w:jc w:val="left"/>
-            </w:pPr>
-            <w:r>
-              <w:t xml:space="preserve">17 (4%)</w:t>
-            </w:r>
-          </w:p>
-        </w:tc>
-        <w:tc>
-          <w:p/>
-        </w:tc>
-      </w:tr>
-      <w:tr>
-        <w:tc>
-          <w:p>
-            <w:pPr>
-              <w:pStyle w:val="Compact"/>
-              <w:jc w:val="left"/>
-            </w:pPr>
-            <w:r>
-              <w:t xml:space="preserve">Unknown</w:t>
-            </w:r>
-          </w:p>
-        </w:tc>
-        <w:tc>
-          <w:p>
-            <w:pPr>
-              <w:pStyle w:val="Compact"/>
-              <w:jc w:val="left"/>
-            </w:pPr>
-            <w:r>
-              <w:t xml:space="preserve">23 (2%)</w:t>
-            </w:r>
-          </w:p>
-        </w:tc>
-        <w:tc>
-          <w:p>
-            <w:pPr>
-              <w:pStyle w:val="Compact"/>
-              <w:jc w:val="left"/>
-            </w:pPr>
-            <w:r>
-              <w:t xml:space="preserve">15 (2%)</w:t>
-            </w:r>
-          </w:p>
-        </w:tc>
-        <w:tc>
-          <w:p>
-            <w:pPr>
-              <w:pStyle w:val="Compact"/>
-              <w:jc w:val="left"/>
-            </w:pPr>
-            <w:r>
-              <w:t xml:space="preserve">8 (2%)</w:t>
-            </w:r>
-          </w:p>
-        </w:tc>
-        <w:tc>
-          <w:p/>
-        </w:tc>
-      </w:tr>
-      <w:tr>
-        <w:tc>
-          <w:p>
-            <w:pPr>
-              <w:pStyle w:val="Compact"/>
-              <w:jc w:val="left"/>
-            </w:pPr>
-            <w:r>
-              <w:rPr>
-                <w:b/>
-              </w:rPr>
-              <w:t xml:space="preserve">What.was.your.HbA1c.value.from.your.last.HbA1c.test.</w:t>
-            </w:r>
-          </w:p>
-        </w:tc>
-        <w:tc>
-          <w:p>
-            <w:pPr>
-              <w:pStyle w:val="Compact"/>
-              <w:jc w:val="left"/>
-            </w:pPr>
-            <w:r>
-              <w:t xml:space="preserve">7.29±1.34</w:t>
-            </w:r>
-          </w:p>
-        </w:tc>
-        <w:tc>
-          <w:p>
-            <w:pPr>
-              <w:pStyle w:val="Compact"/>
-              <w:jc w:val="left"/>
-            </w:pPr>
-            <w:r>
-              <w:t xml:space="preserve">7.38±1.47</w:t>
-            </w:r>
-          </w:p>
-        </w:tc>
-        <w:tc>
-          <w:p>
-            <w:pPr>
-              <w:pStyle w:val="Compact"/>
-              <w:jc w:val="left"/>
-            </w:pPr>
-            <w:r>
-              <w:t xml:space="preserve">7.15±1.09</w:t>
-            </w:r>
-          </w:p>
-        </w:tc>
-        <w:tc>
-          <w:p>
-            <w:pPr>
-              <w:pStyle w:val="Compact"/>
-              <w:jc w:val="left"/>
-            </w:pPr>
-            <w:r>
-              <w:t xml:space="preserve">0.0039</w:t>
-            </w:r>
-          </w:p>
-        </w:tc>
-      </w:tr>
-      <w:tr>
-        <w:tc>
-          <w:p>
-            <w:pPr>
-              <w:pStyle w:val="Compact"/>
-              <w:jc w:val="left"/>
-            </w:pPr>
-            <w:r>
-              <w:rPr>
-                <w:b/>
-              </w:rPr>
-              <w:t xml:space="preserve">Do.you.currently.use.a.Continuous.Glucose.Monitor..CGM..</w:t>
-            </w:r>
-          </w:p>
-        </w:tc>
-        <w:tc>
-          <w:p/>
-        </w:tc>
-        <w:tc>
-          <w:p/>
-        </w:tc>
-        <w:tc>
-          <w:p/>
-        </w:tc>
-        <w:tc>
-          <w:p>
-            <w:pPr>
-              <w:pStyle w:val="Compact"/>
-              <w:jc w:val="left"/>
-            </w:pPr>
-            <w:r>
-              <w:t xml:space="preserve">0.1109</w:t>
-            </w:r>
-          </w:p>
-        </w:tc>
-      </w:tr>
-      <w:tr>
-        <w:tc>
-          <w:p>
-            <w:pPr>
-              <w:pStyle w:val="Compact"/>
-              <w:jc w:val="left"/>
-            </w:pPr>
-            <w:r>
-              <w:t xml:space="preserve">No, I do not currently use a CGM, but I used to in the past.</w:t>
-            </w:r>
-          </w:p>
-        </w:tc>
-        <w:tc>
-          <w:p>
-            <w:pPr>
-              <w:pStyle w:val="Compact"/>
-              <w:jc w:val="left"/>
-            </w:pPr>
-            <w:r>
-              <w:t xml:space="preserve">64 (6%)</w:t>
-            </w:r>
-          </w:p>
-        </w:tc>
-        <w:tc>
-          <w:p>
-            <w:pPr>
-              <w:pStyle w:val="Compact"/>
-              <w:jc w:val="left"/>
-            </w:pPr>
-            <w:r>
-              <w:t xml:space="preserve">44 (6%)</w:t>
-            </w:r>
-          </w:p>
-        </w:tc>
-        <w:tc>
-          <w:p>
-            <w:pPr>
-              <w:pStyle w:val="Compact"/>
-              <w:jc w:val="left"/>
-            </w:pPr>
-            <w:r>
-              <w:t xml:space="preserve">20 (5%)</w:t>
-            </w:r>
-          </w:p>
-        </w:tc>
-        <w:tc>
-          <w:p/>
-        </w:tc>
-      </w:tr>
-      <w:tr>
-        <w:tc>
-          <w:p>
-            <w:pPr>
-              <w:pStyle w:val="Compact"/>
-              <w:jc w:val="left"/>
-            </w:pPr>
-            <w:r>
-              <w:t xml:space="preserve">No, I have never used a CGM.</w:t>
-            </w:r>
-          </w:p>
-        </w:tc>
-        <w:tc>
-          <w:p>
-            <w:pPr>
-              <w:pStyle w:val="Compact"/>
-              <w:jc w:val="left"/>
-            </w:pPr>
-            <w:r>
-              <w:t xml:space="preserve">77 (7%)</w:t>
-            </w:r>
-          </w:p>
-        </w:tc>
-        <w:tc>
-          <w:p>
-            <w:pPr>
-              <w:pStyle w:val="Compact"/>
-              <w:jc w:val="left"/>
-            </w:pPr>
-            <w:r>
-              <w:t xml:space="preserve">55 (8%)</w:t>
-            </w:r>
-          </w:p>
-        </w:tc>
-        <w:tc>
-          <w:p>
-            <w:pPr>
-              <w:pStyle w:val="Compact"/>
-              <w:jc w:val="left"/>
-            </w:pPr>
-            <w:r>
-              <w:t xml:space="preserve">22 (5%)</w:t>
-            </w:r>
-          </w:p>
-        </w:tc>
-        <w:tc>
-          <w:p/>
-        </w:tc>
-      </w:tr>
-      <w:tr>
-        <w:tc>
-          <w:p>
-            <w:pPr>
-              <w:pStyle w:val="Compact"/>
-              <w:jc w:val="left"/>
-            </w:pPr>
-            <w:r>
-              <w:t xml:space="preserve">Yes, I use a Dexcom CGM.</w:t>
-            </w:r>
-          </w:p>
-        </w:tc>
-        <w:tc>
-          <w:p>
-            <w:pPr>
-              <w:pStyle w:val="Compact"/>
-              <w:jc w:val="left"/>
-            </w:pPr>
-            <w:r>
-              <w:t xml:space="preserve">930 (83%)</w:t>
-            </w:r>
-          </w:p>
-        </w:tc>
-        <w:tc>
-          <w:p>
-            <w:pPr>
-              <w:pStyle w:val="Compact"/>
-              <w:jc w:val="left"/>
-            </w:pPr>
-            <w:r>
-              <w:t xml:space="preserve">581 (82%)</w:t>
-            </w:r>
-          </w:p>
-        </w:tc>
-        <w:tc>
-          <w:p>
-            <w:pPr>
-              <w:pStyle w:val="Compact"/>
-              <w:jc w:val="left"/>
-            </w:pPr>
-            <w:r>
-              <w:t xml:space="preserve">349 (85%)</w:t>
-            </w:r>
-          </w:p>
-        </w:tc>
-        <w:tc>
-          <w:p/>
-        </w:tc>
-      </w:tr>
-      <w:tr>
-        <w:tc>
-          <w:p>
-            <w:pPr>
-              <w:pStyle w:val="Compact"/>
-              <w:jc w:val="left"/>
-            </w:pPr>
-            <w:r>
-              <w:t xml:space="preserve">Yes, I use a Medtronic CGM.</w:t>
-            </w:r>
-          </w:p>
-        </w:tc>
-        <w:tc>
-          <w:p>
-            <w:pPr>
-              <w:pStyle w:val="Compact"/>
-              <w:jc w:val="left"/>
-            </w:pPr>
-            <w:r>
-              <w:t xml:space="preserve">20 (2%)</w:t>
-            </w:r>
-          </w:p>
-        </w:tc>
-        <w:tc>
-          <w:p>
-            <w:pPr>
-              <w:pStyle w:val="Compact"/>
-              <w:jc w:val="left"/>
-            </w:pPr>
-            <w:r>
-              <w:t xml:space="preserve">9 (1%)</w:t>
-            </w:r>
-          </w:p>
-        </w:tc>
-        <w:tc>
-          <w:p>
-            <w:pPr>
-              <w:pStyle w:val="Compact"/>
-              <w:jc w:val="left"/>
-            </w:pPr>
-            <w:r>
-              <w:t xml:space="preserve">11 (3%)</w:t>
-            </w:r>
-          </w:p>
-        </w:tc>
-        <w:tc>
-          <w:p/>
-        </w:tc>
-      </w:tr>
-      <w:tr>
-        <w:tc>
-          <w:p>
-            <w:pPr>
-              <w:pStyle w:val="Compact"/>
-              <w:jc w:val="left"/>
-            </w:pPr>
-            <w:r>
-              <w:t xml:space="preserve">Yes, I use the Abbott Freestyle Libre.</w:t>
-            </w:r>
-          </w:p>
-        </w:tc>
-        <w:tc>
-          <w:p>
-            <w:pPr>
-              <w:pStyle w:val="Compact"/>
-              <w:jc w:val="left"/>
-            </w:pPr>
-            <w:r>
-              <w:t xml:space="preserve">27 (2%)</w:t>
-            </w:r>
-          </w:p>
-        </w:tc>
-        <w:tc>
-          <w:p>
-            <w:pPr>
-              <w:pStyle w:val="Compact"/>
-              <w:jc w:val="left"/>
-            </w:pPr>
-            <w:r>
-              <w:t xml:space="preserve">20 (3%)</w:t>
-            </w:r>
-          </w:p>
-        </w:tc>
-        <w:tc>
-          <w:p>
-            <w:pPr>
-              <w:pStyle w:val="Compact"/>
-              <w:jc w:val="left"/>
-            </w:pPr>
-            <w:r>
-              <w:t xml:space="preserve">7 (2%)</w:t>
-            </w:r>
-          </w:p>
-        </w:tc>
-        <w:tc>
-          <w:p/>
-        </w:tc>
-      </w:tr>
-      <w:tr>
-        <w:tc>
-          <w:p>
-            <w:pPr>
-              <w:pStyle w:val="Compact"/>
-              <w:jc w:val="left"/>
-            </w:pPr>
-            <w:r>
-              <w:rPr>
-                <w:b/>
-              </w:rPr>
-              <w:t xml:space="preserve">For.the.past.few.months..what.has.been.your.primary.method.of.insulin.delivery….Selected.Choice</w:t>
-            </w:r>
-          </w:p>
-        </w:tc>
-        <w:tc>
-          <w:p/>
-        </w:tc>
-        <w:tc>
-          <w:p>
-            <w:pPr>
-              <w:pStyle w:val="Compact"/>
-              <w:jc w:val="left"/>
-            </w:pPr>
-            <w:r>
-              <w:t xml:space="preserve">NA</w:t>
-            </w:r>
-          </w:p>
-        </w:tc>
-        <w:tc>
-          <w:p>
-            <w:pPr>
-              <w:pStyle w:val="Compact"/>
-              <w:jc w:val="left"/>
-            </w:pPr>
-            <w:r>
-              <w:t xml:space="preserve">NA</w:t>
-            </w:r>
-          </w:p>
-        </w:tc>
-        <w:tc>
-          <w:p>
-            <w:pPr>
-              <w:pStyle w:val="Compact"/>
-              <w:jc w:val="left"/>
-            </w:pPr>
-            <w:r>
-              <w:t xml:space="preserve">NA</w:t>
-            </w:r>
-          </w:p>
-        </w:tc>
       </w:tr>
       <w:tr>
         <w:tc>
@@ -901,39 +554,6 @@
             </w:r>
           </w:p>
         </w:tc>
-        <w:tc>
-          <w:p>
-            <w:pPr>
-              <w:pStyle w:val="Compact"/>
-              <w:jc w:val="left"/>
-            </w:pPr>
-            <w:r>
-              <w:t xml:space="preserve">NA</w:t>
-            </w:r>
-          </w:p>
-        </w:tc>
-        <w:tc>
-          <w:p>
-            <w:pPr>
-              <w:pStyle w:val="Compact"/>
-              <w:jc w:val="left"/>
-            </w:pPr>
-            <w:r>
-              <w:t xml:space="preserve">NA</w:t>
-            </w:r>
-          </w:p>
-        </w:tc>
-        <w:tc>
-          <w:p>
-            <w:pPr>
-              <w:pStyle w:val="Compact"/>
-              <w:jc w:val="left"/>
-            </w:pPr>
-            <w:r>
-              <w:t xml:space="preserve">NA</w:t>
-            </w:r>
-          </w:p>
-        </w:tc>
       </w:tr>
       <w:tr>
         <w:tc>
@@ -958,39 +578,6 @@
             </w:r>
           </w:p>
         </w:tc>
-        <w:tc>
-          <w:p>
-            <w:pPr>
-              <w:pStyle w:val="Compact"/>
-              <w:jc w:val="left"/>
-            </w:pPr>
-            <w:r>
-              <w:t xml:space="preserve">NA</w:t>
-            </w:r>
-          </w:p>
-        </w:tc>
-        <w:tc>
-          <w:p>
-            <w:pPr>
-              <w:pStyle w:val="Compact"/>
-              <w:jc w:val="left"/>
-            </w:pPr>
-            <w:r>
-              <w:t xml:space="preserve">NA</w:t>
-            </w:r>
-          </w:p>
-        </w:tc>
-        <w:tc>
-          <w:p>
-            <w:pPr>
-              <w:pStyle w:val="Compact"/>
-              <w:jc w:val="left"/>
-            </w:pPr>
-            <w:r>
-              <w:t xml:space="preserve">NA</w:t>
-            </w:r>
-          </w:p>
-        </w:tc>
       </w:tr>
       <w:tr>
         <w:tc>
@@ -1015,39 +602,6 @@
             </w:r>
           </w:p>
         </w:tc>
-        <w:tc>
-          <w:p>
-            <w:pPr>
-              <w:pStyle w:val="Compact"/>
-              <w:jc w:val="left"/>
-            </w:pPr>
-            <w:r>
-              <w:t xml:space="preserve">NA</w:t>
-            </w:r>
-          </w:p>
-        </w:tc>
-        <w:tc>
-          <w:p>
-            <w:pPr>
-              <w:pStyle w:val="Compact"/>
-              <w:jc w:val="left"/>
-            </w:pPr>
-            <w:r>
-              <w:t xml:space="preserve">NA</w:t>
-            </w:r>
-          </w:p>
-        </w:tc>
-        <w:tc>
-          <w:p>
-            <w:pPr>
-              <w:pStyle w:val="Compact"/>
-              <w:jc w:val="left"/>
-            </w:pPr>
-            <w:r>
-              <w:t xml:space="preserve">NA</w:t>
-            </w:r>
-          </w:p>
-        </w:tc>
       </w:tr>
       <w:tr>
         <w:tc>
@@ -1072,39 +626,6 @@
             </w:r>
           </w:p>
         </w:tc>
-        <w:tc>
-          <w:p>
-            <w:pPr>
-              <w:pStyle w:val="Compact"/>
-              <w:jc w:val="left"/>
-            </w:pPr>
-            <w:r>
-              <w:t xml:space="preserve">NA</w:t>
-            </w:r>
-          </w:p>
-        </w:tc>
-        <w:tc>
-          <w:p>
-            <w:pPr>
-              <w:pStyle w:val="Compact"/>
-              <w:jc w:val="left"/>
-            </w:pPr>
-            <w:r>
-              <w:t xml:space="preserve">NA</w:t>
-            </w:r>
-          </w:p>
-        </w:tc>
-        <w:tc>
-          <w:p>
-            <w:pPr>
-              <w:pStyle w:val="Compact"/>
-              <w:jc w:val="left"/>
-            </w:pPr>
-            <w:r>
-              <w:t xml:space="preserve">NA</w:t>
-            </w:r>
-          </w:p>
-        </w:tc>
       </w:tr>
       <w:tr>
         <w:tc>
@@ -1129,39 +650,6 @@
             </w:r>
           </w:p>
         </w:tc>
-        <w:tc>
-          <w:p>
-            <w:pPr>
-              <w:pStyle w:val="Compact"/>
-              <w:jc w:val="left"/>
-            </w:pPr>
-            <w:r>
-              <w:t xml:space="preserve">NA</w:t>
-            </w:r>
-          </w:p>
-        </w:tc>
-        <w:tc>
-          <w:p>
-            <w:pPr>
-              <w:pStyle w:val="Compact"/>
-              <w:jc w:val="left"/>
-            </w:pPr>
-            <w:r>
-              <w:t xml:space="preserve">NA</w:t>
-            </w:r>
-          </w:p>
-        </w:tc>
-        <w:tc>
-          <w:p>
-            <w:pPr>
-              <w:pStyle w:val="Compact"/>
-              <w:jc w:val="left"/>
-            </w:pPr>
-            <w:r>
-              <w:t xml:space="preserve">NA</w:t>
-            </w:r>
-          </w:p>
-        </w:tc>
       </w:tr>
       <w:tr>
         <w:tc>
@@ -1186,39 +674,6 @@
             </w:r>
           </w:p>
         </w:tc>
-        <w:tc>
-          <w:p>
-            <w:pPr>
-              <w:pStyle w:val="Compact"/>
-              <w:jc w:val="left"/>
-            </w:pPr>
-            <w:r>
-              <w:t xml:space="preserve">NA</w:t>
-            </w:r>
-          </w:p>
-        </w:tc>
-        <w:tc>
-          <w:p>
-            <w:pPr>
-              <w:pStyle w:val="Compact"/>
-              <w:jc w:val="left"/>
-            </w:pPr>
-            <w:r>
-              <w:t xml:space="preserve">NA</w:t>
-            </w:r>
-          </w:p>
-        </w:tc>
-        <w:tc>
-          <w:p>
-            <w:pPr>
-              <w:pStyle w:val="Compact"/>
-              <w:jc w:val="left"/>
-            </w:pPr>
-            <w:r>
-              <w:t xml:space="preserve">NA</w:t>
-            </w:r>
-          </w:p>
-        </w:tc>
       </w:tr>
       <w:tr>
         <w:tc>
@@ -1240,39 +695,6 @@
             </w:pPr>
             <w:r>
               <w:t xml:space="preserve">622 (56%)</w:t>
-            </w:r>
-          </w:p>
-        </w:tc>
-        <w:tc>
-          <w:p>
-            <w:pPr>
-              <w:pStyle w:val="Compact"/>
-              <w:jc w:val="left"/>
-            </w:pPr>
-            <w:r>
-              <w:t xml:space="preserve">NA</w:t>
-            </w:r>
-          </w:p>
-        </w:tc>
-        <w:tc>
-          <w:p>
-            <w:pPr>
-              <w:pStyle w:val="Compact"/>
-              <w:jc w:val="left"/>
-            </w:pPr>
-            <w:r>
-              <w:t xml:space="preserve">NA</w:t>
-            </w:r>
-          </w:p>
-        </w:tc>
-        <w:tc>
-          <w:p>
-            <w:pPr>
-              <w:pStyle w:val="Compact"/>
-              <w:jc w:val="left"/>
-            </w:pPr>
-            <w:r>
-              <w:t xml:space="preserve">NA</w:t>
             </w:r>
           </w:p>
         </w:tc>
@@ -1292,9 +714,424 @@
         <w:rPr>
           <w:b/>
         </w:rPr>
-        <w:t xml:space="preserve">Table 2: Missing Data</w:t>
+        <w:t xml:space="preserve">Table 2a: Opt-in data</w:t>
       </w:r>
     </w:p>
+    <w:tbl>
+      <w:tblPr>
+        <w:tblStyle w:val="Table"/>
+        <w:tblW w:type="pct" w:w="0.0"/>
+        <w:tblLook w:firstRow="1"/>
+      </w:tblPr>
+      <w:tblGrid/>
+      <w:tr>
+        <w:trPr>
+          <w:cnfStyle w:firstRow="1"/>
+        </w:trPr>
+        <w:tc>
+          <w:tcPr>
+            <w:tcBorders>
+              <w:bottom w:val="single"/>
+            </w:tcBorders>
+            <w:vAlign w:val="bottom"/>
+          </w:tcPr>
+          <w:p>
+            <w:pPr>
+              <w:pStyle w:val="Compact"/>
+              <w:jc w:val="left"/>
+            </w:pPr>
+            <w:r>
+              <w:t xml:space="preserve">Characteristic</w:t>
+            </w:r>
+          </w:p>
+        </w:tc>
+        <w:tc>
+          <w:tcPr>
+            <w:tcBorders>
+              <w:bottom w:val="single"/>
+            </w:tcBorders>
+            <w:vAlign w:val="bottom"/>
+          </w:tcPr>
+          <w:p>
+            <w:pPr>
+              <w:pStyle w:val="Compact"/>
+              <w:jc w:val="left"/>
+            </w:pPr>
+            <w:r>
+              <w:t xml:space="preserve">All (n=1139)</w:t>
+            </w:r>
+          </w:p>
+        </w:tc>
+      </w:tr>
+      <w:tr>
+        <w:tc>
+          <w:p>
+            <w:pPr>
+              <w:pStyle w:val="Compact"/>
+              <w:jc w:val="left"/>
+            </w:pPr>
+            <w:r>
+              <w:rPr>
+                <w:b/>
+              </w:rPr>
+              <w:t xml:space="preserve">Would.you.like.to.participate.in.the.research.study.described.above.</w:t>
+            </w:r>
+          </w:p>
+        </w:tc>
+        <w:tc>
+          <w:p/>
+        </w:tc>
+      </w:tr>
+      <w:tr>
+        <w:tc>
+          <w:p>
+            <w:pPr>
+              <w:pStyle w:val="Compact"/>
+              <w:jc w:val="left"/>
+            </w:pPr>
+            <w:r>
+              <w:t xml:space="preserve">No, thank you.</w:t>
+            </w:r>
+          </w:p>
+        </w:tc>
+        <w:tc>
+          <w:p>
+            <w:pPr>
+              <w:pStyle w:val="Compact"/>
+              <w:jc w:val="left"/>
+            </w:pPr>
+            <w:r>
+              <w:t xml:space="preserve">76 (7%)</w:t>
+            </w:r>
+          </w:p>
+        </w:tc>
+      </w:tr>
+      <w:tr>
+        <w:tc>
+          <w:p>
+            <w:pPr>
+              <w:pStyle w:val="Compact"/>
+              <w:jc w:val="left"/>
+            </w:pPr>
+            <w:r>
+              <w:t xml:space="preserve">Yes! I want to participate.</w:t>
+            </w:r>
+          </w:p>
+        </w:tc>
+        <w:tc>
+          <w:p>
+            <w:pPr>
+              <w:pStyle w:val="Compact"/>
+              <w:jc w:val="left"/>
+            </w:pPr>
+            <w:r>
+              <w:t xml:space="preserve">962 (93%)</w:t>
+            </w:r>
+          </w:p>
+        </w:tc>
+      </w:tr>
+      <w:tr>
+        <w:tc>
+          <w:p>
+            <w:pPr>
+              <w:pStyle w:val="Compact"/>
+              <w:jc w:val="left"/>
+            </w:pPr>
+            <w:r>
+              <w:rPr>
+                <w:b/>
+              </w:rPr>
+              <w:t xml:space="preserve">How.frequently.do.you.have.the.Basal.IQ.Feature.turned.on.</w:t>
+            </w:r>
+          </w:p>
+        </w:tc>
+        <w:tc>
+          <w:p>
+            <w:pPr>
+              <w:pStyle w:val="Compact"/>
+              <w:jc w:val="left"/>
+            </w:pPr>
+            <w:r>
+              <w:t xml:space="preserve">8.94±2.76</w:t>
+            </w:r>
+          </w:p>
+        </w:tc>
+      </w:tr>
+      <w:tr>
+        <w:tc>
+          <w:p>
+            <w:pPr>
+              <w:pStyle w:val="Compact"/>
+              <w:jc w:val="left"/>
+            </w:pPr>
+            <w:r>
+              <w:rPr>
+                <w:b/>
+              </w:rPr>
+              <w:t xml:space="preserve">How.frequently.do.you.have.the.Basal.IQ.Feature.turned.on..1</w:t>
+            </w:r>
+          </w:p>
+        </w:tc>
+        <w:tc>
+          <w:p>
+            <w:pPr>
+              <w:pStyle w:val="Compact"/>
+              <w:jc w:val="left"/>
+            </w:pPr>
+            <w:r>
+              <w:t xml:space="preserve">9.05±2.54</w:t>
+            </w:r>
+          </w:p>
+        </w:tc>
+      </w:tr>
+      <w:tr>
+        <w:tc>
+          <w:p>
+            <w:pPr>
+              <w:pStyle w:val="Compact"/>
+              <w:jc w:val="left"/>
+            </w:pPr>
+            <w:r>
+              <w:rPr>
+                <w:b/>
+              </w:rPr>
+              <w:t xml:space="preserve">On.average..how.frequently.do.you.have.the.Basal.IQ.feature.turned.on.</w:t>
+            </w:r>
+          </w:p>
+        </w:tc>
+        <w:tc>
+          <w:p>
+            <w:pPr>
+              <w:pStyle w:val="Compact"/>
+              <w:jc w:val="left"/>
+            </w:pPr>
+            <w:r>
+              <w:t xml:space="preserve">9.16±2.4</w:t>
+            </w:r>
+          </w:p>
+        </w:tc>
+      </w:tr>
+      <w:tr>
+        <w:tc>
+          <w:p>
+            <w:pPr>
+              <w:pStyle w:val="Compact"/>
+              <w:jc w:val="left"/>
+            </w:pPr>
+            <w:r>
+              <w:rPr>
+                <w:b/>
+              </w:rPr>
+              <w:t xml:space="preserve">2mo: used BIQ</w:t>
+            </w:r>
+          </w:p>
+        </w:tc>
+        <w:tc>
+          <w:p/>
+        </w:tc>
+      </w:tr>
+      <w:tr>
+        <w:tc>
+          <w:p>
+            <w:pPr>
+              <w:pStyle w:val="Compact"/>
+              <w:jc w:val="left"/>
+            </w:pPr>
+            <w:r>
+              <w:t xml:space="preserve">0</w:t>
+            </w:r>
+          </w:p>
+        </w:tc>
+        <w:tc>
+          <w:p>
+            <w:pPr>
+              <w:pStyle w:val="Compact"/>
+              <w:jc w:val="left"/>
+            </w:pPr>
+            <w:r>
+              <w:t xml:space="preserve">54 (10%)</w:t>
+            </w:r>
+          </w:p>
+        </w:tc>
+      </w:tr>
+      <w:tr>
+        <w:tc>
+          <w:p>
+            <w:pPr>
+              <w:pStyle w:val="Compact"/>
+              <w:jc w:val="left"/>
+            </w:pPr>
+            <w:r>
+              <w:t xml:space="preserve">1</w:t>
+            </w:r>
+          </w:p>
+        </w:tc>
+        <w:tc>
+          <w:p>
+            <w:pPr>
+              <w:pStyle w:val="Compact"/>
+              <w:jc w:val="left"/>
+            </w:pPr>
+            <w:r>
+              <w:t xml:space="preserve">512 (90%)</w:t>
+            </w:r>
+          </w:p>
+        </w:tc>
+      </w:tr>
+      <w:tr>
+        <w:tc>
+          <w:p>
+            <w:pPr>
+              <w:pStyle w:val="Compact"/>
+              <w:jc w:val="left"/>
+            </w:pPr>
+            <w:r>
+              <w:rPr>
+                <w:b/>
+              </w:rPr>
+              <w:t xml:space="preserve">4mo: used BIQ</w:t>
+            </w:r>
+          </w:p>
+        </w:tc>
+        <w:tc>
+          <w:p/>
+        </w:tc>
+      </w:tr>
+      <w:tr>
+        <w:tc>
+          <w:p>
+            <w:pPr>
+              <w:pStyle w:val="Compact"/>
+              <w:jc w:val="left"/>
+            </w:pPr>
+            <w:r>
+              <w:t xml:space="preserve">0</w:t>
+            </w:r>
+          </w:p>
+        </w:tc>
+        <w:tc>
+          <w:p>
+            <w:pPr>
+              <w:pStyle w:val="Compact"/>
+              <w:jc w:val="left"/>
+            </w:pPr>
+            <w:r>
+              <w:t xml:space="preserve">47 (7%)</w:t>
+            </w:r>
+          </w:p>
+        </w:tc>
+      </w:tr>
+      <w:tr>
+        <w:tc>
+          <w:p>
+            <w:pPr>
+              <w:pStyle w:val="Compact"/>
+              <w:jc w:val="left"/>
+            </w:pPr>
+            <w:r>
+              <w:t xml:space="preserve">1</w:t>
+            </w:r>
+          </w:p>
+        </w:tc>
+        <w:tc>
+          <w:p>
+            <w:pPr>
+              <w:pStyle w:val="Compact"/>
+              <w:jc w:val="left"/>
+            </w:pPr>
+            <w:r>
+              <w:t xml:space="preserve">594 (93%)</w:t>
+            </w:r>
+          </w:p>
+        </w:tc>
+      </w:tr>
+      <w:tr>
+        <w:tc>
+          <w:p>
+            <w:pPr>
+              <w:pStyle w:val="Compact"/>
+              <w:jc w:val="left"/>
+            </w:pPr>
+            <w:r>
+              <w:rPr>
+                <w:b/>
+              </w:rPr>
+              <w:t xml:space="preserve">6mo: used BIQ</w:t>
+            </w:r>
+          </w:p>
+        </w:tc>
+        <w:tc>
+          <w:p/>
+        </w:tc>
+      </w:tr>
+      <w:tr>
+        <w:tc>
+          <w:p>
+            <w:pPr>
+              <w:pStyle w:val="Compact"/>
+              <w:jc w:val="left"/>
+            </w:pPr>
+            <w:r>
+              <w:t xml:space="preserve">0</w:t>
+            </w:r>
+          </w:p>
+        </w:tc>
+        <w:tc>
+          <w:p>
+            <w:pPr>
+              <w:pStyle w:val="Compact"/>
+              <w:jc w:val="left"/>
+            </w:pPr>
+            <w:r>
+              <w:t xml:space="preserve">46 (6%)</w:t>
+            </w:r>
+          </w:p>
+        </w:tc>
+      </w:tr>
+      <w:tr>
+        <w:tc>
+          <w:p>
+            <w:pPr>
+              <w:pStyle w:val="Compact"/>
+              <w:jc w:val="left"/>
+            </w:pPr>
+            <w:r>
+              <w:t xml:space="preserve">1</w:t>
+            </w:r>
+          </w:p>
+        </w:tc>
+        <w:tc>
+          <w:p>
+            <w:pPr>
+              <w:pStyle w:val="Compact"/>
+              <w:jc w:val="left"/>
+            </w:pPr>
+            <w:r>
+              <w:t xml:space="preserve">700 (94%)</w:t>
+            </w:r>
+          </w:p>
+        </w:tc>
+      </w:tr>
+      <w:tr>
+        <w:tc>
+          <w:p>
+            <w:pPr>
+              <w:pStyle w:val="Compact"/>
+              <w:jc w:val="left"/>
+            </w:pPr>
+            <w:r>
+              <w:rPr>
+                <w:b/>
+              </w:rPr>
+              <w:t xml:space="preserve">Table 2b: Missing Data</w:t>
+            </w:r>
+          </w:p>
+        </w:tc>
+        <w:tc>
+          <w:p/>
+        </w:tc>
+      </w:tr>
+    </w:tbl>
     <w:tbl>
       <w:tblPr>
         <w:tblStyle w:val="Table"/>
@@ -2685,7 +2522,7 @@
               <w:jc w:val="left"/>
             </w:pPr>
             <w:r>
-              <w:t xml:space="preserve">7 (6, 10)</w:t>
+              <w:t xml:space="preserve">8 (6, 10)</w:t>
             </w:r>
           </w:p>
         </w:tc>
@@ -2712,6 +2549,60 @@
               <w:jc w:val="left"/>
             </w:pPr>
             <w:r>
+              <w:t xml:space="preserve">9 (8, 10)</w:t>
+            </w:r>
+          </w:p>
+        </w:tc>
+      </w:tr>
+      <w:tr>
+        <w:tc>
+          <w:p>
+            <w:pPr>
+              <w:pStyle w:val="Compact"/>
+              <w:jc w:val="left"/>
+            </w:pPr>
+            <w:r>
+              <w:rPr>
+                <w:b/>
+              </w:rPr>
+              <w:t xml:space="preserve">agree.disagree…Is.easy.to.use.</w:t>
+            </w:r>
+          </w:p>
+        </w:tc>
+        <w:tc>
+          <w:p>
+            <w:pPr>
+              <w:pStyle w:val="Compact"/>
+              <w:jc w:val="left"/>
+            </w:pPr>
+            <w:r>
+              <w:t xml:space="preserve">9 (8, 10)</w:t>
+            </w:r>
+          </w:p>
+        </w:tc>
+      </w:tr>
+      <w:tr>
+        <w:tc>
+          <w:p>
+            <w:pPr>
+              <w:pStyle w:val="Compact"/>
+              <w:jc w:val="left"/>
+            </w:pPr>
+            <w:r>
+              <w:rPr>
+                <w:b/>
+              </w:rPr>
+              <w:t xml:space="preserve">agree.disagree…Helps.me.have.good.blood.glucose.control.</w:t>
+            </w:r>
+          </w:p>
+        </w:tc>
+        <w:tc>
+          <w:p>
+            <w:pPr>
+              <w:pStyle w:val="Compact"/>
+              <w:jc w:val="left"/>
+            </w:pPr>
+            <w:r>
               <w:t xml:space="preserve">8 (7, 10)</w:t>
             </w:r>
           </w:p>
@@ -2728,60 +2619,6 @@
               <w:rPr>
                 <w:b/>
               </w:rPr>
-              <w:t xml:space="preserve">agree.disagree…Is.easy.to.use.</w:t>
-            </w:r>
-          </w:p>
-        </w:tc>
-        <w:tc>
-          <w:p>
-            <w:pPr>
-              <w:pStyle w:val="Compact"/>
-              <w:jc w:val="left"/>
-            </w:pPr>
-            <w:r>
-              <w:t xml:space="preserve">8 (7, 10)</w:t>
-            </w:r>
-          </w:p>
-        </w:tc>
-      </w:tr>
-      <w:tr>
-        <w:tc>
-          <w:p>
-            <w:pPr>
-              <w:pStyle w:val="Compact"/>
-              <w:jc w:val="left"/>
-            </w:pPr>
-            <w:r>
-              <w:rPr>
-                <w:b/>
-              </w:rPr>
-              <w:t xml:space="preserve">agree.disagree…Helps.me.have.good.blood.glucose.control.</w:t>
-            </w:r>
-          </w:p>
-        </w:tc>
-        <w:tc>
-          <w:p>
-            <w:pPr>
-              <w:pStyle w:val="Compact"/>
-              <w:jc w:val="left"/>
-            </w:pPr>
-            <w:r>
-              <w:t xml:space="preserve">7 (6, 10)</w:t>
-            </w:r>
-          </w:p>
-        </w:tc>
-      </w:tr>
-      <w:tr>
-        <w:tc>
-          <w:p>
-            <w:pPr>
-              <w:pStyle w:val="Compact"/>
-              <w:jc w:val="left"/>
-            </w:pPr>
-            <w:r>
-              <w:rPr>
-                <w:b/>
-              </w:rPr>
               <w:t xml:space="preserve">agree.disagree…Is.a.hassle.to.use.</w:t>
             </w:r>
           </w:p>
@@ -2793,7 +2630,7 @@
               <w:jc w:val="left"/>
             </w:pPr>
             <w:r>
-              <w:t xml:space="preserve">5 (2, 9)</w:t>
+              <w:t xml:space="preserve">2 (1, 5)</w:t>
             </w:r>
           </w:p>
         </w:tc>
@@ -2820,169 +2657,169 @@
               <w:jc w:val="left"/>
             </w:pPr>
             <w:r>
+              <w:t xml:space="preserve">9 (7, 10)</w:t>
+            </w:r>
+          </w:p>
+        </w:tc>
+      </w:tr>
+      <w:tr>
+        <w:tc>
+          <w:p>
+            <w:pPr>
+              <w:pStyle w:val="Compact"/>
+              <w:jc w:val="left"/>
+            </w:pPr>
+            <w:r>
+              <w:rPr>
+                <w:b/>
+              </w:rPr>
+              <w:t xml:space="preserve">agree.disagree…Is.too.complicated.</w:t>
+            </w:r>
+          </w:p>
+        </w:tc>
+        <w:tc>
+          <w:p>
+            <w:pPr>
+              <w:pStyle w:val="Compact"/>
+              <w:jc w:val="left"/>
+            </w:pPr>
+            <w:r>
+              <w:t xml:space="preserve">2 (1, 3)</w:t>
+            </w:r>
+          </w:p>
+        </w:tc>
+      </w:tr>
+      <w:tr>
+        <w:tc>
+          <w:p>
+            <w:pPr>
+              <w:pStyle w:val="Compact"/>
+              <w:jc w:val="left"/>
+            </w:pPr>
+            <w:r>
+              <w:rPr>
+                <w:b/>
+              </w:rPr>
+              <w:t xml:space="preserve">frequency…Have.a.bad.night.s.sleep.because.of.diabetes.</w:t>
+            </w:r>
+          </w:p>
+        </w:tc>
+        <w:tc>
+          <w:p>
+            <w:pPr>
+              <w:pStyle w:val="Compact"/>
+              <w:jc w:val="left"/>
+            </w:pPr>
+            <w:r>
+              <w:t xml:space="preserve">5 (3, 7)</w:t>
+            </w:r>
+          </w:p>
+        </w:tc>
+      </w:tr>
+      <w:tr>
+        <w:tc>
+          <w:p>
+            <w:pPr>
+              <w:pStyle w:val="Compact"/>
+              <w:jc w:val="left"/>
+            </w:pPr>
+            <w:r>
+              <w:rPr>
+                <w:b/>
+              </w:rPr>
+              <w:t xml:space="preserve">frequency…Wake.up.at.night.to.treat.low.blood.glucose.</w:t>
+            </w:r>
+          </w:p>
+        </w:tc>
+        <w:tc>
+          <w:p>
+            <w:pPr>
+              <w:pStyle w:val="Compact"/>
+              <w:jc w:val="left"/>
+            </w:pPr>
+            <w:r>
+              <w:t xml:space="preserve">5 (3, 6)</w:t>
+            </w:r>
+          </w:p>
+        </w:tc>
+      </w:tr>
+      <w:tr>
+        <w:tc>
+          <w:p>
+            <w:pPr>
+              <w:pStyle w:val="Compact"/>
+              <w:jc w:val="left"/>
+            </w:pPr>
+            <w:r>
+              <w:rPr>
+                <w:b/>
+              </w:rPr>
+              <w:t xml:space="preserve">frequency…Miss.work..school..household.chores..or.other.responsibilities.due.to.diabetes.</w:t>
+            </w:r>
+          </w:p>
+        </w:tc>
+        <w:tc>
+          <w:p>
+            <w:pPr>
+              <w:pStyle w:val="Compact"/>
+              <w:jc w:val="left"/>
+            </w:pPr>
+            <w:r>
+              <w:t xml:space="preserve">2 (1, 3)</w:t>
+            </w:r>
+          </w:p>
+        </w:tc>
+      </w:tr>
+      <w:tr>
+        <w:tc>
+          <w:p>
+            <w:pPr>
+              <w:pStyle w:val="Compact"/>
+              <w:jc w:val="left"/>
+            </w:pPr>
+            <w:r>
+              <w:rPr>
+                <w:b/>
+              </w:rPr>
+              <w:t xml:space="preserve">frequency…Worry.about.going.low.</w:t>
+            </w:r>
+          </w:p>
+        </w:tc>
+        <w:tc>
+          <w:p>
+            <w:pPr>
+              <w:pStyle w:val="Compact"/>
+              <w:jc w:val="left"/>
+            </w:pPr>
+            <w:r>
+              <w:t xml:space="preserve">6 (3, 8)</w:t>
+            </w:r>
+          </w:p>
+        </w:tc>
+      </w:tr>
+      <w:tr>
+        <w:tc>
+          <w:p>
+            <w:pPr>
+              <w:pStyle w:val="Compact"/>
+              <w:jc w:val="left"/>
+            </w:pPr>
+            <w:r>
+              <w:rPr>
+                <w:b/>
+              </w:rPr>
+              <w:t xml:space="preserve">frequency…Treat.low.blood.glucose.by.eating.snacks.</w:t>
+            </w:r>
+          </w:p>
+        </w:tc>
+        <w:tc>
+          <w:p>
+            <w:pPr>
+              <w:pStyle w:val="Compact"/>
+              <w:jc w:val="left"/>
+            </w:pPr>
+            <w:r>
               <w:t xml:space="preserve">8 (6, 10)</w:t>
-            </w:r>
-          </w:p>
-        </w:tc>
-      </w:tr>
-      <w:tr>
-        <w:tc>
-          <w:p>
-            <w:pPr>
-              <w:pStyle w:val="Compact"/>
-              <w:jc w:val="left"/>
-            </w:pPr>
-            <w:r>
-              <w:rPr>
-                <w:b/>
-              </w:rPr>
-              <w:t xml:space="preserve">agree.disagree…Is.too.complicated.</w:t>
-            </w:r>
-          </w:p>
-        </w:tc>
-        <w:tc>
-          <w:p>
-            <w:pPr>
-              <w:pStyle w:val="Compact"/>
-              <w:jc w:val="left"/>
-            </w:pPr>
-            <w:r>
-              <w:t xml:space="preserve">7 (2, 9)</w:t>
-            </w:r>
-          </w:p>
-        </w:tc>
-      </w:tr>
-      <w:tr>
-        <w:tc>
-          <w:p>
-            <w:pPr>
-              <w:pStyle w:val="Compact"/>
-              <w:jc w:val="left"/>
-            </w:pPr>
-            <w:r>
-              <w:rPr>
-                <w:b/>
-              </w:rPr>
-              <w:t xml:space="preserve">frequency…Have.a.bad.night.s.sleep.because.of.diabetes.</w:t>
-            </w:r>
-          </w:p>
-        </w:tc>
-        <w:tc>
-          <w:p>
-            <w:pPr>
-              <w:pStyle w:val="Compact"/>
-              <w:jc w:val="left"/>
-            </w:pPr>
-            <w:r>
-              <w:t xml:space="preserve">4 (2, 6)</w:t>
-            </w:r>
-          </w:p>
-        </w:tc>
-      </w:tr>
-      <w:tr>
-        <w:tc>
-          <w:p>
-            <w:pPr>
-              <w:pStyle w:val="Compact"/>
-              <w:jc w:val="left"/>
-            </w:pPr>
-            <w:r>
-              <w:rPr>
-                <w:b/>
-              </w:rPr>
-              <w:t xml:space="preserve">frequency…Wake.up.at.night.to.treat.low.blood.glucose.</w:t>
-            </w:r>
-          </w:p>
-        </w:tc>
-        <w:tc>
-          <w:p>
-            <w:pPr>
-              <w:pStyle w:val="Compact"/>
-              <w:jc w:val="left"/>
-            </w:pPr>
-            <w:r>
-              <w:t xml:space="preserve">4 (2, 6)</w:t>
-            </w:r>
-          </w:p>
-        </w:tc>
-      </w:tr>
-      <w:tr>
-        <w:tc>
-          <w:p>
-            <w:pPr>
-              <w:pStyle w:val="Compact"/>
-              <w:jc w:val="left"/>
-            </w:pPr>
-            <w:r>
-              <w:rPr>
-                <w:b/>
-              </w:rPr>
-              <w:t xml:space="preserve">frequency…Miss.work..school..household.chores..or.other.responsibilities.due.to.diabetes.</w:t>
-            </w:r>
-          </w:p>
-        </w:tc>
-        <w:tc>
-          <w:p>
-            <w:pPr>
-              <w:pStyle w:val="Compact"/>
-              <w:jc w:val="left"/>
-            </w:pPr>
-            <w:r>
-              <w:t xml:space="preserve">4 (1, 9)</w:t>
-            </w:r>
-          </w:p>
-        </w:tc>
-      </w:tr>
-      <w:tr>
-        <w:tc>
-          <w:p>
-            <w:pPr>
-              <w:pStyle w:val="Compact"/>
-              <w:jc w:val="left"/>
-            </w:pPr>
-            <w:r>
-              <w:rPr>
-                <w:b/>
-              </w:rPr>
-              <w:t xml:space="preserve">frequency…Worry.about.going.low.</w:t>
-            </w:r>
-          </w:p>
-        </w:tc>
-        <w:tc>
-          <w:p>
-            <w:pPr>
-              <w:pStyle w:val="Compact"/>
-              <w:jc w:val="left"/>
-            </w:pPr>
-            <w:r>
-              <w:t xml:space="preserve">5 (3, 8)</w:t>
-            </w:r>
-          </w:p>
-        </w:tc>
-      </w:tr>
-      <w:tr>
-        <w:tc>
-          <w:p>
-            <w:pPr>
-              <w:pStyle w:val="Compact"/>
-              <w:jc w:val="left"/>
-            </w:pPr>
-            <w:r>
-              <w:rPr>
-                <w:b/>
-              </w:rPr>
-              <w:t xml:space="preserve">frequency…Treat.low.blood.glucose.by.eating.snacks.</w:t>
-            </w:r>
-          </w:p>
-        </w:tc>
-        <w:tc>
-          <w:p>
-            <w:pPr>
-              <w:pStyle w:val="Compact"/>
-              <w:jc w:val="left"/>
-            </w:pPr>
-            <w:r>
-              <w:t xml:space="preserve">7 (5, 10)</w:t>
             </w:r>
           </w:p>
         </w:tc>
@@ -3067,7 +2904,7 @@
               <w:jc w:val="left"/>
             </w:pPr>
             <w:r>
-              <w:t xml:space="preserve">10 (7, 10)</w:t>
+              <w:t xml:space="preserve">10 (8, 10)</w:t>
             </w:r>
           </w:p>
         </w:tc>
@@ -3094,7 +2931,7 @@
               <w:jc w:val="left"/>
             </w:pPr>
             <w:r>
-              <w:t xml:space="preserve">8 (7, 10)</w:t>
+              <w:t xml:space="preserve">9 (8, 10)</w:t>
             </w:r>
           </w:p>
         </w:tc>
@@ -3121,7 +2958,7 @@
               <w:jc w:val="left"/>
             </w:pPr>
             <w:r>
-              <w:t xml:space="preserve">10 (8, 10)</w:t>
+              <w:t xml:space="preserve">10 (9, 10)</w:t>
             </w:r>
           </w:p>
         </w:tc>
@@ -3148,7 +2985,7 @@
               <w:jc w:val="left"/>
             </w:pPr>
             <w:r>
-              <w:t xml:space="preserve">8 (7, 10)</w:t>
+              <w:t xml:space="preserve">9 (8, 10)</w:t>
             </w:r>
           </w:p>
         </w:tc>
@@ -3175,7 +3012,7 @@
               <w:jc w:val="left"/>
             </w:pPr>
             <w:r>
-              <w:t xml:space="preserve">9 (2, 9)</w:t>
+              <w:t xml:space="preserve">1 (1, 3)</w:t>
             </w:r>
           </w:p>
         </w:tc>
@@ -3202,7 +3039,7 @@
               <w:jc w:val="left"/>
             </w:pPr>
             <w:r>
-              <w:t xml:space="preserve">8 (7, 10)</w:t>
+              <w:t xml:space="preserve">9 (8, 10)</w:t>
             </w:r>
           </w:p>
         </w:tc>
@@ -3220,16 +3057,19 @@
               </w:rPr>
               <w:t xml:space="preserve">agree.disagree…Is.too.complicated..1</w:t>
             </w:r>
-          </w:p>
-        </w:tc>
-        <w:tc>
-          <w:p>
-            <w:pPr>
-              <w:pStyle w:val="Compact"/>
-              <w:jc w:val="left"/>
-            </w:pPr>
-            <w:r>
-              <w:t xml:space="preserve">9 (3, 9)</w:t>
+            <w:r>
+              <w:t xml:space="preserve">*</w:t>
+            </w:r>
+          </w:p>
+        </w:tc>
+        <w:tc>
+          <w:p>
+            <w:pPr>
+              <w:pStyle w:val="Compact"/>
+              <w:jc w:val="left"/>
+            </w:pPr>
+            <w:r>
+              <w:t xml:space="preserve">1 (1, 2)</w:t>
             </w:r>
           </w:p>
         </w:tc>
@@ -3256,7 +3096,7 @@
               <w:jc w:val="left"/>
             </w:pPr>
             <w:r>
-              <w:t xml:space="preserve">2 (1, 5)</w:t>
+              <w:t xml:space="preserve">3 (2, 5)</w:t>
             </w:r>
           </w:p>
         </w:tc>
@@ -3283,7 +3123,7 @@
               <w:jc w:val="left"/>
             </w:pPr>
             <w:r>
-              <w:t xml:space="preserve">2 (1, 4)</w:t>
+              <w:t xml:space="preserve">3 (2, 4)</w:t>
             </w:r>
           </w:p>
         </w:tc>
@@ -3310,7 +3150,7 @@
               <w:jc w:val="left"/>
             </w:pPr>
             <w:r>
-              <w:t xml:space="preserve">9 (2, 9)</w:t>
+              <w:t xml:space="preserve">1 (1, 2)</w:t>
             </w:r>
           </w:p>
         </w:tc>
@@ -3337,7 +3177,7 @@
               <w:jc w:val="left"/>
             </w:pPr>
             <w:r>
-              <w:t xml:space="preserve">3 (2, 6)</w:t>
+              <w:t xml:space="preserve">3 (2, 5)</w:t>
             </w:r>
           </w:p>
         </w:tc>
@@ -3364,7 +3204,7 @@
               <w:jc w:val="left"/>
             </w:pPr>
             <w:r>
-              <w:t xml:space="preserve">4 (2, 6)</w:t>
+              <w:t xml:space="preserve">5 (3, 7)</w:t>
             </w:r>
           </w:p>
         </w:tc>
@@ -3449,7 +3289,7 @@
               <w:jc w:val="left"/>
             </w:pPr>
             <w:r>
-              <w:t xml:space="preserve">8 (7, 10)</w:t>
+              <w:t xml:space="preserve">9 (8, 10)</w:t>
             </w:r>
           </w:p>
         </w:tc>
@@ -3476,7 +3316,7 @@
               <w:jc w:val="left"/>
             </w:pPr>
             <w:r>
-              <w:t xml:space="preserve">8 (7, 9)</w:t>
+              <w:t xml:space="preserve">9 (8, 10)</w:t>
             </w:r>
           </w:p>
         </w:tc>
@@ -3494,16 +3334,19 @@
               </w:rPr>
               <w:t xml:space="preserve">agree.disagree…Is.easy.to.use..2</w:t>
             </w:r>
-          </w:p>
-        </w:tc>
-        <w:tc>
-          <w:p>
-            <w:pPr>
-              <w:pStyle w:val="Compact"/>
-              <w:jc w:val="left"/>
-            </w:pPr>
-            <w:r>
-              <w:t xml:space="preserve">10 (8, 10)</w:t>
+            <w:r>
+              <w:t xml:space="preserve">*</w:t>
+            </w:r>
+          </w:p>
+        </w:tc>
+        <w:tc>
+          <w:p>
+            <w:pPr>
+              <w:pStyle w:val="Compact"/>
+              <w:jc w:val="left"/>
+            </w:pPr>
+            <w:r>
+              <w:t xml:space="preserve">10 (9, 10)</w:t>
             </w:r>
           </w:p>
         </w:tc>
@@ -3530,7 +3373,7 @@
               <w:jc w:val="left"/>
             </w:pPr>
             <w:r>
-              <w:t xml:space="preserve">8 (7, 10)</w:t>
+              <w:t xml:space="preserve">9 (8, 10)</w:t>
             </w:r>
           </w:p>
         </w:tc>
@@ -3557,7 +3400,7 @@
               <w:jc w:val="left"/>
             </w:pPr>
             <w:r>
-              <w:t xml:space="preserve">9 (2, 9)</w:t>
+              <w:t xml:space="preserve">1 (1, 2)</w:t>
             </w:r>
           </w:p>
         </w:tc>
@@ -3584,7 +3427,7 @@
               <w:jc w:val="left"/>
             </w:pPr>
             <w:r>
-              <w:t xml:space="preserve">8 (7, 10)</w:t>
+              <w:t xml:space="preserve">9 (8, 10)</w:t>
             </w:r>
           </w:p>
         </w:tc>
@@ -3602,16 +3445,19 @@
               </w:rPr>
               <w:t xml:space="preserve">agree.disagree…Is.too.complicated..2</w:t>
             </w:r>
-          </w:p>
-        </w:tc>
-        <w:tc>
-          <w:p>
-            <w:pPr>
-              <w:pStyle w:val="Compact"/>
-              <w:jc w:val="left"/>
-            </w:pPr>
-            <w:r>
-              <w:t xml:space="preserve">9 (3, 9)</w:t>
+            <w:r>
+              <w:t xml:space="preserve">*</w:t>
+            </w:r>
+          </w:p>
+        </w:tc>
+        <w:tc>
+          <w:p>
+            <w:pPr>
+              <w:pStyle w:val="Compact"/>
+              <w:jc w:val="left"/>
+            </w:pPr>
+            <w:r>
+              <w:t xml:space="preserve">1 (1, 2)</w:t>
             </w:r>
           </w:p>
         </w:tc>
@@ -3665,7 +3511,7 @@
               <w:jc w:val="left"/>
             </w:pPr>
             <w:r>
-              <w:t xml:space="preserve">2 (1, 4)</w:t>
+              <w:t xml:space="preserve">3 (2, 4)</w:t>
             </w:r>
           </w:p>
         </w:tc>
@@ -3692,7 +3538,7 @@
               <w:jc w:val="left"/>
             </w:pPr>
             <w:r>
-              <w:t xml:space="preserve">9 (2, 9)</w:t>
+              <w:t xml:space="preserve">1 (1, 2)</w:t>
             </w:r>
           </w:p>
         </w:tc>
@@ -3719,7 +3565,7 @@
               <w:jc w:val="left"/>
             </w:pPr>
             <w:r>
-              <w:t xml:space="preserve">3 (2, 6)</w:t>
+              <w:t xml:space="preserve">3 (2, 5)</w:t>
             </w:r>
           </w:p>
         </w:tc>
@@ -3746,7 +3592,7 @@
               <w:jc w:val="left"/>
             </w:pPr>
             <w:r>
-              <w:t xml:space="preserve">4 (2, 7)</w:t>
+              <w:t xml:space="preserve">5 (3, 8)</w:t>
             </w:r>
           </w:p>
         </w:tc>
@@ -3831,7 +3677,7 @@
               <w:jc w:val="left"/>
             </w:pPr>
             <w:r>
-              <w:t xml:space="preserve">10 (7, 10)</w:t>
+              <w:t xml:space="preserve">10 (8, 10)</w:t>
             </w:r>
           </w:p>
         </w:tc>
@@ -3858,7 +3704,7 @@
               <w:jc w:val="left"/>
             </w:pPr>
             <w:r>
-              <w:t xml:space="preserve">8 (6, 8)</w:t>
+              <w:t xml:space="preserve">10 (8, 10)</w:t>
             </w:r>
           </w:p>
         </w:tc>
@@ -3876,16 +3722,19 @@
               </w:rPr>
               <w:t xml:space="preserve">agree.disagree…Is.easy.to.use..3</w:t>
             </w:r>
-          </w:p>
-        </w:tc>
-        <w:tc>
-          <w:p>
-            <w:pPr>
-              <w:pStyle w:val="Compact"/>
-              <w:jc w:val="left"/>
-            </w:pPr>
-            <w:r>
-              <w:t xml:space="preserve">9 (7, 9)</w:t>
+            <w:r>
+              <w:t xml:space="preserve">*</w:t>
+            </w:r>
+          </w:p>
+        </w:tc>
+        <w:tc>
+          <w:p>
+            <w:pPr>
+              <w:pStyle w:val="Compact"/>
+              <w:jc w:val="left"/>
+            </w:pPr>
+            <w:r>
+              <w:t xml:space="preserve">10 (9, 10)</w:t>
             </w:r>
           </w:p>
         </w:tc>
@@ -3912,7 +3761,7 @@
               <w:jc w:val="left"/>
             </w:pPr>
             <w:r>
-              <w:t xml:space="preserve">10 (7, 10)</w:t>
+              <w:t xml:space="preserve">10 (8, 10)</w:t>
             </w:r>
           </w:p>
         </w:tc>
@@ -3939,7 +3788,7 @@
               <w:jc w:val="left"/>
             </w:pPr>
             <w:r>
-              <w:t xml:space="preserve">9 (3, 9)</w:t>
+              <w:t xml:space="preserve">1 (1, 2)</w:t>
             </w:r>
           </w:p>
         </w:tc>
@@ -3966,7 +3815,7 @@
               <w:jc w:val="left"/>
             </w:pPr>
             <w:r>
-              <w:t xml:space="preserve">10 (7, 10)</w:t>
+              <w:t xml:space="preserve">10 (8, 10)</w:t>
             </w:r>
           </w:p>
         </w:tc>
@@ -3984,16 +3833,19 @@
               </w:rPr>
               <w:t xml:space="preserve">agree.disagree…Is.too.complicated..3</w:t>
             </w:r>
-          </w:p>
-        </w:tc>
-        <w:tc>
-          <w:p>
-            <w:pPr>
-              <w:pStyle w:val="Compact"/>
-              <w:jc w:val="left"/>
-            </w:pPr>
-            <w:r>
-              <w:t xml:space="preserve">9 (3, 9)</w:t>
+            <w:r>
+              <w:t xml:space="preserve">*</w:t>
+            </w:r>
+          </w:p>
+        </w:tc>
+        <w:tc>
+          <w:p>
+            <w:pPr>
+              <w:pStyle w:val="Compact"/>
+              <w:jc w:val="left"/>
+            </w:pPr>
+            <w:r>
+              <w:t xml:space="preserve">1 (1, 2)</w:t>
             </w:r>
           </w:p>
         </w:tc>
@@ -4047,7 +3899,7 @@
               <w:jc w:val="left"/>
             </w:pPr>
             <w:r>
-              <w:t xml:space="preserve">2 (1, 4)</w:t>
+              <w:t xml:space="preserve">3 (2, 4)</w:t>
             </w:r>
           </w:p>
         </w:tc>
@@ -4074,7 +3926,7 @@
               <w:jc w:val="left"/>
             </w:pPr>
             <w:r>
-              <w:t xml:space="preserve">8 (2, 8)</w:t>
+              <w:t xml:space="preserve">1 (1, 2)</w:t>
             </w:r>
           </w:p>
         </w:tc>
@@ -4128,7 +3980,7 @@
               <w:jc w:val="left"/>
             </w:pPr>
             <w:r>
-              <w:t xml:space="preserve">4 (2, 7)</w:t>
+              <w:t xml:space="preserve">5 (3, 7)</w:t>
             </w:r>
           </w:p>
         </w:tc>

--- a/Laurel Messer/Tandem/Code/results.docx
+++ b/Laurel Messer/Tandem/Code/results.docx
@@ -59,7 +59,7 @@
         <w:t xml:space="preserve"> </w:t>
       </w:r>
       <w:r>
-        <w:t xml:space="preserve">5,</w:t>
+        <w:t xml:space="preserve">12,</w:t>
       </w:r>
       <w:r>
         <w:t xml:space="preserve"> </w:t>
@@ -126,7 +126,58 @@
               <w:jc w:val="left"/>
             </w:pPr>
             <w:r>
-              <w:t xml:space="preserve">All (n=1139)</w:t>
+              <w:t xml:space="preserve">All (n=1061)</w:t>
+            </w:r>
+          </w:p>
+        </w:tc>
+        <w:tc>
+          <w:tcPr>
+            <w:tcBorders>
+              <w:bottom w:val="single"/>
+            </w:tcBorders>
+            <w:vAlign w:val="bottom"/>
+          </w:tcPr>
+          <w:p>
+            <w:pPr>
+              <w:pStyle w:val="Compact"/>
+              <w:jc w:val="left"/>
+            </w:pPr>
+            <w:r>
+              <w:t xml:space="preserve">0 (n=517)</w:t>
+            </w:r>
+          </w:p>
+        </w:tc>
+        <w:tc>
+          <w:tcPr>
+            <w:tcBorders>
+              <w:bottom w:val="single"/>
+            </w:tcBorders>
+            <w:vAlign w:val="bottom"/>
+          </w:tcPr>
+          <w:p>
+            <w:pPr>
+              <w:pStyle w:val="Compact"/>
+              <w:jc w:val="left"/>
+            </w:pPr>
+            <w:r>
+              <w:t xml:space="preserve">1 (n=544)</w:t>
+            </w:r>
+          </w:p>
+        </w:tc>
+        <w:tc>
+          <w:tcPr>
+            <w:tcBorders>
+              <w:bottom w:val="single"/>
+            </w:tcBorders>
+            <w:vAlign w:val="bottom"/>
+          </w:tcPr>
+          <w:p>
+            <w:pPr>
+              <w:pStyle w:val="Compact"/>
+              <w:jc w:val="left"/>
+            </w:pPr>
+            <w:r>
+              <w:t xml:space="preserve">P Value</w:t>
             </w:r>
           </w:p>
         </w:tc>
@@ -146,6 +197,23 @@
         <w:tc>
           <w:p/>
         </w:tc>
+        <w:tc>
+          <w:p/>
+        </w:tc>
+        <w:tc>
+          <w:p/>
+        </w:tc>
+        <w:tc>
+          <w:p>
+            <w:pPr>
+              <w:pStyle w:val="Compact"/>
+              <w:jc w:val="left"/>
+            </w:pPr>
+            <w:r>
+              <w:t xml:space="preserve">9e-04</w:t>
+            </w:r>
+          </w:p>
+        </w:tc>
       </w:tr>
       <w:tr>
         <w:tc>
@@ -166,9 +234,34 @@
               <w:jc w:val="left"/>
             </w:pPr>
             <w:r>
-              <w:t xml:space="preserve">239 (21%)</w:t>
-            </w:r>
-          </w:p>
+              <w:t xml:space="preserve">233 (22%)</w:t>
+            </w:r>
+          </w:p>
+        </w:tc>
+        <w:tc>
+          <w:p>
+            <w:pPr>
+              <w:pStyle w:val="Compact"/>
+              <w:jc w:val="left"/>
+            </w:pPr>
+            <w:r>
+              <w:t xml:space="preserve">137 (27%)</w:t>
+            </w:r>
+          </w:p>
+        </w:tc>
+        <w:tc>
+          <w:p>
+            <w:pPr>
+              <w:pStyle w:val="Compact"/>
+              <w:jc w:val="left"/>
+            </w:pPr>
+            <w:r>
+              <w:t xml:space="preserve">96 (18%)</w:t>
+            </w:r>
+          </w:p>
+        </w:tc>
+        <w:tc>
+          <w:p/>
         </w:tc>
       </w:tr>
       <w:tr>
@@ -194,6 +287,31 @@
             </w:r>
           </w:p>
         </w:tc>
+        <w:tc>
+          <w:p>
+            <w:pPr>
+              <w:pStyle w:val="Compact"/>
+              <w:jc w:val="left"/>
+            </w:pPr>
+            <w:r>
+              <w:t xml:space="preserve">9 (2%)</w:t>
+            </w:r>
+          </w:p>
+        </w:tc>
+        <w:tc>
+          <w:p>
+            <w:pPr>
+              <w:pStyle w:val="Compact"/>
+              <w:jc w:val="left"/>
+            </w:pPr>
+            <w:r>
+              <w:t xml:space="preserve">8 (1%)</w:t>
+            </w:r>
+          </w:p>
+        </w:tc>
+        <w:tc>
+          <w:p/>
+        </w:tc>
       </w:tr>
       <w:tr>
         <w:tc>
@@ -214,9 +332,34 @@
               <w:jc w:val="left"/>
             </w:pPr>
             <w:r>
-              <w:t xml:space="preserve">870 (77%)</w:t>
-            </w:r>
-          </w:p>
+              <w:t xml:space="preserve">799 (76%)</w:t>
+            </w:r>
+          </w:p>
+        </w:tc>
+        <w:tc>
+          <w:p>
+            <w:pPr>
+              <w:pStyle w:val="Compact"/>
+              <w:jc w:val="left"/>
+            </w:pPr>
+            <w:r>
+              <w:t xml:space="preserve">359 (71%)</w:t>
+            </w:r>
+          </w:p>
+        </w:tc>
+        <w:tc>
+          <w:p>
+            <w:pPr>
+              <w:pStyle w:val="Compact"/>
+              <w:jc w:val="left"/>
+            </w:pPr>
+            <w:r>
+              <w:t xml:space="preserve">440 (81%)</w:t>
+            </w:r>
+          </w:p>
+        </w:tc>
+        <w:tc>
+          <w:p/>
         </w:tc>
       </w:tr>
       <w:tr>
@@ -238,9 +381,173 @@
               <w:jc w:val="left"/>
             </w:pPr>
             <w:r>
-              <w:t xml:space="preserve">36.89±17.5</w:t>
-            </w:r>
-          </w:p>
+              <w:t xml:space="preserve">36.22Â±17.43</w:t>
+            </w:r>
+          </w:p>
+        </w:tc>
+        <w:tc>
+          <w:p>
+            <w:pPr>
+              <w:pStyle w:val="Compact"/>
+              <w:jc w:val="left"/>
+            </w:pPr>
+            <w:r>
+              <w:t xml:space="preserve">34.91Â±17.9</w:t>
+            </w:r>
+          </w:p>
+        </w:tc>
+        <w:tc>
+          <w:p>
+            <w:pPr>
+              <w:pStyle w:val="Compact"/>
+              <w:jc w:val="left"/>
+            </w:pPr>
+            <w:r>
+              <w:t xml:space="preserve">37.46Â±16.9</w:t>
+            </w:r>
+          </w:p>
+        </w:tc>
+        <w:tc>
+          <w:p>
+            <w:pPr>
+              <w:pStyle w:val="Compact"/>
+              <w:jc w:val="left"/>
+            </w:pPr>
+            <w:r>
+              <w:t xml:space="preserve">0.0177</w:t>
+            </w:r>
+          </w:p>
+        </w:tc>
+      </w:tr>
+      <w:tr>
+        <w:tc>
+          <w:p>
+            <w:pPr>
+              <w:pStyle w:val="Compact"/>
+              <w:jc w:val="left"/>
+            </w:pPr>
+            <w:r>
+              <w:t xml:space="preserve">Age, categorical</w:t>
+            </w:r>
+          </w:p>
+        </w:tc>
+        <w:tc>
+          <w:p/>
+        </w:tc>
+        <w:tc>
+          <w:p/>
+        </w:tc>
+        <w:tc>
+          <w:p/>
+        </w:tc>
+        <w:tc>
+          <w:p>
+            <w:pPr>
+              <w:pStyle w:val="Compact"/>
+              <w:jc w:val="left"/>
+            </w:pPr>
+            <w:r>
+              <w:t xml:space="preserve">0.1183</w:t>
+            </w:r>
+          </w:p>
+        </w:tc>
+      </w:tr>
+      <w:tr>
+        <w:tc>
+          <w:p>
+            <w:pPr>
+              <w:pStyle w:val="Compact"/>
+              <w:jc w:val="left"/>
+            </w:pPr>
+            <w:r>
+              <w:t xml:space="preserve">&lt;18</w:t>
+            </w:r>
+          </w:p>
+        </w:tc>
+        <w:tc>
+          <w:p>
+            <w:pPr>
+              <w:pStyle w:val="Compact"/>
+              <w:jc w:val="left"/>
+            </w:pPr>
+            <w:r>
+              <w:t xml:space="preserve">218 (21%)</w:t>
+            </w:r>
+          </w:p>
+        </w:tc>
+        <w:tc>
+          <w:p>
+            <w:pPr>
+              <w:pStyle w:val="Compact"/>
+              <w:jc w:val="left"/>
+            </w:pPr>
+            <w:r>
+              <w:t xml:space="preserve">117 (23%)</w:t>
+            </w:r>
+          </w:p>
+        </w:tc>
+        <w:tc>
+          <w:p>
+            <w:pPr>
+              <w:pStyle w:val="Compact"/>
+              <w:jc w:val="left"/>
+            </w:pPr>
+            <w:r>
+              <w:t xml:space="preserve">101 (19%)</w:t>
+            </w:r>
+          </w:p>
+        </w:tc>
+        <w:tc>
+          <w:p/>
+        </w:tc>
+      </w:tr>
+      <w:tr>
+        <w:tc>
+          <w:p>
+            <w:pPr>
+              <w:pStyle w:val="Compact"/>
+              <w:jc w:val="left"/>
+            </w:pPr>
+            <w:r>
+              <w:t xml:space="preserve">&gt;=18</w:t>
+            </w:r>
+          </w:p>
+        </w:tc>
+        <w:tc>
+          <w:p>
+            <w:pPr>
+              <w:pStyle w:val="Compact"/>
+              <w:jc w:val="left"/>
+            </w:pPr>
+            <w:r>
+              <w:t xml:space="preserve">843 (79%)</w:t>
+            </w:r>
+          </w:p>
+        </w:tc>
+        <w:tc>
+          <w:p>
+            <w:pPr>
+              <w:pStyle w:val="Compact"/>
+              <w:jc w:val="left"/>
+            </w:pPr>
+            <w:r>
+              <w:t xml:space="preserve">400 (77%)</w:t>
+            </w:r>
+          </w:p>
+        </w:tc>
+        <w:tc>
+          <w:p>
+            <w:pPr>
+              <w:pStyle w:val="Compact"/>
+              <w:jc w:val="left"/>
+            </w:pPr>
+            <w:r>
+              <w:t xml:space="preserve">443 (81%)</w:t>
+            </w:r>
+          </w:p>
+        </w:tc>
+        <w:tc>
+          <w:p/>
         </w:tc>
       </w:tr>
       <w:tr>
@@ -262,441 +569,459 @@
               <w:jc w:val="left"/>
             </w:pPr>
             <w:r>
-              <w:t xml:space="preserve">18.12±14.09</w:t>
-            </w:r>
-          </w:p>
-        </w:tc>
-      </w:tr>
-      <w:tr>
-        <w:tc>
-          <w:p>
-            <w:pPr>
-              <w:pStyle w:val="Compact"/>
-              <w:jc w:val="left"/>
-            </w:pPr>
-            <w:r>
-              <w:t xml:space="preserve">Diabetes.type…Data.from.our.customer.databse..CRM.</w:t>
+              <w:t xml:space="preserve">18.25Â±14.27</w:t>
+            </w:r>
+          </w:p>
+        </w:tc>
+        <w:tc>
+          <w:p>
+            <w:pPr>
+              <w:pStyle w:val="Compact"/>
+              <w:jc w:val="left"/>
+            </w:pPr>
+            <w:r>
+              <w:t xml:space="preserve">17.16Â±14.15</w:t>
+            </w:r>
+          </w:p>
+        </w:tc>
+        <w:tc>
+          <w:p>
+            <w:pPr>
+              <w:pStyle w:val="Compact"/>
+              <w:jc w:val="left"/>
+            </w:pPr>
+            <w:r>
+              <w:t xml:space="preserve">19.27Â±14.33</w:t>
+            </w:r>
+          </w:p>
+        </w:tc>
+        <w:tc>
+          <w:p>
+            <w:pPr>
+              <w:pStyle w:val="Compact"/>
+              <w:jc w:val="left"/>
+            </w:pPr>
+            <w:r>
+              <w:t xml:space="preserve">0.023</w:t>
+            </w:r>
+          </w:p>
+        </w:tc>
+      </w:tr>
+      <w:tr>
+        <w:tc>
+          <w:p>
+            <w:pPr>
+              <w:pStyle w:val="Compact"/>
+              <w:jc w:val="left"/>
+            </w:pPr>
+            <w:r>
+              <w:t xml:space="preserve">What.was.your.HbA1c.value.from.your.last.HbA1c.test.</w:t>
+            </w:r>
+          </w:p>
+        </w:tc>
+        <w:tc>
+          <w:p>
+            <w:pPr>
+              <w:pStyle w:val="Compact"/>
+              <w:jc w:val="left"/>
+            </w:pPr>
+            <w:r>
+              <w:t xml:space="preserve">7.26Â±1.31</w:t>
+            </w:r>
+          </w:p>
+        </w:tc>
+        <w:tc>
+          <w:p>
+            <w:pPr>
+              <w:pStyle w:val="Compact"/>
+              <w:jc w:val="left"/>
+            </w:pPr>
+            <w:r>
+              <w:t xml:space="preserve">7.41Â±1.52</w:t>
+            </w:r>
+          </w:p>
+        </w:tc>
+        <w:tc>
+          <w:p>
+            <w:pPr>
+              <w:pStyle w:val="Compact"/>
+              <w:jc w:val="left"/>
+            </w:pPr>
+            <w:r>
+              <w:t xml:space="preserve">7.15Â±1.11</w:t>
+            </w:r>
+          </w:p>
+        </w:tc>
+        <w:tc>
+          <w:p>
+            <w:pPr>
+              <w:pStyle w:val="Compact"/>
+              <w:jc w:val="left"/>
+            </w:pPr>
+            <w:r>
+              <w:t xml:space="preserve">0.0032</w:t>
+            </w:r>
+          </w:p>
+        </w:tc>
+      </w:tr>
+      <w:tr>
+        <w:tc>
+          <w:p>
+            <w:pPr>
+              <w:pStyle w:val="Compact"/>
+              <w:jc w:val="left"/>
+            </w:pPr>
+            <w:r>
+              <w:t xml:space="preserve">Any previous CGM use?</w:t>
             </w:r>
           </w:p>
         </w:tc>
         <w:tc>
           <w:p/>
         </w:tc>
-      </w:tr>
-      <w:tr>
-        <w:tc>
-          <w:p>
-            <w:pPr>
-              <w:pStyle w:val="Compact"/>
-              <w:jc w:val="left"/>
-            </w:pPr>
-            <w:r>
-              <w:t xml:space="preserve">Type 1</w:t>
-            </w:r>
-          </w:p>
-        </w:tc>
-        <w:tc>
-          <w:p>
-            <w:pPr>
-              <w:pStyle w:val="Compact"/>
-              <w:jc w:val="left"/>
-            </w:pPr>
-            <w:r>
-              <w:t xml:space="preserve">1061 (94%)</w:t>
-            </w:r>
-          </w:p>
-        </w:tc>
-      </w:tr>
-      <w:tr>
-        <w:tc>
-          <w:p>
-            <w:pPr>
-              <w:pStyle w:val="Compact"/>
-              <w:jc w:val="left"/>
-            </w:pPr>
-            <w:r>
-              <w:t xml:space="preserve">Type 2</w:t>
-            </w:r>
-          </w:p>
-        </w:tc>
-        <w:tc>
-          <w:p>
-            <w:pPr>
-              <w:pStyle w:val="Compact"/>
-              <w:jc w:val="left"/>
-            </w:pPr>
-            <w:r>
-              <w:t xml:space="preserve">44 (4%)</w:t>
-            </w:r>
-          </w:p>
-        </w:tc>
-      </w:tr>
-      <w:tr>
-        <w:tc>
-          <w:p>
-            <w:pPr>
-              <w:pStyle w:val="Compact"/>
-              <w:jc w:val="left"/>
-            </w:pPr>
-            <w:r>
-              <w:t xml:space="preserve">Unknown</w:t>
-            </w:r>
-          </w:p>
-        </w:tc>
-        <w:tc>
-          <w:p>
-            <w:pPr>
-              <w:pStyle w:val="Compact"/>
-              <w:jc w:val="left"/>
-            </w:pPr>
-            <w:r>
-              <w:t xml:space="preserve">23 (2%)</w:t>
-            </w:r>
-          </w:p>
-        </w:tc>
-      </w:tr>
-      <w:tr>
-        <w:tc>
-          <w:p>
-            <w:pPr>
-              <w:pStyle w:val="Compact"/>
-              <w:jc w:val="left"/>
-            </w:pPr>
-            <w:r>
-              <w:t xml:space="preserve">What.was.your.HbA1c.value.from.your.last.HbA1c.test.</w:t>
-            </w:r>
-          </w:p>
-        </w:tc>
-        <w:tc>
-          <w:p>
-            <w:pPr>
-              <w:pStyle w:val="Compact"/>
-              <w:jc w:val="left"/>
-            </w:pPr>
-            <w:r>
-              <w:t xml:space="preserve">7.29±1.34</w:t>
-            </w:r>
-          </w:p>
-        </w:tc>
-      </w:tr>
-      <w:tr>
-        <w:tc>
-          <w:p>
-            <w:pPr>
-              <w:pStyle w:val="Compact"/>
-              <w:jc w:val="left"/>
-            </w:pPr>
-            <w:r>
-              <w:t xml:space="preserve">Do.you.currently.use.a.Continuous.Glucose.Monitor..CGM..</w:t>
-            </w:r>
-          </w:p>
-        </w:tc>
         <w:tc>
           <w:p/>
         </w:tc>
-      </w:tr>
-      <w:tr>
-        <w:tc>
-          <w:p>
-            <w:pPr>
-              <w:pStyle w:val="Compact"/>
-              <w:jc w:val="left"/>
-            </w:pPr>
-            <w:r>
-              <w:t xml:space="preserve">No, I do not currently use a CGM, but I used to in the past.</w:t>
-            </w:r>
-          </w:p>
-        </w:tc>
-        <w:tc>
-          <w:p>
-            <w:pPr>
-              <w:pStyle w:val="Compact"/>
-              <w:jc w:val="left"/>
-            </w:pPr>
-            <w:r>
-              <w:t xml:space="preserve">64 (6%)</w:t>
-            </w:r>
-          </w:p>
-        </w:tc>
-      </w:tr>
-      <w:tr>
-        <w:tc>
-          <w:p>
-            <w:pPr>
-              <w:pStyle w:val="Compact"/>
-              <w:jc w:val="left"/>
-            </w:pPr>
-            <w:r>
-              <w:t xml:space="preserve">No, I have never used a CGM.</w:t>
-            </w:r>
-          </w:p>
-        </w:tc>
-        <w:tc>
-          <w:p>
-            <w:pPr>
-              <w:pStyle w:val="Compact"/>
-              <w:jc w:val="left"/>
-            </w:pPr>
-            <w:r>
-              <w:t xml:space="preserve">77 (7%)</w:t>
-            </w:r>
-          </w:p>
-        </w:tc>
-      </w:tr>
-      <w:tr>
-        <w:tc>
-          <w:p>
-            <w:pPr>
-              <w:pStyle w:val="Compact"/>
-              <w:jc w:val="left"/>
-            </w:pPr>
-            <w:r>
-              <w:t xml:space="preserve">Yes, I use a Dexcom CGM.</w:t>
-            </w:r>
-          </w:p>
-        </w:tc>
-        <w:tc>
-          <w:p>
-            <w:pPr>
-              <w:pStyle w:val="Compact"/>
-              <w:jc w:val="left"/>
-            </w:pPr>
-            <w:r>
-              <w:t xml:space="preserve">930 (83%)</w:t>
-            </w:r>
-          </w:p>
-        </w:tc>
-      </w:tr>
-      <w:tr>
-        <w:tc>
-          <w:p>
-            <w:pPr>
-              <w:pStyle w:val="Compact"/>
-              <w:jc w:val="left"/>
-            </w:pPr>
-            <w:r>
-              <w:t xml:space="preserve">Yes, I use a Medtronic CGM.</w:t>
-            </w:r>
-          </w:p>
-        </w:tc>
-        <w:tc>
-          <w:p>
-            <w:pPr>
-              <w:pStyle w:val="Compact"/>
-              <w:jc w:val="left"/>
-            </w:pPr>
-            <w:r>
-              <w:t xml:space="preserve">20 (2%)</w:t>
-            </w:r>
-          </w:p>
-        </w:tc>
-      </w:tr>
-      <w:tr>
-        <w:tc>
-          <w:p>
-            <w:pPr>
-              <w:pStyle w:val="Compact"/>
-              <w:jc w:val="left"/>
-            </w:pPr>
-            <w:r>
-              <w:t xml:space="preserve">Yes, I use the Abbott Freestyle Libre.</w:t>
-            </w:r>
-          </w:p>
-        </w:tc>
-        <w:tc>
-          <w:p>
-            <w:pPr>
-              <w:pStyle w:val="Compact"/>
-              <w:jc w:val="left"/>
-            </w:pPr>
-            <w:r>
-              <w:t xml:space="preserve">27 (2%)</w:t>
-            </w:r>
-          </w:p>
-        </w:tc>
-      </w:tr>
-      <w:tr>
-        <w:tc>
-          <w:p>
-            <w:pPr>
-              <w:pStyle w:val="Compact"/>
-              <w:jc w:val="left"/>
-            </w:pPr>
-            <w:r>
-              <w:t xml:space="preserve">For.the.past.few.months..what.has.been.your.primary.method.of.insulin.delivery….Selected.Choice</w:t>
-            </w:r>
-          </w:p>
-        </w:tc>
         <w:tc>
           <w:p/>
         </w:tc>
-      </w:tr>
-      <w:tr>
-        <w:tc>
-          <w:p>
-            <w:pPr>
-              <w:pStyle w:val="Compact"/>
-              <w:jc w:val="left"/>
-            </w:pPr>
-            <w:r>
-              <w:t xml:space="preserve">Animas Insulin Pump</w:t>
-            </w:r>
-          </w:p>
-        </w:tc>
-        <w:tc>
-          <w:p>
-            <w:pPr>
-              <w:pStyle w:val="Compact"/>
-              <w:jc w:val="left"/>
-            </w:pPr>
-            <w:r>
-              <w:t xml:space="preserve">78 (7%)</w:t>
-            </w:r>
-          </w:p>
-        </w:tc>
-      </w:tr>
-      <w:tr>
-        <w:tc>
-          <w:p>
-            <w:pPr>
-              <w:pStyle w:val="Compact"/>
-              <w:jc w:val="left"/>
-            </w:pPr>
-            <w:r>
-              <w:t xml:space="preserve">Insulet OmniPod Insulin Pump</w:t>
-            </w:r>
-          </w:p>
-        </w:tc>
-        <w:tc>
-          <w:p>
-            <w:pPr>
-              <w:pStyle w:val="Compact"/>
-              <w:jc w:val="left"/>
-            </w:pPr>
-            <w:r>
-              <w:t xml:space="preserve">17 (2%)</w:t>
-            </w:r>
-          </w:p>
-        </w:tc>
-      </w:tr>
-      <w:tr>
-        <w:tc>
-          <w:p>
-            <w:pPr>
-              <w:pStyle w:val="Compact"/>
-              <w:jc w:val="left"/>
-            </w:pPr>
-            <w:r>
-              <w:t xml:space="preserve">Medtronic MiniMed Insulin Pump</w:t>
-            </w:r>
-          </w:p>
-        </w:tc>
-        <w:tc>
-          <w:p>
-            <w:pPr>
-              <w:pStyle w:val="Compact"/>
-              <w:jc w:val="left"/>
-            </w:pPr>
-            <w:r>
-              <w:t xml:space="preserve">173 (16%)</w:t>
-            </w:r>
-          </w:p>
-        </w:tc>
-      </w:tr>
-      <w:tr>
-        <w:tc>
-          <w:p>
-            <w:pPr>
-              <w:pStyle w:val="Compact"/>
-              <w:jc w:val="left"/>
-            </w:pPr>
-            <w:r>
-              <w:t xml:space="preserve">Multiple Daily Injections (e.g., insulin pen, syringe)</w:t>
-            </w:r>
-          </w:p>
-        </w:tc>
-        <w:tc>
-          <w:p>
-            <w:pPr>
-              <w:pStyle w:val="Compact"/>
-              <w:jc w:val="left"/>
-            </w:pPr>
-            <w:r>
-              <w:t xml:space="preserve">205 (18%)</w:t>
-            </w:r>
-          </w:p>
-        </w:tc>
-      </w:tr>
-      <w:tr>
-        <w:tc>
-          <w:p>
-            <w:pPr>
-              <w:pStyle w:val="Compact"/>
-              <w:jc w:val="left"/>
-            </w:pPr>
-            <w:r>
-              <w:t xml:space="preserve">Other (Please Specify)</w:t>
-            </w:r>
-          </w:p>
-        </w:tc>
-        <w:tc>
-          <w:p>
-            <w:pPr>
-              <w:pStyle w:val="Compact"/>
-              <w:jc w:val="left"/>
-            </w:pPr>
-            <w:r>
-              <w:t xml:space="preserve">16 (1%)</w:t>
-            </w:r>
-          </w:p>
-        </w:tc>
-      </w:tr>
-      <w:tr>
-        <w:tc>
-          <w:p>
-            <w:pPr>
-              <w:pStyle w:val="Compact"/>
-              <w:jc w:val="left"/>
-            </w:pPr>
-            <w:r>
-              <w:t xml:space="preserve">Roche Accu-Chek Insulin Pump</w:t>
-            </w:r>
-          </w:p>
-        </w:tc>
-        <w:tc>
-          <w:p>
-            <w:pPr>
-              <w:pStyle w:val="Compact"/>
-              <w:jc w:val="left"/>
-            </w:pPr>
-            <w:r>
-              <w:t xml:space="preserve">3 (0%)</w:t>
-            </w:r>
-          </w:p>
-        </w:tc>
-      </w:tr>
-      <w:tr>
-        <w:tc>
-          <w:p>
-            <w:pPr>
-              <w:pStyle w:val="Compact"/>
-              <w:jc w:val="left"/>
-            </w:pPr>
-            <w:r>
-              <w:t xml:space="preserve">Tandem Insulin Pump</w:t>
-            </w:r>
-          </w:p>
-        </w:tc>
-        <w:tc>
-          <w:p>
-            <w:pPr>
-              <w:pStyle w:val="Compact"/>
-              <w:jc w:val="left"/>
-            </w:pPr>
-            <w:r>
-              <w:t xml:space="preserve">622 (56%)</w:t>
-            </w:r>
-          </w:p>
+        <w:tc>
+          <w:p>
+            <w:pPr>
+              <w:pStyle w:val="Compact"/>
+              <w:jc w:val="left"/>
+            </w:pPr>
+            <w:r>
+              <w:t xml:space="preserve">0.0751</w:t>
+            </w:r>
+          </w:p>
+        </w:tc>
+      </w:tr>
+      <w:tr>
+        <w:tc>
+          <w:p>
+            <w:pPr>
+              <w:pStyle w:val="Compact"/>
+              <w:jc w:val="left"/>
+            </w:pPr>
+            <w:r>
+              <w:t xml:space="preserve">No</w:t>
+            </w:r>
+          </w:p>
+        </w:tc>
+        <w:tc>
+          <w:p>
+            <w:pPr>
+              <w:pStyle w:val="Compact"/>
+              <w:jc w:val="left"/>
+            </w:pPr>
+            <w:r>
+              <w:t xml:space="preserve">66 (6%)</w:t>
+            </w:r>
+          </w:p>
+        </w:tc>
+        <w:tc>
+          <w:p>
+            <w:pPr>
+              <w:pStyle w:val="Compact"/>
+              <w:jc w:val="left"/>
+            </w:pPr>
+            <w:r>
+              <w:t xml:space="preserve">39 (8%)</w:t>
+            </w:r>
+          </w:p>
+        </w:tc>
+        <w:tc>
+          <w:p>
+            <w:pPr>
+              <w:pStyle w:val="Compact"/>
+              <w:jc w:val="left"/>
+            </w:pPr>
+            <w:r>
+              <w:t xml:space="preserve">27 (5%)</w:t>
+            </w:r>
+          </w:p>
+        </w:tc>
+        <w:tc>
+          <w:p/>
+        </w:tc>
+      </w:tr>
+      <w:tr>
+        <w:tc>
+          <w:p>
+            <w:pPr>
+              <w:pStyle w:val="Compact"/>
+              <w:jc w:val="left"/>
+            </w:pPr>
+            <w:r>
+              <w:t xml:space="preserve">Yes</w:t>
+            </w:r>
+          </w:p>
+        </w:tc>
+        <w:tc>
+          <w:p>
+            <w:pPr>
+              <w:pStyle w:val="Compact"/>
+              <w:jc w:val="left"/>
+            </w:pPr>
+            <w:r>
+              <w:t xml:space="preserve">975 (94%)</w:t>
+            </w:r>
+          </w:p>
+        </w:tc>
+        <w:tc>
+          <w:p>
+            <w:pPr>
+              <w:pStyle w:val="Compact"/>
+              <w:jc w:val="left"/>
+            </w:pPr>
+            <w:r>
+              <w:t xml:space="preserve">458 (92%)</w:t>
+            </w:r>
+          </w:p>
+        </w:tc>
+        <w:tc>
+          <w:p>
+            <w:pPr>
+              <w:pStyle w:val="Compact"/>
+              <w:jc w:val="left"/>
+            </w:pPr>
+            <w:r>
+              <w:t xml:space="preserve">517 (95%)</w:t>
+            </w:r>
+          </w:p>
+        </w:tc>
+        <w:tc>
+          <w:p/>
+        </w:tc>
+      </w:tr>
+      <w:tr>
+        <w:tc>
+          <w:p>
+            <w:pPr>
+              <w:pStyle w:val="Compact"/>
+              <w:jc w:val="left"/>
+            </w:pPr>
+            <w:r>
+              <w:t xml:space="preserve">Previous insulin method</w:t>
+            </w:r>
+          </w:p>
+        </w:tc>
+        <w:tc>
+          <w:p/>
+        </w:tc>
+        <w:tc>
+          <w:p/>
+        </w:tc>
+        <w:tc>
+          <w:p/>
+        </w:tc>
+        <w:tc>
+          <w:p>
+            <w:pPr>
+              <w:pStyle w:val="Compact"/>
+              <w:jc w:val="left"/>
+            </w:pPr>
+            <w:r>
+              <w:t xml:space="preserve">0.0671</w:t>
+            </w:r>
+          </w:p>
+        </w:tc>
+      </w:tr>
+      <w:tr>
+        <w:tc>
+          <w:p>
+            <w:pPr>
+              <w:pStyle w:val="Compact"/>
+              <w:jc w:val="left"/>
+            </w:pPr>
+            <w:r>
+              <w:t xml:space="preserve">Injections</w:t>
+            </w:r>
+          </w:p>
+        </w:tc>
+        <w:tc>
+          <w:p>
+            <w:pPr>
+              <w:pStyle w:val="Compact"/>
+              <w:jc w:val="left"/>
+            </w:pPr>
+            <w:r>
+              <w:t xml:space="preserve">184 (18%)</w:t>
+            </w:r>
+          </w:p>
+        </w:tc>
+        <w:tc>
+          <w:p>
+            <w:pPr>
+              <w:pStyle w:val="Compact"/>
+              <w:jc w:val="left"/>
+            </w:pPr>
+            <w:r>
+              <w:t xml:space="preserve">101 (20%)</w:t>
+            </w:r>
+          </w:p>
+        </w:tc>
+        <w:tc>
+          <w:p>
+            <w:pPr>
+              <w:pStyle w:val="Compact"/>
+              <w:jc w:val="left"/>
+            </w:pPr>
+            <w:r>
+              <w:t xml:space="preserve">83 (15%)</w:t>
+            </w:r>
+          </w:p>
+        </w:tc>
+        <w:tc>
+          <w:p/>
+        </w:tc>
+      </w:tr>
+      <w:tr>
+        <w:tc>
+          <w:p>
+            <w:pPr>
+              <w:pStyle w:val="Compact"/>
+              <w:jc w:val="left"/>
+            </w:pPr>
+            <w:r>
+              <w:t xml:space="preserve">Non-Tandem Pump</w:t>
+            </w:r>
+          </w:p>
+        </w:tc>
+        <w:tc>
+          <w:p>
+            <w:pPr>
+              <w:pStyle w:val="Compact"/>
+              <w:jc w:val="left"/>
+            </w:pPr>
+            <w:r>
+              <w:t xml:space="preserve">266 (26%)</w:t>
+            </w:r>
+          </w:p>
+        </w:tc>
+        <w:tc>
+          <w:p>
+            <w:pPr>
+              <w:pStyle w:val="Compact"/>
+              <w:jc w:val="left"/>
+            </w:pPr>
+            <w:r>
+              <w:t xml:space="preserve">112 (23%)</w:t>
+            </w:r>
+          </w:p>
+        </w:tc>
+        <w:tc>
+          <w:p>
+            <w:pPr>
+              <w:pStyle w:val="Compact"/>
+              <w:jc w:val="left"/>
+            </w:pPr>
+            <w:r>
+              <w:t xml:space="preserve">154 (28%)</w:t>
+            </w:r>
+          </w:p>
+        </w:tc>
+        <w:tc>
+          <w:p/>
+        </w:tc>
+      </w:tr>
+      <w:tr>
+        <w:tc>
+          <w:p>
+            <w:pPr>
+              <w:pStyle w:val="Compact"/>
+              <w:jc w:val="left"/>
+            </w:pPr>
+            <w:r>
+              <w:t xml:space="preserve">Other</w:t>
+            </w:r>
+          </w:p>
+        </w:tc>
+        <w:tc>
+          <w:p>
+            <w:pPr>
+              <w:pStyle w:val="Compact"/>
+              <w:jc w:val="left"/>
+            </w:pPr>
+            <w:r>
+              <w:t xml:space="preserve">13 (1%)</w:t>
+            </w:r>
+          </w:p>
+        </w:tc>
+        <w:tc>
+          <w:p>
+            <w:pPr>
+              <w:pStyle w:val="Compact"/>
+              <w:jc w:val="left"/>
+            </w:pPr>
+            <w:r>
+              <w:t xml:space="preserve">6 (1%)</w:t>
+            </w:r>
+          </w:p>
+        </w:tc>
+        <w:tc>
+          <w:p>
+            <w:pPr>
+              <w:pStyle w:val="Compact"/>
+              <w:jc w:val="left"/>
+            </w:pPr>
+            <w:r>
+              <w:t xml:space="preserve">7 (1%)</w:t>
+            </w:r>
+          </w:p>
+        </w:tc>
+        <w:tc>
+          <w:p/>
+        </w:tc>
+      </w:tr>
+      <w:tr>
+        <w:tc>
+          <w:p>
+            <w:pPr>
+              <w:pStyle w:val="Compact"/>
+              <w:jc w:val="left"/>
+            </w:pPr>
+            <w:r>
+              <w:t xml:space="preserve">Tandem Pump</w:t>
+            </w:r>
+          </w:p>
+        </w:tc>
+        <w:tc>
+          <w:p>
+            <w:pPr>
+              <w:pStyle w:val="Compact"/>
+              <w:jc w:val="left"/>
+            </w:pPr>
+            <w:r>
+              <w:t xml:space="preserve">574 (55%)</w:t>
+            </w:r>
+          </w:p>
+        </w:tc>
+        <w:tc>
+          <w:p>
+            <w:pPr>
+              <w:pStyle w:val="Compact"/>
+              <w:jc w:val="left"/>
+            </w:pPr>
+            <w:r>
+              <w:t xml:space="preserve">274 (56%)</w:t>
+            </w:r>
+          </w:p>
+        </w:tc>
+        <w:tc>
+          <w:p>
+            <w:pPr>
+              <w:pStyle w:val="Compact"/>
+              <w:jc w:val="left"/>
+            </w:pPr>
+            <w:r>
+              <w:t xml:space="preserve">300 (55%)</w:t>
+            </w:r>
+          </w:p>
+        </w:tc>
+        <w:tc>
+          <w:p/>
         </w:tc>
       </w:tr>
     </w:tbl>
@@ -714,7 +1039,7 @@
         <w:rPr>
           <w:b/>
         </w:rPr>
-        <w:t xml:space="preserve">Table 2a: Opt-in data</w:t>
+        <w:t xml:space="preserve">Table 2a: Survey Summary</w:t>
       </w:r>
     </w:p>
     <w:tbl>
@@ -758,7 +1083,7 @@
               <w:jc w:val="left"/>
             </w:pPr>
             <w:r>
-              <w:t xml:space="preserve">All (n=1139)</w:t>
+              <w:t xml:space="preserve">All (n=544)</w:t>
             </w:r>
           </w:p>
         </w:tc>
@@ -774,7 +1099,7 @@
               <w:rPr>
                 <w:b/>
               </w:rPr>
-              <w:t xml:space="preserve">Would.you.like.to.participate.in.the.research.study.described.above.</w:t>
+              <w:t xml:space="preserve">First mid-point survey</w:t>
             </w:r>
           </w:p>
         </w:tc>
@@ -790,390 +1115,42 @@
               <w:jc w:val="left"/>
             </w:pPr>
             <w:r>
-              <w:t xml:space="preserve">No, thank you.</w:t>
-            </w:r>
-          </w:p>
-        </w:tc>
-        <w:tc>
-          <w:p>
-            <w:pPr>
-              <w:pStyle w:val="Compact"/>
-              <w:jc w:val="left"/>
-            </w:pPr>
-            <w:r>
-              <w:t xml:space="preserve">76 (7%)</w:t>
-            </w:r>
-          </w:p>
-        </w:tc>
-      </w:tr>
-      <w:tr>
-        <w:tc>
-          <w:p>
-            <w:pPr>
-              <w:pStyle w:val="Compact"/>
-              <w:jc w:val="left"/>
-            </w:pPr>
-            <w:r>
-              <w:t xml:space="preserve">Yes! I want to participate.</w:t>
-            </w:r>
-          </w:p>
-        </w:tc>
-        <w:tc>
-          <w:p>
-            <w:pPr>
-              <w:pStyle w:val="Compact"/>
-              <w:jc w:val="left"/>
-            </w:pPr>
-            <w:r>
-              <w:t xml:space="preserve">962 (93%)</w:t>
-            </w:r>
-          </w:p>
-        </w:tc>
-      </w:tr>
-      <w:tr>
-        <w:tc>
-          <w:p>
-            <w:pPr>
-              <w:pStyle w:val="Compact"/>
-              <w:jc w:val="left"/>
-            </w:pPr>
-            <w:r>
-              <w:rPr>
-                <w:b/>
-              </w:rPr>
-              <w:t xml:space="preserve">How.frequently.do.you.have.the.Basal.IQ.Feature.turned.on.</w:t>
-            </w:r>
-          </w:p>
-        </w:tc>
-        <w:tc>
-          <w:p>
-            <w:pPr>
-              <w:pStyle w:val="Compact"/>
-              <w:jc w:val="left"/>
-            </w:pPr>
-            <w:r>
-              <w:t xml:space="preserve">8.94±2.76</w:t>
-            </w:r>
-          </w:p>
-        </w:tc>
-      </w:tr>
-      <w:tr>
-        <w:tc>
-          <w:p>
-            <w:pPr>
-              <w:pStyle w:val="Compact"/>
-              <w:jc w:val="left"/>
-            </w:pPr>
-            <w:r>
-              <w:rPr>
-                <w:b/>
-              </w:rPr>
-              <w:t xml:space="preserve">How.frequently.do.you.have.the.Basal.IQ.Feature.turned.on..1</w:t>
-            </w:r>
-          </w:p>
-        </w:tc>
-        <w:tc>
-          <w:p>
-            <w:pPr>
-              <w:pStyle w:val="Compact"/>
-              <w:jc w:val="left"/>
-            </w:pPr>
-            <w:r>
-              <w:t xml:space="preserve">9.05±2.54</w:t>
-            </w:r>
-          </w:p>
-        </w:tc>
-      </w:tr>
-      <w:tr>
-        <w:tc>
-          <w:p>
-            <w:pPr>
-              <w:pStyle w:val="Compact"/>
-              <w:jc w:val="left"/>
-            </w:pPr>
-            <w:r>
-              <w:rPr>
-                <w:b/>
-              </w:rPr>
-              <w:t xml:space="preserve">On.average..how.frequently.do.you.have.the.Basal.IQ.feature.turned.on.</w:t>
-            </w:r>
-          </w:p>
-        </w:tc>
-        <w:tc>
-          <w:p>
-            <w:pPr>
-              <w:pStyle w:val="Compact"/>
-              <w:jc w:val="left"/>
-            </w:pPr>
-            <w:r>
-              <w:t xml:space="preserve">9.16±2.4</w:t>
-            </w:r>
-          </w:p>
-        </w:tc>
-      </w:tr>
-      <w:tr>
-        <w:tc>
-          <w:p>
-            <w:pPr>
-              <w:pStyle w:val="Compact"/>
-              <w:jc w:val="left"/>
-            </w:pPr>
-            <w:r>
-              <w:rPr>
-                <w:b/>
-              </w:rPr>
-              <w:t xml:space="preserve">2mo: used BIQ</w:t>
-            </w:r>
-          </w:p>
-        </w:tc>
-        <w:tc>
-          <w:p/>
-        </w:tc>
-      </w:tr>
-      <w:tr>
-        <w:tc>
-          <w:p>
-            <w:pPr>
-              <w:pStyle w:val="Compact"/>
-              <w:jc w:val="left"/>
-            </w:pPr>
-            <w:r>
-              <w:t xml:space="preserve">0</w:t>
-            </w:r>
-          </w:p>
-        </w:tc>
-        <w:tc>
-          <w:p>
-            <w:pPr>
-              <w:pStyle w:val="Compact"/>
-              <w:jc w:val="left"/>
-            </w:pPr>
-            <w:r>
-              <w:t xml:space="preserve">54 (10%)</w:t>
-            </w:r>
-          </w:p>
-        </w:tc>
-      </w:tr>
-      <w:tr>
-        <w:tc>
-          <w:p>
-            <w:pPr>
-              <w:pStyle w:val="Compact"/>
-              <w:jc w:val="left"/>
-            </w:pPr>
-            <w:r>
-              <w:t xml:space="preserve">1</w:t>
-            </w:r>
-          </w:p>
-        </w:tc>
-        <w:tc>
-          <w:p>
-            <w:pPr>
-              <w:pStyle w:val="Compact"/>
-              <w:jc w:val="left"/>
-            </w:pPr>
-            <w:r>
-              <w:t xml:space="preserve">512 (90%)</w:t>
-            </w:r>
-          </w:p>
-        </w:tc>
-      </w:tr>
-      <w:tr>
-        <w:tc>
-          <w:p>
-            <w:pPr>
-              <w:pStyle w:val="Compact"/>
-              <w:jc w:val="left"/>
-            </w:pPr>
-            <w:r>
-              <w:rPr>
-                <w:b/>
-              </w:rPr>
-              <w:t xml:space="preserve">4mo: used BIQ</w:t>
-            </w:r>
-          </w:p>
-        </w:tc>
-        <w:tc>
-          <w:p/>
-        </w:tc>
-      </w:tr>
-      <w:tr>
-        <w:tc>
-          <w:p>
-            <w:pPr>
-              <w:pStyle w:val="Compact"/>
-              <w:jc w:val="left"/>
-            </w:pPr>
-            <w:r>
-              <w:t xml:space="preserve">0</w:t>
-            </w:r>
-          </w:p>
-        </w:tc>
-        <w:tc>
-          <w:p>
-            <w:pPr>
-              <w:pStyle w:val="Compact"/>
-              <w:jc w:val="left"/>
-            </w:pPr>
-            <w:r>
-              <w:t xml:space="preserve">47 (7%)</w:t>
-            </w:r>
-          </w:p>
-        </w:tc>
-      </w:tr>
-      <w:tr>
-        <w:tc>
-          <w:p>
-            <w:pPr>
-              <w:pStyle w:val="Compact"/>
-              <w:jc w:val="left"/>
-            </w:pPr>
-            <w:r>
-              <w:t xml:space="preserve">1</w:t>
-            </w:r>
-          </w:p>
-        </w:tc>
-        <w:tc>
-          <w:p>
-            <w:pPr>
-              <w:pStyle w:val="Compact"/>
-              <w:jc w:val="left"/>
-            </w:pPr>
-            <w:r>
-              <w:t xml:space="preserve">594 (93%)</w:t>
-            </w:r>
-          </w:p>
-        </w:tc>
-      </w:tr>
-      <w:tr>
-        <w:tc>
-          <w:p>
-            <w:pPr>
-              <w:pStyle w:val="Compact"/>
-              <w:jc w:val="left"/>
-            </w:pPr>
-            <w:r>
-              <w:rPr>
-                <w:b/>
-              </w:rPr>
-              <w:t xml:space="preserve">6mo: used BIQ</w:t>
-            </w:r>
-          </w:p>
-        </w:tc>
-        <w:tc>
-          <w:p/>
-        </w:tc>
-      </w:tr>
-      <w:tr>
-        <w:tc>
-          <w:p>
-            <w:pPr>
-              <w:pStyle w:val="Compact"/>
-              <w:jc w:val="left"/>
-            </w:pPr>
-            <w:r>
-              <w:t xml:space="preserve">0</w:t>
-            </w:r>
-          </w:p>
-        </w:tc>
-        <w:tc>
-          <w:p>
-            <w:pPr>
-              <w:pStyle w:val="Compact"/>
-              <w:jc w:val="left"/>
-            </w:pPr>
-            <w:r>
-              <w:t xml:space="preserve">46 (6%)</w:t>
-            </w:r>
-          </w:p>
-        </w:tc>
-      </w:tr>
-      <w:tr>
-        <w:tc>
-          <w:p>
-            <w:pPr>
-              <w:pStyle w:val="Compact"/>
-              <w:jc w:val="left"/>
-            </w:pPr>
-            <w:r>
-              <w:t xml:space="preserve">1</w:t>
-            </w:r>
-          </w:p>
-        </w:tc>
-        <w:tc>
-          <w:p>
-            <w:pPr>
-              <w:pStyle w:val="Compact"/>
-              <w:jc w:val="left"/>
-            </w:pPr>
-            <w:r>
-              <w:t xml:space="preserve">700 (94%)</w:t>
-            </w:r>
-          </w:p>
-        </w:tc>
-      </w:tr>
-      <w:tr>
-        <w:tc>
-          <w:p>
-            <w:pPr>
-              <w:pStyle w:val="Compact"/>
-              <w:jc w:val="left"/>
-            </w:pPr>
-            <w:r>
-              <w:rPr>
-                <w:b/>
-              </w:rPr>
-              <w:t xml:space="preserve">Table 2b: Missing Data</w:t>
-            </w:r>
-          </w:p>
-        </w:tc>
-        <w:tc>
-          <w:p/>
-        </w:tc>
-      </w:tr>
-    </w:tbl>
-    <w:tbl>
-      <w:tblPr>
-        <w:tblStyle w:val="Table"/>
-        <w:tblW w:type="pct" w:w="0.0"/>
-        <w:tblLook w:firstRow="1"/>
-      </w:tblPr>
-      <w:tblGrid/>
-      <w:tr>
-        <w:trPr>
-          <w:cnfStyle w:firstRow="1"/>
-        </w:trPr>
-        <w:tc>
-          <w:tcPr>
-            <w:tcBorders>
-              <w:bottom w:val="single"/>
-            </w:tcBorders>
-            <w:vAlign w:val="bottom"/>
-          </w:tcPr>
-          <w:p>
-            <w:pPr>
-              <w:pStyle w:val="Compact"/>
-              <w:jc w:val="left"/>
-            </w:pPr>
-            <w:r>
-              <w:t xml:space="preserve">Characteristic</w:t>
-            </w:r>
-          </w:p>
-        </w:tc>
-        <w:tc>
-          <w:tcPr>
-            <w:tcBorders>
-              <w:bottom w:val="single"/>
-            </w:tcBorders>
-            <w:vAlign w:val="bottom"/>
-          </w:tcPr>
-          <w:p>
-            <w:pPr>
-              <w:pStyle w:val="Compact"/>
-              <w:jc w:val="left"/>
-            </w:pPr>
-            <w:r>
-              <w:t xml:space="preserve">All (n=1139)</w:t>
+              <w:t xml:space="preserve">2 mo</w:t>
+            </w:r>
+          </w:p>
+        </w:tc>
+        <w:tc>
+          <w:p>
+            <w:pPr>
+              <w:pStyle w:val="Compact"/>
+              <w:jc w:val="left"/>
+            </w:pPr>
+            <w:r>
+              <w:t xml:space="preserve">386 (71%)</w:t>
+            </w:r>
+          </w:p>
+        </w:tc>
+      </w:tr>
+      <w:tr>
+        <w:tc>
+          <w:p>
+            <w:pPr>
+              <w:pStyle w:val="Compact"/>
+              <w:jc w:val="left"/>
+            </w:pPr>
+            <w:r>
+              <w:t xml:space="preserve">4 mo</w:t>
+            </w:r>
+          </w:p>
+        </w:tc>
+        <w:tc>
+          <w:p>
+            <w:pPr>
+              <w:pStyle w:val="Compact"/>
+              <w:jc w:val="left"/>
+            </w:pPr>
+            <w:r>
+              <w:t xml:space="preserve">158 (29%)</w:t>
             </w:r>
           </w:p>
         </w:tc>
@@ -1216,7 +1193,7 @@
               <w:jc w:val="left"/>
             </w:pPr>
             <w:r>
-              <w:t xml:space="preserve">44 (4%)</w:t>
+              <w:t xml:space="preserve">0 (0%)</w:t>
             </w:r>
           </w:p>
         </w:tc>
@@ -1240,7 +1217,7 @@
               <w:jc w:val="left"/>
             </w:pPr>
             <w:r>
-              <w:t xml:space="preserve">3 (0%)</w:t>
+              <w:t xml:space="preserve">0 (0%)</w:t>
             </w:r>
           </w:p>
         </w:tc>
@@ -1264,7 +1241,7 @@
               <w:jc w:val="left"/>
             </w:pPr>
             <w:r>
-              <w:t xml:space="preserve">24 (2%)</w:t>
+              <w:t xml:space="preserve">0 (0%)</w:t>
             </w:r>
           </w:p>
         </w:tc>
@@ -1288,7 +1265,7 @@
               <w:jc w:val="left"/>
             </w:pPr>
             <w:r>
-              <w:t xml:space="preserve">12 (1%)</w:t>
+              <w:t xml:space="preserve">0 (0%)</w:t>
             </w:r>
           </w:p>
         </w:tc>
@@ -1312,7 +1289,7 @@
               <w:jc w:val="left"/>
             </w:pPr>
             <w:r>
-              <w:t xml:space="preserve">1056 (93%)</w:t>
+              <w:t xml:space="preserve">544 (100%)</w:t>
             </w:r>
           </w:p>
         </w:tc>
@@ -1328,7 +1305,7 @@
               <w:rPr>
                 <w:b/>
               </w:rPr>
-              <w:t xml:space="preserve">Number of questions completed at 2 mo</w:t>
+              <w:t xml:space="preserve">Number of questions completed at midpoint</w:t>
             </w:r>
           </w:p>
         </w:tc>
@@ -1344,30 +1321,6 @@
               <w:jc w:val="left"/>
             </w:pPr>
             <w:r>
-              <w:t xml:space="preserve">0</w:t>
-            </w:r>
-          </w:p>
-        </w:tc>
-        <w:tc>
-          <w:p>
-            <w:pPr>
-              <w:pStyle w:val="Compact"/>
-              <w:jc w:val="left"/>
-            </w:pPr>
-            <w:r>
-              <w:t xml:space="preserve">661 (58%)</w:t>
-            </w:r>
-          </w:p>
-        </w:tc>
-      </w:tr>
-      <w:tr>
-        <w:tc>
-          <w:p>
-            <w:pPr>
-              <w:pStyle w:val="Compact"/>
-              <w:jc w:val="left"/>
-            </w:pPr>
-            <w:r>
               <w:t xml:space="preserve">1</w:t>
             </w:r>
           </w:p>
@@ -1379,6 +1332,54 @@
               <w:jc w:val="left"/>
             </w:pPr>
             <w:r>
+              <w:t xml:space="preserve">2 (0%)</w:t>
+            </w:r>
+          </w:p>
+        </w:tc>
+      </w:tr>
+      <w:tr>
+        <w:tc>
+          <w:p>
+            <w:pPr>
+              <w:pStyle w:val="Compact"/>
+              <w:jc w:val="left"/>
+            </w:pPr>
+            <w:r>
+              <w:t xml:space="preserve">12</w:t>
+            </w:r>
+          </w:p>
+        </w:tc>
+        <w:tc>
+          <w:p>
+            <w:pPr>
+              <w:pStyle w:val="Compact"/>
+              <w:jc w:val="left"/>
+            </w:pPr>
+            <w:r>
+              <w:t xml:space="preserve">539 (99%)</w:t>
+            </w:r>
+          </w:p>
+        </w:tc>
+      </w:tr>
+      <w:tr>
+        <w:tc>
+          <w:p>
+            <w:pPr>
+              <w:pStyle w:val="Compact"/>
+              <w:jc w:val="left"/>
+            </w:pPr>
+            <w:r>
+              <w:t xml:space="preserve">2</w:t>
+            </w:r>
+          </w:p>
+        </w:tc>
+        <w:tc>
+          <w:p>
+            <w:pPr>
+              <w:pStyle w:val="Compact"/>
+              <w:jc w:val="left"/>
+            </w:pPr>
+            <w:r>
               <w:t xml:space="preserve">1 (0%)</w:t>
             </w:r>
           </w:p>
@@ -1403,170 +1404,7 @@
               <w:jc w:val="left"/>
             </w:pPr>
             <w:r>
-              <w:t xml:space="preserve">1 (0%)</w:t>
-            </w:r>
-          </w:p>
-        </w:tc>
-      </w:tr>
-      <w:tr>
-        <w:tc>
-          <w:p>
-            <w:pPr>
-              <w:pStyle w:val="Compact"/>
-              <w:jc w:val="left"/>
-            </w:pPr>
-            <w:r>
-              <w:t xml:space="preserve">12</w:t>
-            </w:r>
-          </w:p>
-        </w:tc>
-        <w:tc>
-          <w:p>
-            <w:pPr>
-              <w:pStyle w:val="Compact"/>
-              <w:jc w:val="left"/>
-            </w:pPr>
-            <w:r>
-              <w:t xml:space="preserve">476 (42%)</w:t>
-            </w:r>
-          </w:p>
-        </w:tc>
-      </w:tr>
-      <w:tr>
-        <w:tc>
-          <w:p>
-            <w:pPr>
-              <w:pStyle w:val="Compact"/>
-              <w:jc w:val="left"/>
-            </w:pPr>
-            <w:r>
-              <w:rPr>
-                <w:b/>
-              </w:rPr>
-              <w:t xml:space="preserve">Number of questions completed at 4 mo</w:t>
-            </w:r>
-          </w:p>
-        </w:tc>
-        <w:tc>
-          <w:p/>
-        </w:tc>
-      </w:tr>
-      <w:tr>
-        <w:tc>
-          <w:p>
-            <w:pPr>
-              <w:pStyle w:val="Compact"/>
-              <w:jc w:val="left"/>
-            </w:pPr>
-            <w:r>
-              <w:t xml:space="preserve">0</w:t>
-            </w:r>
-          </w:p>
-        </w:tc>
-        <w:tc>
-          <w:p>
-            <w:pPr>
-              <w:pStyle w:val="Compact"/>
-              <w:jc w:val="left"/>
-            </w:pPr>
-            <w:r>
-              <w:t xml:space="preserve">546 (48%)</w:t>
-            </w:r>
-          </w:p>
-        </w:tc>
-      </w:tr>
-      <w:tr>
-        <w:tc>
-          <w:p>
-            <w:pPr>
-              <w:pStyle w:val="Compact"/>
-              <w:jc w:val="left"/>
-            </w:pPr>
-            <w:r>
-              <w:t xml:space="preserve">1</w:t>
-            </w:r>
-          </w:p>
-        </w:tc>
-        <w:tc>
-          <w:p>
-            <w:pPr>
-              <w:pStyle w:val="Compact"/>
-              <w:jc w:val="left"/>
-            </w:pPr>
-            <w:r>
               <w:t xml:space="preserve">2 (0%)</w:t>
-            </w:r>
-          </w:p>
-        </w:tc>
-      </w:tr>
-      <w:tr>
-        <w:tc>
-          <w:p>
-            <w:pPr>
-              <w:pStyle w:val="Compact"/>
-              <w:jc w:val="left"/>
-            </w:pPr>
-            <w:r>
-              <w:t xml:space="preserve">2</w:t>
-            </w:r>
-          </w:p>
-        </w:tc>
-        <w:tc>
-          <w:p>
-            <w:pPr>
-              <w:pStyle w:val="Compact"/>
-              <w:jc w:val="left"/>
-            </w:pPr>
-            <w:r>
-              <w:t xml:space="preserve">5 (0%)</w:t>
-            </w:r>
-          </w:p>
-        </w:tc>
-      </w:tr>
-      <w:tr>
-        <w:tc>
-          <w:p>
-            <w:pPr>
-              <w:pStyle w:val="Compact"/>
-              <w:jc w:val="left"/>
-            </w:pPr>
-            <w:r>
-              <w:t xml:space="preserve">7</w:t>
-            </w:r>
-          </w:p>
-        </w:tc>
-        <w:tc>
-          <w:p>
-            <w:pPr>
-              <w:pStyle w:val="Compact"/>
-              <w:jc w:val="left"/>
-            </w:pPr>
-            <w:r>
-              <w:t xml:space="preserve">2 (0%)</w:t>
-            </w:r>
-          </w:p>
-        </w:tc>
-      </w:tr>
-      <w:tr>
-        <w:tc>
-          <w:p>
-            <w:pPr>
-              <w:pStyle w:val="Compact"/>
-              <w:jc w:val="left"/>
-            </w:pPr>
-            <w:r>
-              <w:t xml:space="preserve">12</w:t>
-            </w:r>
-          </w:p>
-        </w:tc>
-        <w:tc>
-          <w:p>
-            <w:pPr>
-              <w:pStyle w:val="Compact"/>
-              <w:jc w:val="left"/>
-            </w:pPr>
-            <w:r>
-              <w:t xml:space="preserve">584 (51%)</w:t>
             </w:r>
           </w:p>
         </w:tc>
@@ -1609,7 +1447,7 @@
               <w:jc w:val="left"/>
             </w:pPr>
             <w:r>
-              <w:t xml:space="preserve">439 (39%)</w:t>
+              <w:t xml:space="preserve">0 (0%)</w:t>
             </w:r>
           </w:p>
         </w:tc>
@@ -1633,811 +1471,7 @@
               <w:jc w:val="left"/>
             </w:pPr>
             <w:r>
-              <w:t xml:space="preserve">700 (61%)</w:t>
-            </w:r>
-          </w:p>
-        </w:tc>
-      </w:tr>
-      <w:tr>
-        <w:tc>
-          <w:p>
-            <w:pPr>
-              <w:pStyle w:val="Compact"/>
-              <w:jc w:val="left"/>
-            </w:pPr>
-            <w:r>
-              <w:rPr>
-                <w:b/>
-              </w:rPr>
-              <w:t xml:space="preserve">Baseline fully completed</w:t>
-            </w:r>
-          </w:p>
-        </w:tc>
-        <w:tc>
-          <w:p/>
-        </w:tc>
-      </w:tr>
-      <w:tr>
-        <w:tc>
-          <w:p>
-            <w:pPr>
-              <w:pStyle w:val="Compact"/>
-              <w:jc w:val="left"/>
-            </w:pPr>
-            <w:r>
-              <w:t xml:space="preserve">0</w:t>
-            </w:r>
-          </w:p>
-        </w:tc>
-        <w:tc>
-          <w:p>
-            <w:pPr>
-              <w:pStyle w:val="Compact"/>
-              <w:jc w:val="left"/>
-            </w:pPr>
-            <w:r>
-              <w:t xml:space="preserve">83 (7%)</w:t>
-            </w:r>
-          </w:p>
-        </w:tc>
-      </w:tr>
-      <w:tr>
-        <w:tc>
-          <w:p>
-            <w:pPr>
-              <w:pStyle w:val="Compact"/>
-              <w:jc w:val="left"/>
-            </w:pPr>
-            <w:r>
-              <w:t xml:space="preserve">1</w:t>
-            </w:r>
-          </w:p>
-        </w:tc>
-        <w:tc>
-          <w:p>
-            <w:pPr>
-              <w:pStyle w:val="Compact"/>
-              <w:jc w:val="left"/>
-            </w:pPr>
-            <w:r>
-              <w:t xml:space="preserve">1056 (93%)</w:t>
-            </w:r>
-          </w:p>
-        </w:tc>
-      </w:tr>
-      <w:tr>
-        <w:tc>
-          <w:p>
-            <w:pPr>
-              <w:pStyle w:val="Compact"/>
-              <w:jc w:val="left"/>
-            </w:pPr>
-            <w:r>
-              <w:rPr>
-                <w:b/>
-              </w:rPr>
-              <w:t xml:space="preserve">2mo fully completed</w:t>
-            </w:r>
-          </w:p>
-        </w:tc>
-        <w:tc>
-          <w:p/>
-        </w:tc>
-      </w:tr>
-      <w:tr>
-        <w:tc>
-          <w:p>
-            <w:pPr>
-              <w:pStyle w:val="Compact"/>
-              <w:jc w:val="left"/>
-            </w:pPr>
-            <w:r>
-              <w:t xml:space="preserve">0</w:t>
-            </w:r>
-          </w:p>
-        </w:tc>
-        <w:tc>
-          <w:p>
-            <w:pPr>
-              <w:pStyle w:val="Compact"/>
-              <w:jc w:val="left"/>
-            </w:pPr>
-            <w:r>
-              <w:t xml:space="preserve">663 (58%)</w:t>
-            </w:r>
-          </w:p>
-        </w:tc>
-      </w:tr>
-      <w:tr>
-        <w:tc>
-          <w:p>
-            <w:pPr>
-              <w:pStyle w:val="Compact"/>
-              <w:jc w:val="left"/>
-            </w:pPr>
-            <w:r>
-              <w:t xml:space="preserve">1</w:t>
-            </w:r>
-          </w:p>
-        </w:tc>
-        <w:tc>
-          <w:p>
-            <w:pPr>
-              <w:pStyle w:val="Compact"/>
-              <w:jc w:val="left"/>
-            </w:pPr>
-            <w:r>
-              <w:t xml:space="preserve">476 (42%)</w:t>
-            </w:r>
-          </w:p>
-        </w:tc>
-      </w:tr>
-      <w:tr>
-        <w:tc>
-          <w:p>
-            <w:pPr>
-              <w:pStyle w:val="Compact"/>
-              <w:jc w:val="left"/>
-            </w:pPr>
-            <w:r>
-              <w:rPr>
-                <w:b/>
-              </w:rPr>
-              <w:t xml:space="preserve">4mo fully completed</w:t>
-            </w:r>
-          </w:p>
-        </w:tc>
-        <w:tc>
-          <w:p/>
-        </w:tc>
-      </w:tr>
-      <w:tr>
-        <w:tc>
-          <w:p>
-            <w:pPr>
-              <w:pStyle w:val="Compact"/>
-              <w:jc w:val="left"/>
-            </w:pPr>
-            <w:r>
-              <w:t xml:space="preserve">0</w:t>
-            </w:r>
-          </w:p>
-        </w:tc>
-        <w:tc>
-          <w:p>
-            <w:pPr>
-              <w:pStyle w:val="Compact"/>
-              <w:jc w:val="left"/>
-            </w:pPr>
-            <w:r>
-              <w:t xml:space="preserve">555 (49%)</w:t>
-            </w:r>
-          </w:p>
-        </w:tc>
-      </w:tr>
-      <w:tr>
-        <w:tc>
-          <w:p>
-            <w:pPr>
-              <w:pStyle w:val="Compact"/>
-              <w:jc w:val="left"/>
-            </w:pPr>
-            <w:r>
-              <w:t xml:space="preserve">1</w:t>
-            </w:r>
-          </w:p>
-        </w:tc>
-        <w:tc>
-          <w:p>
-            <w:pPr>
-              <w:pStyle w:val="Compact"/>
-              <w:jc w:val="left"/>
-            </w:pPr>
-            <w:r>
-              <w:t xml:space="preserve">584 (51%)</w:t>
-            </w:r>
-          </w:p>
-        </w:tc>
-      </w:tr>
-      <w:tr>
-        <w:tc>
-          <w:p>
-            <w:pPr>
-              <w:pStyle w:val="Compact"/>
-              <w:jc w:val="left"/>
-            </w:pPr>
-            <w:r>
-              <w:rPr>
-                <w:b/>
-              </w:rPr>
-              <w:t xml:space="preserve">6mo fully completed</w:t>
-            </w:r>
-          </w:p>
-        </w:tc>
-        <w:tc>
-          <w:p/>
-        </w:tc>
-      </w:tr>
-      <w:tr>
-        <w:tc>
-          <w:p>
-            <w:pPr>
-              <w:pStyle w:val="Compact"/>
-              <w:jc w:val="left"/>
-            </w:pPr>
-            <w:r>
-              <w:t xml:space="preserve">0</w:t>
-            </w:r>
-          </w:p>
-        </w:tc>
-        <w:tc>
-          <w:p>
-            <w:pPr>
-              <w:pStyle w:val="Compact"/>
-              <w:jc w:val="left"/>
-            </w:pPr>
-            <w:r>
-              <w:t xml:space="preserve">439 (39%)</w:t>
-            </w:r>
-          </w:p>
-        </w:tc>
-      </w:tr>
-      <w:tr>
-        <w:tc>
-          <w:p>
-            <w:pPr>
-              <w:pStyle w:val="Compact"/>
-              <w:jc w:val="left"/>
-            </w:pPr>
-            <w:r>
-              <w:t xml:space="preserve">1</w:t>
-            </w:r>
-          </w:p>
-        </w:tc>
-        <w:tc>
-          <w:p>
-            <w:pPr>
-              <w:pStyle w:val="Compact"/>
-              <w:jc w:val="left"/>
-            </w:pPr>
-            <w:r>
-              <w:t xml:space="preserve">700 (61%)</w:t>
-            </w:r>
-          </w:p>
-        </w:tc>
-      </w:tr>
-      <w:tr>
-        <w:tc>
-          <w:p>
-            <w:pPr>
-              <w:pStyle w:val="Compact"/>
-              <w:jc w:val="left"/>
-            </w:pPr>
-            <w:r>
-              <w:rPr>
-                <w:b/>
-              </w:rPr>
-              <w:t xml:space="preserve">Baseline and 2mo Complete</w:t>
-            </w:r>
-          </w:p>
-        </w:tc>
-        <w:tc>
-          <w:p/>
-        </w:tc>
-      </w:tr>
-      <w:tr>
-        <w:tc>
-          <w:p>
-            <w:pPr>
-              <w:pStyle w:val="Compact"/>
-              <w:jc w:val="left"/>
-            </w:pPr>
-            <w:r>
-              <w:t xml:space="preserve">0</w:t>
-            </w:r>
-          </w:p>
-        </w:tc>
-        <w:tc>
-          <w:p>
-            <w:pPr>
-              <w:pStyle w:val="Compact"/>
-              <w:jc w:val="left"/>
-            </w:pPr>
-            <w:r>
-              <w:t xml:space="preserve">668 (59%)</w:t>
-            </w:r>
-          </w:p>
-        </w:tc>
-      </w:tr>
-      <w:tr>
-        <w:tc>
-          <w:p>
-            <w:pPr>
-              <w:pStyle w:val="Compact"/>
-              <w:jc w:val="left"/>
-            </w:pPr>
-            <w:r>
-              <w:t xml:space="preserve">1</w:t>
-            </w:r>
-          </w:p>
-        </w:tc>
-        <w:tc>
-          <w:p>
-            <w:pPr>
-              <w:pStyle w:val="Compact"/>
-              <w:jc w:val="left"/>
-            </w:pPr>
-            <w:r>
-              <w:t xml:space="preserve">471 (41%)</w:t>
-            </w:r>
-          </w:p>
-        </w:tc>
-      </w:tr>
-      <w:tr>
-        <w:tc>
-          <w:p>
-            <w:pPr>
-              <w:pStyle w:val="Compact"/>
-              <w:jc w:val="left"/>
-            </w:pPr>
-            <w:r>
-              <w:rPr>
-                <w:b/>
-              </w:rPr>
-              <w:t xml:space="preserve">Baseline and 4mo Complete</w:t>
-            </w:r>
-          </w:p>
-        </w:tc>
-        <w:tc>
-          <w:p/>
-        </w:tc>
-      </w:tr>
-      <w:tr>
-        <w:tc>
-          <w:p>
-            <w:pPr>
-              <w:pStyle w:val="Compact"/>
-              <w:jc w:val="left"/>
-            </w:pPr>
-            <w:r>
-              <w:t xml:space="preserve">0</w:t>
-            </w:r>
-          </w:p>
-        </w:tc>
-        <w:tc>
-          <w:p>
-            <w:pPr>
-              <w:pStyle w:val="Compact"/>
-              <w:jc w:val="left"/>
-            </w:pPr>
-            <w:r>
-              <w:t xml:space="preserve">558 (49%)</w:t>
-            </w:r>
-          </w:p>
-        </w:tc>
-      </w:tr>
-      <w:tr>
-        <w:tc>
-          <w:p>
-            <w:pPr>
-              <w:pStyle w:val="Compact"/>
-              <w:jc w:val="left"/>
-            </w:pPr>
-            <w:r>
-              <w:t xml:space="preserve">1</w:t>
-            </w:r>
-          </w:p>
-        </w:tc>
-        <w:tc>
-          <w:p>
-            <w:pPr>
-              <w:pStyle w:val="Compact"/>
-              <w:jc w:val="left"/>
-            </w:pPr>
-            <w:r>
-              <w:t xml:space="preserve">581 (51%)</w:t>
-            </w:r>
-          </w:p>
-        </w:tc>
-      </w:tr>
-      <w:tr>
-        <w:tc>
-          <w:p>
-            <w:pPr>
-              <w:pStyle w:val="Compact"/>
-              <w:jc w:val="left"/>
-            </w:pPr>
-            <w:r>
-              <w:rPr>
-                <w:b/>
-              </w:rPr>
-              <w:t xml:space="preserve">Baseline and 2mo OR 4mo Complete</w:t>
-            </w:r>
-          </w:p>
-        </w:tc>
-        <w:tc>
-          <w:p/>
-        </w:tc>
-      </w:tr>
-      <w:tr>
-        <w:tc>
-          <w:p>
-            <w:pPr>
-              <w:pStyle w:val="Compact"/>
-              <w:jc w:val="left"/>
-            </w:pPr>
-            <w:r>
-              <w:t xml:space="preserve">0</w:t>
-            </w:r>
-          </w:p>
-        </w:tc>
-        <w:tc>
-          <w:p>
-            <w:pPr>
-              <w:pStyle w:val="Compact"/>
-              <w:jc w:val="left"/>
-            </w:pPr>
-            <w:r>
-              <w:t xml:space="preserve">463 (41%)</w:t>
-            </w:r>
-          </w:p>
-        </w:tc>
-      </w:tr>
-      <w:tr>
-        <w:tc>
-          <w:p>
-            <w:pPr>
-              <w:pStyle w:val="Compact"/>
-              <w:jc w:val="left"/>
-            </w:pPr>
-            <w:r>
-              <w:t xml:space="preserve">1</w:t>
-            </w:r>
-          </w:p>
-        </w:tc>
-        <w:tc>
-          <w:p>
-            <w:pPr>
-              <w:pStyle w:val="Compact"/>
-              <w:jc w:val="left"/>
-            </w:pPr>
-            <w:r>
-              <w:t xml:space="preserve">676 (59%)</w:t>
-            </w:r>
-          </w:p>
-        </w:tc>
-      </w:tr>
-      <w:tr>
-        <w:tc>
-          <w:p>
-            <w:pPr>
-              <w:pStyle w:val="Compact"/>
-              <w:jc w:val="left"/>
-            </w:pPr>
-            <w:r>
-              <w:rPr>
-                <w:b/>
-              </w:rPr>
-              <w:t xml:space="preserve">Baseline and 6mo Complete</w:t>
-            </w:r>
-          </w:p>
-        </w:tc>
-        <w:tc>
-          <w:p/>
-        </w:tc>
-      </w:tr>
-      <w:tr>
-        <w:tc>
-          <w:p>
-            <w:pPr>
-              <w:pStyle w:val="Compact"/>
-              <w:jc w:val="left"/>
-            </w:pPr>
-            <w:r>
-              <w:t xml:space="preserve">0</w:t>
-            </w:r>
-          </w:p>
-        </w:tc>
-        <w:tc>
-          <w:p>
-            <w:pPr>
-              <w:pStyle w:val="Compact"/>
-              <w:jc w:val="left"/>
-            </w:pPr>
-            <w:r>
-              <w:t xml:space="preserve">439 (39%)</w:t>
-            </w:r>
-          </w:p>
-        </w:tc>
-      </w:tr>
-      <w:tr>
-        <w:tc>
-          <w:p>
-            <w:pPr>
-              <w:pStyle w:val="Compact"/>
-              <w:jc w:val="left"/>
-            </w:pPr>
-            <w:r>
-              <w:t xml:space="preserve">1</w:t>
-            </w:r>
-          </w:p>
-        </w:tc>
-        <w:tc>
-          <w:p>
-            <w:pPr>
-              <w:pStyle w:val="Compact"/>
-              <w:jc w:val="left"/>
-            </w:pPr>
-            <w:r>
-              <w:t xml:space="preserve">700 (61%)</w:t>
-            </w:r>
-          </w:p>
-        </w:tc>
-      </w:tr>
-      <w:tr>
-        <w:tc>
-          <w:p>
-            <w:pPr>
-              <w:pStyle w:val="Compact"/>
-              <w:jc w:val="left"/>
-            </w:pPr>
-            <w:r>
-              <w:rPr>
-                <w:b/>
-              </w:rPr>
-              <w:t xml:space="preserve">2mo and 6mo Complete</w:t>
-            </w:r>
-          </w:p>
-        </w:tc>
-        <w:tc>
-          <w:p/>
-        </w:tc>
-      </w:tr>
-      <w:tr>
-        <w:tc>
-          <w:p>
-            <w:pPr>
-              <w:pStyle w:val="Compact"/>
-              <w:jc w:val="left"/>
-            </w:pPr>
-            <w:r>
-              <w:t xml:space="preserve">0</w:t>
-            </w:r>
-          </w:p>
-        </w:tc>
-        <w:tc>
-          <w:p>
-            <w:pPr>
-              <w:pStyle w:val="Compact"/>
-              <w:jc w:val="left"/>
-            </w:pPr>
-            <w:r>
-              <w:t xml:space="preserve">730 (64%)</w:t>
-            </w:r>
-          </w:p>
-        </w:tc>
-      </w:tr>
-      <w:tr>
-        <w:tc>
-          <w:p>
-            <w:pPr>
-              <w:pStyle w:val="Compact"/>
-              <w:jc w:val="left"/>
-            </w:pPr>
-            <w:r>
-              <w:t xml:space="preserve">1</w:t>
-            </w:r>
-          </w:p>
-        </w:tc>
-        <w:tc>
-          <w:p>
-            <w:pPr>
-              <w:pStyle w:val="Compact"/>
-              <w:jc w:val="left"/>
-            </w:pPr>
-            <w:r>
-              <w:t xml:space="preserve">409 (36%)</w:t>
-            </w:r>
-          </w:p>
-        </w:tc>
-      </w:tr>
-      <w:tr>
-        <w:tc>
-          <w:p>
-            <w:pPr>
-              <w:pStyle w:val="Compact"/>
-              <w:jc w:val="left"/>
-            </w:pPr>
-            <w:r>
-              <w:rPr>
-                <w:b/>
-              </w:rPr>
-              <w:t xml:space="preserve">4mo and 6mo Complete</w:t>
-            </w:r>
-          </w:p>
-        </w:tc>
-        <w:tc>
-          <w:p/>
-        </w:tc>
-      </w:tr>
-      <w:tr>
-        <w:tc>
-          <w:p>
-            <w:pPr>
-              <w:pStyle w:val="Compact"/>
-              <w:jc w:val="left"/>
-            </w:pPr>
-            <w:r>
-              <w:t xml:space="preserve">0</w:t>
-            </w:r>
-          </w:p>
-        </w:tc>
-        <w:tc>
-          <w:p>
-            <w:pPr>
-              <w:pStyle w:val="Compact"/>
-              <w:jc w:val="left"/>
-            </w:pPr>
-            <w:r>
-              <w:t xml:space="preserve">613 (54%)</w:t>
-            </w:r>
-          </w:p>
-        </w:tc>
-      </w:tr>
-      <w:tr>
-        <w:tc>
-          <w:p>
-            <w:pPr>
-              <w:pStyle w:val="Compact"/>
-              <w:jc w:val="left"/>
-            </w:pPr>
-            <w:r>
-              <w:t xml:space="preserve">1</w:t>
-            </w:r>
-          </w:p>
-        </w:tc>
-        <w:tc>
-          <w:p>
-            <w:pPr>
-              <w:pStyle w:val="Compact"/>
-              <w:jc w:val="left"/>
-            </w:pPr>
-            <w:r>
-              <w:t xml:space="preserve">526 (46%)</w:t>
-            </w:r>
-          </w:p>
-        </w:tc>
-      </w:tr>
-      <w:tr>
-        <w:tc>
-          <w:p>
-            <w:pPr>
-              <w:pStyle w:val="Compact"/>
-              <w:jc w:val="left"/>
-            </w:pPr>
-            <w:r>
-              <w:rPr>
-                <w:b/>
-              </w:rPr>
-              <w:t xml:space="preserve">2mo OR 4mo, and 6mo Complete</w:t>
-            </w:r>
-          </w:p>
-        </w:tc>
-        <w:tc>
-          <w:p/>
-        </w:tc>
-      </w:tr>
-      <w:tr>
-        <w:tc>
-          <w:p>
-            <w:pPr>
-              <w:pStyle w:val="Compact"/>
-              <w:jc w:val="left"/>
-            </w:pPr>
-            <w:r>
-              <w:t xml:space="preserve">0</w:t>
-            </w:r>
-          </w:p>
-        </w:tc>
-        <w:tc>
-          <w:p>
-            <w:pPr>
-              <w:pStyle w:val="Compact"/>
-              <w:jc w:val="left"/>
-            </w:pPr>
-            <w:r>
-              <w:t xml:space="preserve">560 (49%)</w:t>
-            </w:r>
-          </w:p>
-        </w:tc>
-      </w:tr>
-      <w:tr>
-        <w:tc>
-          <w:p>
-            <w:pPr>
-              <w:pStyle w:val="Compact"/>
-              <w:jc w:val="left"/>
-            </w:pPr>
-            <w:r>
-              <w:t xml:space="preserve">1</w:t>
-            </w:r>
-          </w:p>
-        </w:tc>
-        <w:tc>
-          <w:p>
-            <w:pPr>
-              <w:pStyle w:val="Compact"/>
-              <w:jc w:val="left"/>
-            </w:pPr>
-            <w:r>
-              <w:t xml:space="preserve">579 (51%)</w:t>
-            </w:r>
-          </w:p>
-        </w:tc>
-      </w:tr>
-      <w:tr>
-        <w:tc>
-          <w:p>
-            <w:pPr>
-              <w:pStyle w:val="Compact"/>
-              <w:jc w:val="left"/>
-            </w:pPr>
-            <w:r>
-              <w:rPr>
-                <w:b/>
-              </w:rPr>
-              <w:t xml:space="preserve">All time points Complete</w:t>
-            </w:r>
-          </w:p>
-        </w:tc>
-        <w:tc>
-          <w:p/>
-        </w:tc>
-      </w:tr>
-      <w:tr>
-        <w:tc>
-          <w:p>
-            <w:pPr>
-              <w:pStyle w:val="Compact"/>
-              <w:jc w:val="left"/>
-            </w:pPr>
-            <w:r>
-              <w:t xml:space="preserve">0</w:t>
-            </w:r>
-          </w:p>
-        </w:tc>
-        <w:tc>
-          <w:p>
-            <w:pPr>
-              <w:pStyle w:val="Compact"/>
-              <w:jc w:val="left"/>
-            </w:pPr>
-            <w:r>
-              <w:t xml:space="preserve">730 (64%)</w:t>
-            </w:r>
-          </w:p>
-        </w:tc>
-      </w:tr>
-      <w:tr>
-        <w:tc>
-          <w:p>
-            <w:pPr>
-              <w:pStyle w:val="Compact"/>
-              <w:jc w:val="left"/>
-            </w:pPr>
-            <w:r>
-              <w:t xml:space="preserve">1</w:t>
-            </w:r>
-          </w:p>
-        </w:tc>
-        <w:tc>
-          <w:p>
-            <w:pPr>
-              <w:pStyle w:val="Compact"/>
-              <w:jc w:val="left"/>
-            </w:pPr>
-            <w:r>
-              <w:t xml:space="preserve">409 (36%)</w:t>
+              <w:t xml:space="preserve">544 (100%)</w:t>
             </w:r>
           </w:p>
         </w:tc>
@@ -2495,7 +1529,7 @@
               <w:jc w:val="left"/>
             </w:pPr>
             <w:r>
-              <w:t xml:space="preserve">All (n=1139)</w:t>
+              <w:t xml:space="preserve">All (n=544)</w:t>
             </w:r>
           </w:p>
         </w:tc>
@@ -2522,7 +1556,7 @@
               <w:jc w:val="left"/>
             </w:pPr>
             <w:r>
-              <w:t xml:space="preserve">8 (6, 10)</w:t>
+              <w:t xml:space="preserve">8 (7, 10)</w:t>
             </w:r>
           </w:p>
         </w:tc>
@@ -2630,7 +1664,7 @@
               <w:jc w:val="left"/>
             </w:pPr>
             <w:r>
-              <w:t xml:space="preserve">2 (1, 5)</w:t>
+              <w:t xml:space="preserve">9 (6, 10)</w:t>
             </w:r>
           </w:p>
         </w:tc>
@@ -2684,7 +1718,7 @@
               <w:jc w:val="left"/>
             </w:pPr>
             <w:r>
-              <w:t xml:space="preserve">2 (1, 3)</w:t>
+              <w:t xml:space="preserve">9.5 (8, 10)</w:t>
             </w:r>
           </w:p>
         </w:tc>
@@ -2738,7 +1772,7 @@
               <w:jc w:val="left"/>
             </w:pPr>
             <w:r>
-              <w:t xml:space="preserve">5 (3, 6)</w:t>
+              <w:t xml:space="preserve">5 (3, 7)</w:t>
             </w:r>
           </w:p>
         </w:tc>
@@ -2792,7 +1826,7 @@
               <w:jc w:val="left"/>
             </w:pPr>
             <w:r>
-              <w:t xml:space="preserve">6 (3, 8)</w:t>
+              <w:t xml:space="preserve">6 (4, 8)</w:t>
             </w:r>
           </w:p>
         </w:tc>
@@ -2833,7 +1867,7 @@
         <w:rPr>
           <w:b/>
         </w:rPr>
-        <w:t xml:space="preserve">Table 3: 2mo Survey</w:t>
+        <w:t xml:space="preserve">Table 3: Mid point Survey</w:t>
       </w:r>
     </w:p>
     <w:tbl>
@@ -2877,50 +1911,20 @@
               <w:jc w:val="left"/>
             </w:pPr>
             <w:r>
-              <w:t xml:space="preserve">All (n=1139)</w:t>
-            </w:r>
-          </w:p>
-        </w:tc>
-      </w:tr>
-      <w:tr>
-        <w:tc>
-          <w:p>
-            <w:pPr>
-              <w:pStyle w:val="Compact"/>
-              <w:jc w:val="left"/>
-            </w:pPr>
-            <w:r>
-              <w:rPr>
-                <w:b/>
-              </w:rPr>
-              <w:t xml:space="preserve">very.satisfied.veryunsatisfied…Satisfaction.1</w:t>
-            </w:r>
-          </w:p>
-        </w:tc>
-        <w:tc>
-          <w:p>
-            <w:pPr>
-              <w:pStyle w:val="Compact"/>
-              <w:jc w:val="left"/>
-            </w:pPr>
-            <w:r>
-              <w:t xml:space="preserve">10 (8, 10)</w:t>
-            </w:r>
-          </w:p>
-        </w:tc>
-      </w:tr>
-      <w:tr>
-        <w:tc>
-          <w:p>
-            <w:pPr>
-              <w:pStyle w:val="Compact"/>
-              <w:jc w:val="left"/>
-            </w:pPr>
-            <w:r>
-              <w:rPr>
-                <w:b/>
-              </w:rPr>
-              <w:t xml:space="preserve">alot.none…Trust.1</w:t>
+              <w:t xml:space="preserve">All (n=544)</w:t>
+            </w:r>
+          </w:p>
+        </w:tc>
+      </w:tr>
+      <w:tr>
+        <w:tc>
+          <w:p>
+            <w:pPr>
+              <w:pStyle w:val="Compact"/>
+              <w:jc w:val="left"/>
+            </w:pPr>
+            <w:r>
+              <w:t xml:space="preserve">****</w:t>
             </w:r>
           </w:p>
         </w:tc>
@@ -2944,10 +1948,31 @@
               <w:jc w:val="left"/>
             </w:pPr>
             <w:r>
-              <w:rPr>
-                <w:b/>
-              </w:rPr>
-              <w:t xml:space="preserve">agree.disagree…Is.easy.to.use..1</w:t>
+              <w:t xml:space="preserve">****</w:t>
+            </w:r>
+          </w:p>
+        </w:tc>
+        <w:tc>
+          <w:p>
+            <w:pPr>
+              <w:pStyle w:val="Compact"/>
+              <w:jc w:val="left"/>
+            </w:pPr>
+            <w:r>
+              <w:t xml:space="preserve">9 (8, 10)</w:t>
+            </w:r>
+          </w:p>
+        </w:tc>
+      </w:tr>
+      <w:tr>
+        <w:tc>
+          <w:p>
+            <w:pPr>
+              <w:pStyle w:val="Compact"/>
+              <w:jc w:val="left"/>
+            </w:pPr>
+            <w:r>
+              <w:t xml:space="preserve">****</w:t>
             </w:r>
           </w:p>
         </w:tc>
@@ -2971,10 +1996,7 @@
               <w:jc w:val="left"/>
             </w:pPr>
             <w:r>
-              <w:rPr>
-                <w:b/>
-              </w:rPr>
-              <w:t xml:space="preserve">agree.disagree…Helps.me.have.good.blood.glucose.control..1</w:t>
+              <w:t xml:space="preserve">****</w:t>
             </w:r>
           </w:p>
         </w:tc>
@@ -2998,37 +2020,31 @@
               <w:jc w:val="left"/>
             </w:pPr>
             <w:r>
-              <w:rPr>
-                <w:b/>
-              </w:rPr>
-              <w:t xml:space="preserve">agree.disagree…Is.a.hassle.to.use..1</w:t>
-            </w:r>
-          </w:p>
-        </w:tc>
-        <w:tc>
-          <w:p>
-            <w:pPr>
-              <w:pStyle w:val="Compact"/>
-              <w:jc w:val="left"/>
-            </w:pPr>
-            <w:r>
-              <w:t xml:space="preserve">1 (1, 3)</w:t>
-            </w:r>
-          </w:p>
-        </w:tc>
-      </w:tr>
-      <w:tr>
-        <w:tc>
-          <w:p>
-            <w:pPr>
-              <w:pStyle w:val="Compact"/>
-              <w:jc w:val="left"/>
-            </w:pPr>
-            <w:r>
-              <w:rPr>
-                <w:b/>
-              </w:rPr>
-              <w:t xml:space="preserve">agree.disagree…Helps.me.feel.more.in.control.of.my.diabetes..1</w:t>
+              <w:t xml:space="preserve">****</w:t>
+            </w:r>
+          </w:p>
+        </w:tc>
+        <w:tc>
+          <w:p>
+            <w:pPr>
+              <w:pStyle w:val="Compact"/>
+              <w:jc w:val="left"/>
+            </w:pPr>
+            <w:r>
+              <w:t xml:space="preserve">10 (9, 10)</w:t>
+            </w:r>
+          </w:p>
+        </w:tc>
+      </w:tr>
+      <w:tr>
+        <w:tc>
+          <w:p>
+            <w:pPr>
+              <w:pStyle w:val="Compact"/>
+              <w:jc w:val="left"/>
+            </w:pPr>
+            <w:r>
+              <w:t xml:space="preserve">****</w:t>
             </w:r>
           </w:p>
         </w:tc>
@@ -3052,13 +2068,79 @@
               <w:jc w:val="left"/>
             </w:pPr>
             <w:r>
-              <w:rPr>
-                <w:b/>
-              </w:rPr>
-              <w:t xml:space="preserve">agree.disagree…Is.too.complicated..1</w:t>
-            </w:r>
-            <w:r>
-              <w:t xml:space="preserve">*</w:t>
+              <w:t xml:space="preserve">*****</w:t>
+            </w:r>
+          </w:p>
+        </w:tc>
+        <w:tc>
+          <w:p>
+            <w:pPr>
+              <w:pStyle w:val="Compact"/>
+              <w:jc w:val="left"/>
+            </w:pPr>
+            <w:r>
+              <w:t xml:space="preserve">10 (9, 10)</w:t>
+            </w:r>
+          </w:p>
+        </w:tc>
+      </w:tr>
+      <w:tr>
+        <w:tc>
+          <w:p>
+            <w:pPr>
+              <w:pStyle w:val="Compact"/>
+              <w:jc w:val="left"/>
+            </w:pPr>
+            <w:r>
+              <w:t xml:space="preserve">****</w:t>
+            </w:r>
+          </w:p>
+        </w:tc>
+        <w:tc>
+          <w:p>
+            <w:pPr>
+              <w:pStyle w:val="Compact"/>
+              <w:jc w:val="left"/>
+            </w:pPr>
+            <w:r>
+              <w:t xml:space="preserve">3 (2, 5)</w:t>
+            </w:r>
+          </w:p>
+        </w:tc>
+      </w:tr>
+      <w:tr>
+        <w:tc>
+          <w:p>
+            <w:pPr>
+              <w:pStyle w:val="Compact"/>
+              <w:jc w:val="left"/>
+            </w:pPr>
+            <w:r>
+              <w:t xml:space="preserve">****</w:t>
+            </w:r>
+          </w:p>
+        </w:tc>
+        <w:tc>
+          <w:p>
+            <w:pPr>
+              <w:pStyle w:val="Compact"/>
+              <w:jc w:val="left"/>
+            </w:pPr>
+            <w:r>
+              <w:t xml:space="preserve">3 (2, 4)</w:t>
+            </w:r>
+          </w:p>
+        </w:tc>
+      </w:tr>
+      <w:tr>
+        <w:tc>
+          <w:p>
+            <w:pPr>
+              <w:pStyle w:val="Compact"/>
+              <w:jc w:val="left"/>
+            </w:pPr>
+            <w:r>
+              <w:t xml:space="preserve">****</w:t>
             </w:r>
           </w:p>
         </w:tc>
@@ -3082,10 +2164,7 @@
               <w:jc w:val="left"/>
             </w:pPr>
             <w:r>
-              <w:rPr>
-                <w:b/>
-              </w:rPr>
-              <w:t xml:space="preserve">frequency…Have.a.bad.night.s.sleep.because.of.diabetes..1</w:t>
+              <w:t xml:space="preserve">****</w:t>
             </w:r>
           </w:p>
         </w:tc>
@@ -3109,91 +2188,7 @@
               <w:jc w:val="left"/>
             </w:pPr>
             <w:r>
-              <w:rPr>
-                <w:b/>
-              </w:rPr>
-              <w:t xml:space="preserve">frequency…Wake.up.at.night.to.treat.low.blood.glucose..1</w:t>
-            </w:r>
-          </w:p>
-        </w:tc>
-        <w:tc>
-          <w:p>
-            <w:pPr>
-              <w:pStyle w:val="Compact"/>
-              <w:jc w:val="left"/>
-            </w:pPr>
-            <w:r>
-              <w:t xml:space="preserve">3 (2, 4)</w:t>
-            </w:r>
-          </w:p>
-        </w:tc>
-      </w:tr>
-      <w:tr>
-        <w:tc>
-          <w:p>
-            <w:pPr>
-              <w:pStyle w:val="Compact"/>
-              <w:jc w:val="left"/>
-            </w:pPr>
-            <w:r>
-              <w:rPr>
-                <w:b/>
-              </w:rPr>
-              <w:t xml:space="preserve">frequency…Miss.work..school..household.chores..or.other.responsibilities.due.to.diabetes..1</w:t>
-            </w:r>
-          </w:p>
-        </w:tc>
-        <w:tc>
-          <w:p>
-            <w:pPr>
-              <w:pStyle w:val="Compact"/>
-              <w:jc w:val="left"/>
-            </w:pPr>
-            <w:r>
-              <w:t xml:space="preserve">1 (1, 2)</w:t>
-            </w:r>
-          </w:p>
-        </w:tc>
-      </w:tr>
-      <w:tr>
-        <w:tc>
-          <w:p>
-            <w:pPr>
-              <w:pStyle w:val="Compact"/>
-              <w:jc w:val="left"/>
-            </w:pPr>
-            <w:r>
-              <w:rPr>
-                <w:b/>
-              </w:rPr>
-              <w:t xml:space="preserve">frequency…Worry.about.going.low..1</w:t>
-            </w:r>
-          </w:p>
-        </w:tc>
-        <w:tc>
-          <w:p>
-            <w:pPr>
-              <w:pStyle w:val="Compact"/>
-              <w:jc w:val="left"/>
-            </w:pPr>
-            <w:r>
-              <w:t xml:space="preserve">3 (2, 5)</w:t>
-            </w:r>
-          </w:p>
-        </w:tc>
-      </w:tr>
-      <w:tr>
-        <w:tc>
-          <w:p>
-            <w:pPr>
-              <w:pStyle w:val="Compact"/>
-              <w:jc w:val="left"/>
-            </w:pPr>
-            <w:r>
-              <w:rPr>
-                <w:b/>
-              </w:rPr>
-              <w:t xml:space="preserve">frequency…Treat.low.blood.glucose.by.eating.snacks..1</w:t>
+              <w:t xml:space="preserve">****</w:t>
             </w:r>
           </w:p>
         </w:tc>
@@ -3205,394 +2200,6 @@
             </w:pPr>
             <w:r>
               <w:t xml:space="preserve">5 (3, 7)</w:t>
-            </w:r>
-          </w:p>
-        </w:tc>
-      </w:tr>
-    </w:tbl>
-    <w:p>
-      <w:pPr>
-        <w:pStyle w:val="BodyText"/>
-      </w:pPr>
-      <w:r>
-        <w:rPr>
-          <w:b/>
-        </w:rPr>
-        <w:t xml:space="preserve">Table 3: 4mo Survey</w:t>
-      </w:r>
-    </w:p>
-    <w:tbl>
-      <w:tblPr>
-        <w:tblStyle w:val="Table"/>
-        <w:tblW w:type="pct" w:w="0.0"/>
-        <w:tblLook w:firstRow="1"/>
-      </w:tblPr>
-      <w:tblGrid/>
-      <w:tr>
-        <w:trPr>
-          <w:cnfStyle w:firstRow="1"/>
-        </w:trPr>
-        <w:tc>
-          <w:tcPr>
-            <w:tcBorders>
-              <w:bottom w:val="single"/>
-            </w:tcBorders>
-            <w:vAlign w:val="bottom"/>
-          </w:tcPr>
-          <w:p>
-            <w:pPr>
-              <w:pStyle w:val="Compact"/>
-              <w:jc w:val="left"/>
-            </w:pPr>
-            <w:r>
-              <w:t xml:space="preserve">Characteristic</w:t>
-            </w:r>
-          </w:p>
-        </w:tc>
-        <w:tc>
-          <w:tcPr>
-            <w:tcBorders>
-              <w:bottom w:val="single"/>
-            </w:tcBorders>
-            <w:vAlign w:val="bottom"/>
-          </w:tcPr>
-          <w:p>
-            <w:pPr>
-              <w:pStyle w:val="Compact"/>
-              <w:jc w:val="left"/>
-            </w:pPr>
-            <w:r>
-              <w:t xml:space="preserve">All (n=1139)</w:t>
-            </w:r>
-          </w:p>
-        </w:tc>
-      </w:tr>
-      <w:tr>
-        <w:tc>
-          <w:p>
-            <w:pPr>
-              <w:pStyle w:val="Compact"/>
-              <w:jc w:val="left"/>
-            </w:pPr>
-            <w:r>
-              <w:rPr>
-                <w:b/>
-              </w:rPr>
-              <w:t xml:space="preserve">very.satisfied.veryunsatisfied…Satisfaction.2</w:t>
-            </w:r>
-          </w:p>
-        </w:tc>
-        <w:tc>
-          <w:p>
-            <w:pPr>
-              <w:pStyle w:val="Compact"/>
-              <w:jc w:val="left"/>
-            </w:pPr>
-            <w:r>
-              <w:t xml:space="preserve">9 (8, 10)</w:t>
-            </w:r>
-          </w:p>
-        </w:tc>
-      </w:tr>
-      <w:tr>
-        <w:tc>
-          <w:p>
-            <w:pPr>
-              <w:pStyle w:val="Compact"/>
-              <w:jc w:val="left"/>
-            </w:pPr>
-            <w:r>
-              <w:rPr>
-                <w:b/>
-              </w:rPr>
-              <w:t xml:space="preserve">alot.none…Trust.2</w:t>
-            </w:r>
-          </w:p>
-        </w:tc>
-        <w:tc>
-          <w:p>
-            <w:pPr>
-              <w:pStyle w:val="Compact"/>
-              <w:jc w:val="left"/>
-            </w:pPr>
-            <w:r>
-              <w:t xml:space="preserve">9 (8, 10)</w:t>
-            </w:r>
-          </w:p>
-        </w:tc>
-      </w:tr>
-      <w:tr>
-        <w:tc>
-          <w:p>
-            <w:pPr>
-              <w:pStyle w:val="Compact"/>
-              <w:jc w:val="left"/>
-            </w:pPr>
-            <w:r>
-              <w:rPr>
-                <w:b/>
-              </w:rPr>
-              <w:t xml:space="preserve">agree.disagree…Is.easy.to.use..2</w:t>
-            </w:r>
-            <w:r>
-              <w:t xml:space="preserve">*</w:t>
-            </w:r>
-          </w:p>
-        </w:tc>
-        <w:tc>
-          <w:p>
-            <w:pPr>
-              <w:pStyle w:val="Compact"/>
-              <w:jc w:val="left"/>
-            </w:pPr>
-            <w:r>
-              <w:t xml:space="preserve">10 (9, 10)</w:t>
-            </w:r>
-          </w:p>
-        </w:tc>
-      </w:tr>
-      <w:tr>
-        <w:tc>
-          <w:p>
-            <w:pPr>
-              <w:pStyle w:val="Compact"/>
-              <w:jc w:val="left"/>
-            </w:pPr>
-            <w:r>
-              <w:rPr>
-                <w:b/>
-              </w:rPr>
-              <w:t xml:space="preserve">agree.disagree…Helps.me.have.good.blood.glucose.control..2</w:t>
-            </w:r>
-          </w:p>
-        </w:tc>
-        <w:tc>
-          <w:p>
-            <w:pPr>
-              <w:pStyle w:val="Compact"/>
-              <w:jc w:val="left"/>
-            </w:pPr>
-            <w:r>
-              <w:t xml:space="preserve">9 (8, 10)</w:t>
-            </w:r>
-          </w:p>
-        </w:tc>
-      </w:tr>
-      <w:tr>
-        <w:tc>
-          <w:p>
-            <w:pPr>
-              <w:pStyle w:val="Compact"/>
-              <w:jc w:val="left"/>
-            </w:pPr>
-            <w:r>
-              <w:rPr>
-                <w:b/>
-              </w:rPr>
-              <w:t xml:space="preserve">agree.disagree…Is.a.hassle.to.use..2</w:t>
-            </w:r>
-          </w:p>
-        </w:tc>
-        <w:tc>
-          <w:p>
-            <w:pPr>
-              <w:pStyle w:val="Compact"/>
-              <w:jc w:val="left"/>
-            </w:pPr>
-            <w:r>
-              <w:t xml:space="preserve">1 (1, 2)</w:t>
-            </w:r>
-          </w:p>
-        </w:tc>
-      </w:tr>
-      <w:tr>
-        <w:tc>
-          <w:p>
-            <w:pPr>
-              <w:pStyle w:val="Compact"/>
-              <w:jc w:val="left"/>
-            </w:pPr>
-            <w:r>
-              <w:rPr>
-                <w:b/>
-              </w:rPr>
-              <w:t xml:space="preserve">agree.disagree…Helps.me.feel.more.in.control.of.my.diabetes..2</w:t>
-            </w:r>
-          </w:p>
-        </w:tc>
-        <w:tc>
-          <w:p>
-            <w:pPr>
-              <w:pStyle w:val="Compact"/>
-              <w:jc w:val="left"/>
-            </w:pPr>
-            <w:r>
-              <w:t xml:space="preserve">9 (8, 10)</w:t>
-            </w:r>
-          </w:p>
-        </w:tc>
-      </w:tr>
-      <w:tr>
-        <w:tc>
-          <w:p>
-            <w:pPr>
-              <w:pStyle w:val="Compact"/>
-              <w:jc w:val="left"/>
-            </w:pPr>
-            <w:r>
-              <w:rPr>
-                <w:b/>
-              </w:rPr>
-              <w:t xml:space="preserve">agree.disagree…Is.too.complicated..2</w:t>
-            </w:r>
-            <w:r>
-              <w:t xml:space="preserve">*</w:t>
-            </w:r>
-          </w:p>
-        </w:tc>
-        <w:tc>
-          <w:p>
-            <w:pPr>
-              <w:pStyle w:val="Compact"/>
-              <w:jc w:val="left"/>
-            </w:pPr>
-            <w:r>
-              <w:t xml:space="preserve">1 (1, 2)</w:t>
-            </w:r>
-          </w:p>
-        </w:tc>
-      </w:tr>
-      <w:tr>
-        <w:tc>
-          <w:p>
-            <w:pPr>
-              <w:pStyle w:val="Compact"/>
-              <w:jc w:val="left"/>
-            </w:pPr>
-            <w:r>
-              <w:rPr>
-                <w:b/>
-              </w:rPr>
-              <w:t xml:space="preserve">frequency…Have.a.bad.night.s.sleep.because.of.diabetes..2</w:t>
-            </w:r>
-          </w:p>
-        </w:tc>
-        <w:tc>
-          <w:p>
-            <w:pPr>
-              <w:pStyle w:val="Compact"/>
-              <w:jc w:val="left"/>
-            </w:pPr>
-            <w:r>
-              <w:t xml:space="preserve">3 (2, 5)</w:t>
-            </w:r>
-          </w:p>
-        </w:tc>
-      </w:tr>
-      <w:tr>
-        <w:tc>
-          <w:p>
-            <w:pPr>
-              <w:pStyle w:val="Compact"/>
-              <w:jc w:val="left"/>
-            </w:pPr>
-            <w:r>
-              <w:rPr>
-                <w:b/>
-              </w:rPr>
-              <w:t xml:space="preserve">frequency…Wake.up.at.night.to.treat.low.blood.glucose..2</w:t>
-            </w:r>
-          </w:p>
-        </w:tc>
-        <w:tc>
-          <w:p>
-            <w:pPr>
-              <w:pStyle w:val="Compact"/>
-              <w:jc w:val="left"/>
-            </w:pPr>
-            <w:r>
-              <w:t xml:space="preserve">3 (2, 4)</w:t>
-            </w:r>
-          </w:p>
-        </w:tc>
-      </w:tr>
-      <w:tr>
-        <w:tc>
-          <w:p>
-            <w:pPr>
-              <w:pStyle w:val="Compact"/>
-              <w:jc w:val="left"/>
-            </w:pPr>
-            <w:r>
-              <w:rPr>
-                <w:b/>
-              </w:rPr>
-              <w:t xml:space="preserve">frequency…Miss.work..school..household.chores..or.other.responsibilities.due.to.diabetes..2</w:t>
-            </w:r>
-          </w:p>
-        </w:tc>
-        <w:tc>
-          <w:p>
-            <w:pPr>
-              <w:pStyle w:val="Compact"/>
-              <w:jc w:val="left"/>
-            </w:pPr>
-            <w:r>
-              <w:t xml:space="preserve">1 (1, 2)</w:t>
-            </w:r>
-          </w:p>
-        </w:tc>
-      </w:tr>
-      <w:tr>
-        <w:tc>
-          <w:p>
-            <w:pPr>
-              <w:pStyle w:val="Compact"/>
-              <w:jc w:val="left"/>
-            </w:pPr>
-            <w:r>
-              <w:rPr>
-                <w:b/>
-              </w:rPr>
-              <w:t xml:space="preserve">frequency…Worry.about.going.low..2</w:t>
-            </w:r>
-          </w:p>
-        </w:tc>
-        <w:tc>
-          <w:p>
-            <w:pPr>
-              <w:pStyle w:val="Compact"/>
-              <w:jc w:val="left"/>
-            </w:pPr>
-            <w:r>
-              <w:t xml:space="preserve">3 (2, 5)</w:t>
-            </w:r>
-          </w:p>
-        </w:tc>
-      </w:tr>
-      <w:tr>
-        <w:tc>
-          <w:p>
-            <w:pPr>
-              <w:pStyle w:val="Compact"/>
-              <w:jc w:val="left"/>
-            </w:pPr>
-            <w:r>
-              <w:rPr>
-                <w:b/>
-              </w:rPr>
-              <w:t xml:space="preserve">frequency…Treat.low.blood.glucose.by.eating.snacks..2</w:t>
-            </w:r>
-          </w:p>
-        </w:tc>
-        <w:tc>
-          <w:p>
-            <w:pPr>
-              <w:pStyle w:val="Compact"/>
-              <w:jc w:val="left"/>
-            </w:pPr>
-            <w:r>
-              <w:t xml:space="preserve">5 (3, 8)</w:t>
             </w:r>
           </w:p>
         </w:tc>
@@ -3650,7 +2257,7 @@
               <w:jc w:val="left"/>
             </w:pPr>
             <w:r>
-              <w:t xml:space="preserve">All (n=1139)</w:t>
+              <w:t xml:space="preserve">All (n=544)</w:t>
             </w:r>
           </w:p>
         </w:tc>
@@ -3677,7 +2284,7 @@
               <w:jc w:val="left"/>
             </w:pPr>
             <w:r>
-              <w:t xml:space="preserve">10 (8, 10)</w:t>
+              <w:t xml:space="preserve">9 (8, 10)</w:t>
             </w:r>
           </w:p>
         </w:tc>
@@ -3788,7 +2395,7 @@
               <w:jc w:val="left"/>
             </w:pPr>
             <w:r>
-              <w:t xml:space="preserve">1 (1, 2)</w:t>
+              <w:t xml:space="preserve">10 (9, 10)</w:t>
             </w:r>
           </w:p>
         </w:tc>
@@ -3845,7 +2452,7 @@
               <w:jc w:val="left"/>
             </w:pPr>
             <w:r>
-              <w:t xml:space="preserve">1 (1, 2)</w:t>
+              <w:t xml:space="preserve">10 (9, 10)</w:t>
             </w:r>
           </w:p>
         </w:tc>

--- a/Laurel Messer/Tandem/Code/results.docx
+++ b/Laurel Messer/Tandem/Code/results.docx
@@ -59,7 +59,7 @@
         <w:t xml:space="preserve"> </w:t>
       </w:r>
       <w:r>
-        <w:t xml:space="preserve">12,</w:t>
+        <w:t xml:space="preserve">16,</w:t>
       </w:r>
       <w:r>
         <w:t xml:space="preserve"> </w:t>
@@ -1858,6 +1858,60 @@
           </w:p>
         </w:tc>
       </w:tr>
+      <w:tr>
+        <w:tc>
+          <w:p>
+            <w:pPr>
+              <w:pStyle w:val="Compact"/>
+              <w:jc w:val="left"/>
+            </w:pPr>
+            <w:r>
+              <w:rPr>
+                <w:b/>
+              </w:rPr>
+              <w:t xml:space="preserve">Baseline: Factor 1 Benefit</w:t>
+            </w:r>
+          </w:p>
+        </w:tc>
+        <w:tc>
+          <w:p>
+            <w:pPr>
+              <w:pStyle w:val="Compact"/>
+              <w:jc w:val="left"/>
+            </w:pPr>
+            <w:r>
+              <w:t xml:space="preserve">8.57 (7.14, 9.57)</w:t>
+            </w:r>
+          </w:p>
+        </w:tc>
+      </w:tr>
+      <w:tr>
+        <w:tc>
+          <w:p>
+            <w:pPr>
+              <w:pStyle w:val="Compact"/>
+              <w:jc w:val="left"/>
+            </w:pPr>
+            <w:r>
+              <w:rPr>
+                <w:b/>
+              </w:rPr>
+              <w:t xml:space="preserve">Baseline: Factor 2 Burden</w:t>
+            </w:r>
+          </w:p>
+        </w:tc>
+        <w:tc>
+          <w:p>
+            <w:pPr>
+              <w:pStyle w:val="Compact"/>
+              <w:jc w:val="left"/>
+            </w:pPr>
+            <w:r>
+              <w:t xml:space="preserve">5 (4, 6.2)</w:t>
+            </w:r>
+          </w:p>
+        </w:tc>
+      </w:tr>
     </w:tbl>
     <w:p>
       <w:pPr>
@@ -2204,6 +2258,60 @@
           </w:p>
         </w:tc>
       </w:tr>
+      <w:tr>
+        <w:tc>
+          <w:p>
+            <w:pPr>
+              <w:pStyle w:val="Compact"/>
+              <w:jc w:val="left"/>
+            </w:pPr>
+            <w:r>
+              <w:rPr>
+                <w:b/>
+              </w:rPr>
+              <w:t xml:space="preserve">Mid: Factor 1 Benefit</w:t>
+            </w:r>
+          </w:p>
+        </w:tc>
+        <w:tc>
+          <w:p>
+            <w:pPr>
+              <w:pStyle w:val="Compact"/>
+              <w:jc w:val="left"/>
+            </w:pPr>
+            <w:r>
+              <w:t xml:space="preserve">9.14 (8.54, 9.75)</w:t>
+            </w:r>
+          </w:p>
+        </w:tc>
+      </w:tr>
+      <w:tr>
+        <w:tc>
+          <w:p>
+            <w:pPr>
+              <w:pStyle w:val="Compact"/>
+              <w:jc w:val="left"/>
+            </w:pPr>
+            <w:r>
+              <w:rPr>
+                <w:b/>
+              </w:rPr>
+              <w:t xml:space="preserve">Mid: Factor 2 Burden</w:t>
+            </w:r>
+          </w:p>
+        </w:tc>
+        <w:tc>
+          <w:p>
+            <w:pPr>
+              <w:pStyle w:val="Compact"/>
+              <w:jc w:val="left"/>
+            </w:pPr>
+            <w:r>
+              <w:t xml:space="preserve">3.2 (2.5, 4.2)</w:t>
+            </w:r>
+          </w:p>
+        </w:tc>
+      </w:tr>
     </w:tbl>
     <w:p>
       <w:pPr>
@@ -2588,6 +2696,60 @@
             </w:pPr>
             <w:r>
               <w:t xml:space="preserve">5 (3, 7)</w:t>
+            </w:r>
+          </w:p>
+        </w:tc>
+      </w:tr>
+      <w:tr>
+        <w:tc>
+          <w:p>
+            <w:pPr>
+              <w:pStyle w:val="Compact"/>
+              <w:jc w:val="left"/>
+            </w:pPr>
+            <w:r>
+              <w:rPr>
+                <w:b/>
+              </w:rPr>
+              <w:t xml:space="preserve">6 month: Factor 1 Benefit</w:t>
+            </w:r>
+          </w:p>
+        </w:tc>
+        <w:tc>
+          <w:p>
+            <w:pPr>
+              <w:pStyle w:val="Compact"/>
+              <w:jc w:val="left"/>
+            </w:pPr>
+            <w:r>
+              <w:t xml:space="preserve">9.43 (8.57, 9.86)</w:t>
+            </w:r>
+          </w:p>
+        </w:tc>
+      </w:tr>
+      <w:tr>
+        <w:tc>
+          <w:p>
+            <w:pPr>
+              <w:pStyle w:val="Compact"/>
+              <w:jc w:val="left"/>
+            </w:pPr>
+            <w:r>
+              <w:rPr>
+                <w:b/>
+              </w:rPr>
+              <w:t xml:space="preserve">6 month: Factor 2 Burden</w:t>
+            </w:r>
+          </w:p>
+        </w:tc>
+        <w:tc>
+          <w:p>
+            <w:pPr>
+              <w:pStyle w:val="Compact"/>
+              <w:jc w:val="left"/>
+            </w:pPr>
+            <w:r>
+              <w:t xml:space="preserve">3.4 (2.6, 4.2)</w:t>
             </w:r>
           </w:p>
         </w:tc>

--- a/Laurel Messer/Tandem/Code/results.docx
+++ b/Laurel Messer/Tandem/Code/results.docx
@@ -143,7 +143,7 @@
               <w:jc w:val="left"/>
             </w:pPr>
             <w:r>
-              <w:t xml:space="preserve">0 (n=517)</w:t>
+              <w:t xml:space="preserve">0 (n=520)</w:t>
             </w:r>
           </w:p>
         </w:tc>
@@ -160,7 +160,7 @@
               <w:jc w:val="left"/>
             </w:pPr>
             <w:r>
-              <w:t xml:space="preserve">1 (n=544)</w:t>
+              <w:t xml:space="preserve">1 (n=541)</w:t>
             </w:r>
           </w:p>
         </w:tc>
@@ -210,7 +210,7 @@
               <w:jc w:val="left"/>
             </w:pPr>
             <w:r>
-              <w:t xml:space="preserve">9e-04</w:t>
+              <w:t xml:space="preserve">7e-04</w:t>
             </w:r>
           </w:p>
         </w:tc>
@@ -245,18 +245,18 @@
               <w:jc w:val="left"/>
             </w:pPr>
             <w:r>
-              <w:t xml:space="preserve">137 (27%)</w:t>
-            </w:r>
-          </w:p>
-        </w:tc>
-        <w:tc>
-          <w:p>
-            <w:pPr>
-              <w:pStyle w:val="Compact"/>
-              <w:jc w:val="left"/>
-            </w:pPr>
-            <w:r>
-              <w:t xml:space="preserve">96 (18%)</w:t>
+              <w:t xml:space="preserve">138 (27%)</w:t>
+            </w:r>
+          </w:p>
+        </w:tc>
+        <w:tc>
+          <w:p>
+            <w:pPr>
+              <w:pStyle w:val="Compact"/>
+              <w:jc w:val="left"/>
+            </w:pPr>
+            <w:r>
+              <w:t xml:space="preserve">95 (18%)</w:t>
             </w:r>
           </w:p>
         </w:tc>
@@ -343,18 +343,18 @@
               <w:jc w:val="left"/>
             </w:pPr>
             <w:r>
-              <w:t xml:space="preserve">359 (71%)</w:t>
-            </w:r>
-          </w:p>
-        </w:tc>
-        <w:tc>
-          <w:p>
-            <w:pPr>
-              <w:pStyle w:val="Compact"/>
-              <w:jc w:val="left"/>
-            </w:pPr>
-            <w:r>
-              <w:t xml:space="preserve">440 (81%)</w:t>
+              <w:t xml:space="preserve">361 (71%)</w:t>
+            </w:r>
+          </w:p>
+        </w:tc>
+        <w:tc>
+          <w:p>
+            <w:pPr>
+              <w:pStyle w:val="Compact"/>
+              <w:jc w:val="left"/>
+            </w:pPr>
+            <w:r>
+              <w:t xml:space="preserve">438 (81%)</w:t>
             </w:r>
           </w:p>
         </w:tc>
@@ -392,29 +392,29 @@
               <w:jc w:val="left"/>
             </w:pPr>
             <w:r>
-              <w:t xml:space="preserve">34.91Â±17.9</w:t>
-            </w:r>
-          </w:p>
-        </w:tc>
-        <w:tc>
-          <w:p>
-            <w:pPr>
-              <w:pStyle w:val="Compact"/>
-              <w:jc w:val="left"/>
-            </w:pPr>
-            <w:r>
-              <w:t xml:space="preserve">37.46Â±16.9</w:t>
-            </w:r>
-          </w:p>
-        </w:tc>
-        <w:tc>
-          <w:p>
-            <w:pPr>
-              <w:pStyle w:val="Compact"/>
-              <w:jc w:val="left"/>
-            </w:pPr>
-            <w:r>
-              <w:t xml:space="preserve">0.0177</w:t>
+              <w:t xml:space="preserve">34.92Â±17.89</w:t>
+            </w:r>
+          </w:p>
+        </w:tc>
+        <w:tc>
+          <w:p>
+            <w:pPr>
+              <w:pStyle w:val="Compact"/>
+              <w:jc w:val="left"/>
+            </w:pPr>
+            <w:r>
+              <w:t xml:space="preserve">37.46Â±16.91</w:t>
+            </w:r>
+          </w:p>
+        </w:tc>
+        <w:tc>
+          <w:p>
+            <w:pPr>
+              <w:pStyle w:val="Compact"/>
+              <w:jc w:val="left"/>
+            </w:pPr>
+            <w:r>
+              <w:t xml:space="preserve">0.0178</w:t>
             </w:r>
           </w:p>
         </w:tc>
@@ -447,7 +447,7 @@
               <w:jc w:val="left"/>
             </w:pPr>
             <w:r>
-              <w:t xml:space="preserve">0.1183</w:t>
+              <w:t xml:space="preserve">0.1053</w:t>
             </w:r>
           </w:p>
         </w:tc>
@@ -482,18 +482,18 @@
               <w:jc w:val="left"/>
             </w:pPr>
             <w:r>
-              <w:t xml:space="preserve">117 (23%)</w:t>
-            </w:r>
-          </w:p>
-        </w:tc>
-        <w:tc>
-          <w:p>
-            <w:pPr>
-              <w:pStyle w:val="Compact"/>
-              <w:jc w:val="left"/>
-            </w:pPr>
-            <w:r>
-              <w:t xml:space="preserve">101 (19%)</w:t>
+              <w:t xml:space="preserve">118 (23%)</w:t>
+            </w:r>
+          </w:p>
+        </w:tc>
+        <w:tc>
+          <w:p>
+            <w:pPr>
+              <w:pStyle w:val="Compact"/>
+              <w:jc w:val="left"/>
+            </w:pPr>
+            <w:r>
+              <w:t xml:space="preserve">100 (18%)</w:t>
             </w:r>
           </w:p>
         </w:tc>
@@ -531,18 +531,18 @@
               <w:jc w:val="left"/>
             </w:pPr>
             <w:r>
-              <w:t xml:space="preserve">400 (77%)</w:t>
-            </w:r>
-          </w:p>
-        </w:tc>
-        <w:tc>
-          <w:p>
-            <w:pPr>
-              <w:pStyle w:val="Compact"/>
-              <w:jc w:val="left"/>
-            </w:pPr>
-            <w:r>
-              <w:t xml:space="preserve">443 (81%)</w:t>
+              <w:t xml:space="preserve">402 (77%)</w:t>
+            </w:r>
+          </w:p>
+        </w:tc>
+        <w:tc>
+          <w:p>
+            <w:pPr>
+              <w:pStyle w:val="Compact"/>
+              <w:jc w:val="left"/>
+            </w:pPr>
+            <w:r>
+              <w:t xml:space="preserve">441 (82%)</w:t>
             </w:r>
           </w:p>
         </w:tc>
@@ -580,29 +580,29 @@
               <w:jc w:val="left"/>
             </w:pPr>
             <w:r>
-              <w:t xml:space="preserve">17.16Â±14.15</w:t>
-            </w:r>
-          </w:p>
-        </w:tc>
-        <w:tc>
-          <w:p>
-            <w:pPr>
-              <w:pStyle w:val="Compact"/>
-              <w:jc w:val="left"/>
-            </w:pPr>
-            <w:r>
-              <w:t xml:space="preserve">19.27Â±14.33</w:t>
-            </w:r>
-          </w:p>
-        </w:tc>
-        <w:tc>
-          <w:p>
-            <w:pPr>
-              <w:pStyle w:val="Compact"/>
-              <w:jc w:val="left"/>
-            </w:pPr>
-            <w:r>
-              <w:t xml:space="preserve">0.023</w:t>
+              <w:t xml:space="preserve">17.16Â±14.14</w:t>
+            </w:r>
+          </w:p>
+        </w:tc>
+        <w:tc>
+          <w:p>
+            <w:pPr>
+              <w:pStyle w:val="Compact"/>
+              <w:jc w:val="left"/>
+            </w:pPr>
+            <w:r>
+              <w:t xml:space="preserve">19.28Â±14.34</w:t>
+            </w:r>
+          </w:p>
+        </w:tc>
+        <w:tc>
+          <w:p>
+            <w:pPr>
+              <w:pStyle w:val="Compact"/>
+              <w:jc w:val="left"/>
+            </w:pPr>
+            <w:r>
+              <w:t xml:space="preserve">0.0223</w:t>
             </w:r>
           </w:p>
         </w:tc>
@@ -659,7 +659,7 @@
               <w:jc w:val="left"/>
             </w:pPr>
             <w:r>
-              <w:t xml:space="preserve">0.0032</w:t>
+              <w:t xml:space="preserve">0.0029</w:t>
             </w:r>
           </w:p>
         </w:tc>
@@ -692,7 +692,7 @@
               <w:jc w:val="left"/>
             </w:pPr>
             <w:r>
-              <w:t xml:space="preserve">0.0751</w:t>
+              <w:t xml:space="preserve">0.0834</w:t>
             </w:r>
           </w:p>
         </w:tc>
@@ -776,18 +776,18 @@
               <w:jc w:val="left"/>
             </w:pPr>
             <w:r>
-              <w:t xml:space="preserve">458 (92%)</w:t>
-            </w:r>
-          </w:p>
-        </w:tc>
-        <w:tc>
-          <w:p>
-            <w:pPr>
-              <w:pStyle w:val="Compact"/>
-              <w:jc w:val="left"/>
-            </w:pPr>
-            <w:r>
-              <w:t xml:space="preserve">517 (95%)</w:t>
+              <w:t xml:space="preserve">461 (92%)</w:t>
+            </w:r>
+          </w:p>
+        </w:tc>
+        <w:tc>
+          <w:p>
+            <w:pPr>
+              <w:pStyle w:val="Compact"/>
+              <w:jc w:val="left"/>
+            </w:pPr>
+            <w:r>
+              <w:t xml:space="preserve">514 (95%)</w:t>
             </w:r>
           </w:p>
         </w:tc>
@@ -823,7 +823,7 @@
               <w:jc w:val="left"/>
             </w:pPr>
             <w:r>
-              <w:t xml:space="preserve">0.0671</w:t>
+              <w:t xml:space="preserve">0.0506</w:t>
             </w:r>
           </w:p>
         </w:tc>
@@ -858,18 +858,18 @@
               <w:jc w:val="left"/>
             </w:pPr>
             <w:r>
-              <w:t xml:space="preserve">101 (20%)</w:t>
-            </w:r>
-          </w:p>
-        </w:tc>
-        <w:tc>
-          <w:p>
-            <w:pPr>
-              <w:pStyle w:val="Compact"/>
-              <w:jc w:val="left"/>
-            </w:pPr>
-            <w:r>
-              <w:t xml:space="preserve">83 (15%)</w:t>
+              <w:t xml:space="preserve">102 (21%)</w:t>
+            </w:r>
+          </w:p>
+        </w:tc>
+        <w:tc>
+          <w:p>
+            <w:pPr>
+              <w:pStyle w:val="Compact"/>
+              <w:jc w:val="left"/>
+            </w:pPr>
+            <w:r>
+              <w:t xml:space="preserve">82 (15%)</w:t>
             </w:r>
           </w:p>
         </w:tc>
@@ -1005,18 +1005,18 @@
               <w:jc w:val="left"/>
             </w:pPr>
             <w:r>
-              <w:t xml:space="preserve">274 (56%)</w:t>
-            </w:r>
-          </w:p>
-        </w:tc>
-        <w:tc>
-          <w:p>
-            <w:pPr>
-              <w:pStyle w:val="Compact"/>
-              <w:jc w:val="left"/>
-            </w:pPr>
-            <w:r>
-              <w:t xml:space="preserve">300 (55%)</w:t>
+              <w:t xml:space="preserve">276 (56%)</w:t>
+            </w:r>
+          </w:p>
+        </w:tc>
+        <w:tc>
+          <w:p>
+            <w:pPr>
+              <w:pStyle w:val="Compact"/>
+              <w:jc w:val="left"/>
+            </w:pPr>
+            <w:r>
+              <w:t xml:space="preserve">298 (55%)</w:t>
             </w:r>
           </w:p>
         </w:tc>
@@ -1030,7 +1030,7 @@
         <w:pStyle w:val="BodyText"/>
       </w:pPr>
       <w:r>
-        <w:t xml:space="preserve">##Survey Data</w:t>
+        <w:t xml:space="preserve">##Survey Data - summary</w:t>
       </w:r>
       <w:r>
         <w:t xml:space="preserve"> </w:t>
@@ -1083,7 +1083,7 @@
               <w:jc w:val="left"/>
             </w:pPr>
             <w:r>
-              <w:t xml:space="preserve">All (n=544)</w:t>
+              <w:t xml:space="preserve">All (n=541)</w:t>
             </w:r>
           </w:p>
         </w:tc>
@@ -1126,7 +1126,7 @@
               <w:jc w:val="left"/>
             </w:pPr>
             <w:r>
-              <w:t xml:space="preserve">386 (71%)</w:t>
+              <w:t xml:space="preserve">384 (71%)</w:t>
             </w:r>
           </w:p>
         </w:tc>
@@ -1150,7 +1150,7 @@
               <w:jc w:val="left"/>
             </w:pPr>
             <w:r>
-              <w:t xml:space="preserve">158 (29%)</w:t>
+              <w:t xml:space="preserve">157 (29%)</w:t>
             </w:r>
           </w:p>
         </w:tc>
@@ -1289,7 +1289,7 @@
               <w:jc w:val="left"/>
             </w:pPr>
             <w:r>
-              <w:t xml:space="preserve">544 (100%)</w:t>
+              <w:t xml:space="preserve">541 (100%)</w:t>
             </w:r>
           </w:p>
         </w:tc>
@@ -1321,30 +1321,6 @@
               <w:jc w:val="left"/>
             </w:pPr>
             <w:r>
-              <w:t xml:space="preserve">1</w:t>
-            </w:r>
-          </w:p>
-        </w:tc>
-        <w:tc>
-          <w:p>
-            <w:pPr>
-              <w:pStyle w:val="Compact"/>
-              <w:jc w:val="left"/>
-            </w:pPr>
-            <w:r>
-              <w:t xml:space="preserve">2 (0%)</w:t>
-            </w:r>
-          </w:p>
-        </w:tc>
-      </w:tr>
-      <w:tr>
-        <w:tc>
-          <w:p>
-            <w:pPr>
-              <w:pStyle w:val="Compact"/>
-              <w:jc w:val="left"/>
-            </w:pPr>
-            <w:r>
               <w:t xml:space="preserve">12</w:t>
             </w:r>
           </w:p>
@@ -1356,55 +1332,7 @@
               <w:jc w:val="left"/>
             </w:pPr>
             <w:r>
-              <w:t xml:space="preserve">539 (99%)</w:t>
-            </w:r>
-          </w:p>
-        </w:tc>
-      </w:tr>
-      <w:tr>
-        <w:tc>
-          <w:p>
-            <w:pPr>
-              <w:pStyle w:val="Compact"/>
-              <w:jc w:val="left"/>
-            </w:pPr>
-            <w:r>
-              <w:t xml:space="preserve">2</w:t>
-            </w:r>
-          </w:p>
-        </w:tc>
-        <w:tc>
-          <w:p>
-            <w:pPr>
-              <w:pStyle w:val="Compact"/>
-              <w:jc w:val="left"/>
-            </w:pPr>
-            <w:r>
-              <w:t xml:space="preserve">1 (0%)</w:t>
-            </w:r>
-          </w:p>
-        </w:tc>
-      </w:tr>
-      <w:tr>
-        <w:tc>
-          <w:p>
-            <w:pPr>
-              <w:pStyle w:val="Compact"/>
-              <w:jc w:val="left"/>
-            </w:pPr>
-            <w:r>
-              <w:t xml:space="preserve">7</w:t>
-            </w:r>
-          </w:p>
-        </w:tc>
-        <w:tc>
-          <w:p>
-            <w:pPr>
-              <w:pStyle w:val="Compact"/>
-              <w:jc w:val="left"/>
-            </w:pPr>
-            <w:r>
-              <w:t xml:space="preserve">2 (0%)</w:t>
+              <w:t xml:space="preserve">541 (100%)</w:t>
             </w:r>
           </w:p>
         </w:tc>
@@ -1471,7 +1399,7 @@
               <w:jc w:val="left"/>
             </w:pPr>
             <w:r>
-              <w:t xml:space="preserve">544 (100%)</w:t>
+              <w:t xml:space="preserve">541 (100%)</w:t>
             </w:r>
           </w:p>
         </w:tc>
@@ -1529,7 +1457,75 @@
               <w:jc w:val="left"/>
             </w:pPr>
             <w:r>
-              <w:t xml:space="preserve">All (n=544)</w:t>
+              <w:t xml:space="preserve">All (n=541)</w:t>
+            </w:r>
+          </w:p>
+        </w:tc>
+        <w:tc>
+          <w:tcPr>
+            <w:tcBorders>
+              <w:bottom w:val="single"/>
+            </w:tcBorders>
+            <w:vAlign w:val="bottom"/>
+          </w:tcPr>
+          <w:p>
+            <w:pPr>
+              <w:pStyle w:val="Compact"/>
+              <w:jc w:val="left"/>
+            </w:pPr>
+            <w:r>
+              <w:t xml:space="preserve">Injections (n=82)</w:t>
+            </w:r>
+          </w:p>
+        </w:tc>
+        <w:tc>
+          <w:tcPr>
+            <w:tcBorders>
+              <w:bottom w:val="single"/>
+            </w:tcBorders>
+            <w:vAlign w:val="bottom"/>
+          </w:tcPr>
+          <w:p>
+            <w:pPr>
+              <w:pStyle w:val="Compact"/>
+              <w:jc w:val="left"/>
+            </w:pPr>
+            <w:r>
+              <w:t xml:space="preserve">Non-Tandem Pump (n=159)</w:t>
+            </w:r>
+          </w:p>
+        </w:tc>
+        <w:tc>
+          <w:tcPr>
+            <w:tcBorders>
+              <w:bottom w:val="single"/>
+            </w:tcBorders>
+            <w:vAlign w:val="bottom"/>
+          </w:tcPr>
+          <w:p>
+            <w:pPr>
+              <w:pStyle w:val="Compact"/>
+              <w:jc w:val="left"/>
+            </w:pPr>
+            <w:r>
+              <w:t xml:space="preserve">Tandem Pump (n=300)</w:t>
+            </w:r>
+          </w:p>
+        </w:tc>
+        <w:tc>
+          <w:tcPr>
+            <w:tcBorders>
+              <w:bottom w:val="single"/>
+            </w:tcBorders>
+            <w:vAlign w:val="bottom"/>
+          </w:tcPr>
+          <w:p>
+            <w:pPr>
+              <w:pStyle w:val="Compact"/>
+              <w:jc w:val="left"/>
+            </w:pPr>
+            <w:r>
+              <w:t xml:space="preserve">P Value</w:t>
             </w:r>
           </w:p>
         </w:tc>
@@ -1560,6 +1556,50 @@
             </w:r>
           </w:p>
         </w:tc>
+        <w:tc>
+          <w:p>
+            <w:pPr>
+              <w:pStyle w:val="Compact"/>
+              <w:jc w:val="left"/>
+            </w:pPr>
+            <w:r>
+              <w:t xml:space="preserve">5 (4, 7)</w:t>
+            </w:r>
+          </w:p>
+        </w:tc>
+        <w:tc>
+          <w:p>
+            <w:pPr>
+              <w:pStyle w:val="Compact"/>
+              <w:jc w:val="left"/>
+            </w:pPr>
+            <w:r>
+              <w:t xml:space="preserve">8 (5, 9)</w:t>
+            </w:r>
+          </w:p>
+        </w:tc>
+        <w:tc>
+          <w:p>
+            <w:pPr>
+              <w:pStyle w:val="Compact"/>
+              <w:jc w:val="left"/>
+            </w:pPr>
+            <w:r>
+              <w:t xml:space="preserve">9 (8, 10)</w:t>
+            </w:r>
+          </w:p>
+        </w:tc>
+        <w:tc>
+          <w:p>
+            <w:pPr>
+              <w:pStyle w:val="Compact"/>
+              <w:jc w:val="left"/>
+            </w:pPr>
+            <w:r>
+              <w:t xml:space="preserve">&lt;0.0001</w:t>
+            </w:r>
+          </w:p>
+        </w:tc>
       </w:tr>
       <w:tr>
         <w:tc>
@@ -1587,6 +1627,50 @@
             </w:r>
           </w:p>
         </w:tc>
+        <w:tc>
+          <w:p>
+            <w:pPr>
+              <w:pStyle w:val="Compact"/>
+              <w:jc w:val="left"/>
+            </w:pPr>
+            <w:r>
+              <w:t xml:space="preserve">7 (6, 9)</w:t>
+            </w:r>
+          </w:p>
+        </w:tc>
+        <w:tc>
+          <w:p>
+            <w:pPr>
+              <w:pStyle w:val="Compact"/>
+              <w:jc w:val="left"/>
+            </w:pPr>
+            <w:r>
+              <w:t xml:space="preserve">9 (7, 10)</w:t>
+            </w:r>
+          </w:p>
+        </w:tc>
+        <w:tc>
+          <w:p>
+            <w:pPr>
+              <w:pStyle w:val="Compact"/>
+              <w:jc w:val="left"/>
+            </w:pPr>
+            <w:r>
+              <w:t xml:space="preserve">10 (9, 10)</w:t>
+            </w:r>
+          </w:p>
+        </w:tc>
+        <w:tc>
+          <w:p>
+            <w:pPr>
+              <w:pStyle w:val="Compact"/>
+              <w:jc w:val="left"/>
+            </w:pPr>
+            <w:r>
+              <w:t xml:space="preserve">&lt;0.0001</w:t>
+            </w:r>
+          </w:p>
+        </w:tc>
       </w:tr>
       <w:tr>
         <w:tc>
@@ -1614,6 +1698,50 @@
             </w:r>
           </w:p>
         </w:tc>
+        <w:tc>
+          <w:p>
+            <w:pPr>
+              <w:pStyle w:val="Compact"/>
+              <w:jc w:val="left"/>
+            </w:pPr>
+            <w:r>
+              <w:t xml:space="preserve">8 (7, 10)</w:t>
+            </w:r>
+          </w:p>
+        </w:tc>
+        <w:tc>
+          <w:p>
+            <w:pPr>
+              <w:pStyle w:val="Compact"/>
+              <w:jc w:val="left"/>
+            </w:pPr>
+            <w:r>
+              <w:t xml:space="preserve">9 (7, 10)</w:t>
+            </w:r>
+          </w:p>
+        </w:tc>
+        <w:tc>
+          <w:p>
+            <w:pPr>
+              <w:pStyle w:val="Compact"/>
+              <w:jc w:val="left"/>
+            </w:pPr>
+            <w:r>
+              <w:t xml:space="preserve">10 (9, 10)</w:t>
+            </w:r>
+          </w:p>
+        </w:tc>
+        <w:tc>
+          <w:p>
+            <w:pPr>
+              <w:pStyle w:val="Compact"/>
+              <w:jc w:val="left"/>
+            </w:pPr>
+            <w:r>
+              <w:t xml:space="preserve">&lt;0.0001</w:t>
+            </w:r>
+          </w:p>
+        </w:tc>
       </w:tr>
       <w:tr>
         <w:tc>
@@ -1641,6 +1769,50 @@
             </w:r>
           </w:p>
         </w:tc>
+        <w:tc>
+          <w:p>
+            <w:pPr>
+              <w:pStyle w:val="Compact"/>
+              <w:jc w:val="left"/>
+            </w:pPr>
+            <w:r>
+              <w:t xml:space="preserve">7 (5, 8)</w:t>
+            </w:r>
+          </w:p>
+        </w:tc>
+        <w:tc>
+          <w:p>
+            <w:pPr>
+              <w:pStyle w:val="Compact"/>
+              <w:jc w:val="left"/>
+            </w:pPr>
+            <w:r>
+              <w:t xml:space="preserve">8 (6, 9)</w:t>
+            </w:r>
+          </w:p>
+        </w:tc>
+        <w:tc>
+          <w:p>
+            <w:pPr>
+              <w:pStyle w:val="Compact"/>
+              <w:jc w:val="left"/>
+            </w:pPr>
+            <w:r>
+              <w:t xml:space="preserve">9 (8, 10)</w:t>
+            </w:r>
+          </w:p>
+        </w:tc>
+        <w:tc>
+          <w:p>
+            <w:pPr>
+              <w:pStyle w:val="Compact"/>
+              <w:jc w:val="left"/>
+            </w:pPr>
+            <w:r>
+              <w:t xml:space="preserve">&lt;0.0001</w:t>
+            </w:r>
+          </w:p>
+        </w:tc>
       </w:tr>
       <w:tr>
         <w:tc>
@@ -1668,6 +1840,50 @@
             </w:r>
           </w:p>
         </w:tc>
+        <w:tc>
+          <w:p>
+            <w:pPr>
+              <w:pStyle w:val="Compact"/>
+              <w:jc w:val="left"/>
+            </w:pPr>
+            <w:r>
+              <w:t xml:space="preserve">5 (3, 6.75)</w:t>
+            </w:r>
+          </w:p>
+        </w:tc>
+        <w:tc>
+          <w:p>
+            <w:pPr>
+              <w:pStyle w:val="Compact"/>
+              <w:jc w:val="left"/>
+            </w:pPr>
+            <w:r>
+              <w:t xml:space="preserve">8 (6, 10)</w:t>
+            </w:r>
+          </w:p>
+        </w:tc>
+        <w:tc>
+          <w:p>
+            <w:pPr>
+              <w:pStyle w:val="Compact"/>
+              <w:jc w:val="left"/>
+            </w:pPr>
+            <w:r>
+              <w:t xml:space="preserve">9 (8, 10)</w:t>
+            </w:r>
+          </w:p>
+        </w:tc>
+        <w:tc>
+          <w:p>
+            <w:pPr>
+              <w:pStyle w:val="Compact"/>
+              <w:jc w:val="left"/>
+            </w:pPr>
+            <w:r>
+              <w:t xml:space="preserve">&lt;0.0001</w:t>
+            </w:r>
+          </w:p>
+        </w:tc>
       </w:tr>
       <w:tr>
         <w:tc>
@@ -1695,6 +1911,50 @@
             </w:r>
           </w:p>
         </w:tc>
+        <w:tc>
+          <w:p>
+            <w:pPr>
+              <w:pStyle w:val="Compact"/>
+              <w:jc w:val="left"/>
+            </w:pPr>
+            <w:r>
+              <w:t xml:space="preserve">6 (4, 7.75)</w:t>
+            </w:r>
+          </w:p>
+        </w:tc>
+        <w:tc>
+          <w:p>
+            <w:pPr>
+              <w:pStyle w:val="Compact"/>
+              <w:jc w:val="left"/>
+            </w:pPr>
+            <w:r>
+              <w:t xml:space="preserve">8 (6.5, 9)</w:t>
+            </w:r>
+          </w:p>
+        </w:tc>
+        <w:tc>
+          <w:p>
+            <w:pPr>
+              <w:pStyle w:val="Compact"/>
+              <w:jc w:val="left"/>
+            </w:pPr>
+            <w:r>
+              <w:t xml:space="preserve">10 (8, 10)</w:t>
+            </w:r>
+          </w:p>
+        </w:tc>
+        <w:tc>
+          <w:p>
+            <w:pPr>
+              <w:pStyle w:val="Compact"/>
+              <w:jc w:val="left"/>
+            </w:pPr>
+            <w:r>
+              <w:t xml:space="preserve">&lt;0.0001</w:t>
+            </w:r>
+          </w:p>
+        </w:tc>
       </w:tr>
       <w:tr>
         <w:tc>
@@ -1718,7 +1978,51 @@
               <w:jc w:val="left"/>
             </w:pPr>
             <w:r>
-              <w:t xml:space="preserve">9.5 (8, 10)</w:t>
+              <w:t xml:space="preserve">9 (8, 10)</w:t>
+            </w:r>
+          </w:p>
+        </w:tc>
+        <w:tc>
+          <w:p>
+            <w:pPr>
+              <w:pStyle w:val="Compact"/>
+              <w:jc w:val="left"/>
+            </w:pPr>
+            <w:r>
+              <w:t xml:space="preserve">8 (6, 9)</w:t>
+            </w:r>
+          </w:p>
+        </w:tc>
+        <w:tc>
+          <w:p>
+            <w:pPr>
+              <w:pStyle w:val="Compact"/>
+              <w:jc w:val="left"/>
+            </w:pPr>
+            <w:r>
+              <w:t xml:space="preserve">9 (8, 10)</w:t>
+            </w:r>
+          </w:p>
+        </w:tc>
+        <w:tc>
+          <w:p>
+            <w:pPr>
+              <w:pStyle w:val="Compact"/>
+              <w:jc w:val="left"/>
+            </w:pPr>
+            <w:r>
+              <w:t xml:space="preserve">10 (9, 10)</w:t>
+            </w:r>
+          </w:p>
+        </w:tc>
+        <w:tc>
+          <w:p>
+            <w:pPr>
+              <w:pStyle w:val="Compact"/>
+              <w:jc w:val="left"/>
+            </w:pPr>
+            <w:r>
+              <w:t xml:space="preserve">&lt;0.0001</w:t>
             </w:r>
           </w:p>
         </w:tc>
@@ -1749,6 +2053,50 @@
             </w:r>
           </w:p>
         </w:tc>
+        <w:tc>
+          <w:p>
+            <w:pPr>
+              <w:pStyle w:val="Compact"/>
+              <w:jc w:val="left"/>
+            </w:pPr>
+            <w:r>
+              <w:t xml:space="preserve">6 (4, 7)</w:t>
+            </w:r>
+          </w:p>
+        </w:tc>
+        <w:tc>
+          <w:p>
+            <w:pPr>
+              <w:pStyle w:val="Compact"/>
+              <w:jc w:val="left"/>
+            </w:pPr>
+            <w:r>
+              <w:t xml:space="preserve">5 (3, 7)</w:t>
+            </w:r>
+          </w:p>
+        </w:tc>
+        <w:tc>
+          <w:p>
+            <w:pPr>
+              <w:pStyle w:val="Compact"/>
+              <w:jc w:val="left"/>
+            </w:pPr>
+            <w:r>
+              <w:t xml:space="preserve">5 (3, 6)</w:t>
+            </w:r>
+          </w:p>
+        </w:tc>
+        <w:tc>
+          <w:p>
+            <w:pPr>
+              <w:pStyle w:val="Compact"/>
+              <w:jc w:val="left"/>
+            </w:pPr>
+            <w:r>
+              <w:t xml:space="preserve">0.0058</w:t>
+            </w:r>
+          </w:p>
+        </w:tc>
       </w:tr>
       <w:tr>
         <w:tc>
@@ -1776,6 +2124,50 @@
             </w:r>
           </w:p>
         </w:tc>
+        <w:tc>
+          <w:p>
+            <w:pPr>
+              <w:pStyle w:val="Compact"/>
+              <w:jc w:val="left"/>
+            </w:pPr>
+            <w:r>
+              <w:t xml:space="preserve">5.5 (3, 7)</w:t>
+            </w:r>
+          </w:p>
+        </w:tc>
+        <w:tc>
+          <w:p>
+            <w:pPr>
+              <w:pStyle w:val="Compact"/>
+              <w:jc w:val="left"/>
+            </w:pPr>
+            <w:r>
+              <w:t xml:space="preserve">5 (3, 6.5)</w:t>
+            </w:r>
+          </w:p>
+        </w:tc>
+        <w:tc>
+          <w:p>
+            <w:pPr>
+              <w:pStyle w:val="Compact"/>
+              <w:jc w:val="left"/>
+            </w:pPr>
+            <w:r>
+              <w:t xml:space="preserve">4 (3, 6)</w:t>
+            </w:r>
+          </w:p>
+        </w:tc>
+        <w:tc>
+          <w:p>
+            <w:pPr>
+              <w:pStyle w:val="Compact"/>
+              <w:jc w:val="left"/>
+            </w:pPr>
+            <w:r>
+              <w:t xml:space="preserve">0.0302</w:t>
+            </w:r>
+          </w:p>
+        </w:tc>
       </w:tr>
       <w:tr>
         <w:tc>
@@ -1803,6 +2195,50 @@
             </w:r>
           </w:p>
         </w:tc>
+        <w:tc>
+          <w:p>
+            <w:pPr>
+              <w:pStyle w:val="Compact"/>
+              <w:jc w:val="left"/>
+            </w:pPr>
+            <w:r>
+              <w:t xml:space="preserve">2 (1, 5)</w:t>
+            </w:r>
+          </w:p>
+        </w:tc>
+        <w:tc>
+          <w:p>
+            <w:pPr>
+              <w:pStyle w:val="Compact"/>
+              <w:jc w:val="left"/>
+            </w:pPr>
+            <w:r>
+              <w:t xml:space="preserve">2 (1, 3)</w:t>
+            </w:r>
+          </w:p>
+        </w:tc>
+        <w:tc>
+          <w:p>
+            <w:pPr>
+              <w:pStyle w:val="Compact"/>
+              <w:jc w:val="left"/>
+            </w:pPr>
+            <w:r>
+              <w:t xml:space="preserve">2 (1, 3)</w:t>
+            </w:r>
+          </w:p>
+        </w:tc>
+        <w:tc>
+          <w:p>
+            <w:pPr>
+              <w:pStyle w:val="Compact"/>
+              <w:jc w:val="left"/>
+            </w:pPr>
+            <w:r>
+              <w:t xml:space="preserve">0.0071</w:t>
+            </w:r>
+          </w:p>
+        </w:tc>
       </w:tr>
       <w:tr>
         <w:tc>
@@ -1830,6 +2266,50 @@
             </w:r>
           </w:p>
         </w:tc>
+        <w:tc>
+          <w:p>
+            <w:pPr>
+              <w:pStyle w:val="Compact"/>
+              <w:jc w:val="left"/>
+            </w:pPr>
+            <w:r>
+              <w:t xml:space="preserve">7 (6, 9.75)</w:t>
+            </w:r>
+          </w:p>
+        </w:tc>
+        <w:tc>
+          <w:p>
+            <w:pPr>
+              <w:pStyle w:val="Compact"/>
+              <w:jc w:val="left"/>
+            </w:pPr>
+            <w:r>
+              <w:t xml:space="preserve">6 (4, 8.5)</w:t>
+            </w:r>
+          </w:p>
+        </w:tc>
+        <w:tc>
+          <w:p>
+            <w:pPr>
+              <w:pStyle w:val="Compact"/>
+              <w:jc w:val="left"/>
+            </w:pPr>
+            <w:r>
+              <w:t xml:space="preserve">5.5 (3, 8)</w:t>
+            </w:r>
+          </w:p>
+        </w:tc>
+        <w:tc>
+          <w:p>
+            <w:pPr>
+              <w:pStyle w:val="Compact"/>
+              <w:jc w:val="left"/>
+            </w:pPr>
+            <w:r>
+              <w:t xml:space="preserve">&lt;0.0001</w:t>
+            </w:r>
+          </w:p>
+        </w:tc>
       </w:tr>
       <w:tr>
         <w:tc>
@@ -1857,6 +2337,50 @@
             </w:r>
           </w:p>
         </w:tc>
+        <w:tc>
+          <w:p>
+            <w:pPr>
+              <w:pStyle w:val="Compact"/>
+              <w:jc w:val="left"/>
+            </w:pPr>
+            <w:r>
+              <w:t xml:space="preserve">8.5 (7, 10)</w:t>
+            </w:r>
+          </w:p>
+        </w:tc>
+        <w:tc>
+          <w:p>
+            <w:pPr>
+              <w:pStyle w:val="Compact"/>
+              <w:jc w:val="left"/>
+            </w:pPr>
+            <w:r>
+              <w:t xml:space="preserve">8 (6, 10)</w:t>
+            </w:r>
+          </w:p>
+        </w:tc>
+        <w:tc>
+          <w:p>
+            <w:pPr>
+              <w:pStyle w:val="Compact"/>
+              <w:jc w:val="left"/>
+            </w:pPr>
+            <w:r>
+              <w:t xml:space="preserve">8 (6, 10)</w:t>
+            </w:r>
+          </w:p>
+        </w:tc>
+        <w:tc>
+          <w:p>
+            <w:pPr>
+              <w:pStyle w:val="Compact"/>
+              <w:jc w:val="left"/>
+            </w:pPr>
+            <w:r>
+              <w:t xml:space="preserve">0.0282</w:t>
+            </w:r>
+          </w:p>
+        </w:tc>
       </w:tr>
       <w:tr>
         <w:tc>
@@ -1884,6 +2408,50 @@
             </w:r>
           </w:p>
         </w:tc>
+        <w:tc>
+          <w:p>
+            <w:pPr>
+              <w:pStyle w:val="Compact"/>
+              <w:jc w:val="left"/>
+            </w:pPr>
+            <w:r>
+              <w:t xml:space="preserve">6.43 (5.46, 7.14)</w:t>
+            </w:r>
+          </w:p>
+        </w:tc>
+        <w:tc>
+          <w:p>
+            <w:pPr>
+              <w:pStyle w:val="Compact"/>
+              <w:jc w:val="left"/>
+            </w:pPr>
+            <w:r>
+              <w:t xml:space="preserve">8 (6.64, 9.14)</w:t>
+            </w:r>
+          </w:p>
+        </w:tc>
+        <w:tc>
+          <w:p>
+            <w:pPr>
+              <w:pStyle w:val="Compact"/>
+              <w:jc w:val="left"/>
+            </w:pPr>
+            <w:r>
+              <w:t xml:space="preserve">9.29 (8.29, 9.71)</w:t>
+            </w:r>
+          </w:p>
+        </w:tc>
+        <w:tc>
+          <w:p>
+            <w:pPr>
+              <w:pStyle w:val="Compact"/>
+              <w:jc w:val="left"/>
+            </w:pPr>
+            <w:r>
+              <w:t xml:space="preserve">&lt;0.0001</w:t>
+            </w:r>
+          </w:p>
+        </w:tc>
       </w:tr>
       <w:tr>
         <w:tc>
@@ -1908,6 +2476,50 @@
             </w:pPr>
             <w:r>
               <w:t xml:space="preserve">5 (4, 6.2)</w:t>
+            </w:r>
+          </w:p>
+        </w:tc>
+        <w:tc>
+          <w:p>
+            <w:pPr>
+              <w:pStyle w:val="Compact"/>
+              <w:jc w:val="left"/>
+            </w:pPr>
+            <w:r>
+              <w:t xml:space="preserve">5.8 (5, 7)</w:t>
+            </w:r>
+          </w:p>
+        </w:tc>
+        <w:tc>
+          <w:p>
+            <w:pPr>
+              <w:pStyle w:val="Compact"/>
+              <w:jc w:val="left"/>
+            </w:pPr>
+            <w:r>
+              <w:t xml:space="preserve">5.2 (4.1, 6.4)</w:t>
+            </w:r>
+          </w:p>
+        </w:tc>
+        <w:tc>
+          <w:p>
+            <w:pPr>
+              <w:pStyle w:val="Compact"/>
+              <w:jc w:val="left"/>
+            </w:pPr>
+            <w:r>
+              <w:t xml:space="preserve">4.8 (3.8, 6)</w:t>
+            </w:r>
+          </w:p>
+        </w:tc>
+        <w:tc>
+          <w:p>
+            <w:pPr>
+              <w:pStyle w:val="Compact"/>
+              <w:jc w:val="left"/>
+            </w:pPr>
+            <w:r>
+              <w:t xml:space="preserve">&lt;0.0001</w:t>
             </w:r>
           </w:p>
         </w:tc>
@@ -1965,7 +2577,75 @@
               <w:jc w:val="left"/>
             </w:pPr>
             <w:r>
-              <w:t xml:space="preserve">All (n=544)</w:t>
+              <w:t xml:space="preserve">All (n=541)</w:t>
+            </w:r>
+          </w:p>
+        </w:tc>
+        <w:tc>
+          <w:tcPr>
+            <w:tcBorders>
+              <w:bottom w:val="single"/>
+            </w:tcBorders>
+            <w:vAlign w:val="bottom"/>
+          </w:tcPr>
+          <w:p>
+            <w:pPr>
+              <w:pStyle w:val="Compact"/>
+              <w:jc w:val="left"/>
+            </w:pPr>
+            <w:r>
+              <w:t xml:space="preserve">Injections (n=82)</w:t>
+            </w:r>
+          </w:p>
+        </w:tc>
+        <w:tc>
+          <w:tcPr>
+            <w:tcBorders>
+              <w:bottom w:val="single"/>
+            </w:tcBorders>
+            <w:vAlign w:val="bottom"/>
+          </w:tcPr>
+          <w:p>
+            <w:pPr>
+              <w:pStyle w:val="Compact"/>
+              <w:jc w:val="left"/>
+            </w:pPr>
+            <w:r>
+              <w:t xml:space="preserve">Non-Tandem Pump (n=159)</w:t>
+            </w:r>
+          </w:p>
+        </w:tc>
+        <w:tc>
+          <w:tcPr>
+            <w:tcBorders>
+              <w:bottom w:val="single"/>
+            </w:tcBorders>
+            <w:vAlign w:val="bottom"/>
+          </w:tcPr>
+          <w:p>
+            <w:pPr>
+              <w:pStyle w:val="Compact"/>
+              <w:jc w:val="left"/>
+            </w:pPr>
+            <w:r>
+              <w:t xml:space="preserve">Tandem Pump (n=300)</w:t>
+            </w:r>
+          </w:p>
+        </w:tc>
+        <w:tc>
+          <w:tcPr>
+            <w:tcBorders>
+              <w:bottom w:val="single"/>
+            </w:tcBorders>
+            <w:vAlign w:val="bottom"/>
+          </w:tcPr>
+          <w:p>
+            <w:pPr>
+              <w:pStyle w:val="Compact"/>
+              <w:jc w:val="left"/>
+            </w:pPr>
+            <w:r>
+              <w:t xml:space="preserve">P Value</w:t>
             </w:r>
           </w:p>
         </w:tc>
@@ -1993,6 +2673,50 @@
             </w:r>
           </w:p>
         </w:tc>
+        <w:tc>
+          <w:p>
+            <w:pPr>
+              <w:pStyle w:val="Compact"/>
+              <w:jc w:val="left"/>
+            </w:pPr>
+            <w:r>
+              <w:t xml:space="preserve">10 (8, 10)</w:t>
+            </w:r>
+          </w:p>
+        </w:tc>
+        <w:tc>
+          <w:p>
+            <w:pPr>
+              <w:pStyle w:val="Compact"/>
+              <w:jc w:val="left"/>
+            </w:pPr>
+            <w:r>
+              <w:t xml:space="preserve">9 (8, 10)</w:t>
+            </w:r>
+          </w:p>
+        </w:tc>
+        <w:tc>
+          <w:p>
+            <w:pPr>
+              <w:pStyle w:val="Compact"/>
+              <w:jc w:val="left"/>
+            </w:pPr>
+            <w:r>
+              <w:t xml:space="preserve">9 (8, 10)</w:t>
+            </w:r>
+          </w:p>
+        </w:tc>
+        <w:tc>
+          <w:p>
+            <w:pPr>
+              <w:pStyle w:val="Compact"/>
+              <w:jc w:val="left"/>
+            </w:pPr>
+            <w:r>
+              <w:t xml:space="preserve">0.7234</w:t>
+            </w:r>
+          </w:p>
+        </w:tc>
       </w:tr>
       <w:tr>
         <w:tc>
@@ -2017,6 +2741,50 @@
             </w:r>
           </w:p>
         </w:tc>
+        <w:tc>
+          <w:p>
+            <w:pPr>
+              <w:pStyle w:val="Compact"/>
+              <w:jc w:val="left"/>
+            </w:pPr>
+            <w:r>
+              <w:t xml:space="preserve">9 (8, 10)</w:t>
+            </w:r>
+          </w:p>
+        </w:tc>
+        <w:tc>
+          <w:p>
+            <w:pPr>
+              <w:pStyle w:val="Compact"/>
+              <w:jc w:val="left"/>
+            </w:pPr>
+            <w:r>
+              <w:t xml:space="preserve">9 (8, 10)</w:t>
+            </w:r>
+          </w:p>
+        </w:tc>
+        <w:tc>
+          <w:p>
+            <w:pPr>
+              <w:pStyle w:val="Compact"/>
+              <w:jc w:val="left"/>
+            </w:pPr>
+            <w:r>
+              <w:t xml:space="preserve">9.5 (8, 10)</w:t>
+            </w:r>
+          </w:p>
+        </w:tc>
+        <w:tc>
+          <w:p>
+            <w:pPr>
+              <w:pStyle w:val="Compact"/>
+              <w:jc w:val="left"/>
+            </w:pPr>
+            <w:r>
+              <w:t xml:space="preserve">0.0587</w:t>
+            </w:r>
+          </w:p>
+        </w:tc>
       </w:tr>
       <w:tr>
         <w:tc>
@@ -2041,6 +2809,50 @@
             </w:r>
           </w:p>
         </w:tc>
+        <w:tc>
+          <w:p>
+            <w:pPr>
+              <w:pStyle w:val="Compact"/>
+              <w:jc w:val="left"/>
+            </w:pPr>
+            <w:r>
+              <w:t xml:space="preserve">10 (8, 10)</w:t>
+            </w:r>
+          </w:p>
+        </w:tc>
+        <w:tc>
+          <w:p>
+            <w:pPr>
+              <w:pStyle w:val="Compact"/>
+              <w:jc w:val="left"/>
+            </w:pPr>
+            <w:r>
+              <w:t xml:space="preserve">10 (9, 10)</w:t>
+            </w:r>
+          </w:p>
+        </w:tc>
+        <w:tc>
+          <w:p>
+            <w:pPr>
+              <w:pStyle w:val="Compact"/>
+              <w:jc w:val="left"/>
+            </w:pPr>
+            <w:r>
+              <w:t xml:space="preserve">10 (9, 10)</w:t>
+            </w:r>
+          </w:p>
+        </w:tc>
+        <w:tc>
+          <w:p>
+            <w:pPr>
+              <w:pStyle w:val="Compact"/>
+              <w:jc w:val="left"/>
+            </w:pPr>
+            <w:r>
+              <w:t xml:space="preserve">0.0961</w:t>
+            </w:r>
+          </w:p>
+        </w:tc>
       </w:tr>
       <w:tr>
         <w:tc>
@@ -2065,6 +2877,50 @@
             </w:r>
           </w:p>
         </w:tc>
+        <w:tc>
+          <w:p>
+            <w:pPr>
+              <w:pStyle w:val="Compact"/>
+              <w:jc w:val="left"/>
+            </w:pPr>
+            <w:r>
+              <w:t xml:space="preserve">9 (8, 10)</w:t>
+            </w:r>
+          </w:p>
+        </w:tc>
+        <w:tc>
+          <w:p>
+            <w:pPr>
+              <w:pStyle w:val="Compact"/>
+              <w:jc w:val="left"/>
+            </w:pPr>
+            <w:r>
+              <w:t xml:space="preserve">9 (7, 10)</w:t>
+            </w:r>
+          </w:p>
+        </w:tc>
+        <w:tc>
+          <w:p>
+            <w:pPr>
+              <w:pStyle w:val="Compact"/>
+              <w:jc w:val="left"/>
+            </w:pPr>
+            <w:r>
+              <w:t xml:space="preserve">9 (8, 10)</w:t>
+            </w:r>
+          </w:p>
+        </w:tc>
+        <w:tc>
+          <w:p>
+            <w:pPr>
+              <w:pStyle w:val="Compact"/>
+              <w:jc w:val="left"/>
+            </w:pPr>
+            <w:r>
+              <w:t xml:space="preserve">0.0245</w:t>
+            </w:r>
+          </w:p>
+        </w:tc>
       </w:tr>
       <w:tr>
         <w:tc>
@@ -2089,6 +2945,50 @@
             </w:r>
           </w:p>
         </w:tc>
+        <w:tc>
+          <w:p>
+            <w:pPr>
+              <w:pStyle w:val="Compact"/>
+              <w:jc w:val="left"/>
+            </w:pPr>
+            <w:r>
+              <w:t xml:space="preserve">10 (8, 10)</w:t>
+            </w:r>
+          </w:p>
+        </w:tc>
+        <w:tc>
+          <w:p>
+            <w:pPr>
+              <w:pStyle w:val="Compact"/>
+              <w:jc w:val="left"/>
+            </w:pPr>
+            <w:r>
+              <w:t xml:space="preserve">10 (8, 10)</w:t>
+            </w:r>
+          </w:p>
+        </w:tc>
+        <w:tc>
+          <w:p>
+            <w:pPr>
+              <w:pStyle w:val="Compact"/>
+              <w:jc w:val="left"/>
+            </w:pPr>
+            <w:r>
+              <w:t xml:space="preserve">10 (9, 10)</w:t>
+            </w:r>
+          </w:p>
+        </w:tc>
+        <w:tc>
+          <w:p>
+            <w:pPr>
+              <w:pStyle w:val="Compact"/>
+              <w:jc w:val="left"/>
+            </w:pPr>
+            <w:r>
+              <w:t xml:space="preserve">0.0732</w:t>
+            </w:r>
+          </w:p>
+        </w:tc>
       </w:tr>
       <w:tr>
         <w:tc>
@@ -2113,6 +3013,50 @@
             </w:r>
           </w:p>
         </w:tc>
+        <w:tc>
+          <w:p>
+            <w:pPr>
+              <w:pStyle w:val="Compact"/>
+              <w:jc w:val="left"/>
+            </w:pPr>
+            <w:r>
+              <w:t xml:space="preserve">9 (8, 10)</w:t>
+            </w:r>
+          </w:p>
+        </w:tc>
+        <w:tc>
+          <w:p>
+            <w:pPr>
+              <w:pStyle w:val="Compact"/>
+              <w:jc w:val="left"/>
+            </w:pPr>
+            <w:r>
+              <w:t xml:space="preserve">9 (7, 10)</w:t>
+            </w:r>
+          </w:p>
+        </w:tc>
+        <w:tc>
+          <w:p>
+            <w:pPr>
+              <w:pStyle w:val="Compact"/>
+              <w:jc w:val="left"/>
+            </w:pPr>
+            <w:r>
+              <w:t xml:space="preserve">9 (8, 10)</w:t>
+            </w:r>
+          </w:p>
+        </w:tc>
+        <w:tc>
+          <w:p>
+            <w:pPr>
+              <w:pStyle w:val="Compact"/>
+              <w:jc w:val="left"/>
+            </w:pPr>
+            <w:r>
+              <w:t xml:space="preserve">0.0427</w:t>
+            </w:r>
+          </w:p>
+        </w:tc>
       </w:tr>
       <w:tr>
         <w:tc>
@@ -2137,6 +3081,50 @@
             </w:r>
           </w:p>
         </w:tc>
+        <w:tc>
+          <w:p>
+            <w:pPr>
+              <w:pStyle w:val="Compact"/>
+              <w:jc w:val="left"/>
+            </w:pPr>
+            <w:r>
+              <w:t xml:space="preserve">10 (9, 10)</w:t>
+            </w:r>
+          </w:p>
+        </w:tc>
+        <w:tc>
+          <w:p>
+            <w:pPr>
+              <w:pStyle w:val="Compact"/>
+              <w:jc w:val="left"/>
+            </w:pPr>
+            <w:r>
+              <w:t xml:space="preserve">10 (9, 10)</w:t>
+            </w:r>
+          </w:p>
+        </w:tc>
+        <w:tc>
+          <w:p>
+            <w:pPr>
+              <w:pStyle w:val="Compact"/>
+              <w:jc w:val="left"/>
+            </w:pPr>
+            <w:r>
+              <w:t xml:space="preserve">10 (9, 10)</w:t>
+            </w:r>
+          </w:p>
+        </w:tc>
+        <w:tc>
+          <w:p>
+            <w:pPr>
+              <w:pStyle w:val="Compact"/>
+              <w:jc w:val="left"/>
+            </w:pPr>
+            <w:r>
+              <w:t xml:space="preserve">0.1493</w:t>
+            </w:r>
+          </w:p>
+        </w:tc>
       </w:tr>
       <w:tr>
         <w:tc>
@@ -2161,6 +3149,50 @@
             </w:r>
           </w:p>
         </w:tc>
+        <w:tc>
+          <w:p>
+            <w:pPr>
+              <w:pStyle w:val="Compact"/>
+              <w:jc w:val="left"/>
+            </w:pPr>
+            <w:r>
+              <w:t xml:space="preserve">3 (2, 5)</w:t>
+            </w:r>
+          </w:p>
+        </w:tc>
+        <w:tc>
+          <w:p>
+            <w:pPr>
+              <w:pStyle w:val="Compact"/>
+              <w:jc w:val="left"/>
+            </w:pPr>
+            <w:r>
+              <w:t xml:space="preserve">3 (2, 5)</w:t>
+            </w:r>
+          </w:p>
+        </w:tc>
+        <w:tc>
+          <w:p>
+            <w:pPr>
+              <w:pStyle w:val="Compact"/>
+              <w:jc w:val="left"/>
+            </w:pPr>
+            <w:r>
+              <w:t xml:space="preserve">3 (2, 4.25)</w:t>
+            </w:r>
+          </w:p>
+        </w:tc>
+        <w:tc>
+          <w:p>
+            <w:pPr>
+              <w:pStyle w:val="Compact"/>
+              <w:jc w:val="left"/>
+            </w:pPr>
+            <w:r>
+              <w:t xml:space="preserve">0.6834</w:t>
+            </w:r>
+          </w:p>
+        </w:tc>
       </w:tr>
       <w:tr>
         <w:tc>
@@ -2185,6 +3217,50 @@
             </w:r>
           </w:p>
         </w:tc>
+        <w:tc>
+          <w:p>
+            <w:pPr>
+              <w:pStyle w:val="Compact"/>
+              <w:jc w:val="left"/>
+            </w:pPr>
+            <w:r>
+              <w:t xml:space="preserve">3 (2, 4)</w:t>
+            </w:r>
+          </w:p>
+        </w:tc>
+        <w:tc>
+          <w:p>
+            <w:pPr>
+              <w:pStyle w:val="Compact"/>
+              <w:jc w:val="left"/>
+            </w:pPr>
+            <w:r>
+              <w:t xml:space="preserve">3 (2, 5)</w:t>
+            </w:r>
+          </w:p>
+        </w:tc>
+        <w:tc>
+          <w:p>
+            <w:pPr>
+              <w:pStyle w:val="Compact"/>
+              <w:jc w:val="left"/>
+            </w:pPr>
+            <w:r>
+              <w:t xml:space="preserve">3 (2, 4)</w:t>
+            </w:r>
+          </w:p>
+        </w:tc>
+        <w:tc>
+          <w:p>
+            <w:pPr>
+              <w:pStyle w:val="Compact"/>
+              <w:jc w:val="left"/>
+            </w:pPr>
+            <w:r>
+              <w:t xml:space="preserve">0.057</w:t>
+            </w:r>
+          </w:p>
+        </w:tc>
       </w:tr>
       <w:tr>
         <w:tc>
@@ -2209,6 +3285,50 @@
             </w:r>
           </w:p>
         </w:tc>
+        <w:tc>
+          <w:p>
+            <w:pPr>
+              <w:pStyle w:val="Compact"/>
+              <w:jc w:val="left"/>
+            </w:pPr>
+            <w:r>
+              <w:t xml:space="preserve">2 (1, 3)</w:t>
+            </w:r>
+          </w:p>
+        </w:tc>
+        <w:tc>
+          <w:p>
+            <w:pPr>
+              <w:pStyle w:val="Compact"/>
+              <w:jc w:val="left"/>
+            </w:pPr>
+            <w:r>
+              <w:t xml:space="preserve">1 (1, 2)</w:t>
+            </w:r>
+          </w:p>
+        </w:tc>
+        <w:tc>
+          <w:p>
+            <w:pPr>
+              <w:pStyle w:val="Compact"/>
+              <w:jc w:val="left"/>
+            </w:pPr>
+            <w:r>
+              <w:t xml:space="preserve">1 (1, 2)</w:t>
+            </w:r>
+          </w:p>
+        </w:tc>
+        <w:tc>
+          <w:p>
+            <w:pPr>
+              <w:pStyle w:val="Compact"/>
+              <w:jc w:val="left"/>
+            </w:pPr>
+            <w:r>
+              <w:t xml:space="preserve">0.0061</w:t>
+            </w:r>
+          </w:p>
+        </w:tc>
       </w:tr>
       <w:tr>
         <w:tc>
@@ -2233,6 +3353,50 @@
             </w:r>
           </w:p>
         </w:tc>
+        <w:tc>
+          <w:p>
+            <w:pPr>
+              <w:pStyle w:val="Compact"/>
+              <w:jc w:val="left"/>
+            </w:pPr>
+            <w:r>
+              <w:t xml:space="preserve">3 (2, 5)</w:t>
+            </w:r>
+          </w:p>
+        </w:tc>
+        <w:tc>
+          <w:p>
+            <w:pPr>
+              <w:pStyle w:val="Compact"/>
+              <w:jc w:val="left"/>
+            </w:pPr>
+            <w:r>
+              <w:t xml:space="preserve">3 (2, 5)</w:t>
+            </w:r>
+          </w:p>
+        </w:tc>
+        <w:tc>
+          <w:p>
+            <w:pPr>
+              <w:pStyle w:val="Compact"/>
+              <w:jc w:val="left"/>
+            </w:pPr>
+            <w:r>
+              <w:t xml:space="preserve">3 (2, 4)</w:t>
+            </w:r>
+          </w:p>
+        </w:tc>
+        <w:tc>
+          <w:p>
+            <w:pPr>
+              <w:pStyle w:val="Compact"/>
+              <w:jc w:val="left"/>
+            </w:pPr>
+            <w:r>
+              <w:t xml:space="preserve">0.0695</w:t>
+            </w:r>
+          </w:p>
+        </w:tc>
       </w:tr>
       <w:tr>
         <w:tc>
@@ -2254,6 +3418,50 @@
             </w:pPr>
             <w:r>
               <w:t xml:space="preserve">5 (3, 7)</w:t>
+            </w:r>
+          </w:p>
+        </w:tc>
+        <w:tc>
+          <w:p>
+            <w:pPr>
+              <w:pStyle w:val="Compact"/>
+              <w:jc w:val="left"/>
+            </w:pPr>
+            <w:r>
+              <w:t xml:space="preserve">5 (4, 8)</w:t>
+            </w:r>
+          </w:p>
+        </w:tc>
+        <w:tc>
+          <w:p>
+            <w:pPr>
+              <w:pStyle w:val="Compact"/>
+              <w:jc w:val="left"/>
+            </w:pPr>
+            <w:r>
+              <w:t xml:space="preserve">6 (3, 8)</w:t>
+            </w:r>
+          </w:p>
+        </w:tc>
+        <w:tc>
+          <w:p>
+            <w:pPr>
+              <w:pStyle w:val="Compact"/>
+              <w:jc w:val="left"/>
+            </w:pPr>
+            <w:r>
+              <w:t xml:space="preserve">5 (3, 7)</w:t>
+            </w:r>
+          </w:p>
+        </w:tc>
+        <w:tc>
+          <w:p>
+            <w:pPr>
+              <w:pStyle w:val="Compact"/>
+              <w:jc w:val="left"/>
+            </w:pPr>
+            <w:r>
+              <w:t xml:space="preserve">0.0569</w:t>
             </w:r>
           </w:p>
         </w:tc>
@@ -2280,7 +3488,51 @@
               <w:jc w:val="left"/>
             </w:pPr>
             <w:r>
-              <w:t xml:space="preserve">9.14 (8.54, 9.75)</w:t>
+              <w:t xml:space="preserve">9.14 (8.57, 9.71)</w:t>
+            </w:r>
+          </w:p>
+        </w:tc>
+        <w:tc>
+          <w:p>
+            <w:pPr>
+              <w:pStyle w:val="Compact"/>
+              <w:jc w:val="left"/>
+            </w:pPr>
+            <w:r>
+              <w:t xml:space="preserve">9.29 (8.32, 9.71)</w:t>
+            </w:r>
+          </w:p>
+        </w:tc>
+        <w:tc>
+          <w:p>
+            <w:pPr>
+              <w:pStyle w:val="Compact"/>
+              <w:jc w:val="left"/>
+            </w:pPr>
+            <w:r>
+              <w:t xml:space="preserve">9 (8.36, 9.57)</w:t>
+            </w:r>
+          </w:p>
+        </w:tc>
+        <w:tc>
+          <w:p>
+            <w:pPr>
+              <w:pStyle w:val="Compact"/>
+              <w:jc w:val="left"/>
+            </w:pPr>
+            <w:r>
+              <w:t xml:space="preserve">9.29 (8.57, 9.86)</w:t>
+            </w:r>
+          </w:p>
+        </w:tc>
+        <w:tc>
+          <w:p>
+            <w:pPr>
+              <w:pStyle w:val="Compact"/>
+              <w:jc w:val="left"/>
+            </w:pPr>
+            <w:r>
+              <w:t xml:space="preserve">0.0437</w:t>
             </w:r>
           </w:p>
         </w:tc>
@@ -2307,7 +3559,51 @@
               <w:jc w:val="left"/>
             </w:pPr>
             <w:r>
-              <w:t xml:space="preserve">3.2 (2.5, 4.2)</w:t>
+              <w:t xml:space="preserve">3.2 (2.6, 4.2)</w:t>
+            </w:r>
+          </w:p>
+        </w:tc>
+        <w:tc>
+          <w:p>
+            <w:pPr>
+              <w:pStyle w:val="Compact"/>
+              <w:jc w:val="left"/>
+            </w:pPr>
+            <w:r>
+              <w:t xml:space="preserve">3.6 (2.4, 4.75)</w:t>
+            </w:r>
+          </w:p>
+        </w:tc>
+        <w:tc>
+          <w:p>
+            <w:pPr>
+              <w:pStyle w:val="Compact"/>
+              <w:jc w:val="left"/>
+            </w:pPr>
+            <w:r>
+              <w:t xml:space="preserve">3.4 (2.6, 4.5)</w:t>
+            </w:r>
+          </w:p>
+        </w:tc>
+        <w:tc>
+          <w:p>
+            <w:pPr>
+              <w:pStyle w:val="Compact"/>
+              <w:jc w:val="left"/>
+            </w:pPr>
+            <w:r>
+              <w:t xml:space="preserve">3.2 (2.4, 4)</w:t>
+            </w:r>
+          </w:p>
+        </w:tc>
+        <w:tc>
+          <w:p>
+            <w:pPr>
+              <w:pStyle w:val="Compact"/>
+              <w:jc w:val="left"/>
+            </w:pPr>
+            <w:r>
+              <w:t xml:space="preserve">0.0255</w:t>
             </w:r>
           </w:p>
         </w:tc>
@@ -2365,7 +3661,75 @@
               <w:jc w:val="left"/>
             </w:pPr>
             <w:r>
-              <w:t xml:space="preserve">All (n=544)</w:t>
+              <w:t xml:space="preserve">All (n=541)</w:t>
+            </w:r>
+          </w:p>
+        </w:tc>
+        <w:tc>
+          <w:tcPr>
+            <w:tcBorders>
+              <w:bottom w:val="single"/>
+            </w:tcBorders>
+            <w:vAlign w:val="bottom"/>
+          </w:tcPr>
+          <w:p>
+            <w:pPr>
+              <w:pStyle w:val="Compact"/>
+              <w:jc w:val="left"/>
+            </w:pPr>
+            <w:r>
+              <w:t xml:space="preserve">Injections (n=82)</w:t>
+            </w:r>
+          </w:p>
+        </w:tc>
+        <w:tc>
+          <w:tcPr>
+            <w:tcBorders>
+              <w:bottom w:val="single"/>
+            </w:tcBorders>
+            <w:vAlign w:val="bottom"/>
+          </w:tcPr>
+          <w:p>
+            <w:pPr>
+              <w:pStyle w:val="Compact"/>
+              <w:jc w:val="left"/>
+            </w:pPr>
+            <w:r>
+              <w:t xml:space="preserve">Non-Tandem Pump (n=159)</w:t>
+            </w:r>
+          </w:p>
+        </w:tc>
+        <w:tc>
+          <w:tcPr>
+            <w:tcBorders>
+              <w:bottom w:val="single"/>
+            </w:tcBorders>
+            <w:vAlign w:val="bottom"/>
+          </w:tcPr>
+          <w:p>
+            <w:pPr>
+              <w:pStyle w:val="Compact"/>
+              <w:jc w:val="left"/>
+            </w:pPr>
+            <w:r>
+              <w:t xml:space="preserve">Tandem Pump (n=300)</w:t>
+            </w:r>
+          </w:p>
+        </w:tc>
+        <w:tc>
+          <w:tcPr>
+            <w:tcBorders>
+              <w:bottom w:val="single"/>
+            </w:tcBorders>
+            <w:vAlign w:val="bottom"/>
+          </w:tcPr>
+          <w:p>
+            <w:pPr>
+              <w:pStyle w:val="Compact"/>
+              <w:jc w:val="left"/>
+            </w:pPr>
+            <w:r>
+              <w:t xml:space="preserve">P Value</w:t>
             </w:r>
           </w:p>
         </w:tc>
@@ -2396,6 +3760,50 @@
             </w:r>
           </w:p>
         </w:tc>
+        <w:tc>
+          <w:p>
+            <w:pPr>
+              <w:pStyle w:val="Compact"/>
+              <w:jc w:val="left"/>
+            </w:pPr>
+            <w:r>
+              <w:t xml:space="preserve">10 (8, 10)</w:t>
+            </w:r>
+          </w:p>
+        </w:tc>
+        <w:tc>
+          <w:p>
+            <w:pPr>
+              <w:pStyle w:val="Compact"/>
+              <w:jc w:val="left"/>
+            </w:pPr>
+            <w:r>
+              <w:t xml:space="preserve">9 (8, 10)</w:t>
+            </w:r>
+          </w:p>
+        </w:tc>
+        <w:tc>
+          <w:p>
+            <w:pPr>
+              <w:pStyle w:val="Compact"/>
+              <w:jc w:val="left"/>
+            </w:pPr>
+            <w:r>
+              <w:t xml:space="preserve">10 (8, 10)</w:t>
+            </w:r>
+          </w:p>
+        </w:tc>
+        <w:tc>
+          <w:p>
+            <w:pPr>
+              <w:pStyle w:val="Compact"/>
+              <w:jc w:val="left"/>
+            </w:pPr>
+            <w:r>
+              <w:t xml:space="preserve">0.081</w:t>
+            </w:r>
+          </w:p>
+        </w:tc>
       </w:tr>
       <w:tr>
         <w:tc>
@@ -2423,6 +3831,50 @@
             </w:r>
           </w:p>
         </w:tc>
+        <w:tc>
+          <w:p>
+            <w:pPr>
+              <w:pStyle w:val="Compact"/>
+              <w:jc w:val="left"/>
+            </w:pPr>
+            <w:r>
+              <w:t xml:space="preserve">10 (9, 10)</w:t>
+            </w:r>
+          </w:p>
+        </w:tc>
+        <w:tc>
+          <w:p>
+            <w:pPr>
+              <w:pStyle w:val="Compact"/>
+              <w:jc w:val="left"/>
+            </w:pPr>
+            <w:r>
+              <w:t xml:space="preserve">9 (8, 10)</w:t>
+            </w:r>
+          </w:p>
+        </w:tc>
+        <w:tc>
+          <w:p>
+            <w:pPr>
+              <w:pStyle w:val="Compact"/>
+              <w:jc w:val="left"/>
+            </w:pPr>
+            <w:r>
+              <w:t xml:space="preserve">10 (9, 10)</w:t>
+            </w:r>
+          </w:p>
+        </w:tc>
+        <w:tc>
+          <w:p>
+            <w:pPr>
+              <w:pStyle w:val="Compact"/>
+              <w:jc w:val="left"/>
+            </w:pPr>
+            <w:r>
+              <w:t xml:space="preserve">0.0193</w:t>
+            </w:r>
+          </w:p>
+        </w:tc>
       </w:tr>
       <w:tr>
         <w:tc>
@@ -2453,6 +3905,50 @@
             </w:r>
           </w:p>
         </w:tc>
+        <w:tc>
+          <w:p>
+            <w:pPr>
+              <w:pStyle w:val="Compact"/>
+              <w:jc w:val="left"/>
+            </w:pPr>
+            <w:r>
+              <w:t xml:space="preserve">10 (10, 10)</w:t>
+            </w:r>
+          </w:p>
+        </w:tc>
+        <w:tc>
+          <w:p>
+            <w:pPr>
+              <w:pStyle w:val="Compact"/>
+              <w:jc w:val="left"/>
+            </w:pPr>
+            <w:r>
+              <w:t xml:space="preserve">10 (9.5, 10)</w:t>
+            </w:r>
+          </w:p>
+        </w:tc>
+        <w:tc>
+          <w:p>
+            <w:pPr>
+              <w:pStyle w:val="Compact"/>
+              <w:jc w:val="left"/>
+            </w:pPr>
+            <w:r>
+              <w:t xml:space="preserve">10 (9, 10)</w:t>
+            </w:r>
+          </w:p>
+        </w:tc>
+        <w:tc>
+          <w:p>
+            <w:pPr>
+              <w:pStyle w:val="Compact"/>
+              <w:jc w:val="left"/>
+            </w:pPr>
+            <w:r>
+              <w:t xml:space="preserve">0.9904</w:t>
+            </w:r>
+          </w:p>
+        </w:tc>
       </w:tr>
       <w:tr>
         <w:tc>
@@ -2480,6 +3976,50 @@
             </w:r>
           </w:p>
         </w:tc>
+        <w:tc>
+          <w:p>
+            <w:pPr>
+              <w:pStyle w:val="Compact"/>
+              <w:jc w:val="left"/>
+            </w:pPr>
+            <w:r>
+              <w:t xml:space="preserve">10 (9, 10)</w:t>
+            </w:r>
+          </w:p>
+        </w:tc>
+        <w:tc>
+          <w:p>
+            <w:pPr>
+              <w:pStyle w:val="Compact"/>
+              <w:jc w:val="left"/>
+            </w:pPr>
+            <w:r>
+              <w:t xml:space="preserve">9 (8, 10)</w:t>
+            </w:r>
+          </w:p>
+        </w:tc>
+        <w:tc>
+          <w:p>
+            <w:pPr>
+              <w:pStyle w:val="Compact"/>
+              <w:jc w:val="left"/>
+            </w:pPr>
+            <w:r>
+              <w:t xml:space="preserve">10 (8, 10)</w:t>
+            </w:r>
+          </w:p>
+        </w:tc>
+        <w:tc>
+          <w:p>
+            <w:pPr>
+              <w:pStyle w:val="Compact"/>
+              <w:jc w:val="left"/>
+            </w:pPr>
+            <w:r>
+              <w:t xml:space="preserve">0.0884</w:t>
+            </w:r>
+          </w:p>
+        </w:tc>
       </w:tr>
       <w:tr>
         <w:tc>
@@ -2507,6 +4047,50 @@
             </w:r>
           </w:p>
         </w:tc>
+        <w:tc>
+          <w:p>
+            <w:pPr>
+              <w:pStyle w:val="Compact"/>
+              <w:jc w:val="left"/>
+            </w:pPr>
+            <w:r>
+              <w:t xml:space="preserve">10 (9, 10)</w:t>
+            </w:r>
+          </w:p>
+        </w:tc>
+        <w:tc>
+          <w:p>
+            <w:pPr>
+              <w:pStyle w:val="Compact"/>
+              <w:jc w:val="left"/>
+            </w:pPr>
+            <w:r>
+              <w:t xml:space="preserve">10 (9, 10)</w:t>
+            </w:r>
+          </w:p>
+        </w:tc>
+        <w:tc>
+          <w:p>
+            <w:pPr>
+              <w:pStyle w:val="Compact"/>
+              <w:jc w:val="left"/>
+            </w:pPr>
+            <w:r>
+              <w:t xml:space="preserve">10 (9, 10)</w:t>
+            </w:r>
+          </w:p>
+        </w:tc>
+        <w:tc>
+          <w:p>
+            <w:pPr>
+              <w:pStyle w:val="Compact"/>
+              <w:jc w:val="left"/>
+            </w:pPr>
+            <w:r>
+              <w:t xml:space="preserve">0.4827</w:t>
+            </w:r>
+          </w:p>
+        </w:tc>
       </w:tr>
       <w:tr>
         <w:tc>
@@ -2534,6 +4118,50 @@
             </w:r>
           </w:p>
         </w:tc>
+        <w:tc>
+          <w:p>
+            <w:pPr>
+              <w:pStyle w:val="Compact"/>
+              <w:jc w:val="left"/>
+            </w:pPr>
+            <w:r>
+              <w:t xml:space="preserve">10 (9, 10)</w:t>
+            </w:r>
+          </w:p>
+        </w:tc>
+        <w:tc>
+          <w:p>
+            <w:pPr>
+              <w:pStyle w:val="Compact"/>
+              <w:jc w:val="left"/>
+            </w:pPr>
+            <w:r>
+              <w:t xml:space="preserve">9 (8, 10)</w:t>
+            </w:r>
+          </w:p>
+        </w:tc>
+        <w:tc>
+          <w:p>
+            <w:pPr>
+              <w:pStyle w:val="Compact"/>
+              <w:jc w:val="left"/>
+            </w:pPr>
+            <w:r>
+              <w:t xml:space="preserve">10 (8, 10)</w:t>
+            </w:r>
+          </w:p>
+        </w:tc>
+        <w:tc>
+          <w:p>
+            <w:pPr>
+              <w:pStyle w:val="Compact"/>
+              <w:jc w:val="left"/>
+            </w:pPr>
+            <w:r>
+              <w:t xml:space="preserve">0.0088</w:t>
+            </w:r>
+          </w:p>
+        </w:tc>
       </w:tr>
       <w:tr>
         <w:tc>
@@ -2564,6 +4192,50 @@
             </w:r>
           </w:p>
         </w:tc>
+        <w:tc>
+          <w:p>
+            <w:pPr>
+              <w:pStyle w:val="Compact"/>
+              <w:jc w:val="left"/>
+            </w:pPr>
+            <w:r>
+              <w:t xml:space="preserve">10 (10, 10)</w:t>
+            </w:r>
+          </w:p>
+        </w:tc>
+        <w:tc>
+          <w:p>
+            <w:pPr>
+              <w:pStyle w:val="Compact"/>
+              <w:jc w:val="left"/>
+            </w:pPr>
+            <w:r>
+              <w:t xml:space="preserve">10 (9, 10)</w:t>
+            </w:r>
+          </w:p>
+        </w:tc>
+        <w:tc>
+          <w:p>
+            <w:pPr>
+              <w:pStyle w:val="Compact"/>
+              <w:jc w:val="left"/>
+            </w:pPr>
+            <w:r>
+              <w:t xml:space="preserve">10 (9, 10)</w:t>
+            </w:r>
+          </w:p>
+        </w:tc>
+        <w:tc>
+          <w:p>
+            <w:pPr>
+              <w:pStyle w:val="Compact"/>
+              <w:jc w:val="left"/>
+            </w:pPr>
+            <w:r>
+              <w:t xml:space="preserve">0.3434</w:t>
+            </w:r>
+          </w:p>
+        </w:tc>
       </w:tr>
       <w:tr>
         <w:tc>
@@ -2591,6 +4263,50 @@
             </w:r>
           </w:p>
         </w:tc>
+        <w:tc>
+          <w:p>
+            <w:pPr>
+              <w:pStyle w:val="Compact"/>
+              <w:jc w:val="left"/>
+            </w:pPr>
+            <w:r>
+              <w:t xml:space="preserve">4 (2, 5)</w:t>
+            </w:r>
+          </w:p>
+        </w:tc>
+        <w:tc>
+          <w:p>
+            <w:pPr>
+              <w:pStyle w:val="Compact"/>
+              <w:jc w:val="left"/>
+            </w:pPr>
+            <w:r>
+              <w:t xml:space="preserve">3 (2, 5)</w:t>
+            </w:r>
+          </w:p>
+        </w:tc>
+        <w:tc>
+          <w:p>
+            <w:pPr>
+              <w:pStyle w:val="Compact"/>
+              <w:jc w:val="left"/>
+            </w:pPr>
+            <w:r>
+              <w:t xml:space="preserve">3 (2, 4)</w:t>
+            </w:r>
+          </w:p>
+        </w:tc>
+        <w:tc>
+          <w:p>
+            <w:pPr>
+              <w:pStyle w:val="Compact"/>
+              <w:jc w:val="left"/>
+            </w:pPr>
+            <w:r>
+              <w:t xml:space="preserve">0.4696</w:t>
+            </w:r>
+          </w:p>
+        </w:tc>
       </w:tr>
       <w:tr>
         <w:tc>
@@ -2618,6 +4334,50 @@
             </w:r>
           </w:p>
         </w:tc>
+        <w:tc>
+          <w:p>
+            <w:pPr>
+              <w:pStyle w:val="Compact"/>
+              <w:jc w:val="left"/>
+            </w:pPr>
+            <w:r>
+              <w:t xml:space="preserve">3 (2, 4.75)</w:t>
+            </w:r>
+          </w:p>
+        </w:tc>
+        <w:tc>
+          <w:p>
+            <w:pPr>
+              <w:pStyle w:val="Compact"/>
+              <w:jc w:val="left"/>
+            </w:pPr>
+            <w:r>
+              <w:t xml:space="preserve">3 (2, 5)</w:t>
+            </w:r>
+          </w:p>
+        </w:tc>
+        <w:tc>
+          <w:p>
+            <w:pPr>
+              <w:pStyle w:val="Compact"/>
+              <w:jc w:val="left"/>
+            </w:pPr>
+            <w:r>
+              <w:t xml:space="preserve">3 (2, 4)</w:t>
+            </w:r>
+          </w:p>
+        </w:tc>
+        <w:tc>
+          <w:p>
+            <w:pPr>
+              <w:pStyle w:val="Compact"/>
+              <w:jc w:val="left"/>
+            </w:pPr>
+            <w:r>
+              <w:t xml:space="preserve">0.2231</w:t>
+            </w:r>
+          </w:p>
+        </w:tc>
       </w:tr>
       <w:tr>
         <w:tc>
@@ -2645,6 +4405,50 @@
             </w:r>
           </w:p>
         </w:tc>
+        <w:tc>
+          <w:p>
+            <w:pPr>
+              <w:pStyle w:val="Compact"/>
+              <w:jc w:val="left"/>
+            </w:pPr>
+            <w:r>
+              <w:t xml:space="preserve">2 (1, 3.75)</w:t>
+            </w:r>
+          </w:p>
+        </w:tc>
+        <w:tc>
+          <w:p>
+            <w:pPr>
+              <w:pStyle w:val="Compact"/>
+              <w:jc w:val="left"/>
+            </w:pPr>
+            <w:r>
+              <w:t xml:space="preserve">1 (1, 2)</w:t>
+            </w:r>
+          </w:p>
+        </w:tc>
+        <w:tc>
+          <w:p>
+            <w:pPr>
+              <w:pStyle w:val="Compact"/>
+              <w:jc w:val="left"/>
+            </w:pPr>
+            <w:r>
+              <w:t xml:space="preserve">1 (1, 2)</w:t>
+            </w:r>
+          </w:p>
+        </w:tc>
+        <w:tc>
+          <w:p>
+            <w:pPr>
+              <w:pStyle w:val="Compact"/>
+              <w:jc w:val="left"/>
+            </w:pPr>
+            <w:r>
+              <w:t xml:space="preserve">0.0015</w:t>
+            </w:r>
+          </w:p>
+        </w:tc>
       </w:tr>
       <w:tr>
         <w:tc>
@@ -2672,6 +4476,50 @@
             </w:r>
           </w:p>
         </w:tc>
+        <w:tc>
+          <w:p>
+            <w:pPr>
+              <w:pStyle w:val="Compact"/>
+              <w:jc w:val="left"/>
+            </w:pPr>
+            <w:r>
+              <w:t xml:space="preserve">3 (2, 4)</w:t>
+            </w:r>
+          </w:p>
+        </w:tc>
+        <w:tc>
+          <w:p>
+            <w:pPr>
+              <w:pStyle w:val="Compact"/>
+              <w:jc w:val="left"/>
+            </w:pPr>
+            <w:r>
+              <w:t xml:space="preserve">4 (2, 5)</w:t>
+            </w:r>
+          </w:p>
+        </w:tc>
+        <w:tc>
+          <w:p>
+            <w:pPr>
+              <w:pStyle w:val="Compact"/>
+              <w:jc w:val="left"/>
+            </w:pPr>
+            <w:r>
+              <w:t xml:space="preserve">3 (2, 5)</w:t>
+            </w:r>
+          </w:p>
+        </w:tc>
+        <w:tc>
+          <w:p>
+            <w:pPr>
+              <w:pStyle w:val="Compact"/>
+              <w:jc w:val="left"/>
+            </w:pPr>
+            <w:r>
+              <w:t xml:space="preserve">0.176</w:t>
+            </w:r>
+          </w:p>
+        </w:tc>
       </w:tr>
       <w:tr>
         <w:tc>
@@ -2699,6 +4547,50 @@
             </w:r>
           </w:p>
         </w:tc>
+        <w:tc>
+          <w:p>
+            <w:pPr>
+              <w:pStyle w:val="Compact"/>
+              <w:jc w:val="left"/>
+            </w:pPr>
+            <w:r>
+              <w:t xml:space="preserve">5 (3, 8)</w:t>
+            </w:r>
+          </w:p>
+        </w:tc>
+        <w:tc>
+          <w:p>
+            <w:pPr>
+              <w:pStyle w:val="Compact"/>
+              <w:jc w:val="left"/>
+            </w:pPr>
+            <w:r>
+              <w:t xml:space="preserve">6 (3, 8)</w:t>
+            </w:r>
+          </w:p>
+        </w:tc>
+        <w:tc>
+          <w:p>
+            <w:pPr>
+              <w:pStyle w:val="Compact"/>
+              <w:jc w:val="left"/>
+            </w:pPr>
+            <w:r>
+              <w:t xml:space="preserve">5 (3, 7)</w:t>
+            </w:r>
+          </w:p>
+        </w:tc>
+        <w:tc>
+          <w:p>
+            <w:pPr>
+              <w:pStyle w:val="Compact"/>
+              <w:jc w:val="left"/>
+            </w:pPr>
+            <w:r>
+              <w:t xml:space="preserve">0.1545</w:t>
+            </w:r>
+          </w:p>
+        </w:tc>
       </w:tr>
       <w:tr>
         <w:tc>
@@ -2726,6 +4618,50 @@
             </w:r>
           </w:p>
         </w:tc>
+        <w:tc>
+          <w:p>
+            <w:pPr>
+              <w:pStyle w:val="Compact"/>
+              <w:jc w:val="left"/>
+            </w:pPr>
+            <w:r>
+              <w:t xml:space="preserve">9.57 (8.89, 9.86)</w:t>
+            </w:r>
+          </w:p>
+        </w:tc>
+        <w:tc>
+          <w:p>
+            <w:pPr>
+              <w:pStyle w:val="Compact"/>
+              <w:jc w:val="left"/>
+            </w:pPr>
+            <w:r>
+              <w:t xml:space="preserve">9.29 (8.43, 9.71)</w:t>
+            </w:r>
+          </w:p>
+        </w:tc>
+        <w:tc>
+          <w:p>
+            <w:pPr>
+              <w:pStyle w:val="Compact"/>
+              <w:jc w:val="left"/>
+            </w:pPr>
+            <w:r>
+              <w:t xml:space="preserve">9.43 (8.71, 9.86)</w:t>
+            </w:r>
+          </w:p>
+        </w:tc>
+        <w:tc>
+          <w:p>
+            <w:pPr>
+              <w:pStyle w:val="Compact"/>
+              <w:jc w:val="left"/>
+            </w:pPr>
+            <w:r>
+              <w:t xml:space="preserve">0.0381</w:t>
+            </w:r>
+          </w:p>
+        </w:tc>
       </w:tr>
       <w:tr>
         <w:tc>
@@ -2750,6 +4686,1378 @@
             </w:pPr>
             <w:r>
               <w:t xml:space="preserve">3.4 (2.6, 4.2)</w:t>
+            </w:r>
+          </w:p>
+        </w:tc>
+        <w:tc>
+          <w:p>
+            <w:pPr>
+              <w:pStyle w:val="Compact"/>
+              <w:jc w:val="left"/>
+            </w:pPr>
+            <w:r>
+              <w:t xml:space="preserve">3.6 (2.65, 4.6)</w:t>
+            </w:r>
+          </w:p>
+        </w:tc>
+        <w:tc>
+          <w:p>
+            <w:pPr>
+              <w:pStyle w:val="Compact"/>
+              <w:jc w:val="left"/>
+            </w:pPr>
+            <w:r>
+              <w:t xml:space="preserve">3.4 (2.6, 4.4)</w:t>
+            </w:r>
+          </w:p>
+        </w:tc>
+        <w:tc>
+          <w:p>
+            <w:pPr>
+              <w:pStyle w:val="Compact"/>
+              <w:jc w:val="left"/>
+            </w:pPr>
+            <w:r>
+              <w:t xml:space="preserve">3.2 (2.4, 4.2)</w:t>
+            </w:r>
+          </w:p>
+        </w:tc>
+        <w:tc>
+          <w:p>
+            <w:pPr>
+              <w:pStyle w:val="Compact"/>
+              <w:jc w:val="left"/>
+            </w:pPr>
+            <w:r>
+              <w:t xml:space="preserve">0.0565</w:t>
+            </w:r>
+          </w:p>
+        </w:tc>
+      </w:tr>
+    </w:tbl>
+    <w:p>
+      <w:pPr>
+        <w:pStyle w:val="BodyText"/>
+      </w:pPr>
+      <w:r>
+        <w:t xml:space="preserve">##Survey Data - results</w:t>
+      </w:r>
+    </w:p>
+    <w:p>
+      <w:pPr>
+        <w:pStyle w:val="BodyText"/>
+      </w:pPr>
+      <w:r>
+        <w:rPr>
+          <w:b/>
+        </w:rPr>
+        <w:t xml:space="preserve">Table 4a: Benefit - baseline to midpoint</w:t>
+      </w:r>
+    </w:p>
+    <w:tbl>
+      <w:tblPr>
+        <w:tblStyle w:val="Table"/>
+        <w:tblW w:type="pct" w:w="0.0"/>
+        <w:tblLook w:firstRow="1"/>
+      </w:tblPr>
+      <w:tblGrid/>
+      <w:tr>
+        <w:trPr>
+          <w:cnfStyle w:firstRow="1"/>
+        </w:trPr>
+        <w:tc>
+          <w:tcPr>
+            <w:tcBorders>
+              <w:bottom w:val="single"/>
+            </w:tcBorders>
+            <w:vAlign w:val="bottom"/>
+          </w:tcPr>
+          <w:p>
+            <w:pPr>
+              <w:pStyle w:val="Compact"/>
+              <w:jc w:val="left"/>
+            </w:pPr>
+            <w:r>
+              <w:t xml:space="preserve">method_cat</w:t>
+            </w:r>
+          </w:p>
+        </w:tc>
+        <w:tc>
+          <w:tcPr>
+            <w:tcBorders>
+              <w:bottom w:val="single"/>
+            </w:tcBorders>
+            <w:vAlign w:val="bottom"/>
+          </w:tcPr>
+          <w:p>
+            <w:pPr>
+              <w:pStyle w:val="Compact"/>
+              <w:jc w:val="left"/>
+            </w:pPr>
+            <w:r>
+              <w:t xml:space="preserve">lsmean</w:t>
+            </w:r>
+          </w:p>
+        </w:tc>
+        <w:tc>
+          <w:tcPr>
+            <w:tcBorders>
+              <w:bottom w:val="single"/>
+            </w:tcBorders>
+            <w:vAlign w:val="bottom"/>
+          </w:tcPr>
+          <w:p>
+            <w:pPr>
+              <w:pStyle w:val="Compact"/>
+              <w:jc w:val="left"/>
+            </w:pPr>
+            <w:r>
+              <w:t xml:space="preserve">SE</w:t>
+            </w:r>
+          </w:p>
+        </w:tc>
+        <w:tc>
+          <w:tcPr>
+            <w:tcBorders>
+              <w:bottom w:val="single"/>
+            </w:tcBorders>
+            <w:vAlign w:val="bottom"/>
+          </w:tcPr>
+          <w:p>
+            <w:pPr>
+              <w:pStyle w:val="Compact"/>
+              <w:jc w:val="left"/>
+            </w:pPr>
+            <w:r>
+              <w:t xml:space="preserve">df</w:t>
+            </w:r>
+          </w:p>
+        </w:tc>
+        <w:tc>
+          <w:tcPr>
+            <w:tcBorders>
+              <w:bottom w:val="single"/>
+            </w:tcBorders>
+            <w:vAlign w:val="bottom"/>
+          </w:tcPr>
+          <w:p>
+            <w:pPr>
+              <w:pStyle w:val="Compact"/>
+              <w:jc w:val="left"/>
+            </w:pPr>
+            <w:r>
+              <w:t xml:space="preserve">lower.CL</w:t>
+            </w:r>
+          </w:p>
+        </w:tc>
+        <w:tc>
+          <w:tcPr>
+            <w:tcBorders>
+              <w:bottom w:val="single"/>
+            </w:tcBorders>
+            <w:vAlign w:val="bottom"/>
+          </w:tcPr>
+          <w:p>
+            <w:pPr>
+              <w:pStyle w:val="Compact"/>
+              <w:jc w:val="left"/>
+            </w:pPr>
+            <w:r>
+              <w:t xml:space="preserve">upper.CL</w:t>
+            </w:r>
+          </w:p>
+        </w:tc>
+      </w:tr>
+      <w:tr>
+        <w:tc>
+          <w:p>
+            <w:pPr>
+              <w:pStyle w:val="Compact"/>
+              <w:jc w:val="left"/>
+            </w:pPr>
+            <w:r>
+              <w:t xml:space="preserve">Injections</w:t>
+            </w:r>
+          </w:p>
+        </w:tc>
+        <w:tc>
+          <w:p>
+            <w:pPr>
+              <w:pStyle w:val="Compact"/>
+              <w:jc w:val="left"/>
+            </w:pPr>
+            <w:r>
+              <w:t xml:space="preserve">2.2915275</w:t>
+            </w:r>
+          </w:p>
+        </w:tc>
+        <w:tc>
+          <w:p>
+            <w:pPr>
+              <w:pStyle w:val="Compact"/>
+              <w:jc w:val="left"/>
+            </w:pPr>
+            <w:r>
+              <w:t xml:space="preserve">0.2074073</w:t>
+            </w:r>
+          </w:p>
+        </w:tc>
+        <w:tc>
+          <w:p>
+            <w:pPr>
+              <w:pStyle w:val="Compact"/>
+              <w:jc w:val="left"/>
+            </w:pPr>
+            <w:r>
+              <w:t xml:space="preserve">529</w:t>
+            </w:r>
+          </w:p>
+        </w:tc>
+        <w:tc>
+          <w:p>
+            <w:pPr>
+              <w:pStyle w:val="Compact"/>
+              <w:jc w:val="left"/>
+            </w:pPr>
+            <w:r>
+              <w:t xml:space="preserve">1.8840845</w:t>
+            </w:r>
+          </w:p>
+        </w:tc>
+        <w:tc>
+          <w:p>
+            <w:pPr>
+              <w:pStyle w:val="Compact"/>
+              <w:jc w:val="left"/>
+            </w:pPr>
+            <w:r>
+              <w:t xml:space="preserve">2.6989706</w:t>
+            </w:r>
+          </w:p>
+        </w:tc>
+      </w:tr>
+      <w:tr>
+        <w:tc>
+          <w:p>
+            <w:pPr>
+              <w:pStyle w:val="Compact"/>
+              <w:jc w:val="left"/>
+            </w:pPr>
+            <w:r>
+              <w:t xml:space="preserve">Non-Tandem Pump</w:t>
+            </w:r>
+          </w:p>
+        </w:tc>
+        <w:tc>
+          <w:p>
+            <w:pPr>
+              <w:pStyle w:val="Compact"/>
+              <w:jc w:val="left"/>
+            </w:pPr>
+            <w:r>
+              <w:t xml:space="preserve">1.0796454</w:t>
+            </w:r>
+          </w:p>
+        </w:tc>
+        <w:tc>
+          <w:p>
+            <w:pPr>
+              <w:pStyle w:val="Compact"/>
+              <w:jc w:val="left"/>
+            </w:pPr>
+            <w:r>
+              <w:t xml:space="preserve">0.1866572</w:t>
+            </w:r>
+          </w:p>
+        </w:tc>
+        <w:tc>
+          <w:p>
+            <w:pPr>
+              <w:pStyle w:val="Compact"/>
+              <w:jc w:val="left"/>
+            </w:pPr>
+            <w:r>
+              <w:t xml:space="preserve">529</w:t>
+            </w:r>
+          </w:p>
+        </w:tc>
+        <w:tc>
+          <w:p>
+            <w:pPr>
+              <w:pStyle w:val="Compact"/>
+              <w:jc w:val="left"/>
+            </w:pPr>
+            <w:r>
+              <w:t xml:space="preserve">0.7129650</w:t>
+            </w:r>
+          </w:p>
+        </w:tc>
+        <w:tc>
+          <w:p>
+            <w:pPr>
+              <w:pStyle w:val="Compact"/>
+              <w:jc w:val="left"/>
+            </w:pPr>
+            <w:r>
+              <w:t xml:space="preserve">1.4463258</w:t>
+            </w:r>
+          </w:p>
+        </w:tc>
+      </w:tr>
+      <w:tr>
+        <w:tc>
+          <w:p>
+            <w:pPr>
+              <w:pStyle w:val="Compact"/>
+              <w:jc w:val="left"/>
+            </w:pPr>
+            <w:r>
+              <w:t xml:space="preserve">Tandem Pump</w:t>
+            </w:r>
+          </w:p>
+        </w:tc>
+        <w:tc>
+          <w:p>
+            <w:pPr>
+              <w:pStyle w:val="Compact"/>
+              <w:jc w:val="left"/>
+            </w:pPr>
+            <w:r>
+              <w:t xml:space="preserve">0.1316025</w:t>
+            </w:r>
+          </w:p>
+        </w:tc>
+        <w:tc>
+          <w:p>
+            <w:pPr>
+              <w:pStyle w:val="Compact"/>
+              <w:jc w:val="left"/>
+            </w:pPr>
+            <w:r>
+              <w:t xml:space="preserve">0.1774271</w:t>
+            </w:r>
+          </w:p>
+        </w:tc>
+        <w:tc>
+          <w:p>
+            <w:pPr>
+              <w:pStyle w:val="Compact"/>
+              <w:jc w:val="left"/>
+            </w:pPr>
+            <w:r>
+              <w:t xml:space="preserve">529</w:t>
+            </w:r>
+          </w:p>
+        </w:tc>
+        <w:tc>
+          <w:p>
+            <w:pPr>
+              <w:pStyle w:val="Compact"/>
+              <w:jc w:val="left"/>
+            </w:pPr>
+            <w:r>
+              <w:t xml:space="preserve">-0.2169458</w:t>
+            </w:r>
+          </w:p>
+        </w:tc>
+        <w:tc>
+          <w:p>
+            <w:pPr>
+              <w:pStyle w:val="Compact"/>
+              <w:jc w:val="left"/>
+            </w:pPr>
+            <w:r>
+              <w:t xml:space="preserve">0.4801507</w:t>
+            </w:r>
+          </w:p>
+        </w:tc>
+      </w:tr>
+    </w:tbl>
+    <w:p>
+      <w:pPr>
+        <w:pStyle w:val="BodyText"/>
+      </w:pPr>
+      <w:r>
+        <w:rPr>
+          <w:b/>
+        </w:rPr>
+        <w:t xml:space="preserve">Table 4b: Benefit - midpoint to 6 month</w:t>
+      </w:r>
+    </w:p>
+    <w:tbl>
+      <w:tblPr>
+        <w:tblStyle w:val="Table"/>
+        <w:tblW w:type="pct" w:w="0.0"/>
+        <w:tblLook w:firstRow="1"/>
+      </w:tblPr>
+      <w:tblGrid/>
+      <w:tr>
+        <w:trPr>
+          <w:cnfStyle w:firstRow="1"/>
+        </w:trPr>
+        <w:tc>
+          <w:tcPr>
+            <w:tcBorders>
+              <w:bottom w:val="single"/>
+            </w:tcBorders>
+            <w:vAlign w:val="bottom"/>
+          </w:tcPr>
+          <w:p>
+            <w:pPr>
+              <w:pStyle w:val="Compact"/>
+              <w:jc w:val="left"/>
+            </w:pPr>
+            <w:r>
+              <w:t xml:space="preserve">method_cat</w:t>
+            </w:r>
+          </w:p>
+        </w:tc>
+        <w:tc>
+          <w:tcPr>
+            <w:tcBorders>
+              <w:bottom w:val="single"/>
+            </w:tcBorders>
+            <w:vAlign w:val="bottom"/>
+          </w:tcPr>
+          <w:p>
+            <w:pPr>
+              <w:pStyle w:val="Compact"/>
+              <w:jc w:val="left"/>
+            </w:pPr>
+            <w:r>
+              <w:t xml:space="preserve">lsmean</w:t>
+            </w:r>
+          </w:p>
+        </w:tc>
+        <w:tc>
+          <w:tcPr>
+            <w:tcBorders>
+              <w:bottom w:val="single"/>
+            </w:tcBorders>
+            <w:vAlign w:val="bottom"/>
+          </w:tcPr>
+          <w:p>
+            <w:pPr>
+              <w:pStyle w:val="Compact"/>
+              <w:jc w:val="left"/>
+            </w:pPr>
+            <w:r>
+              <w:t xml:space="preserve">SE</w:t>
+            </w:r>
+          </w:p>
+        </w:tc>
+        <w:tc>
+          <w:tcPr>
+            <w:tcBorders>
+              <w:bottom w:val="single"/>
+            </w:tcBorders>
+            <w:vAlign w:val="bottom"/>
+          </w:tcPr>
+          <w:p>
+            <w:pPr>
+              <w:pStyle w:val="Compact"/>
+              <w:jc w:val="left"/>
+            </w:pPr>
+            <w:r>
+              <w:t xml:space="preserve">df</w:t>
+            </w:r>
+          </w:p>
+        </w:tc>
+        <w:tc>
+          <w:tcPr>
+            <w:tcBorders>
+              <w:bottom w:val="single"/>
+            </w:tcBorders>
+            <w:vAlign w:val="bottom"/>
+          </w:tcPr>
+          <w:p>
+            <w:pPr>
+              <w:pStyle w:val="Compact"/>
+              <w:jc w:val="left"/>
+            </w:pPr>
+            <w:r>
+              <w:t xml:space="preserve">lower.CL</w:t>
+            </w:r>
+          </w:p>
+        </w:tc>
+        <w:tc>
+          <w:tcPr>
+            <w:tcBorders>
+              <w:bottom w:val="single"/>
+            </w:tcBorders>
+            <w:vAlign w:val="bottom"/>
+          </w:tcPr>
+          <w:p>
+            <w:pPr>
+              <w:pStyle w:val="Compact"/>
+              <w:jc w:val="left"/>
+            </w:pPr>
+            <w:r>
+              <w:t xml:space="preserve">upper.CL</w:t>
+            </w:r>
+          </w:p>
+        </w:tc>
+      </w:tr>
+      <w:tr>
+        <w:tc>
+          <w:p>
+            <w:pPr>
+              <w:pStyle w:val="Compact"/>
+              <w:jc w:val="left"/>
+            </w:pPr>
+            <w:r>
+              <w:t xml:space="preserve">Injections</w:t>
+            </w:r>
+          </w:p>
+        </w:tc>
+        <w:tc>
+          <w:p>
+            <w:pPr>
+              <w:pStyle w:val="Compact"/>
+              <w:jc w:val="left"/>
+            </w:pPr>
+            <w:r>
+              <w:t xml:space="preserve">0.3787923</w:t>
+            </w:r>
+          </w:p>
+        </w:tc>
+        <w:tc>
+          <w:p>
+            <w:pPr>
+              <w:pStyle w:val="Compact"/>
+              <w:jc w:val="left"/>
+            </w:pPr>
+            <w:r>
+              <w:t xml:space="preserve">0.1272931</w:t>
+            </w:r>
+          </w:p>
+        </w:tc>
+        <w:tc>
+          <w:p>
+            <w:pPr>
+              <w:pStyle w:val="Compact"/>
+              <w:jc w:val="left"/>
+            </w:pPr>
+            <w:r>
+              <w:t xml:space="preserve">529</w:t>
+            </w:r>
+          </w:p>
+        </w:tc>
+        <w:tc>
+          <w:p>
+            <w:pPr>
+              <w:pStyle w:val="Compact"/>
+              <w:jc w:val="left"/>
+            </w:pPr>
+            <w:r>
+              <w:t xml:space="preserve">0.1287303</w:t>
+            </w:r>
+          </w:p>
+        </w:tc>
+        <w:tc>
+          <w:p>
+            <w:pPr>
+              <w:pStyle w:val="Compact"/>
+              <w:jc w:val="left"/>
+            </w:pPr>
+            <w:r>
+              <w:t xml:space="preserve">0.6288542</w:t>
+            </w:r>
+          </w:p>
+        </w:tc>
+      </w:tr>
+      <w:tr>
+        <w:tc>
+          <w:p>
+            <w:pPr>
+              <w:pStyle w:val="Compact"/>
+              <w:jc w:val="left"/>
+            </w:pPr>
+            <w:r>
+              <w:t xml:space="preserve">Non-Tandem Pump</w:t>
+            </w:r>
+          </w:p>
+        </w:tc>
+        <w:tc>
+          <w:p>
+            <w:pPr>
+              <w:pStyle w:val="Compact"/>
+              <w:jc w:val="left"/>
+            </w:pPr>
+            <w:r>
+              <w:t xml:space="preserve">0.1178246</w:t>
+            </w:r>
+          </w:p>
+        </w:tc>
+        <w:tc>
+          <w:p>
+            <w:pPr>
+              <w:pStyle w:val="Compact"/>
+              <w:jc w:val="left"/>
+            </w:pPr>
+            <w:r>
+              <w:t xml:space="preserve">0.1145580</w:t>
+            </w:r>
+          </w:p>
+        </w:tc>
+        <w:tc>
+          <w:p>
+            <w:pPr>
+              <w:pStyle w:val="Compact"/>
+              <w:jc w:val="left"/>
+            </w:pPr>
+            <w:r>
+              <w:t xml:space="preserve">529</w:t>
+            </w:r>
+          </w:p>
+        </w:tc>
+        <w:tc>
+          <w:p>
+            <w:pPr>
+              <w:pStyle w:val="Compact"/>
+              <w:jc w:val="left"/>
+            </w:pPr>
+            <w:r>
+              <w:t xml:space="preserve">-0.1072199</w:t>
+            </w:r>
+          </w:p>
+        </w:tc>
+        <w:tc>
+          <w:p>
+            <w:pPr>
+              <w:pStyle w:val="Compact"/>
+              <w:jc w:val="left"/>
+            </w:pPr>
+            <w:r>
+              <w:t xml:space="preserve">0.3428691</w:t>
+            </w:r>
+          </w:p>
+        </w:tc>
+      </w:tr>
+      <w:tr>
+        <w:tc>
+          <w:p>
+            <w:pPr>
+              <w:pStyle w:val="Compact"/>
+              <w:jc w:val="left"/>
+            </w:pPr>
+            <w:r>
+              <w:t xml:space="preserve">Tandem Pump</w:t>
+            </w:r>
+          </w:p>
+        </w:tc>
+        <w:tc>
+          <w:p>
+            <w:pPr>
+              <w:pStyle w:val="Compact"/>
+              <w:jc w:val="left"/>
+            </w:pPr>
+            <w:r>
+              <w:t xml:space="preserve">0.1068472</w:t>
+            </w:r>
+          </w:p>
+        </w:tc>
+        <w:tc>
+          <w:p>
+            <w:pPr>
+              <w:pStyle w:val="Compact"/>
+              <w:jc w:val="left"/>
+            </w:pPr>
+            <w:r>
+              <w:t xml:space="preserve">0.1088932</w:t>
+            </w:r>
+          </w:p>
+        </w:tc>
+        <w:tc>
+          <w:p>
+            <w:pPr>
+              <w:pStyle w:val="Compact"/>
+              <w:jc w:val="left"/>
+            </w:pPr>
+            <w:r>
+              <w:t xml:space="preserve">529</w:t>
+            </w:r>
+          </w:p>
+        </w:tc>
+        <w:tc>
+          <w:p>
+            <w:pPr>
+              <w:pStyle w:val="Compact"/>
+              <w:jc w:val="left"/>
+            </w:pPr>
+            <w:r>
+              <w:t xml:space="preserve">-0.1070690</w:t>
+            </w:r>
+          </w:p>
+        </w:tc>
+        <w:tc>
+          <w:p>
+            <w:pPr>
+              <w:pStyle w:val="Compact"/>
+              <w:jc w:val="left"/>
+            </w:pPr>
+            <w:r>
+              <w:t xml:space="preserve">0.3207633</w:t>
+            </w:r>
+          </w:p>
+        </w:tc>
+      </w:tr>
+    </w:tbl>
+    <w:p>
+      <w:pPr>
+        <w:pStyle w:val="BodyText"/>
+      </w:pPr>
+      <w:r>
+        <w:rPr>
+          <w:b/>
+        </w:rPr>
+        <w:t xml:space="preserve">Table 5a: Burden - baseline to midpoint</w:t>
+      </w:r>
+    </w:p>
+    <w:tbl>
+      <w:tblPr>
+        <w:tblStyle w:val="Table"/>
+        <w:tblW w:type="pct" w:w="0.0"/>
+        <w:tblLook w:firstRow="1"/>
+      </w:tblPr>
+      <w:tblGrid/>
+      <w:tr>
+        <w:trPr>
+          <w:cnfStyle w:firstRow="1"/>
+        </w:trPr>
+        <w:tc>
+          <w:tcPr>
+            <w:tcBorders>
+              <w:bottom w:val="single"/>
+            </w:tcBorders>
+            <w:vAlign w:val="bottom"/>
+          </w:tcPr>
+          <w:p>
+            <w:pPr>
+              <w:pStyle w:val="Compact"/>
+              <w:jc w:val="left"/>
+            </w:pPr>
+            <w:r>
+              <w:t xml:space="preserve">method_cat</w:t>
+            </w:r>
+          </w:p>
+        </w:tc>
+        <w:tc>
+          <w:tcPr>
+            <w:tcBorders>
+              <w:bottom w:val="single"/>
+            </w:tcBorders>
+            <w:vAlign w:val="bottom"/>
+          </w:tcPr>
+          <w:p>
+            <w:pPr>
+              <w:pStyle w:val="Compact"/>
+              <w:jc w:val="left"/>
+            </w:pPr>
+            <w:r>
+              <w:t xml:space="preserve">lsmean</w:t>
+            </w:r>
+          </w:p>
+        </w:tc>
+        <w:tc>
+          <w:tcPr>
+            <w:tcBorders>
+              <w:bottom w:val="single"/>
+            </w:tcBorders>
+            <w:vAlign w:val="bottom"/>
+          </w:tcPr>
+          <w:p>
+            <w:pPr>
+              <w:pStyle w:val="Compact"/>
+              <w:jc w:val="left"/>
+            </w:pPr>
+            <w:r>
+              <w:t xml:space="preserve">SE</w:t>
+            </w:r>
+          </w:p>
+        </w:tc>
+        <w:tc>
+          <w:tcPr>
+            <w:tcBorders>
+              <w:bottom w:val="single"/>
+            </w:tcBorders>
+            <w:vAlign w:val="bottom"/>
+          </w:tcPr>
+          <w:p>
+            <w:pPr>
+              <w:pStyle w:val="Compact"/>
+              <w:jc w:val="left"/>
+            </w:pPr>
+            <w:r>
+              <w:t xml:space="preserve">df</w:t>
+            </w:r>
+          </w:p>
+        </w:tc>
+        <w:tc>
+          <w:tcPr>
+            <w:tcBorders>
+              <w:bottom w:val="single"/>
+            </w:tcBorders>
+            <w:vAlign w:val="bottom"/>
+          </w:tcPr>
+          <w:p>
+            <w:pPr>
+              <w:pStyle w:val="Compact"/>
+              <w:jc w:val="left"/>
+            </w:pPr>
+            <w:r>
+              <w:t xml:space="preserve">lower.CL</w:t>
+            </w:r>
+          </w:p>
+        </w:tc>
+        <w:tc>
+          <w:tcPr>
+            <w:tcBorders>
+              <w:bottom w:val="single"/>
+            </w:tcBorders>
+            <w:vAlign w:val="bottom"/>
+          </w:tcPr>
+          <w:p>
+            <w:pPr>
+              <w:pStyle w:val="Compact"/>
+              <w:jc w:val="left"/>
+            </w:pPr>
+            <w:r>
+              <w:t xml:space="preserve">upper.CL</w:t>
+            </w:r>
+          </w:p>
+        </w:tc>
+      </w:tr>
+      <w:tr>
+        <w:tc>
+          <w:p>
+            <w:pPr>
+              <w:pStyle w:val="Compact"/>
+              <w:jc w:val="left"/>
+            </w:pPr>
+            <w:r>
+              <w:t xml:space="preserve">Injections</w:t>
+            </w:r>
+          </w:p>
+        </w:tc>
+        <w:tc>
+          <w:p>
+            <w:pPr>
+              <w:pStyle w:val="Compact"/>
+              <w:jc w:val="left"/>
+            </w:pPr>
+            <w:r>
+              <w:t xml:space="preserve">-1.866726</w:t>
+            </w:r>
+          </w:p>
+        </w:tc>
+        <w:tc>
+          <w:p>
+            <w:pPr>
+              <w:pStyle w:val="Compact"/>
+              <w:jc w:val="left"/>
+            </w:pPr>
+            <w:r>
+              <w:t xml:space="preserve">0.2302870</w:t>
+            </w:r>
+          </w:p>
+        </w:tc>
+        <w:tc>
+          <w:p>
+            <w:pPr>
+              <w:pStyle w:val="Compact"/>
+              <w:jc w:val="left"/>
+            </w:pPr>
+            <w:r>
+              <w:t xml:space="preserve">529</w:t>
+            </w:r>
+          </w:p>
+        </w:tc>
+        <w:tc>
+          <w:p>
+            <w:pPr>
+              <w:pStyle w:val="Compact"/>
+              <w:jc w:val="left"/>
+            </w:pPr>
+            <w:r>
+              <w:t xml:space="preserve">-2.319115</w:t>
+            </w:r>
+          </w:p>
+        </w:tc>
+        <w:tc>
+          <w:p>
+            <w:pPr>
+              <w:pStyle w:val="Compact"/>
+              <w:jc w:val="left"/>
+            </w:pPr>
+            <w:r>
+              <w:t xml:space="preserve">-1.4143364</w:t>
+            </w:r>
+          </w:p>
+        </w:tc>
+      </w:tr>
+      <w:tr>
+        <w:tc>
+          <w:p>
+            <w:pPr>
+              <w:pStyle w:val="Compact"/>
+              <w:jc w:val="left"/>
+            </w:pPr>
+            <w:r>
+              <w:t xml:space="preserve">Non-Tandem Pump</w:t>
+            </w:r>
+          </w:p>
+        </w:tc>
+        <w:tc>
+          <w:p>
+            <w:pPr>
+              <w:pStyle w:val="Compact"/>
+              <w:jc w:val="left"/>
+            </w:pPr>
+            <w:r>
+              <w:t xml:space="preserve">-1.265979</w:t>
+            </w:r>
+          </w:p>
+        </w:tc>
+        <w:tc>
+          <w:p>
+            <w:pPr>
+              <w:pStyle w:val="Compact"/>
+              <w:jc w:val="left"/>
+            </w:pPr>
+            <w:r>
+              <w:t xml:space="preserve">0.2072480</w:t>
+            </w:r>
+          </w:p>
+        </w:tc>
+        <w:tc>
+          <w:p>
+            <w:pPr>
+              <w:pStyle w:val="Compact"/>
+              <w:jc w:val="left"/>
+            </w:pPr>
+            <w:r>
+              <w:t xml:space="preserve">529</w:t>
+            </w:r>
+          </w:p>
+        </w:tc>
+        <w:tc>
+          <w:p>
+            <w:pPr>
+              <w:pStyle w:val="Compact"/>
+              <w:jc w:val="left"/>
+            </w:pPr>
+            <w:r>
+              <w:t xml:space="preserve">-1.673109</w:t>
+            </w:r>
+          </w:p>
+        </w:tc>
+        <w:tc>
+          <w:p>
+            <w:pPr>
+              <w:pStyle w:val="Compact"/>
+              <w:jc w:val="left"/>
+            </w:pPr>
+            <w:r>
+              <w:t xml:space="preserve">-0.8588488</w:t>
+            </w:r>
+          </w:p>
+        </w:tc>
+      </w:tr>
+      <w:tr>
+        <w:tc>
+          <w:p>
+            <w:pPr>
+              <w:pStyle w:val="Compact"/>
+              <w:jc w:val="left"/>
+            </w:pPr>
+            <w:r>
+              <w:t xml:space="preserve">Tandem Pump</w:t>
+            </w:r>
+          </w:p>
+        </w:tc>
+        <w:tc>
+          <w:p>
+            <w:pPr>
+              <w:pStyle w:val="Compact"/>
+              <w:jc w:val="left"/>
+            </w:pPr>
+            <w:r>
+              <w:t xml:space="preserve">-1.244705</w:t>
+            </w:r>
+          </w:p>
+        </w:tc>
+        <w:tc>
+          <w:p>
+            <w:pPr>
+              <w:pStyle w:val="Compact"/>
+              <w:jc w:val="left"/>
+            </w:pPr>
+            <w:r>
+              <w:t xml:space="preserve">0.1969997</w:t>
+            </w:r>
+          </w:p>
+        </w:tc>
+        <w:tc>
+          <w:p>
+            <w:pPr>
+              <w:pStyle w:val="Compact"/>
+              <w:jc w:val="left"/>
+            </w:pPr>
+            <w:r>
+              <w:t xml:space="preserve">529</w:t>
+            </w:r>
+          </w:p>
+        </w:tc>
+        <w:tc>
+          <w:p>
+            <w:pPr>
+              <w:pStyle w:val="Compact"/>
+              <w:jc w:val="left"/>
+            </w:pPr>
+            <w:r>
+              <w:t xml:space="preserve">-1.631703</w:t>
+            </w:r>
+          </w:p>
+        </w:tc>
+        <w:tc>
+          <w:p>
+            <w:pPr>
+              <w:pStyle w:val="Compact"/>
+              <w:jc w:val="left"/>
+            </w:pPr>
+            <w:r>
+              <w:t xml:space="preserve">-0.8577075</w:t>
+            </w:r>
+          </w:p>
+        </w:tc>
+      </w:tr>
+    </w:tbl>
+    <w:p>
+      <w:pPr>
+        <w:pStyle w:val="BodyText"/>
+      </w:pPr>
+      <w:r>
+        <w:rPr>
+          <w:b/>
+        </w:rPr>
+        <w:t xml:space="preserve">Table 5b: Burden - midpoint to 6 month</w:t>
+      </w:r>
+    </w:p>
+    <w:tbl>
+      <w:tblPr>
+        <w:tblStyle w:val="Table"/>
+        <w:tblW w:type="pct" w:w="0.0"/>
+        <w:tblLook w:firstRow="1"/>
+      </w:tblPr>
+      <w:tblGrid/>
+      <w:tr>
+        <w:trPr>
+          <w:cnfStyle w:firstRow="1"/>
+        </w:trPr>
+        <w:tc>
+          <w:tcPr>
+            <w:tcBorders>
+              <w:bottom w:val="single"/>
+            </w:tcBorders>
+            <w:vAlign w:val="bottom"/>
+          </w:tcPr>
+          <w:p>
+            <w:pPr>
+              <w:pStyle w:val="Compact"/>
+              <w:jc w:val="left"/>
+            </w:pPr>
+            <w:r>
+              <w:t xml:space="preserve">method_cat</w:t>
+            </w:r>
+          </w:p>
+        </w:tc>
+        <w:tc>
+          <w:tcPr>
+            <w:tcBorders>
+              <w:bottom w:val="single"/>
+            </w:tcBorders>
+            <w:vAlign w:val="bottom"/>
+          </w:tcPr>
+          <w:p>
+            <w:pPr>
+              <w:pStyle w:val="Compact"/>
+              <w:jc w:val="left"/>
+            </w:pPr>
+            <w:r>
+              <w:t xml:space="preserve">lsmean</w:t>
+            </w:r>
+          </w:p>
+        </w:tc>
+        <w:tc>
+          <w:tcPr>
+            <w:tcBorders>
+              <w:bottom w:val="single"/>
+            </w:tcBorders>
+            <w:vAlign w:val="bottom"/>
+          </w:tcPr>
+          <w:p>
+            <w:pPr>
+              <w:pStyle w:val="Compact"/>
+              <w:jc w:val="left"/>
+            </w:pPr>
+            <w:r>
+              <w:t xml:space="preserve">SE</w:t>
+            </w:r>
+          </w:p>
+        </w:tc>
+        <w:tc>
+          <w:tcPr>
+            <w:tcBorders>
+              <w:bottom w:val="single"/>
+            </w:tcBorders>
+            <w:vAlign w:val="bottom"/>
+          </w:tcPr>
+          <w:p>
+            <w:pPr>
+              <w:pStyle w:val="Compact"/>
+              <w:jc w:val="left"/>
+            </w:pPr>
+            <w:r>
+              <w:t xml:space="preserve">df</w:t>
+            </w:r>
+          </w:p>
+        </w:tc>
+        <w:tc>
+          <w:tcPr>
+            <w:tcBorders>
+              <w:bottom w:val="single"/>
+            </w:tcBorders>
+            <w:vAlign w:val="bottom"/>
+          </w:tcPr>
+          <w:p>
+            <w:pPr>
+              <w:pStyle w:val="Compact"/>
+              <w:jc w:val="left"/>
+            </w:pPr>
+            <w:r>
+              <w:t xml:space="preserve">lower.CL</w:t>
+            </w:r>
+          </w:p>
+        </w:tc>
+        <w:tc>
+          <w:tcPr>
+            <w:tcBorders>
+              <w:bottom w:val="single"/>
+            </w:tcBorders>
+            <w:vAlign w:val="bottom"/>
+          </w:tcPr>
+          <w:p>
+            <w:pPr>
+              <w:pStyle w:val="Compact"/>
+              <w:jc w:val="left"/>
+            </w:pPr>
+            <w:r>
+              <w:t xml:space="preserve">upper.CL</w:t>
+            </w:r>
+          </w:p>
+        </w:tc>
+      </w:tr>
+      <w:tr>
+        <w:tc>
+          <w:p>
+            <w:pPr>
+              <w:pStyle w:val="Compact"/>
+              <w:jc w:val="left"/>
+            </w:pPr>
+            <w:r>
+              <w:t xml:space="preserve">Injections</w:t>
+            </w:r>
+          </w:p>
+        </w:tc>
+        <w:tc>
+          <w:p>
+            <w:pPr>
+              <w:pStyle w:val="Compact"/>
+              <w:jc w:val="left"/>
+            </w:pPr>
+            <w:r>
+              <w:t xml:space="preserve">-0.0158659</w:t>
+            </w:r>
+          </w:p>
+        </w:tc>
+        <w:tc>
+          <w:p>
+            <w:pPr>
+              <w:pStyle w:val="Compact"/>
+              <w:jc w:val="left"/>
+            </w:pPr>
+            <w:r>
+              <w:t xml:space="preserve">0.1766478</w:t>
+            </w:r>
+          </w:p>
+        </w:tc>
+        <w:tc>
+          <w:p>
+            <w:pPr>
+              <w:pStyle w:val="Compact"/>
+              <w:jc w:val="left"/>
+            </w:pPr>
+            <w:r>
+              <w:t xml:space="preserve">528</w:t>
+            </w:r>
+          </w:p>
+        </w:tc>
+        <w:tc>
+          <w:p>
+            <w:pPr>
+              <w:pStyle w:val="Compact"/>
+              <w:jc w:val="left"/>
+            </w:pPr>
+            <w:r>
+              <w:t xml:space="preserve">-0.3628847</w:t>
+            </w:r>
+          </w:p>
+        </w:tc>
+        <w:tc>
+          <w:p>
+            <w:pPr>
+              <w:pStyle w:val="Compact"/>
+              <w:jc w:val="left"/>
+            </w:pPr>
+            <w:r>
+              <w:t xml:space="preserve">0.3311528</w:t>
+            </w:r>
+          </w:p>
+        </w:tc>
+      </w:tr>
+      <w:tr>
+        <w:tc>
+          <w:p>
+            <w:pPr>
+              <w:pStyle w:val="Compact"/>
+              <w:jc w:val="left"/>
+            </w:pPr>
+            <w:r>
+              <w:t xml:space="preserve">Non-Tandem Pump</w:t>
+            </w:r>
+          </w:p>
+        </w:tc>
+        <w:tc>
+          <w:p>
+            <w:pPr>
+              <w:pStyle w:val="Compact"/>
+              <w:jc w:val="left"/>
+            </w:pPr>
+            <w:r>
+              <w:t xml:space="preserve">-0.0855016</w:t>
+            </w:r>
+          </w:p>
+        </w:tc>
+        <w:tc>
+          <w:p>
+            <w:pPr>
+              <w:pStyle w:val="Compact"/>
+              <w:jc w:val="left"/>
+            </w:pPr>
+            <w:r>
+              <w:t xml:space="preserve">0.1593818</w:t>
+            </w:r>
+          </w:p>
+        </w:tc>
+        <w:tc>
+          <w:p>
+            <w:pPr>
+              <w:pStyle w:val="Compact"/>
+              <w:jc w:val="left"/>
+            </w:pPr>
+            <w:r>
+              <w:t xml:space="preserve">528</w:t>
+            </w:r>
+          </w:p>
+        </w:tc>
+        <w:tc>
+          <w:p>
+            <w:pPr>
+              <w:pStyle w:val="Compact"/>
+              <w:jc w:val="left"/>
+            </w:pPr>
+            <w:r>
+              <w:t xml:space="preserve">-0.3986020</w:t>
+            </w:r>
+          </w:p>
+        </w:tc>
+        <w:tc>
+          <w:p>
+            <w:pPr>
+              <w:pStyle w:val="Compact"/>
+              <w:jc w:val="left"/>
+            </w:pPr>
+            <w:r>
+              <w:t xml:space="preserve">0.2275988</w:t>
+            </w:r>
+          </w:p>
+        </w:tc>
+      </w:tr>
+      <w:tr>
+        <w:tc>
+          <w:p>
+            <w:pPr>
+              <w:pStyle w:val="Compact"/>
+              <w:jc w:val="left"/>
+            </w:pPr>
+            <w:r>
+              <w:t xml:space="preserve">Tandem Pump</w:t>
+            </w:r>
+          </w:p>
+        </w:tc>
+        <w:tc>
+          <w:p>
+            <w:pPr>
+              <w:pStyle w:val="Compact"/>
+              <w:jc w:val="left"/>
+            </w:pPr>
+            <w:r>
+              <w:t xml:space="preserve">0.0218489</w:t>
+            </w:r>
+          </w:p>
+        </w:tc>
+        <w:tc>
+          <w:p>
+            <w:pPr>
+              <w:pStyle w:val="Compact"/>
+              <w:jc w:val="left"/>
+            </w:pPr>
+            <w:r>
+              <w:t xml:space="preserve">0.1511272</w:t>
+            </w:r>
+          </w:p>
+        </w:tc>
+        <w:tc>
+          <w:p>
+            <w:pPr>
+              <w:pStyle w:val="Compact"/>
+              <w:jc w:val="left"/>
+            </w:pPr>
+            <w:r>
+              <w:t xml:space="preserve">528</w:t>
+            </w:r>
+          </w:p>
+        </w:tc>
+        <w:tc>
+          <w:p>
+            <w:pPr>
+              <w:pStyle w:val="Compact"/>
+              <w:jc w:val="left"/>
+            </w:pPr>
+            <w:r>
+              <w:t xml:space="preserve">-0.2750354</w:t>
+            </w:r>
+          </w:p>
+        </w:tc>
+        <w:tc>
+          <w:p>
+            <w:pPr>
+              <w:pStyle w:val="Compact"/>
+              <w:jc w:val="left"/>
+            </w:pPr>
+            <w:r>
+              <w:t xml:space="preserve">0.3187332</w:t>
             </w:r>
           </w:p>
         </w:tc>

--- a/Laurel Messer/Tandem/Code/results.docx
+++ b/Laurel Messer/Tandem/Code/results.docx
@@ -999,7 +999,7 @@
         <w:pStyle w:val="BodyText"/>
       </w:pPr>
       <w:r>
-        <w:t xml:space="preserve">There are 541 patients that met the final inclusion criteria for the analysis. Of those 541 patients, 384 (70.98 %) finished a 2 month survey, so that time point was used as the mid-point. 157 (29.02 %) did not have a 2 month survey, but did have a 4 month survey, so this was used as the mid-point.</w:t>
+        <w:t xml:space="preserve">There are 541 patients that met the final inclusion criteria for the analysis. Of those 541 patients, 384 (70.98%) finished a 2 month survey, so that time point was used as the mid-point. 157 (29.02%) did not have a 2 month survey, but did have a 4 month survey, so this was used as the mid-point.</w:t>
       </w:r>
     </w:p>
     <w:p>
@@ -1196,18 +1196,18 @@
               <w:jc w:val="left"/>
             </w:pPr>
             <w:r>
-              <w:t xml:space="preserve">2.28 (95% CI: 1.87,2.69)</w:t>
-            </w:r>
-          </w:p>
-        </w:tc>
-        <w:tc>
-          <w:p>
-            <w:pPr>
-              <w:pStyle w:val="Compact"/>
-              <w:jc w:val="left"/>
-            </w:pPr>
-            <w:r>
-              <w:t xml:space="preserve">0.36 (95% CI: 0.11,0.61)</w:t>
+              <w:t xml:space="preserve">2.32 (95% CI: 1.9,2.75)</w:t>
+            </w:r>
+          </w:p>
+        </w:tc>
+        <w:tc>
+          <w:p>
+            <w:pPr>
+              <w:pStyle w:val="Compact"/>
+              <w:jc w:val="left"/>
+            </w:pPr>
+            <w:r>
+              <w:t xml:space="preserve">0.31 (95% CI: 0.05,0.57)</w:t>
             </w:r>
           </w:p>
         </w:tc>
@@ -1231,18 +1231,18 @@
               <w:jc w:val="left"/>
             </w:pPr>
             <w:r>
-              <w:t xml:space="preserve">1.07 (95% CI: 0.69,1.44)</w:t>
-            </w:r>
-          </w:p>
-        </w:tc>
-        <w:tc>
-          <w:p>
-            <w:pPr>
-              <w:pStyle w:val="Compact"/>
-              <w:jc w:val="left"/>
-            </w:pPr>
-            <w:r>
-              <w:t xml:space="preserve">0.1 (95% CI: -0.13,0.33)</w:t>
+              <w:t xml:space="preserve">1.13 (95% CI: 0.73,1.53)</w:t>
+            </w:r>
+          </w:p>
+        </w:tc>
+        <w:tc>
+          <w:p>
+            <w:pPr>
+              <w:pStyle w:val="Compact"/>
+              <w:jc w:val="left"/>
+            </w:pPr>
+            <w:r>
+              <w:t xml:space="preserve">0.02 (95% CI: -0.22,0.27)</w:t>
             </w:r>
           </w:p>
         </w:tc>
@@ -1266,18 +1266,18 @@
               <w:jc w:val="left"/>
             </w:pPr>
             <w:r>
-              <w:t xml:space="preserve">0.12 (95% CI: -0.23,0.48)</w:t>
-            </w:r>
-          </w:p>
-        </w:tc>
-        <w:tc>
-          <w:p>
-            <w:pPr>
-              <w:pStyle w:val="Compact"/>
-              <w:jc w:val="left"/>
-            </w:pPr>
-            <w:r>
-              <w:t xml:space="preserve">0.1 (95% CI: -0.12,0.31)</w:t>
+              <w:t xml:space="preserve">0.18 (95% CI: -0.19,0.56)</w:t>
+            </w:r>
+          </w:p>
+        </w:tc>
+        <w:tc>
+          <w:p>
+            <w:pPr>
+              <w:pStyle w:val="Compact"/>
+              <w:jc w:val="left"/>
+            </w:pPr>
+            <w:r>
+              <w:t xml:space="preserve">0.03 (95% CI: -0.2,0.26)</w:t>
             </w:r>
           </w:p>
         </w:tc>
@@ -1376,18 +1376,18 @@
               <w:jc w:val="left"/>
             </w:pPr>
             <w:r>
-              <w:t xml:space="preserve">-1.76 (95% CI: -2.21,-1.3)</w:t>
-            </w:r>
-          </w:p>
-        </w:tc>
-        <w:tc>
-          <w:p>
-            <w:pPr>
-              <w:pStyle w:val="Compact"/>
-              <w:jc w:val="left"/>
-            </w:pPr>
-            <w:r>
-              <w:t xml:space="preserve">-0.07 (95% CI: -0.43,0.28)</w:t>
+              <w:t xml:space="preserve">-1.64 (95% CI: -2.11,-1.17)</w:t>
+            </w:r>
+          </w:p>
+        </w:tc>
+        <w:tc>
+          <w:p>
+            <w:pPr>
+              <w:pStyle w:val="Compact"/>
+              <w:jc w:val="left"/>
+            </w:pPr>
+            <w:r>
+              <w:t xml:space="preserve">-0.14 (95% CI: -0.5,0.23)</w:t>
             </w:r>
           </w:p>
         </w:tc>
@@ -1411,18 +1411,18 @@
               <w:jc w:val="left"/>
             </w:pPr>
             <w:r>
-              <w:t xml:space="preserve">-1.16 (95% CI: -1.57,-0.74)</w:t>
-            </w:r>
-          </w:p>
-        </w:tc>
-        <w:tc>
-          <w:p>
-            <w:pPr>
-              <w:pStyle w:val="Compact"/>
-              <w:jc w:val="left"/>
-            </w:pPr>
-            <w:r>
-              <w:t xml:space="preserve">-0.14 (95% CI: -0.46,0.17)</w:t>
+              <w:t xml:space="preserve">-0.99 (95% CI: -1.44,-0.55)</w:t>
+            </w:r>
+          </w:p>
+        </w:tc>
+        <w:tc>
+          <w:p>
+            <w:pPr>
+              <w:pStyle w:val="Compact"/>
+              <w:jc w:val="left"/>
+            </w:pPr>
+            <w:r>
+              <w:t xml:space="preserve">-0.23 (95% CI: -0.57,0.11)</w:t>
             </w:r>
           </w:p>
         </w:tc>
@@ -1446,18 +1446,18 @@
               <w:jc w:val="left"/>
             </w:pPr>
             <w:r>
-              <w:t xml:space="preserve">-1.18 (95% CI: -1.57,-0.79)</w:t>
-            </w:r>
-          </w:p>
-        </w:tc>
-        <w:tc>
-          <w:p>
-            <w:pPr>
-              <w:pStyle w:val="Compact"/>
-              <w:jc w:val="left"/>
-            </w:pPr>
-            <w:r>
-              <w:t xml:space="preserve">-0.01 (95% CI: -0.31,0.29)</w:t>
+              <w:t xml:space="preserve">-1.04 (95% CI: -1.45,-0.62)</w:t>
+            </w:r>
+          </w:p>
+        </w:tc>
+        <w:tc>
+          <w:p>
+            <w:pPr>
+              <w:pStyle w:val="Compact"/>
+              <w:jc w:val="left"/>
+            </w:pPr>
+            <w:r>
+              <w:t xml:space="preserve">-0.09 (95% CI: -0.41,0.23)</w:t>
             </w:r>
           </w:p>
         </w:tc>
@@ -1468,11 +1468,371 @@
         <w:pStyle w:val="BodyText"/>
       </w:pPr>
       <w:r>
-        <w:t xml:space="preserve">##Supplemental Table:</w:t>
+        <w:t xml:space="preserve">##Supplement:</w:t>
       </w:r>
       <w:r>
         <w:t xml:space="preserve"> </w:t>
       </w:r>
+      <w:r>
+        <w:rPr>
+          <w:b/>
+        </w:rPr>
+        <w:t xml:space="preserve">Table S1: Satisfaction changes, by previous method - DIABETICS ONLY</w:t>
+      </w:r>
+    </w:p>
+    <w:tbl>
+      <w:tblPr>
+        <w:tblStyle w:val="Table"/>
+        <w:tblW w:type="pct" w:w="0.0"/>
+        <w:tblLook w:firstRow="1"/>
+      </w:tblPr>
+      <w:tblGrid/>
+      <w:tr>
+        <w:trPr>
+          <w:cnfStyle w:firstRow="1"/>
+        </w:trPr>
+        <w:tc>
+          <w:tcPr>
+            <w:tcBorders>
+              <w:bottom w:val="single"/>
+            </w:tcBorders>
+            <w:vAlign w:val="bottom"/>
+          </w:tcPr>
+          <w:p>
+            <w:pPr>
+              <w:pStyle w:val="Compact"/>
+              <w:jc w:val="left"/>
+            </w:pPr>
+            <w:r>
+              <w:t xml:space="preserve">Previous Method</w:t>
+            </w:r>
+          </w:p>
+        </w:tc>
+        <w:tc>
+          <w:tcPr>
+            <w:tcBorders>
+              <w:bottom w:val="single"/>
+            </w:tcBorders>
+            <w:vAlign w:val="bottom"/>
+          </w:tcPr>
+          <w:p>
+            <w:pPr>
+              <w:pStyle w:val="Compact"/>
+              <w:jc w:val="left"/>
+            </w:pPr>
+            <w:r>
+              <w:t xml:space="preserve">Change from Baseline to Midpoint</w:t>
+            </w:r>
+          </w:p>
+        </w:tc>
+        <w:tc>
+          <w:tcPr>
+            <w:tcBorders>
+              <w:bottom w:val="single"/>
+            </w:tcBorders>
+            <w:vAlign w:val="bottom"/>
+          </w:tcPr>
+          <w:p>
+            <w:pPr>
+              <w:pStyle w:val="Compact"/>
+              <w:jc w:val="left"/>
+            </w:pPr>
+            <w:r>
+              <w:t xml:space="preserve">Change from Midpoint to 6 Months</w:t>
+            </w:r>
+          </w:p>
+        </w:tc>
+      </w:tr>
+      <w:tr>
+        <w:tc>
+          <w:p>
+            <w:pPr>
+              <w:pStyle w:val="Compact"/>
+              <w:jc w:val="left"/>
+            </w:pPr>
+            <w:r>
+              <w:t xml:space="preserve">Injections</w:t>
+            </w:r>
+          </w:p>
+        </w:tc>
+        <w:tc>
+          <w:p>
+            <w:pPr>
+              <w:pStyle w:val="Compact"/>
+              <w:jc w:val="left"/>
+            </w:pPr>
+            <w:r>
+              <w:t xml:space="preserve">2.28 (95% CI: 1.82,2.73)</w:t>
+            </w:r>
+          </w:p>
+        </w:tc>
+        <w:tc>
+          <w:p>
+            <w:pPr>
+              <w:pStyle w:val="Compact"/>
+              <w:jc w:val="left"/>
+            </w:pPr>
+            <w:r>
+              <w:t xml:space="preserve">0.4 (95% CI: 0.1,0.69)</w:t>
+            </w:r>
+          </w:p>
+        </w:tc>
+      </w:tr>
+      <w:tr>
+        <w:tc>
+          <w:p>
+            <w:pPr>
+              <w:pStyle w:val="Compact"/>
+              <w:jc w:val="left"/>
+            </w:pPr>
+            <w:r>
+              <w:t xml:space="preserve">Non-Tandem Pump</w:t>
+            </w:r>
+          </w:p>
+        </w:tc>
+        <w:tc>
+          <w:p>
+            <w:pPr>
+              <w:pStyle w:val="Compact"/>
+              <w:jc w:val="left"/>
+            </w:pPr>
+            <w:r>
+              <w:t xml:space="preserve">0.98 (95% CI: 0.6,1.36)</w:t>
+            </w:r>
+          </w:p>
+        </w:tc>
+        <w:tc>
+          <w:p>
+            <w:pPr>
+              <w:pStyle w:val="Compact"/>
+              <w:jc w:val="left"/>
+            </w:pPr>
+            <w:r>
+              <w:t xml:space="preserve">0.1 (95% CI: -0.15,0.34)</w:t>
+            </w:r>
+          </w:p>
+        </w:tc>
+      </w:tr>
+      <w:tr>
+        <w:tc>
+          <w:p>
+            <w:pPr>
+              <w:pStyle w:val="Compact"/>
+              <w:jc w:val="left"/>
+            </w:pPr>
+            <w:r>
+              <w:t xml:space="preserve">Tandem Pump</w:t>
+            </w:r>
+          </w:p>
+        </w:tc>
+        <w:tc>
+          <w:p>
+            <w:pPr>
+              <w:pStyle w:val="Compact"/>
+              <w:jc w:val="left"/>
+            </w:pPr>
+            <w:r>
+              <w:t xml:space="preserve">0.13 (95% CI: -0.23,0.49)</w:t>
+            </w:r>
+          </w:p>
+        </w:tc>
+        <w:tc>
+          <w:p>
+            <w:pPr>
+              <w:pStyle w:val="Compact"/>
+              <w:jc w:val="left"/>
+            </w:pPr>
+            <w:r>
+              <w:t xml:space="preserve">0.16 (95% CI: -0.07,0.39)</w:t>
+            </w:r>
+          </w:p>
+        </w:tc>
+      </w:tr>
+    </w:tbl>
+    <w:p>
+      <w:pPr>
+        <w:pStyle w:val="BodyText"/>
+      </w:pPr>
+      <w:r>
+        <w:rPr>
+          <w:b/>
+        </w:rPr>
+        <w:t xml:space="preserve">Table S2: Diabetes Burden changes, by previous method - DIABETICS ONLY</w:t>
+      </w:r>
+    </w:p>
+    <w:tbl>
+      <w:tblPr>
+        <w:tblStyle w:val="Table"/>
+        <w:tblW w:type="pct" w:w="0.0"/>
+        <w:tblLook w:firstRow="1"/>
+      </w:tblPr>
+      <w:tblGrid/>
+      <w:tr>
+        <w:trPr>
+          <w:cnfStyle w:firstRow="1"/>
+        </w:trPr>
+        <w:tc>
+          <w:tcPr>
+            <w:tcBorders>
+              <w:bottom w:val="single"/>
+            </w:tcBorders>
+            <w:vAlign w:val="bottom"/>
+          </w:tcPr>
+          <w:p>
+            <w:pPr>
+              <w:pStyle w:val="Compact"/>
+              <w:jc w:val="left"/>
+            </w:pPr>
+            <w:r>
+              <w:t xml:space="preserve">Previous Method</w:t>
+            </w:r>
+          </w:p>
+        </w:tc>
+        <w:tc>
+          <w:tcPr>
+            <w:tcBorders>
+              <w:bottom w:val="single"/>
+            </w:tcBorders>
+            <w:vAlign w:val="bottom"/>
+          </w:tcPr>
+          <w:p>
+            <w:pPr>
+              <w:pStyle w:val="Compact"/>
+              <w:jc w:val="left"/>
+            </w:pPr>
+            <w:r>
+              <w:t xml:space="preserve">Change from Baseline to Mid-Point</w:t>
+            </w:r>
+          </w:p>
+        </w:tc>
+        <w:tc>
+          <w:tcPr>
+            <w:tcBorders>
+              <w:bottom w:val="single"/>
+            </w:tcBorders>
+            <w:vAlign w:val="bottom"/>
+          </w:tcPr>
+          <w:p>
+            <w:pPr>
+              <w:pStyle w:val="Compact"/>
+              <w:jc w:val="left"/>
+            </w:pPr>
+            <w:r>
+              <w:t xml:space="preserve">Change from Midpoint to 6 months</w:t>
+            </w:r>
+          </w:p>
+        </w:tc>
+      </w:tr>
+      <w:tr>
+        <w:tc>
+          <w:p>
+            <w:pPr>
+              <w:pStyle w:val="Compact"/>
+              <w:jc w:val="left"/>
+            </w:pPr>
+            <w:r>
+              <w:t xml:space="preserve">Injections</w:t>
+            </w:r>
+          </w:p>
+        </w:tc>
+        <w:tc>
+          <w:p>
+            <w:pPr>
+              <w:pStyle w:val="Compact"/>
+              <w:jc w:val="left"/>
+            </w:pPr>
+            <w:r>
+              <w:t xml:space="preserve">-2.04 (95% CI: -2.57,-1.52)</w:t>
+            </w:r>
+          </w:p>
+        </w:tc>
+        <w:tc>
+          <w:p>
+            <w:pPr>
+              <w:pStyle w:val="Compact"/>
+              <w:jc w:val="left"/>
+            </w:pPr>
+            <w:r>
+              <w:t xml:space="preserve">0.13 (95% CI: -0.29,0.55)</w:t>
+            </w:r>
+          </w:p>
+        </w:tc>
+      </w:tr>
+      <w:tr>
+        <w:tc>
+          <w:p>
+            <w:pPr>
+              <w:pStyle w:val="Compact"/>
+              <w:jc w:val="left"/>
+            </w:pPr>
+            <w:r>
+              <w:t xml:space="preserve">Non-Tandem Pump</w:t>
+            </w:r>
+          </w:p>
+        </w:tc>
+        <w:tc>
+          <w:p>
+            <w:pPr>
+              <w:pStyle w:val="Compact"/>
+              <w:jc w:val="left"/>
+            </w:pPr>
+            <w:r>
+              <w:t xml:space="preserve">-1.27 (95% CI: -1.7,-0.83)</w:t>
+            </w:r>
+          </w:p>
+        </w:tc>
+        <w:tc>
+          <w:p>
+            <w:pPr>
+              <w:pStyle w:val="Compact"/>
+              <w:jc w:val="left"/>
+            </w:pPr>
+            <w:r>
+              <w:t xml:space="preserve">-0.07 (95% CI: -0.42,0.28)</w:t>
+            </w:r>
+          </w:p>
+        </w:tc>
+      </w:tr>
+      <w:tr>
+        <w:tc>
+          <w:p>
+            <w:pPr>
+              <w:pStyle w:val="Compact"/>
+              <w:jc w:val="left"/>
+            </w:pPr>
+            <w:r>
+              <w:t xml:space="preserve">Tandem Pump</w:t>
+            </w:r>
+          </w:p>
+        </w:tc>
+        <w:tc>
+          <w:p>
+            <w:pPr>
+              <w:pStyle w:val="Compact"/>
+              <w:jc w:val="left"/>
+            </w:pPr>
+            <w:r>
+              <w:t xml:space="preserve">-1.3 (95% CI: -1.71,-0.89)</w:t>
+            </w:r>
+          </w:p>
+        </w:tc>
+        <w:tc>
+          <w:p>
+            <w:pPr>
+              <w:pStyle w:val="Compact"/>
+              <w:jc w:val="left"/>
+            </w:pPr>
+            <w:r>
+              <w:t xml:space="preserve">0.08 (95% CI: -0.25,0.41)</w:t>
+            </w:r>
+          </w:p>
+        </w:tc>
+      </w:tr>
+    </w:tbl>
+    <w:p>
+      <w:pPr>
+        <w:pStyle w:val="BodyText"/>
+      </w:pPr>
       <w:r>
         <w:rPr>
           <w:b/>
@@ -1590,6 +1950,9 @@
               </w:rPr>
               <w:t xml:space="preserve">Which.of.the.options.below.do.you.identify.with….Selected.Choice</w:t>
             </w:r>
+            <w:r>
+              <w:t xml:space="preserve">**</w:t>
+            </w:r>
           </w:p>
         </w:tc>
         <w:tc>
@@ -1608,7 +1971,7 @@
               <w:jc w:val="left"/>
             </w:pPr>
             <w:r>
-              <w:t xml:space="preserve">7e-04</w:t>
+              <w:t xml:space="preserve">2e-04</w:t>
             </w:r>
           </w:p>
         </w:tc>
@@ -1632,29 +1995,29 @@
               <w:jc w:val="left"/>
             </w:pPr>
             <w:r>
-              <w:t xml:space="preserve">233 (22%)</w:t>
-            </w:r>
-          </w:p>
-        </w:tc>
-        <w:tc>
-          <w:p>
-            <w:pPr>
-              <w:pStyle w:val="Compact"/>
-              <w:jc w:val="left"/>
-            </w:pPr>
-            <w:r>
-              <w:t xml:space="preserve">138 (27%)</w:t>
-            </w:r>
-          </w:p>
-        </w:tc>
-        <w:tc>
-          <w:p>
-            <w:pPr>
-              <w:pStyle w:val="Compact"/>
-              <w:jc w:val="left"/>
-            </w:pPr>
-            <w:r>
-              <w:t xml:space="preserve">95 (18%)</w:t>
+              <w:t xml:space="preserve">240 (23%)</w:t>
+            </w:r>
+          </w:p>
+        </w:tc>
+        <w:tc>
+          <w:p>
+            <w:pPr>
+              <w:pStyle w:val="Compact"/>
+              <w:jc w:val="left"/>
+            </w:pPr>
+            <w:r>
+              <w:t xml:space="preserve">142 (28%)</w:t>
+            </w:r>
+          </w:p>
+        </w:tc>
+        <w:tc>
+          <w:p>
+            <w:pPr>
+              <w:pStyle w:val="Compact"/>
+              <w:jc w:val="left"/>
+            </w:pPr>
+            <w:r>
+              <w:t xml:space="preserve">98 (18%)</w:t>
             </w:r>
           </w:p>
         </w:tc>
@@ -1681,29 +2044,29 @@
               <w:jc w:val="left"/>
             </w:pPr>
             <w:r>
-              <w:t xml:space="preserve">17 (2%)</w:t>
-            </w:r>
-          </w:p>
-        </w:tc>
-        <w:tc>
-          <w:p>
-            <w:pPr>
-              <w:pStyle w:val="Compact"/>
-              <w:jc w:val="left"/>
-            </w:pPr>
-            <w:r>
-              <w:t xml:space="preserve">9 (2%)</w:t>
-            </w:r>
-          </w:p>
-        </w:tc>
-        <w:tc>
-          <w:p>
-            <w:pPr>
-              <w:pStyle w:val="Compact"/>
-              <w:jc w:val="left"/>
-            </w:pPr>
-            <w:r>
-              <w:t xml:space="preserve">8 (1%)</w:t>
+              <w:t xml:space="preserve">0 (0%)</w:t>
+            </w:r>
+          </w:p>
+        </w:tc>
+        <w:tc>
+          <w:p>
+            <w:pPr>
+              <w:pStyle w:val="Compact"/>
+              <w:jc w:val="left"/>
+            </w:pPr>
+            <w:r>
+              <w:t xml:space="preserve">0 (0%)</w:t>
+            </w:r>
+          </w:p>
+        </w:tc>
+        <w:tc>
+          <w:p>
+            <w:pPr>
+              <w:pStyle w:val="Compact"/>
+              <w:jc w:val="left"/>
+            </w:pPr>
+            <w:r>
+              <w:t xml:space="preserve">0 (0%)</w:t>
             </w:r>
           </w:p>
         </w:tc>
@@ -1730,29 +2093,29 @@
               <w:jc w:val="left"/>
             </w:pPr>
             <w:r>
-              <w:t xml:space="preserve">799 (76%)</w:t>
-            </w:r>
-          </w:p>
-        </w:tc>
-        <w:tc>
-          <w:p>
-            <w:pPr>
-              <w:pStyle w:val="Compact"/>
-              <w:jc w:val="left"/>
-            </w:pPr>
-            <w:r>
-              <w:t xml:space="preserve">361 (71%)</w:t>
-            </w:r>
-          </w:p>
-        </w:tc>
-        <w:tc>
-          <w:p>
-            <w:pPr>
-              <w:pStyle w:val="Compact"/>
-              <w:jc w:val="left"/>
-            </w:pPr>
-            <w:r>
-              <w:t xml:space="preserve">438 (81%)</w:t>
+              <w:t xml:space="preserve">809 (77%)</w:t>
+            </w:r>
+          </w:p>
+        </w:tc>
+        <w:tc>
+          <w:p>
+            <w:pPr>
+              <w:pStyle w:val="Compact"/>
+              <w:jc w:val="left"/>
+            </w:pPr>
+            <w:r>
+              <w:t xml:space="preserve">366 (72%)</w:t>
+            </w:r>
+          </w:p>
+        </w:tc>
+        <w:tc>
+          <w:p>
+            <w:pPr>
+              <w:pStyle w:val="Compact"/>
+              <w:jc w:val="left"/>
+            </w:pPr>
+            <w:r>
+              <w:t xml:space="preserve">443 (82%)</w:t>
             </w:r>
           </w:p>
         </w:tc>

--- a/Laurel Messer/Tandem/Code/results.docx
+++ b/Laurel Messer/Tandem/Code/results.docx
@@ -324,190 +324,53 @@
               <w:jc w:val="left"/>
             </w:pPr>
             <w:r>
-              <w:rPr>
-                <w:b/>
-              </w:rPr>
-              <w:t xml:space="preserve">Age at 6 mo Survey, years</w:t>
-            </w:r>
-          </w:p>
-        </w:tc>
-        <w:tc>
-          <w:p>
-            <w:pPr>
-              <w:pStyle w:val="Compact"/>
-              <w:jc w:val="left"/>
-            </w:pPr>
-            <w:r>
-              <w:t xml:space="preserve">31.83Â±18.86</w:t>
-            </w:r>
-          </w:p>
-        </w:tc>
-        <w:tc>
-          <w:p>
-            <w:pPr>
-              <w:pStyle w:val="Compact"/>
-              <w:jc w:val="left"/>
-            </w:pPr>
-            <w:r>
-              <w:t xml:space="preserve">38.79Â±15.13</w:t>
-            </w:r>
-          </w:p>
-        </w:tc>
-        <w:tc>
-          <w:p>
-            <w:pPr>
-              <w:pStyle w:val="Compact"/>
-              <w:jc w:val="left"/>
-            </w:pPr>
-            <w:r>
-              <w:t xml:space="preserve">38.3Â±16.99</w:t>
-            </w:r>
-          </w:p>
-        </w:tc>
-        <w:tc>
-          <w:p>
-            <w:pPr>
-              <w:pStyle w:val="Compact"/>
-              <w:jc w:val="left"/>
-            </w:pPr>
-            <w:r>
-              <w:t xml:space="preserve">0.0043</w:t>
-            </w:r>
-          </w:p>
-        </w:tc>
-      </w:tr>
-      <w:tr>
-        <w:tc>
-          <w:p>
-            <w:pPr>
-              <w:pStyle w:val="Compact"/>
-              <w:jc w:val="left"/>
-            </w:pPr>
-            <w:r>
-              <w:rPr>
-                <w:b/>
-              </w:rPr>
-              <w:t xml:space="preserve">Age, categorical</w:t>
-            </w:r>
-          </w:p>
-        </w:tc>
-        <w:tc>
-          <w:p/>
-        </w:tc>
-        <w:tc>
-          <w:p/>
-        </w:tc>
-        <w:tc>
-          <w:p/>
-        </w:tc>
-        <w:tc>
-          <w:p>
-            <w:pPr>
-              <w:pStyle w:val="Compact"/>
-              <w:jc w:val="left"/>
-            </w:pPr>
-            <w:r>
-              <w:t xml:space="preserve">2e-04</w:t>
-            </w:r>
-          </w:p>
-        </w:tc>
-      </w:tr>
-      <w:tr>
-        <w:tc>
-          <w:p>
-            <w:pPr>
-              <w:pStyle w:val="Compact"/>
-              <w:jc w:val="left"/>
-            </w:pPr>
-            <w:r>
-              <w:t xml:space="preserve">&lt;18</w:t>
-            </w:r>
-          </w:p>
-        </w:tc>
-        <w:tc>
-          <w:p>
-            <w:pPr>
-              <w:pStyle w:val="Compact"/>
-              <w:jc w:val="left"/>
-            </w:pPr>
-            <w:r>
-              <w:t xml:space="preserve">28 (34%)</w:t>
-            </w:r>
-          </w:p>
-        </w:tc>
-        <w:tc>
-          <w:p>
-            <w:pPr>
-              <w:pStyle w:val="Compact"/>
-              <w:jc w:val="left"/>
-            </w:pPr>
-            <w:r>
-              <w:t xml:space="preserve">21 (13%)</w:t>
-            </w:r>
-          </w:p>
-        </w:tc>
-        <w:tc>
-          <w:p>
-            <w:pPr>
-              <w:pStyle w:val="Compact"/>
-              <w:jc w:val="left"/>
-            </w:pPr>
-            <w:r>
-              <w:t xml:space="preserve">51 (17%)</w:t>
-            </w:r>
-          </w:p>
-        </w:tc>
-        <w:tc>
-          <w:p/>
-        </w:tc>
-      </w:tr>
-      <w:tr>
-        <w:tc>
-          <w:p>
-            <w:pPr>
-              <w:pStyle w:val="Compact"/>
-              <w:jc w:val="left"/>
-            </w:pPr>
-            <w:r>
-              <w:t xml:space="preserve">&gt;=18</w:t>
-            </w:r>
-          </w:p>
-        </w:tc>
-        <w:tc>
-          <w:p>
-            <w:pPr>
-              <w:pStyle w:val="Compact"/>
-              <w:jc w:val="left"/>
-            </w:pPr>
-            <w:r>
-              <w:t xml:space="preserve">54 (66%)</w:t>
-            </w:r>
-          </w:p>
-        </w:tc>
-        <w:tc>
-          <w:p>
-            <w:pPr>
-              <w:pStyle w:val="Compact"/>
-              <w:jc w:val="left"/>
-            </w:pPr>
-            <w:r>
-              <w:t xml:space="preserve">138 (87%)</w:t>
-            </w:r>
-          </w:p>
-        </w:tc>
-        <w:tc>
-          <w:p>
-            <w:pPr>
-              <w:pStyle w:val="Compact"/>
-              <w:jc w:val="left"/>
-            </w:pPr>
-            <w:r>
-              <w:t xml:space="preserve">249 (83%)</w:t>
-            </w:r>
-          </w:p>
-        </w:tc>
-        <w:tc>
-          <w:p/>
+              <w:t xml:space="preserve">****</w:t>
+            </w:r>
+          </w:p>
+        </w:tc>
+        <w:tc>
+          <w:p>
+            <w:pPr>
+              <w:pStyle w:val="Compact"/>
+              <w:jc w:val="left"/>
+            </w:pPr>
+            <w:r>
+              <w:t xml:space="preserve">31.12Â±18.85</w:t>
+            </w:r>
+          </w:p>
+        </w:tc>
+        <w:tc>
+          <w:p>
+            <w:pPr>
+              <w:pStyle w:val="Compact"/>
+              <w:jc w:val="left"/>
+            </w:pPr>
+            <w:r>
+              <w:t xml:space="preserve">38.09Â±15.16</w:t>
+            </w:r>
+          </w:p>
+        </w:tc>
+        <w:tc>
+          <w:p>
+            <w:pPr>
+              <w:pStyle w:val="Compact"/>
+              <w:jc w:val="left"/>
+            </w:pPr>
+            <w:r>
+              <w:t xml:space="preserve">37.56Â±16.96</w:t>
+            </w:r>
+          </w:p>
+        </w:tc>
+        <w:tc>
+          <w:p>
+            <w:pPr>
+              <w:pStyle w:val="Compact"/>
+              <w:jc w:val="left"/>
+            </w:pPr>
+            <w:r>
+              <w:t xml:space="preserve">0.0044</w:t>
+            </w:r>
+          </w:p>
         </w:tc>
       </w:tr>
       <w:tr>
@@ -1196,18 +1059,18 @@
               <w:jc w:val="left"/>
             </w:pPr>
             <w:r>
-              <w:t xml:space="preserve">2.32 (95% CI: 1.9,2.75)</w:t>
-            </w:r>
-          </w:p>
-        </w:tc>
-        <w:tc>
-          <w:p>
-            <w:pPr>
-              <w:pStyle w:val="Compact"/>
-              <w:jc w:val="left"/>
-            </w:pPr>
-            <w:r>
-              <w:t xml:space="preserve">0.31 (95% CI: 0.05,0.57)</w:t>
+              <w:t xml:space="preserve">2.32 (Adj CI: 1.8,2.84)</w:t>
+            </w:r>
+          </w:p>
+        </w:tc>
+        <w:tc>
+          <w:p>
+            <w:pPr>
+              <w:pStyle w:val="Compact"/>
+              <w:jc w:val="left"/>
+            </w:pPr>
+            <w:r>
+              <w:t xml:space="preserve">0.31 (Adj CI: -0.01,0.63)</w:t>
             </w:r>
           </w:p>
         </w:tc>
@@ -1231,18 +1094,18 @@
               <w:jc w:val="left"/>
             </w:pPr>
             <w:r>
-              <w:t xml:space="preserve">1.13 (95% CI: 0.73,1.53)</w:t>
-            </w:r>
-          </w:p>
-        </w:tc>
-        <w:tc>
-          <w:p>
-            <w:pPr>
-              <w:pStyle w:val="Compact"/>
-              <w:jc w:val="left"/>
-            </w:pPr>
-            <w:r>
-              <w:t xml:space="preserve">0.02 (95% CI: -0.22,0.27)</w:t>
+              <w:t xml:space="preserve">1.13 (Adj CI: 0.64,1.62)</w:t>
+            </w:r>
+          </w:p>
+        </w:tc>
+        <w:tc>
+          <w:p>
+            <w:pPr>
+              <w:pStyle w:val="Compact"/>
+              <w:jc w:val="left"/>
+            </w:pPr>
+            <w:r>
+              <w:t xml:space="preserve">0.02 (Adj CI: -0.28,0.33)</w:t>
             </w:r>
           </w:p>
         </w:tc>
@@ -1266,18 +1129,18 @@
               <w:jc w:val="left"/>
             </w:pPr>
             <w:r>
-              <w:t xml:space="preserve">0.18 (95% CI: -0.19,0.56)</w:t>
-            </w:r>
-          </w:p>
-        </w:tc>
-        <w:tc>
-          <w:p>
-            <w:pPr>
-              <w:pStyle w:val="Compact"/>
-              <w:jc w:val="left"/>
-            </w:pPr>
-            <w:r>
-              <w:t xml:space="preserve">0.03 (95% CI: -0.2,0.26)</w:t>
+              <w:t xml:space="preserve">0.18 (Adj CI: -0.28,0.64)</w:t>
+            </w:r>
+          </w:p>
+        </w:tc>
+        <w:tc>
+          <w:p>
+            <w:pPr>
+              <w:pStyle w:val="Compact"/>
+              <w:jc w:val="left"/>
+            </w:pPr>
+            <w:r>
+              <w:t xml:space="preserve">0.03 (Adj CI: -0.25,0.31)</w:t>
             </w:r>
           </w:p>
         </w:tc>
@@ -1376,18 +1239,18 @@
               <w:jc w:val="left"/>
             </w:pPr>
             <w:r>
-              <w:t xml:space="preserve">-1.64 (95% CI: -2.11,-1.17)</w:t>
-            </w:r>
-          </w:p>
-        </w:tc>
-        <w:tc>
-          <w:p>
-            <w:pPr>
-              <w:pStyle w:val="Compact"/>
-              <w:jc w:val="left"/>
-            </w:pPr>
-            <w:r>
-              <w:t xml:space="preserve">-0.14 (95% CI: -0.5,0.23)</w:t>
+              <w:t xml:space="preserve">-1.65 (Adj CI: -2.22,-1.07)</w:t>
+            </w:r>
+          </w:p>
+        </w:tc>
+        <w:tc>
+          <w:p>
+            <w:pPr>
+              <w:pStyle w:val="Compact"/>
+              <w:jc w:val="left"/>
+            </w:pPr>
+            <w:r>
+              <w:t xml:space="preserve">-0.14 (Adj CI: -0.58,0.31)</w:t>
             </w:r>
           </w:p>
         </w:tc>
@@ -1411,18 +1274,18 @@
               <w:jc w:val="left"/>
             </w:pPr>
             <w:r>
-              <w:t xml:space="preserve">-0.99 (95% CI: -1.44,-0.55)</w:t>
-            </w:r>
-          </w:p>
-        </w:tc>
-        <w:tc>
-          <w:p>
-            <w:pPr>
-              <w:pStyle w:val="Compact"/>
-              <w:jc w:val="left"/>
-            </w:pPr>
-            <w:r>
-              <w:t xml:space="preserve">-0.23 (95% CI: -0.57,0.11)</w:t>
+              <w:t xml:space="preserve">-1 (Adj CI: -1.54,-0.46)</w:t>
+            </w:r>
+          </w:p>
+        </w:tc>
+        <w:tc>
+          <w:p>
+            <w:pPr>
+              <w:pStyle w:val="Compact"/>
+              <w:jc w:val="left"/>
+            </w:pPr>
+            <w:r>
+              <w:t xml:space="preserve">-0.23 (Adj CI: -0.65,0.19)</w:t>
             </w:r>
           </w:p>
         </w:tc>
@@ -1446,18 +1309,18 @@
               <w:jc w:val="left"/>
             </w:pPr>
             <w:r>
-              <w:t xml:space="preserve">-1.04 (95% CI: -1.45,-0.62)</w:t>
-            </w:r>
-          </w:p>
-        </w:tc>
-        <w:tc>
-          <w:p>
-            <w:pPr>
-              <w:pStyle w:val="Compact"/>
-              <w:jc w:val="left"/>
-            </w:pPr>
-            <w:r>
-              <w:t xml:space="preserve">-0.09 (95% CI: -0.41,0.23)</w:t>
+              <w:t xml:space="preserve">-1.04 (Adj CI: -1.54,-0.53)</w:t>
+            </w:r>
+          </w:p>
+        </w:tc>
+        <w:tc>
+          <w:p>
+            <w:pPr>
+              <w:pStyle w:val="Compact"/>
+              <w:jc w:val="left"/>
+            </w:pPr>
+            <w:r>
+              <w:t xml:space="preserve">-0.09 (Adj CI: -0.48,0.3)</w:t>
             </w:r>
           </w:p>
         </w:tc>
@@ -1562,18 +1425,18 @@
               <w:jc w:val="left"/>
             </w:pPr>
             <w:r>
-              <w:t xml:space="preserve">2.28 (95% CI: 1.82,2.73)</w:t>
-            </w:r>
-          </w:p>
-        </w:tc>
-        <w:tc>
-          <w:p>
-            <w:pPr>
-              <w:pStyle w:val="Compact"/>
-              <w:jc w:val="left"/>
-            </w:pPr>
-            <w:r>
-              <w:t xml:space="preserve">0.4 (95% CI: 0.1,0.69)</w:t>
+              <w:t xml:space="preserve">2.28 (Adj CI: 1.71,2.84)</w:t>
+            </w:r>
+          </w:p>
+        </w:tc>
+        <w:tc>
+          <w:p>
+            <w:pPr>
+              <w:pStyle w:val="Compact"/>
+              <w:jc w:val="left"/>
+            </w:pPr>
+            <w:r>
+              <w:t xml:space="preserve">0.4 (Adj CI: 0.04,0.76)</w:t>
             </w:r>
           </w:p>
         </w:tc>
@@ -1597,18 +1460,18 @@
               <w:jc w:val="left"/>
             </w:pPr>
             <w:r>
-              <w:t xml:space="preserve">0.98 (95% CI: 0.6,1.36)</w:t>
-            </w:r>
-          </w:p>
-        </w:tc>
-        <w:tc>
-          <w:p>
-            <w:pPr>
-              <w:pStyle w:val="Compact"/>
-              <w:jc w:val="left"/>
-            </w:pPr>
-            <w:r>
-              <w:t xml:space="preserve">0.1 (95% CI: -0.15,0.34)</w:t>
+              <w:t xml:space="preserve">0.98 (Adj CI: 0.51,1.45)</w:t>
+            </w:r>
+          </w:p>
+        </w:tc>
+        <w:tc>
+          <w:p>
+            <w:pPr>
+              <w:pStyle w:val="Compact"/>
+              <w:jc w:val="left"/>
+            </w:pPr>
+            <w:r>
+              <w:t xml:space="preserve">0.1 (Adj CI: -0.2,0.4)</w:t>
             </w:r>
           </w:p>
         </w:tc>
@@ -1632,18 +1495,18 @@
               <w:jc w:val="left"/>
             </w:pPr>
             <w:r>
-              <w:t xml:space="preserve">0.13 (95% CI: -0.23,0.49)</w:t>
-            </w:r>
-          </w:p>
-        </w:tc>
-        <w:tc>
-          <w:p>
-            <w:pPr>
-              <w:pStyle w:val="Compact"/>
-              <w:jc w:val="left"/>
-            </w:pPr>
-            <w:r>
-              <w:t xml:space="preserve">0.16 (95% CI: -0.07,0.39)</w:t>
+              <w:t xml:space="preserve">0.13 (Adj CI: -0.31,0.57)</w:t>
+            </w:r>
+          </w:p>
+        </w:tc>
+        <w:tc>
+          <w:p>
+            <w:pPr>
+              <w:pStyle w:val="Compact"/>
+              <w:jc w:val="left"/>
+            </w:pPr>
+            <w:r>
+              <w:t xml:space="preserve">0.16 (Adj CI: -0.12,0.44)</w:t>
             </w:r>
           </w:p>
         </w:tc>
@@ -1742,18 +1605,18 @@
               <w:jc w:val="left"/>
             </w:pPr>
             <w:r>
-              <w:t xml:space="preserve">-2.04 (95% CI: -2.57,-1.52)</w:t>
-            </w:r>
-          </w:p>
-        </w:tc>
-        <w:tc>
-          <w:p>
-            <w:pPr>
-              <w:pStyle w:val="Compact"/>
-              <w:jc w:val="left"/>
-            </w:pPr>
-            <w:r>
-              <w:t xml:space="preserve">0.13 (95% CI: -0.29,0.55)</w:t>
+              <w:t xml:space="preserve">-2.04 (Adj CI: -2.68,-1.4)</w:t>
+            </w:r>
+          </w:p>
+        </w:tc>
+        <w:tc>
+          <w:p>
+            <w:pPr>
+              <w:pStyle w:val="Compact"/>
+              <w:jc w:val="left"/>
+            </w:pPr>
+            <w:r>
+              <w:t xml:space="preserve">0.13 (Adj CI: -0.38,0.64)</w:t>
             </w:r>
           </w:p>
         </w:tc>
@@ -1777,18 +1640,18 @@
               <w:jc w:val="left"/>
             </w:pPr>
             <w:r>
-              <w:t xml:space="preserve">-1.27 (95% CI: -1.7,-0.83)</w:t>
-            </w:r>
-          </w:p>
-        </w:tc>
-        <w:tc>
-          <w:p>
-            <w:pPr>
-              <w:pStyle w:val="Compact"/>
-              <w:jc w:val="left"/>
-            </w:pPr>
-            <w:r>
-              <w:t xml:space="preserve">-0.07 (95% CI: -0.42,0.28)</w:t>
+              <w:t xml:space="preserve">-1.27 (Adj CI: -1.8,-0.74)</w:t>
+            </w:r>
+          </w:p>
+        </w:tc>
+        <w:tc>
+          <w:p>
+            <w:pPr>
+              <w:pStyle w:val="Compact"/>
+              <w:jc w:val="left"/>
+            </w:pPr>
+            <w:r>
+              <w:t xml:space="preserve">-0.07 (Adj CI: -0.5,0.35)</w:t>
             </w:r>
           </w:p>
         </w:tc>
@@ -1812,18 +1675,18 @@
               <w:jc w:val="left"/>
             </w:pPr>
             <w:r>
-              <w:t xml:space="preserve">-1.3 (95% CI: -1.71,-0.89)</w:t>
-            </w:r>
-          </w:p>
-        </w:tc>
-        <w:tc>
-          <w:p>
-            <w:pPr>
-              <w:pStyle w:val="Compact"/>
-              <w:jc w:val="left"/>
-            </w:pPr>
-            <w:r>
-              <w:t xml:space="preserve">0.08 (95% CI: -0.25,0.41)</w:t>
+              <w:t xml:space="preserve">-1.3 (Adj CI: -1.8,-0.8)</w:t>
+            </w:r>
+          </w:p>
+        </w:tc>
+        <w:tc>
+          <w:p>
+            <w:pPr>
+              <w:pStyle w:val="Compact"/>
+              <w:jc w:val="left"/>
+            </w:pPr>
+            <w:r>
+              <w:t xml:space="preserve">0.08 (Adj CI: -0.32,0.49)</w:t>
             </w:r>
           </w:p>
         </w:tc>
@@ -2131,190 +1994,53 @@
               <w:jc w:val="left"/>
             </w:pPr>
             <w:r>
-              <w:rPr>
-                <w:b/>
-              </w:rPr>
-              <w:t xml:space="preserve">Age.at.time.of.6.months.survey…Data.from.our.customer.databse..CRM.</w:t>
-            </w:r>
-          </w:p>
-        </w:tc>
-        <w:tc>
-          <w:p>
-            <w:pPr>
-              <w:pStyle w:val="Compact"/>
-              <w:jc w:val="left"/>
-            </w:pPr>
-            <w:r>
-              <w:t xml:space="preserve">36.22Â±17.43</w:t>
-            </w:r>
-          </w:p>
-        </w:tc>
-        <w:tc>
-          <w:p>
-            <w:pPr>
-              <w:pStyle w:val="Compact"/>
-              <w:jc w:val="left"/>
-            </w:pPr>
-            <w:r>
-              <w:t xml:space="preserve">34.92Â±17.89</w:t>
-            </w:r>
-          </w:p>
-        </w:tc>
-        <w:tc>
-          <w:p>
-            <w:pPr>
-              <w:pStyle w:val="Compact"/>
-              <w:jc w:val="left"/>
-            </w:pPr>
-            <w:r>
-              <w:t xml:space="preserve">37.46Â±16.91</w:t>
-            </w:r>
-          </w:p>
-        </w:tc>
-        <w:tc>
-          <w:p>
-            <w:pPr>
-              <w:pStyle w:val="Compact"/>
-              <w:jc w:val="left"/>
-            </w:pPr>
-            <w:r>
-              <w:t xml:space="preserve">0.0178</w:t>
-            </w:r>
-          </w:p>
-        </w:tc>
-      </w:tr>
-      <w:tr>
-        <w:tc>
-          <w:p>
-            <w:pPr>
-              <w:pStyle w:val="Compact"/>
-              <w:jc w:val="left"/>
-            </w:pPr>
-            <w:r>
-              <w:rPr>
-                <w:b/>
-              </w:rPr>
-              <w:t xml:space="preserve">Age, categorical</w:t>
-            </w:r>
-          </w:p>
-        </w:tc>
-        <w:tc>
-          <w:p/>
-        </w:tc>
-        <w:tc>
-          <w:p/>
-        </w:tc>
-        <w:tc>
-          <w:p/>
-        </w:tc>
-        <w:tc>
-          <w:p>
-            <w:pPr>
-              <w:pStyle w:val="Compact"/>
-              <w:jc w:val="left"/>
-            </w:pPr>
-            <w:r>
-              <w:t xml:space="preserve">0.1053</w:t>
-            </w:r>
-          </w:p>
-        </w:tc>
-      </w:tr>
-      <w:tr>
-        <w:tc>
-          <w:p>
-            <w:pPr>
-              <w:pStyle w:val="Compact"/>
-              <w:jc w:val="left"/>
-            </w:pPr>
-            <w:r>
-              <w:t xml:space="preserve">&lt;18</w:t>
-            </w:r>
-          </w:p>
-        </w:tc>
-        <w:tc>
-          <w:p>
-            <w:pPr>
-              <w:pStyle w:val="Compact"/>
-              <w:jc w:val="left"/>
-            </w:pPr>
-            <w:r>
-              <w:t xml:space="preserve">218 (21%)</w:t>
-            </w:r>
-          </w:p>
-        </w:tc>
-        <w:tc>
-          <w:p>
-            <w:pPr>
-              <w:pStyle w:val="Compact"/>
-              <w:jc w:val="left"/>
-            </w:pPr>
-            <w:r>
-              <w:t xml:space="preserve">118 (23%)</w:t>
-            </w:r>
-          </w:p>
-        </w:tc>
-        <w:tc>
-          <w:p>
-            <w:pPr>
-              <w:pStyle w:val="Compact"/>
-              <w:jc w:val="left"/>
-            </w:pPr>
-            <w:r>
-              <w:t xml:space="preserve">100 (18%)</w:t>
-            </w:r>
-          </w:p>
-        </w:tc>
-        <w:tc>
-          <w:p/>
-        </w:tc>
-      </w:tr>
-      <w:tr>
-        <w:tc>
-          <w:p>
-            <w:pPr>
-              <w:pStyle w:val="Compact"/>
-              <w:jc w:val="left"/>
-            </w:pPr>
-            <w:r>
-              <w:t xml:space="preserve">&gt;=18</w:t>
-            </w:r>
-          </w:p>
-        </w:tc>
-        <w:tc>
-          <w:p>
-            <w:pPr>
-              <w:pStyle w:val="Compact"/>
-              <w:jc w:val="left"/>
-            </w:pPr>
-            <w:r>
-              <w:t xml:space="preserve">843 (79%)</w:t>
-            </w:r>
-          </w:p>
-        </w:tc>
-        <w:tc>
-          <w:p>
-            <w:pPr>
-              <w:pStyle w:val="Compact"/>
-              <w:jc w:val="left"/>
-            </w:pPr>
-            <w:r>
-              <w:t xml:space="preserve">402 (77%)</w:t>
-            </w:r>
-          </w:p>
-        </w:tc>
-        <w:tc>
-          <w:p>
-            <w:pPr>
-              <w:pStyle w:val="Compact"/>
-              <w:jc w:val="left"/>
-            </w:pPr>
-            <w:r>
-              <w:t xml:space="preserve">441 (82%)</w:t>
-            </w:r>
-          </w:p>
-        </w:tc>
-        <w:tc>
-          <w:p/>
+              <w:t xml:space="preserve">****</w:t>
+            </w:r>
+          </w:p>
+        </w:tc>
+        <w:tc>
+          <w:p>
+            <w:pPr>
+              <w:pStyle w:val="Compact"/>
+              <w:jc w:val="left"/>
+            </w:pPr>
+            <w:r>
+              <w:t xml:space="preserve">35.52Â±17.45</w:t>
+            </w:r>
+          </w:p>
+        </w:tc>
+        <w:tc>
+          <w:p>
+            <w:pPr>
+              <w:pStyle w:val="Compact"/>
+              <w:jc w:val="left"/>
+            </w:pPr>
+            <w:r>
+              <w:t xml:space="preserve">34.24Â±17.93</w:t>
+            </w:r>
+          </w:p>
+        </w:tc>
+        <w:tc>
+          <w:p>
+            <w:pPr>
+              <w:pStyle w:val="Compact"/>
+              <w:jc w:val="left"/>
+            </w:pPr>
+            <w:r>
+              <w:t xml:space="preserve">36.74Â±16.9</w:t>
+            </w:r>
+          </w:p>
+        </w:tc>
+        <w:tc>
+          <w:p>
+            <w:pPr>
+              <w:pStyle w:val="Compact"/>
+              <w:jc w:val="left"/>
+            </w:pPr>
+            <w:r>
+              <w:t xml:space="preserve">0.0199</w:t>
+            </w:r>
+          </w:p>
         </w:tc>
       </w:tr>
       <w:tr>

--- a/Laurel Messer/Tandem/Code/results.docx
+++ b/Laurel Messer/Tandem/Code/results.docx
@@ -1239,18 +1239,18 @@
               <w:jc w:val="left"/>
             </w:pPr>
             <w:r>
-              <w:t xml:space="preserve">-1.65 (Adj CI: -2.22,-1.07)</w:t>
-            </w:r>
-          </w:p>
-        </w:tc>
-        <w:tc>
-          <w:p>
-            <w:pPr>
-              <w:pStyle w:val="Compact"/>
-              <w:jc w:val="left"/>
-            </w:pPr>
-            <w:r>
-              <w:t xml:space="preserve">-0.14 (Adj CI: -0.58,0.31)</w:t>
+              <w:t xml:space="preserve">-1.6 (Adj CI: -2.18,-1.02)</w:t>
+            </w:r>
+          </w:p>
+        </w:tc>
+        <w:tc>
+          <w:p>
+            <w:pPr>
+              <w:pStyle w:val="Compact"/>
+              <w:jc w:val="left"/>
+            </w:pPr>
+            <w:r>
+              <w:t xml:space="preserve">-0.12 (Adj CI: -0.56,0.33)</w:t>
             </w:r>
           </w:p>
         </w:tc>
@@ -1274,18 +1274,18 @@
               <w:jc w:val="left"/>
             </w:pPr>
             <w:r>
-              <w:t xml:space="preserve">-1 (Adj CI: -1.54,-0.46)</w:t>
-            </w:r>
-          </w:p>
-        </w:tc>
-        <w:tc>
-          <w:p>
-            <w:pPr>
-              <w:pStyle w:val="Compact"/>
-              <w:jc w:val="left"/>
-            </w:pPr>
-            <w:r>
-              <w:t xml:space="preserve">-0.23 (Adj CI: -0.65,0.19)</w:t>
+              <w:t xml:space="preserve">-0.91 (Adj CI: -1.46,-0.36)</w:t>
+            </w:r>
+          </w:p>
+        </w:tc>
+        <w:tc>
+          <w:p>
+            <w:pPr>
+              <w:pStyle w:val="Compact"/>
+              <w:jc w:val="left"/>
+            </w:pPr>
+            <w:r>
+              <w:t xml:space="preserve">-0.23 (Adj CI: -0.64,0.19)</w:t>
             </w:r>
           </w:p>
         </w:tc>
@@ -1309,7 +1309,7 @@
               <w:jc w:val="left"/>
             </w:pPr>
             <w:r>
-              <w:t xml:space="preserve">-1.04 (Adj CI: -1.54,-0.53)</w:t>
+              <w:t xml:space="preserve">-0.89 (Adj CI: -1.4,-0.37)</w:t>
             </w:r>
           </w:p>
         </w:tc>
@@ -1605,18 +1605,18 @@
               <w:jc w:val="left"/>
             </w:pPr>
             <w:r>
-              <w:t xml:space="preserve">-2.04 (Adj CI: -2.68,-1.4)</w:t>
-            </w:r>
-          </w:p>
-        </w:tc>
-        <w:tc>
-          <w:p>
-            <w:pPr>
-              <w:pStyle w:val="Compact"/>
-              <w:jc w:val="left"/>
-            </w:pPr>
-            <w:r>
-              <w:t xml:space="preserve">0.13 (Adj CI: -0.38,0.64)</w:t>
+              <w:t xml:space="preserve">-1.98 (Adj CI: -2.63,-1.33)</w:t>
+            </w:r>
+          </w:p>
+        </w:tc>
+        <w:tc>
+          <w:p>
+            <w:pPr>
+              <w:pStyle w:val="Compact"/>
+              <w:jc w:val="left"/>
+            </w:pPr>
+            <w:r>
+              <w:t xml:space="preserve">0.14 (Adj CI: -0.37,0.66)</w:t>
             </w:r>
           </w:p>
         </w:tc>
@@ -1640,18 +1640,18 @@
               <w:jc w:val="left"/>
             </w:pPr>
             <w:r>
-              <w:t xml:space="preserve">-1.27 (Adj CI: -1.8,-0.74)</w:t>
-            </w:r>
-          </w:p>
-        </w:tc>
-        <w:tc>
-          <w:p>
-            <w:pPr>
-              <w:pStyle w:val="Compact"/>
-              <w:jc w:val="left"/>
-            </w:pPr>
-            <w:r>
-              <w:t xml:space="preserve">-0.07 (Adj CI: -0.5,0.35)</w:t>
+              <w:t xml:space="preserve">-1.19 (Adj CI: -1.73,-0.65)</w:t>
+            </w:r>
+          </w:p>
+        </w:tc>
+        <w:tc>
+          <w:p>
+            <w:pPr>
+              <w:pStyle w:val="Compact"/>
+              <w:jc w:val="left"/>
+            </w:pPr>
+            <w:r>
+              <w:t xml:space="preserve">-0.08 (Adj CI: -0.5,0.35)</w:t>
             </w:r>
           </w:p>
         </w:tc>
@@ -1675,18 +1675,18 @@
               <w:jc w:val="left"/>
             </w:pPr>
             <w:r>
-              <w:t xml:space="preserve">-1.3 (Adj CI: -1.8,-0.8)</w:t>
-            </w:r>
-          </w:p>
-        </w:tc>
-        <w:tc>
-          <w:p>
-            <w:pPr>
-              <w:pStyle w:val="Compact"/>
-              <w:jc w:val="left"/>
-            </w:pPr>
-            <w:r>
-              <w:t xml:space="preserve">0.08 (Adj CI: -0.32,0.49)</w:t>
+              <w:t xml:space="preserve">-1.16 (Adj CI: -1.68,-0.65)</w:t>
+            </w:r>
+          </w:p>
+        </w:tc>
+        <w:tc>
+          <w:p>
+            <w:pPr>
+              <w:pStyle w:val="Compact"/>
+              <w:jc w:val="left"/>
+            </w:pPr>
+            <w:r>
+              <w:t xml:space="preserve">0.04 (Adj CI: -0.37,0.44)</w:t>
             </w:r>
           </w:p>
         </w:tc>

--- a/Laurel Messer/Tandem/Code/results.docx
+++ b/Laurel Messer/Tandem/Code/results.docx
@@ -2310,6 +2310,9 @@
               </w:rPr>
               <w:t xml:space="preserve">Previous insulin method</w:t>
             </w:r>
+            <w:r>
+              <w:t xml:space="preserve">**</w:t>
+            </w:r>
           </w:p>
         </w:tc>
         <w:tc>
@@ -2328,7 +2331,7 @@
               <w:jc w:val="left"/>
             </w:pPr>
             <w:r>
-              <w:t xml:space="preserve">0.0506</w:t>
+              <w:t xml:space="preserve">0.0177</w:t>
             </w:r>
           </w:p>
         </w:tc>
@@ -2401,29 +2404,29 @@
               <w:jc w:val="left"/>
             </w:pPr>
             <w:r>
-              <w:t xml:space="preserve">266 (26%)</w:t>
-            </w:r>
-          </w:p>
-        </w:tc>
-        <w:tc>
-          <w:p>
-            <w:pPr>
-              <w:pStyle w:val="Compact"/>
-              <w:jc w:val="left"/>
-            </w:pPr>
-            <w:r>
-              <w:t xml:space="preserve">112 (23%)</w:t>
-            </w:r>
-          </w:p>
-        </w:tc>
-        <w:tc>
-          <w:p>
-            <w:pPr>
-              <w:pStyle w:val="Compact"/>
-              <w:jc w:val="left"/>
-            </w:pPr>
-            <w:r>
-              <w:t xml:space="preserve">154 (28%)</w:t>
+              <w:t xml:space="preserve">274 (26%)</w:t>
+            </w:r>
+          </w:p>
+        </w:tc>
+        <w:tc>
+          <w:p>
+            <w:pPr>
+              <w:pStyle w:val="Compact"/>
+              <w:jc w:val="left"/>
+            </w:pPr>
+            <w:r>
+              <w:t xml:space="preserve">115 (23%)</w:t>
+            </w:r>
+          </w:p>
+        </w:tc>
+        <w:tc>
+          <w:p>
+            <w:pPr>
+              <w:pStyle w:val="Compact"/>
+              <w:jc w:val="left"/>
+            </w:pPr>
+            <w:r>
+              <w:t xml:space="preserve">159 (29%)</w:t>
             </w:r>
           </w:p>
         </w:tc>
@@ -2450,29 +2453,29 @@
               <w:jc w:val="left"/>
             </w:pPr>
             <w:r>
-              <w:t xml:space="preserve">13 (1%)</w:t>
-            </w:r>
-          </w:p>
-        </w:tc>
-        <w:tc>
-          <w:p>
-            <w:pPr>
-              <w:pStyle w:val="Compact"/>
-              <w:jc w:val="left"/>
-            </w:pPr>
-            <w:r>
-              <w:t xml:space="preserve">6 (1%)</w:t>
-            </w:r>
-          </w:p>
-        </w:tc>
-        <w:tc>
-          <w:p>
-            <w:pPr>
-              <w:pStyle w:val="Compact"/>
-              <w:jc w:val="left"/>
-            </w:pPr>
-            <w:r>
-              <w:t xml:space="preserve">7 (1%)</w:t>
+              <w:t xml:space="preserve">0 (0%)</w:t>
+            </w:r>
+          </w:p>
+        </w:tc>
+        <w:tc>
+          <w:p>
+            <w:pPr>
+              <w:pStyle w:val="Compact"/>
+              <w:jc w:val="left"/>
+            </w:pPr>
+            <w:r>
+              <w:t xml:space="preserve">0 (0%)</w:t>
+            </w:r>
+          </w:p>
+        </w:tc>
+        <w:tc>
+          <w:p>
+            <w:pPr>
+              <w:pStyle w:val="Compact"/>
+              <w:jc w:val="left"/>
+            </w:pPr>
+            <w:r>
+              <w:t xml:space="preserve">0 (0%)</w:t>
             </w:r>
           </w:p>
         </w:tc>
@@ -2499,29 +2502,29 @@
               <w:jc w:val="left"/>
             </w:pPr>
             <w:r>
-              <w:t xml:space="preserve">574 (55%)</w:t>
-            </w:r>
-          </w:p>
-        </w:tc>
-        <w:tc>
-          <w:p>
-            <w:pPr>
-              <w:pStyle w:val="Compact"/>
-              <w:jc w:val="left"/>
-            </w:pPr>
-            <w:r>
-              <w:t xml:space="preserve">276 (56%)</w:t>
-            </w:r>
-          </w:p>
-        </w:tc>
-        <w:tc>
-          <w:p>
-            <w:pPr>
-              <w:pStyle w:val="Compact"/>
-              <w:jc w:val="left"/>
-            </w:pPr>
-            <w:r>
-              <w:t xml:space="preserve">298 (55%)</w:t>
+              <w:t xml:space="preserve">579 (56%)</w:t>
+            </w:r>
+          </w:p>
+        </w:tc>
+        <w:tc>
+          <w:p>
+            <w:pPr>
+              <w:pStyle w:val="Compact"/>
+              <w:jc w:val="left"/>
+            </w:pPr>
+            <w:r>
+              <w:t xml:space="preserve">279 (56%)</w:t>
+            </w:r>
+          </w:p>
+        </w:tc>
+        <w:tc>
+          <w:p>
+            <w:pPr>
+              <w:pStyle w:val="Compact"/>
+              <w:jc w:val="left"/>
+            </w:pPr>
+            <w:r>
+              <w:t xml:space="preserve">300 (55%)</w:t>
             </w:r>
           </w:p>
         </w:tc>

--- a/Laurel Messer/Tandem/Code/results.docx
+++ b/Laurel Messer/Tandem/Code/results.docx
@@ -53,13 +53,13 @@
         <w:pStyle w:val="Date"/>
       </w:pPr>
       <w:r>
-        <w:t xml:space="preserve">August</w:t>
+        <w:t xml:space="preserve">September</w:t>
       </w:r>
       <w:r>
         <w:t xml:space="preserve"> </w:t>
       </w:r>
       <w:r>
-        <w:t xml:space="preserve">26,</w:t>
+        <w:t xml:space="preserve">9,</w:t>
       </w:r>
       <w:r>
         <w:t xml:space="preserve"> </w:t>
@@ -1059,18 +1059,18 @@
               <w:jc w:val="left"/>
             </w:pPr>
             <w:r>
-              <w:t xml:space="preserve">2.32 (Adj CI: 1.8,2.84)</w:t>
-            </w:r>
-          </w:p>
-        </w:tc>
-        <w:tc>
-          <w:p>
-            <w:pPr>
-              <w:pStyle w:val="Compact"/>
-              <w:jc w:val="left"/>
-            </w:pPr>
-            <w:r>
-              <w:t xml:space="preserve">0.31 (Adj CI: -0.01,0.63)</w:t>
+              <w:t xml:space="preserve">2.32 (Adj CI: 1.8,2.84); p=&lt;0.001</w:t>
+            </w:r>
+          </w:p>
+        </w:tc>
+        <w:tc>
+          <w:p>
+            <w:pPr>
+              <w:pStyle w:val="Compact"/>
+              <w:jc w:val="left"/>
+            </w:pPr>
+            <w:r>
+              <w:t xml:space="preserve">0.31 (Adj CI: -0.01,0.63); p=0.063</w:t>
             </w:r>
           </w:p>
         </w:tc>
@@ -1094,18 +1094,18 @@
               <w:jc w:val="left"/>
             </w:pPr>
             <w:r>
-              <w:t xml:space="preserve">1.13 (Adj CI: 0.64,1.62)</w:t>
-            </w:r>
-          </w:p>
-        </w:tc>
-        <w:tc>
-          <w:p>
-            <w:pPr>
-              <w:pStyle w:val="Compact"/>
-              <w:jc w:val="left"/>
-            </w:pPr>
-            <w:r>
-              <w:t xml:space="preserve">0.02 (Adj CI: -0.28,0.33)</w:t>
+              <w:t xml:space="preserve">1.13 (Adj CI: 0.64,1.62); p=&lt;0.001</w:t>
+            </w:r>
+          </w:p>
+        </w:tc>
+        <w:tc>
+          <w:p>
+            <w:pPr>
+              <w:pStyle w:val="Compact"/>
+              <w:jc w:val="left"/>
+            </w:pPr>
+            <w:r>
+              <w:t xml:space="preserve">0.02 (Adj CI: -0.28,0.33); p=1</w:t>
             </w:r>
           </w:p>
         </w:tc>
@@ -1129,18 +1129,18 @@
               <w:jc w:val="left"/>
             </w:pPr>
             <w:r>
-              <w:t xml:space="preserve">0.18 (Adj CI: -0.28,0.64)</w:t>
-            </w:r>
-          </w:p>
-        </w:tc>
-        <w:tc>
-          <w:p>
-            <w:pPr>
-              <w:pStyle w:val="Compact"/>
-              <w:jc w:val="left"/>
-            </w:pPr>
-            <w:r>
-              <w:t xml:space="preserve">0.03 (Adj CI: -0.25,0.31)</w:t>
+              <w:t xml:space="preserve">0.18 (Adj CI: -0.28,0.64); p=1</w:t>
+            </w:r>
+          </w:p>
+        </w:tc>
+        <w:tc>
+          <w:p>
+            <w:pPr>
+              <w:pStyle w:val="Compact"/>
+              <w:jc w:val="left"/>
+            </w:pPr>
+            <w:r>
+              <w:t xml:space="preserve">0.03 (Adj CI: -0.25,0.31); p=1</w:t>
             </w:r>
           </w:p>
         </w:tc>
@@ -1239,18 +1239,18 @@
               <w:jc w:val="left"/>
             </w:pPr>
             <w:r>
-              <w:t xml:space="preserve">-1.6 (Adj CI: -2.18,-1.02)</w:t>
-            </w:r>
-          </w:p>
-        </w:tc>
-        <w:tc>
-          <w:p>
-            <w:pPr>
-              <w:pStyle w:val="Compact"/>
-              <w:jc w:val="left"/>
-            </w:pPr>
-            <w:r>
-              <w:t xml:space="preserve">-0.12 (Adj CI: -0.56,0.33)</w:t>
+              <w:t xml:space="preserve">-1.6 (Adj CI: -2.18,-1.02); p=&lt;0.001</w:t>
+            </w:r>
+          </w:p>
+        </w:tc>
+        <w:tc>
+          <w:p>
+            <w:pPr>
+              <w:pStyle w:val="Compact"/>
+              <w:jc w:val="left"/>
+            </w:pPr>
+            <w:r>
+              <w:t xml:space="preserve">-0.12 (Adj CI: -0.56,0.33); p=1</w:t>
             </w:r>
           </w:p>
         </w:tc>
@@ -1274,18 +1274,18 @@
               <w:jc w:val="left"/>
             </w:pPr>
             <w:r>
-              <w:t xml:space="preserve">-0.91 (Adj CI: -1.46,-0.36)</w:t>
-            </w:r>
-          </w:p>
-        </w:tc>
-        <w:tc>
-          <w:p>
-            <w:pPr>
-              <w:pStyle w:val="Compact"/>
-              <w:jc w:val="left"/>
-            </w:pPr>
-            <w:r>
-              <w:t xml:space="preserve">-0.23 (Adj CI: -0.64,0.19)</w:t>
+              <w:t xml:space="preserve">-0.91 (Adj CI: -1.46,-0.36); p=&lt;0.001</w:t>
+            </w:r>
+          </w:p>
+        </w:tc>
+        <w:tc>
+          <w:p>
+            <w:pPr>
+              <w:pStyle w:val="Compact"/>
+              <w:jc w:val="left"/>
+            </w:pPr>
+            <w:r>
+              <w:t xml:space="preserve">-0.23 (Adj CI: -0.64,0.19); p=0.58</w:t>
             </w:r>
           </w:p>
         </w:tc>
@@ -1309,18 +1309,18 @@
               <w:jc w:val="left"/>
             </w:pPr>
             <w:r>
-              <w:t xml:space="preserve">-0.89 (Adj CI: -1.4,-0.37)</w:t>
-            </w:r>
-          </w:p>
-        </w:tc>
-        <w:tc>
-          <w:p>
-            <w:pPr>
-              <w:pStyle w:val="Compact"/>
-              <w:jc w:val="left"/>
-            </w:pPr>
-            <w:r>
-              <w:t xml:space="preserve">-0.09 (Adj CI: -0.48,0.3)</w:t>
+              <w:t xml:space="preserve">-0.89 (Adj CI: -1.4,-0.37); p=&lt;0.001</w:t>
+            </w:r>
+          </w:p>
+        </w:tc>
+        <w:tc>
+          <w:p>
+            <w:pPr>
+              <w:pStyle w:val="Compact"/>
+              <w:jc w:val="left"/>
+            </w:pPr>
+            <w:r>
+              <w:t xml:space="preserve">-0.09 (Adj CI: -0.48,0.3); p=1</w:t>
             </w:r>
           </w:p>
         </w:tc>
@@ -1425,18 +1425,18 @@
               <w:jc w:val="left"/>
             </w:pPr>
             <w:r>
-              <w:t xml:space="preserve">2.28 (Adj CI: 1.71,2.84)</w:t>
-            </w:r>
-          </w:p>
-        </w:tc>
-        <w:tc>
-          <w:p>
-            <w:pPr>
-              <w:pStyle w:val="Compact"/>
-              <w:jc w:val="left"/>
-            </w:pPr>
-            <w:r>
-              <w:t xml:space="preserve">0.4 (Adj CI: 0.04,0.76)</w:t>
+              <w:t xml:space="preserve">2.28 (Adj CI: 1.71,2.84); p=&lt;0.001</w:t>
+            </w:r>
+          </w:p>
+        </w:tc>
+        <w:tc>
+          <w:p>
+            <w:pPr>
+              <w:pStyle w:val="Compact"/>
+              <w:jc w:val="left"/>
+            </w:pPr>
+            <w:r>
+              <w:t xml:space="preserve">0.4 (Adj CI: 0.04,0.76); p=0.024</w:t>
             </w:r>
           </w:p>
         </w:tc>
@@ -1460,18 +1460,18 @@
               <w:jc w:val="left"/>
             </w:pPr>
             <w:r>
-              <w:t xml:space="preserve">0.98 (Adj CI: 0.51,1.45)</w:t>
-            </w:r>
-          </w:p>
-        </w:tc>
-        <w:tc>
-          <w:p>
-            <w:pPr>
-              <w:pStyle w:val="Compact"/>
-              <w:jc w:val="left"/>
-            </w:pPr>
-            <w:r>
-              <w:t xml:space="preserve">0.1 (Adj CI: -0.2,0.4)</w:t>
+              <w:t xml:space="preserve">0.98 (Adj CI: 0.51,1.45); p=&lt;0.001</w:t>
+            </w:r>
+          </w:p>
+        </w:tc>
+        <w:tc>
+          <w:p>
+            <w:pPr>
+              <w:pStyle w:val="Compact"/>
+              <w:jc w:val="left"/>
+            </w:pPr>
+            <w:r>
+              <w:t xml:space="preserve">0.1 (Adj CI: -0.2,0.4); p=1</w:t>
             </w:r>
           </w:p>
         </w:tc>
@@ -1495,18 +1495,18 @@
               <w:jc w:val="left"/>
             </w:pPr>
             <w:r>
-              <w:t xml:space="preserve">0.13 (Adj CI: -0.31,0.57)</w:t>
-            </w:r>
-          </w:p>
-        </w:tc>
-        <w:tc>
-          <w:p>
-            <w:pPr>
-              <w:pStyle w:val="Compact"/>
-              <w:jc w:val="left"/>
-            </w:pPr>
-            <w:r>
-              <w:t xml:space="preserve">0.16 (Adj CI: -0.12,0.44)</w:t>
+              <w:t xml:space="preserve">0.13 (Adj CI: -0.31,0.57); p=1</w:t>
+            </w:r>
+          </w:p>
+        </w:tc>
+        <w:tc>
+          <w:p>
+            <w:pPr>
+              <w:pStyle w:val="Compact"/>
+              <w:jc w:val="left"/>
+            </w:pPr>
+            <w:r>
+              <w:t xml:space="preserve">0.16 (Adj CI: -0.12,0.44); p=0.538</w:t>
             </w:r>
           </w:p>
         </w:tc>
@@ -1605,18 +1605,18 @@
               <w:jc w:val="left"/>
             </w:pPr>
             <w:r>
-              <w:t xml:space="preserve">-1.98 (Adj CI: -2.63,-1.33)</w:t>
-            </w:r>
-          </w:p>
-        </w:tc>
-        <w:tc>
-          <w:p>
-            <w:pPr>
-              <w:pStyle w:val="Compact"/>
-              <w:jc w:val="left"/>
-            </w:pPr>
-            <w:r>
-              <w:t xml:space="preserve">0.14 (Adj CI: -0.37,0.66)</w:t>
+              <w:t xml:space="preserve">-1.98 (Adj CI: -2.63,-1.33); p=&lt;0.001</w:t>
+            </w:r>
+          </w:p>
+        </w:tc>
+        <w:tc>
+          <w:p>
+            <w:pPr>
+              <w:pStyle w:val="Compact"/>
+              <w:jc w:val="left"/>
+            </w:pPr>
+            <w:r>
+              <w:t xml:space="preserve">0.14 (Adj CI: -0.37,0.66); p=1</w:t>
             </w:r>
           </w:p>
         </w:tc>
@@ -1640,18 +1640,18 @@
               <w:jc w:val="left"/>
             </w:pPr>
             <w:r>
-              <w:t xml:space="preserve">-1.19 (Adj CI: -1.73,-0.65)</w:t>
-            </w:r>
-          </w:p>
-        </w:tc>
-        <w:tc>
-          <w:p>
-            <w:pPr>
-              <w:pStyle w:val="Compact"/>
-              <w:jc w:val="left"/>
-            </w:pPr>
-            <w:r>
-              <w:t xml:space="preserve">-0.08 (Adj CI: -0.5,0.35)</w:t>
+              <w:t xml:space="preserve">-1.19 (Adj CI: -1.73,-0.65); p=&lt;0.001</w:t>
+            </w:r>
+          </w:p>
+        </w:tc>
+        <w:tc>
+          <w:p>
+            <w:pPr>
+              <w:pStyle w:val="Compact"/>
+              <w:jc w:val="left"/>
+            </w:pPr>
+            <w:r>
+              <w:t xml:space="preserve">-0.08 (Adj CI: -0.5,0.35); p=1</w:t>
             </w:r>
           </w:p>
         </w:tc>
@@ -1675,18 +1675,18 @@
               <w:jc w:val="left"/>
             </w:pPr>
             <w:r>
-              <w:t xml:space="preserve">-1.16 (Adj CI: -1.68,-0.65)</w:t>
-            </w:r>
-          </w:p>
-        </w:tc>
-        <w:tc>
-          <w:p>
-            <w:pPr>
-              <w:pStyle w:val="Compact"/>
-              <w:jc w:val="left"/>
-            </w:pPr>
-            <w:r>
-              <w:t xml:space="preserve">0.04 (Adj CI: -0.37,0.44)</w:t>
+              <w:t xml:space="preserve">-1.16 (Adj CI: -1.68,-0.65); p=&lt;0.001</w:t>
+            </w:r>
+          </w:p>
+        </w:tc>
+        <w:tc>
+          <w:p>
+            <w:pPr>
+              <w:pStyle w:val="Compact"/>
+              <w:jc w:val="left"/>
+            </w:pPr>
+            <w:r>
+              <w:t xml:space="preserve">0.04 (Adj CI: -0.37,0.44); p=1</w:t>
             </w:r>
           </w:p>
         </w:tc>

--- a/Laurel Messer/Tandem/Code/results.docx
+++ b/Laurel Messer/Tandem/Code/results.docx
@@ -960,16 +960,56 @@
         </w:drawing>
       </w:r>
       <w:r>
+        <w:drawing>
+          <wp:inline>
+            <wp:extent cx="4620126" cy="3696101"/>
+            <wp:effectExtent b="0" l="0" r="0" t="0"/>
+            <wp:docPr descr="" title="" id="1" name="Picture"/>
+            <a:graphic>
+              <a:graphicData uri="http://schemas.openxmlformats.org/drawingml/2006/picture">
+                <pic:pic>
+                  <pic:nvPicPr>
+                    <pic:cNvPr descr="results_files/figure-docx/unnamed-chunk-3-3.png" id="0" name="Picture"/>
+                    <pic:cNvPicPr>
+                      <a:picLocks noChangeArrowheads="1" noChangeAspect="1"/>
+                    </pic:cNvPicPr>
+                  </pic:nvPicPr>
+                  <pic:blipFill>
+                    <a:blip r:embed="rId22"/>
+                    <a:stretch>
+                      <a:fillRect/>
+                    </a:stretch>
+                  </pic:blipFill>
+                  <pic:spPr bwMode="auto">
+                    <a:xfrm>
+                      <a:off x="0" y="0"/>
+                      <a:ext cx="4620126" cy="3696101"/>
+                    </a:xfrm>
+                    <a:prstGeom prst="rect">
+                      <a:avLst/>
+                    </a:prstGeom>
+                    <a:noFill/>
+                    <a:ln w="9525">
+                      <a:noFill/>
+                      <a:headEnd/>
+                      <a:tailEnd/>
+                    </a:ln>
+                  </pic:spPr>
+                </pic:pic>
+              </a:graphicData>
+            </a:graphic>
+          </wp:inline>
+        </w:drawing>
+      </w:r>
+      <w:r>
         <w:t xml:space="preserve"> </w:t>
       </w:r>
       <w:r>
         <w:t xml:space="preserve">##Survey Data - results</w:t>
       </w:r>
-    </w:p>
-    <w:p>
-      <w:pPr>
-        <w:pStyle w:val="BodyText"/>
-      </w:pPr>
+      <w:r>
+        <w:t xml:space="preserve"> </w:t>
+      </w:r>
       <w:r>
         <w:rPr>
           <w:b/>
@@ -1321,6 +1361,558 @@
             </w:pPr>
             <w:r>
               <w:t xml:space="preserve">-0.09 (Adj CI: -0.48,0.3); p=1</w:t>
+            </w:r>
+          </w:p>
+        </w:tc>
+      </w:tr>
+    </w:tbl>
+    <w:p>
+      <w:pPr>
+        <w:pStyle w:val="BodyText"/>
+      </w:pPr>
+      <w:r>
+        <w:rPr>
+          <w:b/>
+        </w:rPr>
+        <w:t xml:space="preserve">Table 6: Factor summary stats, by previous method</w:t>
+      </w:r>
+    </w:p>
+    <w:tbl>
+      <w:tblPr>
+        <w:tblStyle w:val="Table"/>
+        <w:tblW w:type="pct" w:w="0.0"/>
+        <w:tblLook w:firstRow="1"/>
+      </w:tblPr>
+      <w:tblGrid/>
+      <w:tr>
+        <w:trPr>
+          <w:cnfStyle w:firstRow="1"/>
+        </w:trPr>
+        <w:tc>
+          <w:tcPr>
+            <w:tcBorders>
+              <w:bottom w:val="single"/>
+            </w:tcBorders>
+            <w:vAlign w:val="bottom"/>
+          </w:tcPr>
+          <w:p>
+            <w:pPr>
+              <w:pStyle w:val="Compact"/>
+              <w:jc w:val="left"/>
+            </w:pPr>
+            <w:r>
+              <w:t xml:space="preserve">Characteristic</w:t>
+            </w:r>
+          </w:p>
+        </w:tc>
+        <w:tc>
+          <w:tcPr>
+            <w:tcBorders>
+              <w:bottom w:val="single"/>
+            </w:tcBorders>
+            <w:vAlign w:val="bottom"/>
+          </w:tcPr>
+          <w:p>
+            <w:pPr>
+              <w:pStyle w:val="Compact"/>
+              <w:jc w:val="left"/>
+            </w:pPr>
+            <w:r>
+              <w:t xml:space="preserve">All (n=541)</w:t>
+            </w:r>
+          </w:p>
+        </w:tc>
+        <w:tc>
+          <w:tcPr>
+            <w:tcBorders>
+              <w:bottom w:val="single"/>
+            </w:tcBorders>
+            <w:vAlign w:val="bottom"/>
+          </w:tcPr>
+          <w:p>
+            <w:pPr>
+              <w:pStyle w:val="Compact"/>
+              <w:jc w:val="left"/>
+            </w:pPr>
+            <w:r>
+              <w:t xml:space="preserve">Injections (n=82)</w:t>
+            </w:r>
+          </w:p>
+        </w:tc>
+        <w:tc>
+          <w:tcPr>
+            <w:tcBorders>
+              <w:bottom w:val="single"/>
+            </w:tcBorders>
+            <w:vAlign w:val="bottom"/>
+          </w:tcPr>
+          <w:p>
+            <w:pPr>
+              <w:pStyle w:val="Compact"/>
+              <w:jc w:val="left"/>
+            </w:pPr>
+            <w:r>
+              <w:t xml:space="preserve">Non-Tandem Pump (n=159)</w:t>
+            </w:r>
+          </w:p>
+        </w:tc>
+        <w:tc>
+          <w:tcPr>
+            <w:tcBorders>
+              <w:bottom w:val="single"/>
+            </w:tcBorders>
+            <w:vAlign w:val="bottom"/>
+          </w:tcPr>
+          <w:p>
+            <w:pPr>
+              <w:pStyle w:val="Compact"/>
+              <w:jc w:val="left"/>
+            </w:pPr>
+            <w:r>
+              <w:t xml:space="preserve">Tandem Pump (n=300)</w:t>
+            </w:r>
+          </w:p>
+        </w:tc>
+        <w:tc>
+          <w:tcPr>
+            <w:tcBorders>
+              <w:bottom w:val="single"/>
+            </w:tcBorders>
+            <w:vAlign w:val="bottom"/>
+          </w:tcPr>
+          <w:p>
+            <w:pPr>
+              <w:pStyle w:val="Compact"/>
+              <w:jc w:val="left"/>
+            </w:pPr>
+            <w:r>
+              <w:t xml:space="preserve">P Value</w:t>
+            </w:r>
+          </w:p>
+        </w:tc>
+      </w:tr>
+      <w:tr>
+        <w:tc>
+          <w:p>
+            <w:pPr>
+              <w:pStyle w:val="Compact"/>
+              <w:jc w:val="left"/>
+            </w:pPr>
+            <w:r>
+              <w:rPr>
+                <w:b/>
+              </w:rPr>
+              <w:t xml:space="preserve">Baseline: Factor 1 Benefit</w:t>
+            </w:r>
+          </w:p>
+        </w:tc>
+        <w:tc>
+          <w:p>
+            <w:pPr>
+              <w:pStyle w:val="Compact"/>
+              <w:jc w:val="left"/>
+            </w:pPr>
+            <w:r>
+              <w:t xml:space="preserve">8.57 (7.14, 9.57)</w:t>
+            </w:r>
+          </w:p>
+        </w:tc>
+        <w:tc>
+          <w:p>
+            <w:pPr>
+              <w:pStyle w:val="Compact"/>
+              <w:jc w:val="left"/>
+            </w:pPr>
+            <w:r>
+              <w:t xml:space="preserve">6.43 (5.46, 7.14)</w:t>
+            </w:r>
+          </w:p>
+        </w:tc>
+        <w:tc>
+          <w:p>
+            <w:pPr>
+              <w:pStyle w:val="Compact"/>
+              <w:jc w:val="left"/>
+            </w:pPr>
+            <w:r>
+              <w:t xml:space="preserve">8 (6.64, 9.14)</w:t>
+            </w:r>
+          </w:p>
+        </w:tc>
+        <w:tc>
+          <w:p>
+            <w:pPr>
+              <w:pStyle w:val="Compact"/>
+              <w:jc w:val="left"/>
+            </w:pPr>
+            <w:r>
+              <w:t xml:space="preserve">9.29 (8.29, 9.71)</w:t>
+            </w:r>
+          </w:p>
+        </w:tc>
+        <w:tc>
+          <w:p>
+            <w:pPr>
+              <w:pStyle w:val="Compact"/>
+              <w:jc w:val="left"/>
+            </w:pPr>
+            <w:r>
+              <w:t xml:space="preserve">&lt;0.0001</w:t>
+            </w:r>
+          </w:p>
+        </w:tc>
+      </w:tr>
+      <w:tr>
+        <w:tc>
+          <w:p>
+            <w:pPr>
+              <w:pStyle w:val="Compact"/>
+              <w:jc w:val="left"/>
+            </w:pPr>
+            <w:r>
+              <w:rPr>
+                <w:b/>
+              </w:rPr>
+              <w:t xml:space="preserve">Mid: Factor 1 Benefit</w:t>
+            </w:r>
+          </w:p>
+        </w:tc>
+        <w:tc>
+          <w:p>
+            <w:pPr>
+              <w:pStyle w:val="Compact"/>
+              <w:jc w:val="left"/>
+            </w:pPr>
+            <w:r>
+              <w:t xml:space="preserve">9.14 (8.57, 9.71)</w:t>
+            </w:r>
+          </w:p>
+        </w:tc>
+        <w:tc>
+          <w:p>
+            <w:pPr>
+              <w:pStyle w:val="Compact"/>
+              <w:jc w:val="left"/>
+            </w:pPr>
+            <w:r>
+              <w:t xml:space="preserve">9.29 (8.32, 9.71)</w:t>
+            </w:r>
+          </w:p>
+        </w:tc>
+        <w:tc>
+          <w:p>
+            <w:pPr>
+              <w:pStyle w:val="Compact"/>
+              <w:jc w:val="left"/>
+            </w:pPr>
+            <w:r>
+              <w:t xml:space="preserve">9 (8.36, 9.57)</w:t>
+            </w:r>
+          </w:p>
+        </w:tc>
+        <w:tc>
+          <w:p>
+            <w:pPr>
+              <w:pStyle w:val="Compact"/>
+              <w:jc w:val="left"/>
+            </w:pPr>
+            <w:r>
+              <w:t xml:space="preserve">9.29 (8.57, 9.86)</w:t>
+            </w:r>
+          </w:p>
+        </w:tc>
+        <w:tc>
+          <w:p>
+            <w:pPr>
+              <w:pStyle w:val="Compact"/>
+              <w:jc w:val="left"/>
+            </w:pPr>
+            <w:r>
+              <w:t xml:space="preserve">0.0437</w:t>
+            </w:r>
+          </w:p>
+        </w:tc>
+      </w:tr>
+      <w:tr>
+        <w:tc>
+          <w:p>
+            <w:pPr>
+              <w:pStyle w:val="Compact"/>
+              <w:jc w:val="left"/>
+            </w:pPr>
+            <w:r>
+              <w:rPr>
+                <w:b/>
+              </w:rPr>
+              <w:t xml:space="preserve">6 month: Factor 1 Benefit</w:t>
+            </w:r>
+          </w:p>
+        </w:tc>
+        <w:tc>
+          <w:p>
+            <w:pPr>
+              <w:pStyle w:val="Compact"/>
+              <w:jc w:val="left"/>
+            </w:pPr>
+            <w:r>
+              <w:t xml:space="preserve">9.43 (8.57, 9.86)</w:t>
+            </w:r>
+          </w:p>
+        </w:tc>
+        <w:tc>
+          <w:p>
+            <w:pPr>
+              <w:pStyle w:val="Compact"/>
+              <w:jc w:val="left"/>
+            </w:pPr>
+            <w:r>
+              <w:t xml:space="preserve">9.57 (8.89, 9.86)</w:t>
+            </w:r>
+          </w:p>
+        </w:tc>
+        <w:tc>
+          <w:p>
+            <w:pPr>
+              <w:pStyle w:val="Compact"/>
+              <w:jc w:val="left"/>
+            </w:pPr>
+            <w:r>
+              <w:t xml:space="preserve">9.29 (8.43, 9.71)</w:t>
+            </w:r>
+          </w:p>
+        </w:tc>
+        <w:tc>
+          <w:p>
+            <w:pPr>
+              <w:pStyle w:val="Compact"/>
+              <w:jc w:val="left"/>
+            </w:pPr>
+            <w:r>
+              <w:t xml:space="preserve">9.43 (8.71, 9.86)</w:t>
+            </w:r>
+          </w:p>
+        </w:tc>
+        <w:tc>
+          <w:p>
+            <w:pPr>
+              <w:pStyle w:val="Compact"/>
+              <w:jc w:val="left"/>
+            </w:pPr>
+            <w:r>
+              <w:t xml:space="preserve">0.0381</w:t>
+            </w:r>
+          </w:p>
+        </w:tc>
+      </w:tr>
+      <w:tr>
+        <w:tc>
+          <w:p>
+            <w:pPr>
+              <w:pStyle w:val="Compact"/>
+              <w:jc w:val="left"/>
+            </w:pPr>
+            <w:r>
+              <w:rPr>
+                <w:b/>
+              </w:rPr>
+              <w:t xml:space="preserve">Baseline: Factor 2 Burden</w:t>
+            </w:r>
+          </w:p>
+        </w:tc>
+        <w:tc>
+          <w:p>
+            <w:pPr>
+              <w:pStyle w:val="Compact"/>
+              <w:jc w:val="left"/>
+            </w:pPr>
+            <w:r>
+              <w:t xml:space="preserve">4.25 (3.25, 5.75)</w:t>
+            </w:r>
+          </w:p>
+        </w:tc>
+        <w:tc>
+          <w:p>
+            <w:pPr>
+              <w:pStyle w:val="Compact"/>
+              <w:jc w:val="left"/>
+            </w:pPr>
+            <w:r>
+              <w:t xml:space="preserve">5.25 (4, 6.44)</w:t>
+            </w:r>
+          </w:p>
+        </w:tc>
+        <w:tc>
+          <w:p>
+            <w:pPr>
+              <w:pStyle w:val="Compact"/>
+              <w:jc w:val="left"/>
+            </w:pPr>
+            <w:r>
+              <w:t xml:space="preserve">4.5 (3.25, 6)</w:t>
+            </w:r>
+          </w:p>
+        </w:tc>
+        <w:tc>
+          <w:p>
+            <w:pPr>
+              <w:pStyle w:val="Compact"/>
+              <w:jc w:val="left"/>
+            </w:pPr>
+            <w:r>
+              <w:t xml:space="preserve">4 (3, 5.25)</w:t>
+            </w:r>
+          </w:p>
+        </w:tc>
+        <w:tc>
+          <w:p>
+            <w:pPr>
+              <w:pStyle w:val="Compact"/>
+              <w:jc w:val="left"/>
+            </w:pPr>
+            <w:r>
+              <w:t xml:space="preserve">&lt;0.0001</w:t>
+            </w:r>
+          </w:p>
+        </w:tc>
+      </w:tr>
+      <w:tr>
+        <w:tc>
+          <w:p>
+            <w:pPr>
+              <w:pStyle w:val="Compact"/>
+              <w:jc w:val="left"/>
+            </w:pPr>
+            <w:r>
+              <w:rPr>
+                <w:b/>
+              </w:rPr>
+              <w:t xml:space="preserve">Mid: Factor 2 Burden</w:t>
+            </w:r>
+          </w:p>
+        </w:tc>
+        <w:tc>
+          <w:p>
+            <w:pPr>
+              <w:pStyle w:val="Compact"/>
+              <w:jc w:val="left"/>
+            </w:pPr>
+            <w:r>
+              <w:t xml:space="preserve">2.75 (2, 3.75)</w:t>
+            </w:r>
+          </w:p>
+        </w:tc>
+        <w:tc>
+          <w:p>
+            <w:pPr>
+              <w:pStyle w:val="Compact"/>
+              <w:jc w:val="left"/>
+            </w:pPr>
+            <w:r>
+              <w:t xml:space="preserve">3 (2, 4.25)</w:t>
+            </w:r>
+          </w:p>
+        </w:tc>
+        <w:tc>
+          <w:p>
+            <w:pPr>
+              <w:pStyle w:val="Compact"/>
+              <w:jc w:val="left"/>
+            </w:pPr>
+            <w:r>
+              <w:t xml:space="preserve">2.75 (2, 4)</w:t>
+            </w:r>
+          </w:p>
+        </w:tc>
+        <w:tc>
+          <w:p>
+            <w:pPr>
+              <w:pStyle w:val="Compact"/>
+              <w:jc w:val="left"/>
+            </w:pPr>
+            <w:r>
+              <w:t xml:space="preserve">2.5 (2, 3.5)</w:t>
+            </w:r>
+          </w:p>
+        </w:tc>
+        <w:tc>
+          <w:p>
+            <w:pPr>
+              <w:pStyle w:val="Compact"/>
+              <w:jc w:val="left"/>
+            </w:pPr>
+            <w:r>
+              <w:t xml:space="preserve">0.1184</w:t>
+            </w:r>
+          </w:p>
+        </w:tc>
+      </w:tr>
+      <w:tr>
+        <w:tc>
+          <w:p>
+            <w:pPr>
+              <w:pStyle w:val="Compact"/>
+              <w:jc w:val="left"/>
+            </w:pPr>
+            <w:r>
+              <w:rPr>
+                <w:b/>
+              </w:rPr>
+              <w:t xml:space="preserve">6 month: Factor 2 Burden</w:t>
+            </w:r>
+          </w:p>
+        </w:tc>
+        <w:tc>
+          <w:p>
+            <w:pPr>
+              <w:pStyle w:val="Compact"/>
+              <w:jc w:val="left"/>
+            </w:pPr>
+            <w:r>
+              <w:t xml:space="preserve">2.75 (2, 3.75)</w:t>
+            </w:r>
+          </w:p>
+        </w:tc>
+        <w:tc>
+          <w:p>
+            <w:pPr>
+              <w:pStyle w:val="Compact"/>
+              <w:jc w:val="left"/>
+            </w:pPr>
+            <w:r>
+              <w:t xml:space="preserve">3 (2.25, 3.94)</w:t>
+            </w:r>
+          </w:p>
+        </w:tc>
+        <w:tc>
+          <w:p>
+            <w:pPr>
+              <w:pStyle w:val="Compact"/>
+              <w:jc w:val="left"/>
+            </w:pPr>
+            <w:r>
+              <w:t xml:space="preserve">3 (2.25, 4)</w:t>
+            </w:r>
+          </w:p>
+        </w:tc>
+        <w:tc>
+          <w:p>
+            <w:pPr>
+              <w:pStyle w:val="Compact"/>
+              <w:jc w:val="left"/>
+            </w:pPr>
+            <w:r>
+              <w:t xml:space="preserve">2.75 (2, 3.5)</w:t>
+            </w:r>
+          </w:p>
+        </w:tc>
+        <w:tc>
+          <w:p>
+            <w:pPr>
+              <w:pStyle w:val="Compact"/>
+              <w:jc w:val="left"/>
+            </w:pPr>
+            <w:r>
+              <w:t xml:space="preserve">0.1088</w:t>
             </w:r>
           </w:p>
         </w:tc>
@@ -1700,7 +2292,7 @@
         <w:rPr>
           <w:b/>
         </w:rPr>
-        <w:t xml:space="preserve">Table S1: Patient Demographics - Inclusion/Exclusion</w:t>
+        <w:t xml:space="preserve">Table S3: Patient Demographics - Inclusion/Exclusion</w:t>
       </w:r>
     </w:p>
     <w:tbl>
@@ -2530,6 +3122,2888 @@
         </w:tc>
         <w:tc>
           <w:p/>
+        </w:tc>
+      </w:tr>
+    </w:tbl>
+    <w:p>
+      <w:pPr>
+        <w:pStyle w:val="BodyText"/>
+      </w:pPr>
+      <w:r>
+        <w:rPr>
+          <w:b/>
+        </w:rPr>
+        <w:t xml:space="preserve">Table S4: Individual Survey Items:</w:t>
+      </w:r>
+    </w:p>
+    <w:tbl>
+      <w:tblPr>
+        <w:tblStyle w:val="Table"/>
+        <w:tblW w:type="pct" w:w="0.0"/>
+        <w:tblLook w:firstRow="1"/>
+      </w:tblPr>
+      <w:tblGrid/>
+      <w:tr>
+        <w:trPr>
+          <w:cnfStyle w:firstRow="1"/>
+        </w:trPr>
+        <w:tc>
+          <w:tcPr>
+            <w:tcBorders>
+              <w:bottom w:val="single"/>
+            </w:tcBorders>
+            <w:vAlign w:val="bottom"/>
+          </w:tcPr>
+          <w:p>
+            <w:pPr>
+              <w:pStyle w:val="Compact"/>
+              <w:jc w:val="left"/>
+            </w:pPr>
+            <w:r>
+              <w:t xml:space="preserve">Characteristic</w:t>
+            </w:r>
+          </w:p>
+        </w:tc>
+        <w:tc>
+          <w:tcPr>
+            <w:tcBorders>
+              <w:bottom w:val="single"/>
+            </w:tcBorders>
+            <w:vAlign w:val="bottom"/>
+          </w:tcPr>
+          <w:p>
+            <w:pPr>
+              <w:pStyle w:val="Compact"/>
+              <w:jc w:val="left"/>
+            </w:pPr>
+            <w:r>
+              <w:t xml:space="preserve">All (n=541)</w:t>
+            </w:r>
+          </w:p>
+        </w:tc>
+        <w:tc>
+          <w:tcPr>
+            <w:tcBorders>
+              <w:bottom w:val="single"/>
+            </w:tcBorders>
+            <w:vAlign w:val="bottom"/>
+          </w:tcPr>
+          <w:p>
+            <w:pPr>
+              <w:pStyle w:val="Compact"/>
+              <w:jc w:val="left"/>
+            </w:pPr>
+            <w:r>
+              <w:t xml:space="preserve">Injections (n=82)</w:t>
+            </w:r>
+          </w:p>
+        </w:tc>
+        <w:tc>
+          <w:tcPr>
+            <w:tcBorders>
+              <w:bottom w:val="single"/>
+            </w:tcBorders>
+            <w:vAlign w:val="bottom"/>
+          </w:tcPr>
+          <w:p>
+            <w:pPr>
+              <w:pStyle w:val="Compact"/>
+              <w:jc w:val="left"/>
+            </w:pPr>
+            <w:r>
+              <w:t xml:space="preserve">Non-Tandem Pump (n=159)</w:t>
+            </w:r>
+          </w:p>
+        </w:tc>
+        <w:tc>
+          <w:tcPr>
+            <w:tcBorders>
+              <w:bottom w:val="single"/>
+            </w:tcBorders>
+            <w:vAlign w:val="bottom"/>
+          </w:tcPr>
+          <w:p>
+            <w:pPr>
+              <w:pStyle w:val="Compact"/>
+              <w:jc w:val="left"/>
+            </w:pPr>
+            <w:r>
+              <w:t xml:space="preserve">Tandem Pump (n=300)</w:t>
+            </w:r>
+          </w:p>
+        </w:tc>
+        <w:tc>
+          <w:tcPr>
+            <w:tcBorders>
+              <w:bottom w:val="single"/>
+            </w:tcBorders>
+            <w:vAlign w:val="bottom"/>
+          </w:tcPr>
+          <w:p>
+            <w:pPr>
+              <w:pStyle w:val="Compact"/>
+              <w:jc w:val="left"/>
+            </w:pPr>
+            <w:r>
+              <w:t xml:space="preserve">P Value</w:t>
+            </w:r>
+          </w:p>
+        </w:tc>
+      </w:tr>
+      <w:tr>
+        <w:tc>
+          <w:p>
+            <w:pPr>
+              <w:pStyle w:val="Compact"/>
+              <w:jc w:val="left"/>
+            </w:pPr>
+            <w:r>
+              <w:rPr>
+                <w:b/>
+              </w:rPr>
+              <w:t xml:space="preserve">very.satisfied.veryunsatisfied…Satisfaction</w:t>
+            </w:r>
+          </w:p>
+        </w:tc>
+        <w:tc>
+          <w:p>
+            <w:pPr>
+              <w:pStyle w:val="Compact"/>
+              <w:jc w:val="left"/>
+            </w:pPr>
+            <w:r>
+              <w:t xml:space="preserve">8 (7, 10)</w:t>
+            </w:r>
+          </w:p>
+        </w:tc>
+        <w:tc>
+          <w:p>
+            <w:pPr>
+              <w:pStyle w:val="Compact"/>
+              <w:jc w:val="left"/>
+            </w:pPr>
+            <w:r>
+              <w:t xml:space="preserve">5 (4, 7)</w:t>
+            </w:r>
+          </w:p>
+        </w:tc>
+        <w:tc>
+          <w:p>
+            <w:pPr>
+              <w:pStyle w:val="Compact"/>
+              <w:jc w:val="left"/>
+            </w:pPr>
+            <w:r>
+              <w:t xml:space="preserve">8 (5, 9)</w:t>
+            </w:r>
+          </w:p>
+        </w:tc>
+        <w:tc>
+          <w:p>
+            <w:pPr>
+              <w:pStyle w:val="Compact"/>
+              <w:jc w:val="left"/>
+            </w:pPr>
+            <w:r>
+              <w:t xml:space="preserve">9 (8, 10)</w:t>
+            </w:r>
+          </w:p>
+        </w:tc>
+        <w:tc>
+          <w:p>
+            <w:pPr>
+              <w:pStyle w:val="Compact"/>
+              <w:jc w:val="left"/>
+            </w:pPr>
+            <w:r>
+              <w:t xml:space="preserve">&lt;0.0001</w:t>
+            </w:r>
+          </w:p>
+        </w:tc>
+      </w:tr>
+      <w:tr>
+        <w:tc>
+          <w:p>
+            <w:pPr>
+              <w:pStyle w:val="Compact"/>
+              <w:jc w:val="left"/>
+            </w:pPr>
+            <w:r>
+              <w:rPr>
+                <w:b/>
+              </w:rPr>
+              <w:t xml:space="preserve">alot.none…Trust</w:t>
+            </w:r>
+          </w:p>
+        </w:tc>
+        <w:tc>
+          <w:p>
+            <w:pPr>
+              <w:pStyle w:val="Compact"/>
+              <w:jc w:val="left"/>
+            </w:pPr>
+            <w:r>
+              <w:t xml:space="preserve">9 (8, 10)</w:t>
+            </w:r>
+          </w:p>
+        </w:tc>
+        <w:tc>
+          <w:p>
+            <w:pPr>
+              <w:pStyle w:val="Compact"/>
+              <w:jc w:val="left"/>
+            </w:pPr>
+            <w:r>
+              <w:t xml:space="preserve">7 (6, 9)</w:t>
+            </w:r>
+          </w:p>
+        </w:tc>
+        <w:tc>
+          <w:p>
+            <w:pPr>
+              <w:pStyle w:val="Compact"/>
+              <w:jc w:val="left"/>
+            </w:pPr>
+            <w:r>
+              <w:t xml:space="preserve">9 (7, 10)</w:t>
+            </w:r>
+          </w:p>
+        </w:tc>
+        <w:tc>
+          <w:p>
+            <w:pPr>
+              <w:pStyle w:val="Compact"/>
+              <w:jc w:val="left"/>
+            </w:pPr>
+            <w:r>
+              <w:t xml:space="preserve">10 (9, 10)</w:t>
+            </w:r>
+          </w:p>
+        </w:tc>
+        <w:tc>
+          <w:p>
+            <w:pPr>
+              <w:pStyle w:val="Compact"/>
+              <w:jc w:val="left"/>
+            </w:pPr>
+            <w:r>
+              <w:t xml:space="preserve">&lt;0.0001</w:t>
+            </w:r>
+          </w:p>
+        </w:tc>
+      </w:tr>
+      <w:tr>
+        <w:tc>
+          <w:p>
+            <w:pPr>
+              <w:pStyle w:val="Compact"/>
+              <w:jc w:val="left"/>
+            </w:pPr>
+            <w:r>
+              <w:rPr>
+                <w:b/>
+              </w:rPr>
+              <w:t xml:space="preserve">agree.disagree…Is.easy.to.use.</w:t>
+            </w:r>
+          </w:p>
+        </w:tc>
+        <w:tc>
+          <w:p>
+            <w:pPr>
+              <w:pStyle w:val="Compact"/>
+              <w:jc w:val="left"/>
+            </w:pPr>
+            <w:r>
+              <w:t xml:space="preserve">9 (8, 10)</w:t>
+            </w:r>
+          </w:p>
+        </w:tc>
+        <w:tc>
+          <w:p>
+            <w:pPr>
+              <w:pStyle w:val="Compact"/>
+              <w:jc w:val="left"/>
+            </w:pPr>
+            <w:r>
+              <w:t xml:space="preserve">8 (7, 10)</w:t>
+            </w:r>
+          </w:p>
+        </w:tc>
+        <w:tc>
+          <w:p>
+            <w:pPr>
+              <w:pStyle w:val="Compact"/>
+              <w:jc w:val="left"/>
+            </w:pPr>
+            <w:r>
+              <w:t xml:space="preserve">9 (7, 10)</w:t>
+            </w:r>
+          </w:p>
+        </w:tc>
+        <w:tc>
+          <w:p>
+            <w:pPr>
+              <w:pStyle w:val="Compact"/>
+              <w:jc w:val="left"/>
+            </w:pPr>
+            <w:r>
+              <w:t xml:space="preserve">10 (9, 10)</w:t>
+            </w:r>
+          </w:p>
+        </w:tc>
+        <w:tc>
+          <w:p>
+            <w:pPr>
+              <w:pStyle w:val="Compact"/>
+              <w:jc w:val="left"/>
+            </w:pPr>
+            <w:r>
+              <w:t xml:space="preserve">&lt;0.0001</w:t>
+            </w:r>
+          </w:p>
+        </w:tc>
+      </w:tr>
+      <w:tr>
+        <w:tc>
+          <w:p>
+            <w:pPr>
+              <w:pStyle w:val="Compact"/>
+              <w:jc w:val="left"/>
+            </w:pPr>
+            <w:r>
+              <w:rPr>
+                <w:b/>
+              </w:rPr>
+              <w:t xml:space="preserve">agree.disagree…Helps.me.have.good.blood.glucose.control.</w:t>
+            </w:r>
+          </w:p>
+        </w:tc>
+        <w:tc>
+          <w:p>
+            <w:pPr>
+              <w:pStyle w:val="Compact"/>
+              <w:jc w:val="left"/>
+            </w:pPr>
+            <w:r>
+              <w:t xml:space="preserve">8 (7, 10)</w:t>
+            </w:r>
+          </w:p>
+        </w:tc>
+        <w:tc>
+          <w:p>
+            <w:pPr>
+              <w:pStyle w:val="Compact"/>
+              <w:jc w:val="left"/>
+            </w:pPr>
+            <w:r>
+              <w:t xml:space="preserve">7 (5, 8)</w:t>
+            </w:r>
+          </w:p>
+        </w:tc>
+        <w:tc>
+          <w:p>
+            <w:pPr>
+              <w:pStyle w:val="Compact"/>
+              <w:jc w:val="left"/>
+            </w:pPr>
+            <w:r>
+              <w:t xml:space="preserve">8 (6, 9)</w:t>
+            </w:r>
+          </w:p>
+        </w:tc>
+        <w:tc>
+          <w:p>
+            <w:pPr>
+              <w:pStyle w:val="Compact"/>
+              <w:jc w:val="left"/>
+            </w:pPr>
+            <w:r>
+              <w:t xml:space="preserve">9 (8, 10)</w:t>
+            </w:r>
+          </w:p>
+        </w:tc>
+        <w:tc>
+          <w:p>
+            <w:pPr>
+              <w:pStyle w:val="Compact"/>
+              <w:jc w:val="left"/>
+            </w:pPr>
+            <w:r>
+              <w:t xml:space="preserve">&lt;0.0001</w:t>
+            </w:r>
+          </w:p>
+        </w:tc>
+      </w:tr>
+      <w:tr>
+        <w:tc>
+          <w:p>
+            <w:pPr>
+              <w:pStyle w:val="Compact"/>
+              <w:jc w:val="left"/>
+            </w:pPr>
+            <w:r>
+              <w:rPr>
+                <w:b/>
+              </w:rPr>
+              <w:t xml:space="preserve">agree.disagree…Is.a.hassle.to.use.</w:t>
+            </w:r>
+          </w:p>
+        </w:tc>
+        <w:tc>
+          <w:p>
+            <w:pPr>
+              <w:pStyle w:val="Compact"/>
+              <w:jc w:val="left"/>
+            </w:pPr>
+            <w:r>
+              <w:t xml:space="preserve">9 (6, 10)</w:t>
+            </w:r>
+          </w:p>
+        </w:tc>
+        <w:tc>
+          <w:p>
+            <w:pPr>
+              <w:pStyle w:val="Compact"/>
+              <w:jc w:val="left"/>
+            </w:pPr>
+            <w:r>
+              <w:t xml:space="preserve">5 (3, 6.75)</w:t>
+            </w:r>
+          </w:p>
+        </w:tc>
+        <w:tc>
+          <w:p>
+            <w:pPr>
+              <w:pStyle w:val="Compact"/>
+              <w:jc w:val="left"/>
+            </w:pPr>
+            <w:r>
+              <w:t xml:space="preserve">8 (6, 10)</w:t>
+            </w:r>
+          </w:p>
+        </w:tc>
+        <w:tc>
+          <w:p>
+            <w:pPr>
+              <w:pStyle w:val="Compact"/>
+              <w:jc w:val="left"/>
+            </w:pPr>
+            <w:r>
+              <w:t xml:space="preserve">9 (8, 10)</w:t>
+            </w:r>
+          </w:p>
+        </w:tc>
+        <w:tc>
+          <w:p>
+            <w:pPr>
+              <w:pStyle w:val="Compact"/>
+              <w:jc w:val="left"/>
+            </w:pPr>
+            <w:r>
+              <w:t xml:space="preserve">&lt;0.0001</w:t>
+            </w:r>
+          </w:p>
+        </w:tc>
+      </w:tr>
+      <w:tr>
+        <w:tc>
+          <w:p>
+            <w:pPr>
+              <w:pStyle w:val="Compact"/>
+              <w:jc w:val="left"/>
+            </w:pPr>
+            <w:r>
+              <w:rPr>
+                <w:b/>
+              </w:rPr>
+              <w:t xml:space="preserve">agree.disagree…Helps.me.feel.more.in.control.of.my.diabetes.</w:t>
+            </w:r>
+          </w:p>
+        </w:tc>
+        <w:tc>
+          <w:p>
+            <w:pPr>
+              <w:pStyle w:val="Compact"/>
+              <w:jc w:val="left"/>
+            </w:pPr>
+            <w:r>
+              <w:t xml:space="preserve">9 (7, 10)</w:t>
+            </w:r>
+          </w:p>
+        </w:tc>
+        <w:tc>
+          <w:p>
+            <w:pPr>
+              <w:pStyle w:val="Compact"/>
+              <w:jc w:val="left"/>
+            </w:pPr>
+            <w:r>
+              <w:t xml:space="preserve">6 (4, 7.75)</w:t>
+            </w:r>
+          </w:p>
+        </w:tc>
+        <w:tc>
+          <w:p>
+            <w:pPr>
+              <w:pStyle w:val="Compact"/>
+              <w:jc w:val="left"/>
+            </w:pPr>
+            <w:r>
+              <w:t xml:space="preserve">8 (6.5, 9)</w:t>
+            </w:r>
+          </w:p>
+        </w:tc>
+        <w:tc>
+          <w:p>
+            <w:pPr>
+              <w:pStyle w:val="Compact"/>
+              <w:jc w:val="left"/>
+            </w:pPr>
+            <w:r>
+              <w:t xml:space="preserve">10 (8, 10)</w:t>
+            </w:r>
+          </w:p>
+        </w:tc>
+        <w:tc>
+          <w:p>
+            <w:pPr>
+              <w:pStyle w:val="Compact"/>
+              <w:jc w:val="left"/>
+            </w:pPr>
+            <w:r>
+              <w:t xml:space="preserve">&lt;0.0001</w:t>
+            </w:r>
+          </w:p>
+        </w:tc>
+      </w:tr>
+      <w:tr>
+        <w:tc>
+          <w:p>
+            <w:pPr>
+              <w:pStyle w:val="Compact"/>
+              <w:jc w:val="left"/>
+            </w:pPr>
+            <w:r>
+              <w:rPr>
+                <w:b/>
+              </w:rPr>
+              <w:t xml:space="preserve">agree.disagree…Is.too.complicated.</w:t>
+            </w:r>
+          </w:p>
+        </w:tc>
+        <w:tc>
+          <w:p>
+            <w:pPr>
+              <w:pStyle w:val="Compact"/>
+              <w:jc w:val="left"/>
+            </w:pPr>
+            <w:r>
+              <w:t xml:space="preserve">9 (8, 10)</w:t>
+            </w:r>
+          </w:p>
+        </w:tc>
+        <w:tc>
+          <w:p>
+            <w:pPr>
+              <w:pStyle w:val="Compact"/>
+              <w:jc w:val="left"/>
+            </w:pPr>
+            <w:r>
+              <w:t xml:space="preserve">8 (6, 9)</w:t>
+            </w:r>
+          </w:p>
+        </w:tc>
+        <w:tc>
+          <w:p>
+            <w:pPr>
+              <w:pStyle w:val="Compact"/>
+              <w:jc w:val="left"/>
+            </w:pPr>
+            <w:r>
+              <w:t xml:space="preserve">9 (8, 10)</w:t>
+            </w:r>
+          </w:p>
+        </w:tc>
+        <w:tc>
+          <w:p>
+            <w:pPr>
+              <w:pStyle w:val="Compact"/>
+              <w:jc w:val="left"/>
+            </w:pPr>
+            <w:r>
+              <w:t xml:space="preserve">10 (9, 10)</w:t>
+            </w:r>
+          </w:p>
+        </w:tc>
+        <w:tc>
+          <w:p>
+            <w:pPr>
+              <w:pStyle w:val="Compact"/>
+              <w:jc w:val="left"/>
+            </w:pPr>
+            <w:r>
+              <w:t xml:space="preserve">&lt;0.0001</w:t>
+            </w:r>
+          </w:p>
+        </w:tc>
+      </w:tr>
+      <w:tr>
+        <w:tc>
+          <w:p>
+            <w:pPr>
+              <w:pStyle w:val="Compact"/>
+              <w:jc w:val="left"/>
+            </w:pPr>
+            <w:r>
+              <w:rPr>
+                <w:b/>
+              </w:rPr>
+              <w:t xml:space="preserve">frequency…Have.a.bad.night.s.sleep.because.of.diabetes.</w:t>
+            </w:r>
+          </w:p>
+        </w:tc>
+        <w:tc>
+          <w:p>
+            <w:pPr>
+              <w:pStyle w:val="Compact"/>
+              <w:jc w:val="left"/>
+            </w:pPr>
+            <w:r>
+              <w:t xml:space="preserve">5 (3, 7)</w:t>
+            </w:r>
+          </w:p>
+        </w:tc>
+        <w:tc>
+          <w:p>
+            <w:pPr>
+              <w:pStyle w:val="Compact"/>
+              <w:jc w:val="left"/>
+            </w:pPr>
+            <w:r>
+              <w:t xml:space="preserve">6 (4, 7)</w:t>
+            </w:r>
+          </w:p>
+        </w:tc>
+        <w:tc>
+          <w:p>
+            <w:pPr>
+              <w:pStyle w:val="Compact"/>
+              <w:jc w:val="left"/>
+            </w:pPr>
+            <w:r>
+              <w:t xml:space="preserve">5 (3, 7)</w:t>
+            </w:r>
+          </w:p>
+        </w:tc>
+        <w:tc>
+          <w:p>
+            <w:pPr>
+              <w:pStyle w:val="Compact"/>
+              <w:jc w:val="left"/>
+            </w:pPr>
+            <w:r>
+              <w:t xml:space="preserve">5 (3, 6)</w:t>
+            </w:r>
+          </w:p>
+        </w:tc>
+        <w:tc>
+          <w:p>
+            <w:pPr>
+              <w:pStyle w:val="Compact"/>
+              <w:jc w:val="left"/>
+            </w:pPr>
+            <w:r>
+              <w:t xml:space="preserve">0.0058</w:t>
+            </w:r>
+          </w:p>
+        </w:tc>
+      </w:tr>
+      <w:tr>
+        <w:tc>
+          <w:p>
+            <w:pPr>
+              <w:pStyle w:val="Compact"/>
+              <w:jc w:val="left"/>
+            </w:pPr>
+            <w:r>
+              <w:rPr>
+                <w:b/>
+              </w:rPr>
+              <w:t xml:space="preserve">frequency…Wake.up.at.night.to.treat.low.blood.glucose.</w:t>
+            </w:r>
+          </w:p>
+        </w:tc>
+        <w:tc>
+          <w:p>
+            <w:pPr>
+              <w:pStyle w:val="Compact"/>
+              <w:jc w:val="left"/>
+            </w:pPr>
+            <w:r>
+              <w:t xml:space="preserve">5 (3, 7)</w:t>
+            </w:r>
+          </w:p>
+        </w:tc>
+        <w:tc>
+          <w:p>
+            <w:pPr>
+              <w:pStyle w:val="Compact"/>
+              <w:jc w:val="left"/>
+            </w:pPr>
+            <w:r>
+              <w:t xml:space="preserve">5.5 (3, 7)</w:t>
+            </w:r>
+          </w:p>
+        </w:tc>
+        <w:tc>
+          <w:p>
+            <w:pPr>
+              <w:pStyle w:val="Compact"/>
+              <w:jc w:val="left"/>
+            </w:pPr>
+            <w:r>
+              <w:t xml:space="preserve">5 (3, 6.5)</w:t>
+            </w:r>
+          </w:p>
+        </w:tc>
+        <w:tc>
+          <w:p>
+            <w:pPr>
+              <w:pStyle w:val="Compact"/>
+              <w:jc w:val="left"/>
+            </w:pPr>
+            <w:r>
+              <w:t xml:space="preserve">4 (3, 6)</w:t>
+            </w:r>
+          </w:p>
+        </w:tc>
+        <w:tc>
+          <w:p>
+            <w:pPr>
+              <w:pStyle w:val="Compact"/>
+              <w:jc w:val="left"/>
+            </w:pPr>
+            <w:r>
+              <w:t xml:space="preserve">0.0302</w:t>
+            </w:r>
+          </w:p>
+        </w:tc>
+      </w:tr>
+      <w:tr>
+        <w:tc>
+          <w:p>
+            <w:pPr>
+              <w:pStyle w:val="Compact"/>
+              <w:jc w:val="left"/>
+            </w:pPr>
+            <w:r>
+              <w:rPr>
+                <w:b/>
+              </w:rPr>
+              <w:t xml:space="preserve">frequency…Miss.work..school..household.chores..or.other.responsibilities.due.to.diabetes.</w:t>
+            </w:r>
+          </w:p>
+        </w:tc>
+        <w:tc>
+          <w:p>
+            <w:pPr>
+              <w:pStyle w:val="Compact"/>
+              <w:jc w:val="left"/>
+            </w:pPr>
+            <w:r>
+              <w:t xml:space="preserve">2 (1, 3)</w:t>
+            </w:r>
+          </w:p>
+        </w:tc>
+        <w:tc>
+          <w:p>
+            <w:pPr>
+              <w:pStyle w:val="Compact"/>
+              <w:jc w:val="left"/>
+            </w:pPr>
+            <w:r>
+              <w:t xml:space="preserve">2 (1, 5)</w:t>
+            </w:r>
+          </w:p>
+        </w:tc>
+        <w:tc>
+          <w:p>
+            <w:pPr>
+              <w:pStyle w:val="Compact"/>
+              <w:jc w:val="left"/>
+            </w:pPr>
+            <w:r>
+              <w:t xml:space="preserve">2 (1, 3)</w:t>
+            </w:r>
+          </w:p>
+        </w:tc>
+        <w:tc>
+          <w:p>
+            <w:pPr>
+              <w:pStyle w:val="Compact"/>
+              <w:jc w:val="left"/>
+            </w:pPr>
+            <w:r>
+              <w:t xml:space="preserve">2 (1, 3)</w:t>
+            </w:r>
+          </w:p>
+        </w:tc>
+        <w:tc>
+          <w:p>
+            <w:pPr>
+              <w:pStyle w:val="Compact"/>
+              <w:jc w:val="left"/>
+            </w:pPr>
+            <w:r>
+              <w:t xml:space="preserve">0.0071</w:t>
+            </w:r>
+          </w:p>
+        </w:tc>
+      </w:tr>
+      <w:tr>
+        <w:tc>
+          <w:p>
+            <w:pPr>
+              <w:pStyle w:val="Compact"/>
+              <w:jc w:val="left"/>
+            </w:pPr>
+            <w:r>
+              <w:rPr>
+                <w:b/>
+              </w:rPr>
+              <w:t xml:space="preserve">frequency…Worry.about.going.low.</w:t>
+            </w:r>
+          </w:p>
+        </w:tc>
+        <w:tc>
+          <w:p>
+            <w:pPr>
+              <w:pStyle w:val="Compact"/>
+              <w:jc w:val="left"/>
+            </w:pPr>
+            <w:r>
+              <w:t xml:space="preserve">6 (4, 8)</w:t>
+            </w:r>
+          </w:p>
+        </w:tc>
+        <w:tc>
+          <w:p>
+            <w:pPr>
+              <w:pStyle w:val="Compact"/>
+              <w:jc w:val="left"/>
+            </w:pPr>
+            <w:r>
+              <w:t xml:space="preserve">7 (6, 9.75)</w:t>
+            </w:r>
+          </w:p>
+        </w:tc>
+        <w:tc>
+          <w:p>
+            <w:pPr>
+              <w:pStyle w:val="Compact"/>
+              <w:jc w:val="left"/>
+            </w:pPr>
+            <w:r>
+              <w:t xml:space="preserve">6 (4, 8.5)</w:t>
+            </w:r>
+          </w:p>
+        </w:tc>
+        <w:tc>
+          <w:p>
+            <w:pPr>
+              <w:pStyle w:val="Compact"/>
+              <w:jc w:val="left"/>
+            </w:pPr>
+            <w:r>
+              <w:t xml:space="preserve">5.5 (3, 8)</w:t>
+            </w:r>
+          </w:p>
+        </w:tc>
+        <w:tc>
+          <w:p>
+            <w:pPr>
+              <w:pStyle w:val="Compact"/>
+              <w:jc w:val="left"/>
+            </w:pPr>
+            <w:r>
+              <w:t xml:space="preserve">&lt;0.0001</w:t>
+            </w:r>
+          </w:p>
+        </w:tc>
+      </w:tr>
+      <w:tr>
+        <w:tc>
+          <w:p>
+            <w:pPr>
+              <w:pStyle w:val="Compact"/>
+              <w:jc w:val="left"/>
+            </w:pPr>
+            <w:r>
+              <w:rPr>
+                <w:b/>
+              </w:rPr>
+              <w:t xml:space="preserve">frequency…Treat.low.blood.glucose.by.eating.snacks.</w:t>
+            </w:r>
+          </w:p>
+        </w:tc>
+        <w:tc>
+          <w:p>
+            <w:pPr>
+              <w:pStyle w:val="Compact"/>
+              <w:jc w:val="left"/>
+            </w:pPr>
+            <w:r>
+              <w:t xml:space="preserve">8 (6, 10)</w:t>
+            </w:r>
+          </w:p>
+        </w:tc>
+        <w:tc>
+          <w:p>
+            <w:pPr>
+              <w:pStyle w:val="Compact"/>
+              <w:jc w:val="left"/>
+            </w:pPr>
+            <w:r>
+              <w:t xml:space="preserve">8.5 (7, 10)</w:t>
+            </w:r>
+          </w:p>
+        </w:tc>
+        <w:tc>
+          <w:p>
+            <w:pPr>
+              <w:pStyle w:val="Compact"/>
+              <w:jc w:val="left"/>
+            </w:pPr>
+            <w:r>
+              <w:t xml:space="preserve">8 (6, 10)</w:t>
+            </w:r>
+          </w:p>
+        </w:tc>
+        <w:tc>
+          <w:p>
+            <w:pPr>
+              <w:pStyle w:val="Compact"/>
+              <w:jc w:val="left"/>
+            </w:pPr>
+            <w:r>
+              <w:t xml:space="preserve">8 (6, 10)</w:t>
+            </w:r>
+          </w:p>
+        </w:tc>
+        <w:tc>
+          <w:p>
+            <w:pPr>
+              <w:pStyle w:val="Compact"/>
+              <w:jc w:val="left"/>
+            </w:pPr>
+            <w:r>
+              <w:t xml:space="preserve">0.0282</w:t>
+            </w:r>
+          </w:p>
+        </w:tc>
+      </w:tr>
+    </w:tbl>
+    <w:tbl>
+      <w:tblPr>
+        <w:tblStyle w:val="Table"/>
+        <w:tblW w:type="pct" w:w="0.0"/>
+        <w:tblLook w:firstRow="1"/>
+      </w:tblPr>
+      <w:tblGrid/>
+      <w:tr>
+        <w:trPr>
+          <w:cnfStyle w:firstRow="1"/>
+        </w:trPr>
+        <w:tc>
+          <w:tcPr>
+            <w:tcBorders>
+              <w:bottom w:val="single"/>
+            </w:tcBorders>
+            <w:vAlign w:val="bottom"/>
+          </w:tcPr>
+          <w:p>
+            <w:pPr>
+              <w:pStyle w:val="Compact"/>
+              <w:jc w:val="left"/>
+            </w:pPr>
+            <w:r>
+              <w:t xml:space="preserve">Characteristic</w:t>
+            </w:r>
+          </w:p>
+        </w:tc>
+        <w:tc>
+          <w:tcPr>
+            <w:tcBorders>
+              <w:bottom w:val="single"/>
+            </w:tcBorders>
+            <w:vAlign w:val="bottom"/>
+          </w:tcPr>
+          <w:p>
+            <w:pPr>
+              <w:pStyle w:val="Compact"/>
+              <w:jc w:val="left"/>
+            </w:pPr>
+            <w:r>
+              <w:t xml:space="preserve">All (n=541)</w:t>
+            </w:r>
+          </w:p>
+        </w:tc>
+        <w:tc>
+          <w:tcPr>
+            <w:tcBorders>
+              <w:bottom w:val="single"/>
+            </w:tcBorders>
+            <w:vAlign w:val="bottom"/>
+          </w:tcPr>
+          <w:p>
+            <w:pPr>
+              <w:pStyle w:val="Compact"/>
+              <w:jc w:val="left"/>
+            </w:pPr>
+            <w:r>
+              <w:t xml:space="preserve">Injections (n=82)</w:t>
+            </w:r>
+          </w:p>
+        </w:tc>
+        <w:tc>
+          <w:tcPr>
+            <w:tcBorders>
+              <w:bottom w:val="single"/>
+            </w:tcBorders>
+            <w:vAlign w:val="bottom"/>
+          </w:tcPr>
+          <w:p>
+            <w:pPr>
+              <w:pStyle w:val="Compact"/>
+              <w:jc w:val="left"/>
+            </w:pPr>
+            <w:r>
+              <w:t xml:space="preserve">Non-Tandem Pump (n=159)</w:t>
+            </w:r>
+          </w:p>
+        </w:tc>
+        <w:tc>
+          <w:tcPr>
+            <w:tcBorders>
+              <w:bottom w:val="single"/>
+            </w:tcBorders>
+            <w:vAlign w:val="bottom"/>
+          </w:tcPr>
+          <w:p>
+            <w:pPr>
+              <w:pStyle w:val="Compact"/>
+              <w:jc w:val="left"/>
+            </w:pPr>
+            <w:r>
+              <w:t xml:space="preserve">Tandem Pump (n=300)</w:t>
+            </w:r>
+          </w:p>
+        </w:tc>
+        <w:tc>
+          <w:tcPr>
+            <w:tcBorders>
+              <w:bottom w:val="single"/>
+            </w:tcBorders>
+            <w:vAlign w:val="bottom"/>
+          </w:tcPr>
+          <w:p>
+            <w:pPr>
+              <w:pStyle w:val="Compact"/>
+              <w:jc w:val="left"/>
+            </w:pPr>
+            <w:r>
+              <w:t xml:space="preserve">P Value</w:t>
+            </w:r>
+          </w:p>
+        </w:tc>
+      </w:tr>
+      <w:tr>
+        <w:tc>
+          <w:p>
+            <w:pPr>
+              <w:pStyle w:val="Compact"/>
+              <w:jc w:val="left"/>
+            </w:pPr>
+            <w:r>
+              <w:t xml:space="preserve">****</w:t>
+            </w:r>
+          </w:p>
+        </w:tc>
+        <w:tc>
+          <w:p>
+            <w:pPr>
+              <w:pStyle w:val="Compact"/>
+              <w:jc w:val="left"/>
+            </w:pPr>
+            <w:r>
+              <w:t xml:space="preserve">9 (8, 10)</w:t>
+            </w:r>
+          </w:p>
+        </w:tc>
+        <w:tc>
+          <w:p>
+            <w:pPr>
+              <w:pStyle w:val="Compact"/>
+              <w:jc w:val="left"/>
+            </w:pPr>
+            <w:r>
+              <w:t xml:space="preserve">10 (8, 10)</w:t>
+            </w:r>
+          </w:p>
+        </w:tc>
+        <w:tc>
+          <w:p>
+            <w:pPr>
+              <w:pStyle w:val="Compact"/>
+              <w:jc w:val="left"/>
+            </w:pPr>
+            <w:r>
+              <w:t xml:space="preserve">9 (8, 10)</w:t>
+            </w:r>
+          </w:p>
+        </w:tc>
+        <w:tc>
+          <w:p>
+            <w:pPr>
+              <w:pStyle w:val="Compact"/>
+              <w:jc w:val="left"/>
+            </w:pPr>
+            <w:r>
+              <w:t xml:space="preserve">9 (8, 10)</w:t>
+            </w:r>
+          </w:p>
+        </w:tc>
+        <w:tc>
+          <w:p>
+            <w:pPr>
+              <w:pStyle w:val="Compact"/>
+              <w:jc w:val="left"/>
+            </w:pPr>
+            <w:r>
+              <w:t xml:space="preserve">0.7234</w:t>
+            </w:r>
+          </w:p>
+        </w:tc>
+      </w:tr>
+      <w:tr>
+        <w:tc>
+          <w:p>
+            <w:pPr>
+              <w:pStyle w:val="Compact"/>
+              <w:jc w:val="left"/>
+            </w:pPr>
+            <w:r>
+              <w:t xml:space="preserve">****</w:t>
+            </w:r>
+          </w:p>
+        </w:tc>
+        <w:tc>
+          <w:p>
+            <w:pPr>
+              <w:pStyle w:val="Compact"/>
+              <w:jc w:val="left"/>
+            </w:pPr>
+            <w:r>
+              <w:t xml:space="preserve">9 (8, 10)</w:t>
+            </w:r>
+          </w:p>
+        </w:tc>
+        <w:tc>
+          <w:p>
+            <w:pPr>
+              <w:pStyle w:val="Compact"/>
+              <w:jc w:val="left"/>
+            </w:pPr>
+            <w:r>
+              <w:t xml:space="preserve">9 (8, 10)</w:t>
+            </w:r>
+          </w:p>
+        </w:tc>
+        <w:tc>
+          <w:p>
+            <w:pPr>
+              <w:pStyle w:val="Compact"/>
+              <w:jc w:val="left"/>
+            </w:pPr>
+            <w:r>
+              <w:t xml:space="preserve">9 (8, 10)</w:t>
+            </w:r>
+          </w:p>
+        </w:tc>
+        <w:tc>
+          <w:p>
+            <w:pPr>
+              <w:pStyle w:val="Compact"/>
+              <w:jc w:val="left"/>
+            </w:pPr>
+            <w:r>
+              <w:t xml:space="preserve">9.5 (8, 10)</w:t>
+            </w:r>
+          </w:p>
+        </w:tc>
+        <w:tc>
+          <w:p>
+            <w:pPr>
+              <w:pStyle w:val="Compact"/>
+              <w:jc w:val="left"/>
+            </w:pPr>
+            <w:r>
+              <w:t xml:space="preserve">0.0587</w:t>
+            </w:r>
+          </w:p>
+        </w:tc>
+      </w:tr>
+      <w:tr>
+        <w:tc>
+          <w:p>
+            <w:pPr>
+              <w:pStyle w:val="Compact"/>
+              <w:jc w:val="left"/>
+            </w:pPr>
+            <w:r>
+              <w:t xml:space="preserve">****</w:t>
+            </w:r>
+          </w:p>
+        </w:tc>
+        <w:tc>
+          <w:p>
+            <w:pPr>
+              <w:pStyle w:val="Compact"/>
+              <w:jc w:val="left"/>
+            </w:pPr>
+            <w:r>
+              <w:t xml:space="preserve">10 (9, 10)</w:t>
+            </w:r>
+          </w:p>
+        </w:tc>
+        <w:tc>
+          <w:p>
+            <w:pPr>
+              <w:pStyle w:val="Compact"/>
+              <w:jc w:val="left"/>
+            </w:pPr>
+            <w:r>
+              <w:t xml:space="preserve">10 (8, 10)</w:t>
+            </w:r>
+          </w:p>
+        </w:tc>
+        <w:tc>
+          <w:p>
+            <w:pPr>
+              <w:pStyle w:val="Compact"/>
+              <w:jc w:val="left"/>
+            </w:pPr>
+            <w:r>
+              <w:t xml:space="preserve">10 (9, 10)</w:t>
+            </w:r>
+          </w:p>
+        </w:tc>
+        <w:tc>
+          <w:p>
+            <w:pPr>
+              <w:pStyle w:val="Compact"/>
+              <w:jc w:val="left"/>
+            </w:pPr>
+            <w:r>
+              <w:t xml:space="preserve">10 (9, 10)</w:t>
+            </w:r>
+          </w:p>
+        </w:tc>
+        <w:tc>
+          <w:p>
+            <w:pPr>
+              <w:pStyle w:val="Compact"/>
+              <w:jc w:val="left"/>
+            </w:pPr>
+            <w:r>
+              <w:t xml:space="preserve">0.0961</w:t>
+            </w:r>
+          </w:p>
+        </w:tc>
+      </w:tr>
+      <w:tr>
+        <w:tc>
+          <w:p>
+            <w:pPr>
+              <w:pStyle w:val="Compact"/>
+              <w:jc w:val="left"/>
+            </w:pPr>
+            <w:r>
+              <w:t xml:space="preserve">****</w:t>
+            </w:r>
+          </w:p>
+        </w:tc>
+        <w:tc>
+          <w:p>
+            <w:pPr>
+              <w:pStyle w:val="Compact"/>
+              <w:jc w:val="left"/>
+            </w:pPr>
+            <w:r>
+              <w:t xml:space="preserve">9 (8, 10)</w:t>
+            </w:r>
+          </w:p>
+        </w:tc>
+        <w:tc>
+          <w:p>
+            <w:pPr>
+              <w:pStyle w:val="Compact"/>
+              <w:jc w:val="left"/>
+            </w:pPr>
+            <w:r>
+              <w:t xml:space="preserve">9 (8, 10)</w:t>
+            </w:r>
+          </w:p>
+        </w:tc>
+        <w:tc>
+          <w:p>
+            <w:pPr>
+              <w:pStyle w:val="Compact"/>
+              <w:jc w:val="left"/>
+            </w:pPr>
+            <w:r>
+              <w:t xml:space="preserve">9 (7, 10)</w:t>
+            </w:r>
+          </w:p>
+        </w:tc>
+        <w:tc>
+          <w:p>
+            <w:pPr>
+              <w:pStyle w:val="Compact"/>
+              <w:jc w:val="left"/>
+            </w:pPr>
+            <w:r>
+              <w:t xml:space="preserve">9 (8, 10)</w:t>
+            </w:r>
+          </w:p>
+        </w:tc>
+        <w:tc>
+          <w:p>
+            <w:pPr>
+              <w:pStyle w:val="Compact"/>
+              <w:jc w:val="left"/>
+            </w:pPr>
+            <w:r>
+              <w:t xml:space="preserve">0.0245</w:t>
+            </w:r>
+          </w:p>
+        </w:tc>
+      </w:tr>
+      <w:tr>
+        <w:tc>
+          <w:p>
+            <w:pPr>
+              <w:pStyle w:val="Compact"/>
+              <w:jc w:val="left"/>
+            </w:pPr>
+            <w:r>
+              <w:t xml:space="preserve">****</w:t>
+            </w:r>
+          </w:p>
+        </w:tc>
+        <w:tc>
+          <w:p>
+            <w:pPr>
+              <w:pStyle w:val="Compact"/>
+              <w:jc w:val="left"/>
+            </w:pPr>
+            <w:r>
+              <w:t xml:space="preserve">10 (9, 10)</w:t>
+            </w:r>
+          </w:p>
+        </w:tc>
+        <w:tc>
+          <w:p>
+            <w:pPr>
+              <w:pStyle w:val="Compact"/>
+              <w:jc w:val="left"/>
+            </w:pPr>
+            <w:r>
+              <w:t xml:space="preserve">10 (8, 10)</w:t>
+            </w:r>
+          </w:p>
+        </w:tc>
+        <w:tc>
+          <w:p>
+            <w:pPr>
+              <w:pStyle w:val="Compact"/>
+              <w:jc w:val="left"/>
+            </w:pPr>
+            <w:r>
+              <w:t xml:space="preserve">10 (8, 10)</w:t>
+            </w:r>
+          </w:p>
+        </w:tc>
+        <w:tc>
+          <w:p>
+            <w:pPr>
+              <w:pStyle w:val="Compact"/>
+              <w:jc w:val="left"/>
+            </w:pPr>
+            <w:r>
+              <w:t xml:space="preserve">10 (9, 10)</w:t>
+            </w:r>
+          </w:p>
+        </w:tc>
+        <w:tc>
+          <w:p>
+            <w:pPr>
+              <w:pStyle w:val="Compact"/>
+              <w:jc w:val="left"/>
+            </w:pPr>
+            <w:r>
+              <w:t xml:space="preserve">0.0732</w:t>
+            </w:r>
+          </w:p>
+        </w:tc>
+      </w:tr>
+      <w:tr>
+        <w:tc>
+          <w:p>
+            <w:pPr>
+              <w:pStyle w:val="Compact"/>
+              <w:jc w:val="left"/>
+            </w:pPr>
+            <w:r>
+              <w:t xml:space="preserve">****</w:t>
+            </w:r>
+          </w:p>
+        </w:tc>
+        <w:tc>
+          <w:p>
+            <w:pPr>
+              <w:pStyle w:val="Compact"/>
+              <w:jc w:val="left"/>
+            </w:pPr>
+            <w:r>
+              <w:t xml:space="preserve">9 (8, 10)</w:t>
+            </w:r>
+          </w:p>
+        </w:tc>
+        <w:tc>
+          <w:p>
+            <w:pPr>
+              <w:pStyle w:val="Compact"/>
+              <w:jc w:val="left"/>
+            </w:pPr>
+            <w:r>
+              <w:t xml:space="preserve">9 (8, 10)</w:t>
+            </w:r>
+          </w:p>
+        </w:tc>
+        <w:tc>
+          <w:p>
+            <w:pPr>
+              <w:pStyle w:val="Compact"/>
+              <w:jc w:val="left"/>
+            </w:pPr>
+            <w:r>
+              <w:t xml:space="preserve">9 (7, 10)</w:t>
+            </w:r>
+          </w:p>
+        </w:tc>
+        <w:tc>
+          <w:p>
+            <w:pPr>
+              <w:pStyle w:val="Compact"/>
+              <w:jc w:val="left"/>
+            </w:pPr>
+            <w:r>
+              <w:t xml:space="preserve">9 (8, 10)</w:t>
+            </w:r>
+          </w:p>
+        </w:tc>
+        <w:tc>
+          <w:p>
+            <w:pPr>
+              <w:pStyle w:val="Compact"/>
+              <w:jc w:val="left"/>
+            </w:pPr>
+            <w:r>
+              <w:t xml:space="preserve">0.0427</w:t>
+            </w:r>
+          </w:p>
+        </w:tc>
+      </w:tr>
+      <w:tr>
+        <w:tc>
+          <w:p>
+            <w:pPr>
+              <w:pStyle w:val="Compact"/>
+              <w:jc w:val="left"/>
+            </w:pPr>
+            <w:r>
+              <w:t xml:space="preserve">*****</w:t>
+            </w:r>
+          </w:p>
+        </w:tc>
+        <w:tc>
+          <w:p>
+            <w:pPr>
+              <w:pStyle w:val="Compact"/>
+              <w:jc w:val="left"/>
+            </w:pPr>
+            <w:r>
+              <w:t xml:space="preserve">10 (9, 10)</w:t>
+            </w:r>
+          </w:p>
+        </w:tc>
+        <w:tc>
+          <w:p>
+            <w:pPr>
+              <w:pStyle w:val="Compact"/>
+              <w:jc w:val="left"/>
+            </w:pPr>
+            <w:r>
+              <w:t xml:space="preserve">10 (9, 10)</w:t>
+            </w:r>
+          </w:p>
+        </w:tc>
+        <w:tc>
+          <w:p>
+            <w:pPr>
+              <w:pStyle w:val="Compact"/>
+              <w:jc w:val="left"/>
+            </w:pPr>
+            <w:r>
+              <w:t xml:space="preserve">10 (9, 10)</w:t>
+            </w:r>
+          </w:p>
+        </w:tc>
+        <w:tc>
+          <w:p>
+            <w:pPr>
+              <w:pStyle w:val="Compact"/>
+              <w:jc w:val="left"/>
+            </w:pPr>
+            <w:r>
+              <w:t xml:space="preserve">10 (9, 10)</w:t>
+            </w:r>
+          </w:p>
+        </w:tc>
+        <w:tc>
+          <w:p>
+            <w:pPr>
+              <w:pStyle w:val="Compact"/>
+              <w:jc w:val="left"/>
+            </w:pPr>
+            <w:r>
+              <w:t xml:space="preserve">0.1493</w:t>
+            </w:r>
+          </w:p>
+        </w:tc>
+      </w:tr>
+      <w:tr>
+        <w:tc>
+          <w:p>
+            <w:pPr>
+              <w:pStyle w:val="Compact"/>
+              <w:jc w:val="left"/>
+            </w:pPr>
+            <w:r>
+              <w:t xml:space="preserve">****</w:t>
+            </w:r>
+          </w:p>
+        </w:tc>
+        <w:tc>
+          <w:p>
+            <w:pPr>
+              <w:pStyle w:val="Compact"/>
+              <w:jc w:val="left"/>
+            </w:pPr>
+            <w:r>
+              <w:t xml:space="preserve">3 (2, 5)</w:t>
+            </w:r>
+          </w:p>
+        </w:tc>
+        <w:tc>
+          <w:p>
+            <w:pPr>
+              <w:pStyle w:val="Compact"/>
+              <w:jc w:val="left"/>
+            </w:pPr>
+            <w:r>
+              <w:t xml:space="preserve">3 (2, 5)</w:t>
+            </w:r>
+          </w:p>
+        </w:tc>
+        <w:tc>
+          <w:p>
+            <w:pPr>
+              <w:pStyle w:val="Compact"/>
+              <w:jc w:val="left"/>
+            </w:pPr>
+            <w:r>
+              <w:t xml:space="preserve">3 (2, 5)</w:t>
+            </w:r>
+          </w:p>
+        </w:tc>
+        <w:tc>
+          <w:p>
+            <w:pPr>
+              <w:pStyle w:val="Compact"/>
+              <w:jc w:val="left"/>
+            </w:pPr>
+            <w:r>
+              <w:t xml:space="preserve">3 (2, 4.25)</w:t>
+            </w:r>
+          </w:p>
+        </w:tc>
+        <w:tc>
+          <w:p>
+            <w:pPr>
+              <w:pStyle w:val="Compact"/>
+              <w:jc w:val="left"/>
+            </w:pPr>
+            <w:r>
+              <w:t xml:space="preserve">0.6834</w:t>
+            </w:r>
+          </w:p>
+        </w:tc>
+      </w:tr>
+      <w:tr>
+        <w:tc>
+          <w:p>
+            <w:pPr>
+              <w:pStyle w:val="Compact"/>
+              <w:jc w:val="left"/>
+            </w:pPr>
+            <w:r>
+              <w:t xml:space="preserve">****</w:t>
+            </w:r>
+          </w:p>
+        </w:tc>
+        <w:tc>
+          <w:p>
+            <w:pPr>
+              <w:pStyle w:val="Compact"/>
+              <w:jc w:val="left"/>
+            </w:pPr>
+            <w:r>
+              <w:t xml:space="preserve">3 (2, 4)</w:t>
+            </w:r>
+          </w:p>
+        </w:tc>
+        <w:tc>
+          <w:p>
+            <w:pPr>
+              <w:pStyle w:val="Compact"/>
+              <w:jc w:val="left"/>
+            </w:pPr>
+            <w:r>
+              <w:t xml:space="preserve">3 (2, 4)</w:t>
+            </w:r>
+          </w:p>
+        </w:tc>
+        <w:tc>
+          <w:p>
+            <w:pPr>
+              <w:pStyle w:val="Compact"/>
+              <w:jc w:val="left"/>
+            </w:pPr>
+            <w:r>
+              <w:t xml:space="preserve">3 (2, 5)</w:t>
+            </w:r>
+          </w:p>
+        </w:tc>
+        <w:tc>
+          <w:p>
+            <w:pPr>
+              <w:pStyle w:val="Compact"/>
+              <w:jc w:val="left"/>
+            </w:pPr>
+            <w:r>
+              <w:t xml:space="preserve">3 (2, 4)</w:t>
+            </w:r>
+          </w:p>
+        </w:tc>
+        <w:tc>
+          <w:p>
+            <w:pPr>
+              <w:pStyle w:val="Compact"/>
+              <w:jc w:val="left"/>
+            </w:pPr>
+            <w:r>
+              <w:t xml:space="preserve">0.057</w:t>
+            </w:r>
+          </w:p>
+        </w:tc>
+      </w:tr>
+      <w:tr>
+        <w:tc>
+          <w:p>
+            <w:pPr>
+              <w:pStyle w:val="Compact"/>
+              <w:jc w:val="left"/>
+            </w:pPr>
+            <w:r>
+              <w:t xml:space="preserve">****</w:t>
+            </w:r>
+          </w:p>
+        </w:tc>
+        <w:tc>
+          <w:p>
+            <w:pPr>
+              <w:pStyle w:val="Compact"/>
+              <w:jc w:val="left"/>
+            </w:pPr>
+            <w:r>
+              <w:t xml:space="preserve">1 (1, 2)</w:t>
+            </w:r>
+          </w:p>
+        </w:tc>
+        <w:tc>
+          <w:p>
+            <w:pPr>
+              <w:pStyle w:val="Compact"/>
+              <w:jc w:val="left"/>
+            </w:pPr>
+            <w:r>
+              <w:t xml:space="preserve">2 (1, 3)</w:t>
+            </w:r>
+          </w:p>
+        </w:tc>
+        <w:tc>
+          <w:p>
+            <w:pPr>
+              <w:pStyle w:val="Compact"/>
+              <w:jc w:val="left"/>
+            </w:pPr>
+            <w:r>
+              <w:t xml:space="preserve">1 (1, 2)</w:t>
+            </w:r>
+          </w:p>
+        </w:tc>
+        <w:tc>
+          <w:p>
+            <w:pPr>
+              <w:pStyle w:val="Compact"/>
+              <w:jc w:val="left"/>
+            </w:pPr>
+            <w:r>
+              <w:t xml:space="preserve">1 (1, 2)</w:t>
+            </w:r>
+          </w:p>
+        </w:tc>
+        <w:tc>
+          <w:p>
+            <w:pPr>
+              <w:pStyle w:val="Compact"/>
+              <w:jc w:val="left"/>
+            </w:pPr>
+            <w:r>
+              <w:t xml:space="preserve">0.0061</w:t>
+            </w:r>
+          </w:p>
+        </w:tc>
+      </w:tr>
+      <w:tr>
+        <w:tc>
+          <w:p>
+            <w:pPr>
+              <w:pStyle w:val="Compact"/>
+              <w:jc w:val="left"/>
+            </w:pPr>
+            <w:r>
+              <w:t xml:space="preserve">****</w:t>
+            </w:r>
+          </w:p>
+        </w:tc>
+        <w:tc>
+          <w:p>
+            <w:pPr>
+              <w:pStyle w:val="Compact"/>
+              <w:jc w:val="left"/>
+            </w:pPr>
+            <w:r>
+              <w:t xml:space="preserve">3 (2, 5)</w:t>
+            </w:r>
+          </w:p>
+        </w:tc>
+        <w:tc>
+          <w:p>
+            <w:pPr>
+              <w:pStyle w:val="Compact"/>
+              <w:jc w:val="left"/>
+            </w:pPr>
+            <w:r>
+              <w:t xml:space="preserve">3 (2, 5)</w:t>
+            </w:r>
+          </w:p>
+        </w:tc>
+        <w:tc>
+          <w:p>
+            <w:pPr>
+              <w:pStyle w:val="Compact"/>
+              <w:jc w:val="left"/>
+            </w:pPr>
+            <w:r>
+              <w:t xml:space="preserve">3 (2, 5)</w:t>
+            </w:r>
+          </w:p>
+        </w:tc>
+        <w:tc>
+          <w:p>
+            <w:pPr>
+              <w:pStyle w:val="Compact"/>
+              <w:jc w:val="left"/>
+            </w:pPr>
+            <w:r>
+              <w:t xml:space="preserve">3 (2, 4)</w:t>
+            </w:r>
+          </w:p>
+        </w:tc>
+        <w:tc>
+          <w:p>
+            <w:pPr>
+              <w:pStyle w:val="Compact"/>
+              <w:jc w:val="left"/>
+            </w:pPr>
+            <w:r>
+              <w:t xml:space="preserve">0.0695</w:t>
+            </w:r>
+          </w:p>
+        </w:tc>
+      </w:tr>
+      <w:tr>
+        <w:tc>
+          <w:p>
+            <w:pPr>
+              <w:pStyle w:val="Compact"/>
+              <w:jc w:val="left"/>
+            </w:pPr>
+            <w:r>
+              <w:t xml:space="preserve">****</w:t>
+            </w:r>
+          </w:p>
+        </w:tc>
+        <w:tc>
+          <w:p>
+            <w:pPr>
+              <w:pStyle w:val="Compact"/>
+              <w:jc w:val="left"/>
+            </w:pPr>
+            <w:r>
+              <w:t xml:space="preserve">5 (3, 7)</w:t>
+            </w:r>
+          </w:p>
+        </w:tc>
+        <w:tc>
+          <w:p>
+            <w:pPr>
+              <w:pStyle w:val="Compact"/>
+              <w:jc w:val="left"/>
+            </w:pPr>
+            <w:r>
+              <w:t xml:space="preserve">5 (4, 8)</w:t>
+            </w:r>
+          </w:p>
+        </w:tc>
+        <w:tc>
+          <w:p>
+            <w:pPr>
+              <w:pStyle w:val="Compact"/>
+              <w:jc w:val="left"/>
+            </w:pPr>
+            <w:r>
+              <w:t xml:space="preserve">6 (3, 8)</w:t>
+            </w:r>
+          </w:p>
+        </w:tc>
+        <w:tc>
+          <w:p>
+            <w:pPr>
+              <w:pStyle w:val="Compact"/>
+              <w:jc w:val="left"/>
+            </w:pPr>
+            <w:r>
+              <w:t xml:space="preserve">5 (3, 7)</w:t>
+            </w:r>
+          </w:p>
+        </w:tc>
+        <w:tc>
+          <w:p>
+            <w:pPr>
+              <w:pStyle w:val="Compact"/>
+              <w:jc w:val="left"/>
+            </w:pPr>
+            <w:r>
+              <w:t xml:space="preserve">0.0569</w:t>
+            </w:r>
+          </w:p>
+        </w:tc>
+      </w:tr>
+    </w:tbl>
+    <w:tbl>
+      <w:tblPr>
+        <w:tblStyle w:val="Table"/>
+        <w:tblW w:type="pct" w:w="0.0"/>
+        <w:tblLook w:firstRow="1"/>
+      </w:tblPr>
+      <w:tblGrid/>
+      <w:tr>
+        <w:trPr>
+          <w:cnfStyle w:firstRow="1"/>
+        </w:trPr>
+        <w:tc>
+          <w:tcPr>
+            <w:tcBorders>
+              <w:bottom w:val="single"/>
+            </w:tcBorders>
+            <w:vAlign w:val="bottom"/>
+          </w:tcPr>
+          <w:p>
+            <w:pPr>
+              <w:pStyle w:val="Compact"/>
+              <w:jc w:val="left"/>
+            </w:pPr>
+            <w:r>
+              <w:t xml:space="preserve">Characteristic</w:t>
+            </w:r>
+          </w:p>
+        </w:tc>
+        <w:tc>
+          <w:tcPr>
+            <w:tcBorders>
+              <w:bottom w:val="single"/>
+            </w:tcBorders>
+            <w:vAlign w:val="bottom"/>
+          </w:tcPr>
+          <w:p>
+            <w:pPr>
+              <w:pStyle w:val="Compact"/>
+              <w:jc w:val="left"/>
+            </w:pPr>
+            <w:r>
+              <w:t xml:space="preserve">All (n=541)</w:t>
+            </w:r>
+          </w:p>
+        </w:tc>
+        <w:tc>
+          <w:tcPr>
+            <w:tcBorders>
+              <w:bottom w:val="single"/>
+            </w:tcBorders>
+            <w:vAlign w:val="bottom"/>
+          </w:tcPr>
+          <w:p>
+            <w:pPr>
+              <w:pStyle w:val="Compact"/>
+              <w:jc w:val="left"/>
+            </w:pPr>
+            <w:r>
+              <w:t xml:space="preserve">Injections (n=82)</w:t>
+            </w:r>
+          </w:p>
+        </w:tc>
+        <w:tc>
+          <w:tcPr>
+            <w:tcBorders>
+              <w:bottom w:val="single"/>
+            </w:tcBorders>
+            <w:vAlign w:val="bottom"/>
+          </w:tcPr>
+          <w:p>
+            <w:pPr>
+              <w:pStyle w:val="Compact"/>
+              <w:jc w:val="left"/>
+            </w:pPr>
+            <w:r>
+              <w:t xml:space="preserve">Non-Tandem Pump (n=159)</w:t>
+            </w:r>
+          </w:p>
+        </w:tc>
+        <w:tc>
+          <w:tcPr>
+            <w:tcBorders>
+              <w:bottom w:val="single"/>
+            </w:tcBorders>
+            <w:vAlign w:val="bottom"/>
+          </w:tcPr>
+          <w:p>
+            <w:pPr>
+              <w:pStyle w:val="Compact"/>
+              <w:jc w:val="left"/>
+            </w:pPr>
+            <w:r>
+              <w:t xml:space="preserve">Tandem Pump (n=300)</w:t>
+            </w:r>
+          </w:p>
+        </w:tc>
+        <w:tc>
+          <w:tcPr>
+            <w:tcBorders>
+              <w:bottom w:val="single"/>
+            </w:tcBorders>
+            <w:vAlign w:val="bottom"/>
+          </w:tcPr>
+          <w:p>
+            <w:pPr>
+              <w:pStyle w:val="Compact"/>
+              <w:jc w:val="left"/>
+            </w:pPr>
+            <w:r>
+              <w:t xml:space="preserve">P Value</w:t>
+            </w:r>
+          </w:p>
+        </w:tc>
+      </w:tr>
+      <w:tr>
+        <w:tc>
+          <w:p>
+            <w:pPr>
+              <w:pStyle w:val="Compact"/>
+              <w:jc w:val="left"/>
+            </w:pPr>
+            <w:r>
+              <w:rPr>
+                <w:b/>
+              </w:rPr>
+              <w:t xml:space="preserve">very.satisfied.veryunsatisfied…Satisfaction.3</w:t>
+            </w:r>
+          </w:p>
+        </w:tc>
+        <w:tc>
+          <w:p>
+            <w:pPr>
+              <w:pStyle w:val="Compact"/>
+              <w:jc w:val="left"/>
+            </w:pPr>
+            <w:r>
+              <w:t xml:space="preserve">9 (8, 10)</w:t>
+            </w:r>
+          </w:p>
+        </w:tc>
+        <w:tc>
+          <w:p>
+            <w:pPr>
+              <w:pStyle w:val="Compact"/>
+              <w:jc w:val="left"/>
+            </w:pPr>
+            <w:r>
+              <w:t xml:space="preserve">10 (8, 10)</w:t>
+            </w:r>
+          </w:p>
+        </w:tc>
+        <w:tc>
+          <w:p>
+            <w:pPr>
+              <w:pStyle w:val="Compact"/>
+              <w:jc w:val="left"/>
+            </w:pPr>
+            <w:r>
+              <w:t xml:space="preserve">9 (8, 10)</w:t>
+            </w:r>
+          </w:p>
+        </w:tc>
+        <w:tc>
+          <w:p>
+            <w:pPr>
+              <w:pStyle w:val="Compact"/>
+              <w:jc w:val="left"/>
+            </w:pPr>
+            <w:r>
+              <w:t xml:space="preserve">10 (8, 10)</w:t>
+            </w:r>
+          </w:p>
+        </w:tc>
+        <w:tc>
+          <w:p>
+            <w:pPr>
+              <w:pStyle w:val="Compact"/>
+              <w:jc w:val="left"/>
+            </w:pPr>
+            <w:r>
+              <w:t xml:space="preserve">0.081</w:t>
+            </w:r>
+          </w:p>
+        </w:tc>
+      </w:tr>
+      <w:tr>
+        <w:tc>
+          <w:p>
+            <w:pPr>
+              <w:pStyle w:val="Compact"/>
+              <w:jc w:val="left"/>
+            </w:pPr>
+            <w:r>
+              <w:rPr>
+                <w:b/>
+              </w:rPr>
+              <w:t xml:space="preserve">alot.none…Trust.3</w:t>
+            </w:r>
+          </w:p>
+        </w:tc>
+        <w:tc>
+          <w:p>
+            <w:pPr>
+              <w:pStyle w:val="Compact"/>
+              <w:jc w:val="left"/>
+            </w:pPr>
+            <w:r>
+              <w:t xml:space="preserve">10 (8, 10)</w:t>
+            </w:r>
+          </w:p>
+        </w:tc>
+        <w:tc>
+          <w:p>
+            <w:pPr>
+              <w:pStyle w:val="Compact"/>
+              <w:jc w:val="left"/>
+            </w:pPr>
+            <w:r>
+              <w:t xml:space="preserve">10 (9, 10)</w:t>
+            </w:r>
+          </w:p>
+        </w:tc>
+        <w:tc>
+          <w:p>
+            <w:pPr>
+              <w:pStyle w:val="Compact"/>
+              <w:jc w:val="left"/>
+            </w:pPr>
+            <w:r>
+              <w:t xml:space="preserve">9 (8, 10)</w:t>
+            </w:r>
+          </w:p>
+        </w:tc>
+        <w:tc>
+          <w:p>
+            <w:pPr>
+              <w:pStyle w:val="Compact"/>
+              <w:jc w:val="left"/>
+            </w:pPr>
+            <w:r>
+              <w:t xml:space="preserve">10 (9, 10)</w:t>
+            </w:r>
+          </w:p>
+        </w:tc>
+        <w:tc>
+          <w:p>
+            <w:pPr>
+              <w:pStyle w:val="Compact"/>
+              <w:jc w:val="left"/>
+            </w:pPr>
+            <w:r>
+              <w:t xml:space="preserve">0.0193</w:t>
+            </w:r>
+          </w:p>
+        </w:tc>
+      </w:tr>
+      <w:tr>
+        <w:tc>
+          <w:p>
+            <w:pPr>
+              <w:pStyle w:val="Compact"/>
+              <w:jc w:val="left"/>
+            </w:pPr>
+            <w:r>
+              <w:rPr>
+                <w:b/>
+              </w:rPr>
+              <w:t xml:space="preserve">agree.disagree…Is.easy.to.use..3</w:t>
+            </w:r>
+            <w:r>
+              <w:t xml:space="preserve">*</w:t>
+            </w:r>
+          </w:p>
+        </w:tc>
+        <w:tc>
+          <w:p>
+            <w:pPr>
+              <w:pStyle w:val="Compact"/>
+              <w:jc w:val="left"/>
+            </w:pPr>
+            <w:r>
+              <w:t xml:space="preserve">10 (9, 10)</w:t>
+            </w:r>
+          </w:p>
+        </w:tc>
+        <w:tc>
+          <w:p>
+            <w:pPr>
+              <w:pStyle w:val="Compact"/>
+              <w:jc w:val="left"/>
+            </w:pPr>
+            <w:r>
+              <w:t xml:space="preserve">10 (10, 10)</w:t>
+            </w:r>
+          </w:p>
+        </w:tc>
+        <w:tc>
+          <w:p>
+            <w:pPr>
+              <w:pStyle w:val="Compact"/>
+              <w:jc w:val="left"/>
+            </w:pPr>
+            <w:r>
+              <w:t xml:space="preserve">10 (9.5, 10)</w:t>
+            </w:r>
+          </w:p>
+        </w:tc>
+        <w:tc>
+          <w:p>
+            <w:pPr>
+              <w:pStyle w:val="Compact"/>
+              <w:jc w:val="left"/>
+            </w:pPr>
+            <w:r>
+              <w:t xml:space="preserve">10 (9, 10)</w:t>
+            </w:r>
+          </w:p>
+        </w:tc>
+        <w:tc>
+          <w:p>
+            <w:pPr>
+              <w:pStyle w:val="Compact"/>
+              <w:jc w:val="left"/>
+            </w:pPr>
+            <w:r>
+              <w:t xml:space="preserve">0.9904</w:t>
+            </w:r>
+          </w:p>
+        </w:tc>
+      </w:tr>
+      <w:tr>
+        <w:tc>
+          <w:p>
+            <w:pPr>
+              <w:pStyle w:val="Compact"/>
+              <w:jc w:val="left"/>
+            </w:pPr>
+            <w:r>
+              <w:rPr>
+                <w:b/>
+              </w:rPr>
+              <w:t xml:space="preserve">agree.disagree…Helps.me.have.good.blood.glucose.control..3</w:t>
+            </w:r>
+          </w:p>
+        </w:tc>
+        <w:tc>
+          <w:p>
+            <w:pPr>
+              <w:pStyle w:val="Compact"/>
+              <w:jc w:val="left"/>
+            </w:pPr>
+            <w:r>
+              <w:t xml:space="preserve">10 (8, 10)</w:t>
+            </w:r>
+          </w:p>
+        </w:tc>
+        <w:tc>
+          <w:p>
+            <w:pPr>
+              <w:pStyle w:val="Compact"/>
+              <w:jc w:val="left"/>
+            </w:pPr>
+            <w:r>
+              <w:t xml:space="preserve">10 (9, 10)</w:t>
+            </w:r>
+          </w:p>
+        </w:tc>
+        <w:tc>
+          <w:p>
+            <w:pPr>
+              <w:pStyle w:val="Compact"/>
+              <w:jc w:val="left"/>
+            </w:pPr>
+            <w:r>
+              <w:t xml:space="preserve">9 (8, 10)</w:t>
+            </w:r>
+          </w:p>
+        </w:tc>
+        <w:tc>
+          <w:p>
+            <w:pPr>
+              <w:pStyle w:val="Compact"/>
+              <w:jc w:val="left"/>
+            </w:pPr>
+            <w:r>
+              <w:t xml:space="preserve">10 (8, 10)</w:t>
+            </w:r>
+          </w:p>
+        </w:tc>
+        <w:tc>
+          <w:p>
+            <w:pPr>
+              <w:pStyle w:val="Compact"/>
+              <w:jc w:val="left"/>
+            </w:pPr>
+            <w:r>
+              <w:t xml:space="preserve">0.0884</w:t>
+            </w:r>
+          </w:p>
+        </w:tc>
+      </w:tr>
+      <w:tr>
+        <w:tc>
+          <w:p>
+            <w:pPr>
+              <w:pStyle w:val="Compact"/>
+              <w:jc w:val="left"/>
+            </w:pPr>
+            <w:r>
+              <w:rPr>
+                <w:b/>
+              </w:rPr>
+              <w:t xml:space="preserve">agree.disagree…Is.a.hassle.to.use..3</w:t>
+            </w:r>
+          </w:p>
+        </w:tc>
+        <w:tc>
+          <w:p>
+            <w:pPr>
+              <w:pStyle w:val="Compact"/>
+              <w:jc w:val="left"/>
+            </w:pPr>
+            <w:r>
+              <w:t xml:space="preserve">10 (9, 10)</w:t>
+            </w:r>
+          </w:p>
+        </w:tc>
+        <w:tc>
+          <w:p>
+            <w:pPr>
+              <w:pStyle w:val="Compact"/>
+              <w:jc w:val="left"/>
+            </w:pPr>
+            <w:r>
+              <w:t xml:space="preserve">10 (9, 10)</w:t>
+            </w:r>
+          </w:p>
+        </w:tc>
+        <w:tc>
+          <w:p>
+            <w:pPr>
+              <w:pStyle w:val="Compact"/>
+              <w:jc w:val="left"/>
+            </w:pPr>
+            <w:r>
+              <w:t xml:space="preserve">10 (9, 10)</w:t>
+            </w:r>
+          </w:p>
+        </w:tc>
+        <w:tc>
+          <w:p>
+            <w:pPr>
+              <w:pStyle w:val="Compact"/>
+              <w:jc w:val="left"/>
+            </w:pPr>
+            <w:r>
+              <w:t xml:space="preserve">10 (9, 10)</w:t>
+            </w:r>
+          </w:p>
+        </w:tc>
+        <w:tc>
+          <w:p>
+            <w:pPr>
+              <w:pStyle w:val="Compact"/>
+              <w:jc w:val="left"/>
+            </w:pPr>
+            <w:r>
+              <w:t xml:space="preserve">0.4827</w:t>
+            </w:r>
+          </w:p>
+        </w:tc>
+      </w:tr>
+      <w:tr>
+        <w:tc>
+          <w:p>
+            <w:pPr>
+              <w:pStyle w:val="Compact"/>
+              <w:jc w:val="left"/>
+            </w:pPr>
+            <w:r>
+              <w:rPr>
+                <w:b/>
+              </w:rPr>
+              <w:t xml:space="preserve">agree.disagree…Helps.me.feel.more.in.control.of.my.diabetes..3</w:t>
+            </w:r>
+          </w:p>
+        </w:tc>
+        <w:tc>
+          <w:p>
+            <w:pPr>
+              <w:pStyle w:val="Compact"/>
+              <w:jc w:val="left"/>
+            </w:pPr>
+            <w:r>
+              <w:t xml:space="preserve">10 (8, 10)</w:t>
+            </w:r>
+          </w:p>
+        </w:tc>
+        <w:tc>
+          <w:p>
+            <w:pPr>
+              <w:pStyle w:val="Compact"/>
+              <w:jc w:val="left"/>
+            </w:pPr>
+            <w:r>
+              <w:t xml:space="preserve">10 (9, 10)</w:t>
+            </w:r>
+          </w:p>
+        </w:tc>
+        <w:tc>
+          <w:p>
+            <w:pPr>
+              <w:pStyle w:val="Compact"/>
+              <w:jc w:val="left"/>
+            </w:pPr>
+            <w:r>
+              <w:t xml:space="preserve">9 (8, 10)</w:t>
+            </w:r>
+          </w:p>
+        </w:tc>
+        <w:tc>
+          <w:p>
+            <w:pPr>
+              <w:pStyle w:val="Compact"/>
+              <w:jc w:val="left"/>
+            </w:pPr>
+            <w:r>
+              <w:t xml:space="preserve">10 (8, 10)</w:t>
+            </w:r>
+          </w:p>
+        </w:tc>
+        <w:tc>
+          <w:p>
+            <w:pPr>
+              <w:pStyle w:val="Compact"/>
+              <w:jc w:val="left"/>
+            </w:pPr>
+            <w:r>
+              <w:t xml:space="preserve">0.0088</w:t>
+            </w:r>
+          </w:p>
+        </w:tc>
+      </w:tr>
+      <w:tr>
+        <w:tc>
+          <w:p>
+            <w:pPr>
+              <w:pStyle w:val="Compact"/>
+              <w:jc w:val="left"/>
+            </w:pPr>
+            <w:r>
+              <w:rPr>
+                <w:b/>
+              </w:rPr>
+              <w:t xml:space="preserve">agree.disagree…Is.too.complicated..3</w:t>
+            </w:r>
+            <w:r>
+              <w:t xml:space="preserve">*</w:t>
+            </w:r>
+          </w:p>
+        </w:tc>
+        <w:tc>
+          <w:p>
+            <w:pPr>
+              <w:pStyle w:val="Compact"/>
+              <w:jc w:val="left"/>
+            </w:pPr>
+            <w:r>
+              <w:t xml:space="preserve">10 (9, 10)</w:t>
+            </w:r>
+          </w:p>
+        </w:tc>
+        <w:tc>
+          <w:p>
+            <w:pPr>
+              <w:pStyle w:val="Compact"/>
+              <w:jc w:val="left"/>
+            </w:pPr>
+            <w:r>
+              <w:t xml:space="preserve">10 (10, 10)</w:t>
+            </w:r>
+          </w:p>
+        </w:tc>
+        <w:tc>
+          <w:p>
+            <w:pPr>
+              <w:pStyle w:val="Compact"/>
+              <w:jc w:val="left"/>
+            </w:pPr>
+            <w:r>
+              <w:t xml:space="preserve">10 (9, 10)</w:t>
+            </w:r>
+          </w:p>
+        </w:tc>
+        <w:tc>
+          <w:p>
+            <w:pPr>
+              <w:pStyle w:val="Compact"/>
+              <w:jc w:val="left"/>
+            </w:pPr>
+            <w:r>
+              <w:t xml:space="preserve">10 (9, 10)</w:t>
+            </w:r>
+          </w:p>
+        </w:tc>
+        <w:tc>
+          <w:p>
+            <w:pPr>
+              <w:pStyle w:val="Compact"/>
+              <w:jc w:val="left"/>
+            </w:pPr>
+            <w:r>
+              <w:t xml:space="preserve">0.3434</w:t>
+            </w:r>
+          </w:p>
+        </w:tc>
+      </w:tr>
+      <w:tr>
+        <w:tc>
+          <w:p>
+            <w:pPr>
+              <w:pStyle w:val="Compact"/>
+              <w:jc w:val="left"/>
+            </w:pPr>
+            <w:r>
+              <w:rPr>
+                <w:b/>
+              </w:rPr>
+              <w:t xml:space="preserve">frequency…Have.a.bad.night.s.sleep.because.of.diabetes..3</w:t>
+            </w:r>
+          </w:p>
+        </w:tc>
+        <w:tc>
+          <w:p>
+            <w:pPr>
+              <w:pStyle w:val="Compact"/>
+              <w:jc w:val="left"/>
+            </w:pPr>
+            <w:r>
+              <w:t xml:space="preserve">3 (2, 5)</w:t>
+            </w:r>
+          </w:p>
+        </w:tc>
+        <w:tc>
+          <w:p>
+            <w:pPr>
+              <w:pStyle w:val="Compact"/>
+              <w:jc w:val="left"/>
+            </w:pPr>
+            <w:r>
+              <w:t xml:space="preserve">4 (2, 5)</w:t>
+            </w:r>
+          </w:p>
+        </w:tc>
+        <w:tc>
+          <w:p>
+            <w:pPr>
+              <w:pStyle w:val="Compact"/>
+              <w:jc w:val="left"/>
+            </w:pPr>
+            <w:r>
+              <w:t xml:space="preserve">3 (2, 5)</w:t>
+            </w:r>
+          </w:p>
+        </w:tc>
+        <w:tc>
+          <w:p>
+            <w:pPr>
+              <w:pStyle w:val="Compact"/>
+              <w:jc w:val="left"/>
+            </w:pPr>
+            <w:r>
+              <w:t xml:space="preserve">3 (2, 4)</w:t>
+            </w:r>
+          </w:p>
+        </w:tc>
+        <w:tc>
+          <w:p>
+            <w:pPr>
+              <w:pStyle w:val="Compact"/>
+              <w:jc w:val="left"/>
+            </w:pPr>
+            <w:r>
+              <w:t xml:space="preserve">0.4696</w:t>
+            </w:r>
+          </w:p>
+        </w:tc>
+      </w:tr>
+      <w:tr>
+        <w:tc>
+          <w:p>
+            <w:pPr>
+              <w:pStyle w:val="Compact"/>
+              <w:jc w:val="left"/>
+            </w:pPr>
+            <w:r>
+              <w:rPr>
+                <w:b/>
+              </w:rPr>
+              <w:t xml:space="preserve">frequency…Wake.up.at.night.to.treat.low.blood.glucose..3</w:t>
+            </w:r>
+          </w:p>
+        </w:tc>
+        <w:tc>
+          <w:p>
+            <w:pPr>
+              <w:pStyle w:val="Compact"/>
+              <w:jc w:val="left"/>
+            </w:pPr>
+            <w:r>
+              <w:t xml:space="preserve">3 (2, 4)</w:t>
+            </w:r>
+          </w:p>
+        </w:tc>
+        <w:tc>
+          <w:p>
+            <w:pPr>
+              <w:pStyle w:val="Compact"/>
+              <w:jc w:val="left"/>
+            </w:pPr>
+            <w:r>
+              <w:t xml:space="preserve">3 (2, 4.75)</w:t>
+            </w:r>
+          </w:p>
+        </w:tc>
+        <w:tc>
+          <w:p>
+            <w:pPr>
+              <w:pStyle w:val="Compact"/>
+              <w:jc w:val="left"/>
+            </w:pPr>
+            <w:r>
+              <w:t xml:space="preserve">3 (2, 5)</w:t>
+            </w:r>
+          </w:p>
+        </w:tc>
+        <w:tc>
+          <w:p>
+            <w:pPr>
+              <w:pStyle w:val="Compact"/>
+              <w:jc w:val="left"/>
+            </w:pPr>
+            <w:r>
+              <w:t xml:space="preserve">3 (2, 4)</w:t>
+            </w:r>
+          </w:p>
+        </w:tc>
+        <w:tc>
+          <w:p>
+            <w:pPr>
+              <w:pStyle w:val="Compact"/>
+              <w:jc w:val="left"/>
+            </w:pPr>
+            <w:r>
+              <w:t xml:space="preserve">0.2231</w:t>
+            </w:r>
+          </w:p>
+        </w:tc>
+      </w:tr>
+      <w:tr>
+        <w:tc>
+          <w:p>
+            <w:pPr>
+              <w:pStyle w:val="Compact"/>
+              <w:jc w:val="left"/>
+            </w:pPr>
+            <w:r>
+              <w:rPr>
+                <w:b/>
+              </w:rPr>
+              <w:t xml:space="preserve">frequency…Miss.work..school..household.chores..or.other.responsibilities.due.to.diabetes..3</w:t>
+            </w:r>
+          </w:p>
+        </w:tc>
+        <w:tc>
+          <w:p>
+            <w:pPr>
+              <w:pStyle w:val="Compact"/>
+              <w:jc w:val="left"/>
+            </w:pPr>
+            <w:r>
+              <w:t xml:space="preserve">1 (1, 2)</w:t>
+            </w:r>
+          </w:p>
+        </w:tc>
+        <w:tc>
+          <w:p>
+            <w:pPr>
+              <w:pStyle w:val="Compact"/>
+              <w:jc w:val="left"/>
+            </w:pPr>
+            <w:r>
+              <w:t xml:space="preserve">2 (1, 3.75)</w:t>
+            </w:r>
+          </w:p>
+        </w:tc>
+        <w:tc>
+          <w:p>
+            <w:pPr>
+              <w:pStyle w:val="Compact"/>
+              <w:jc w:val="left"/>
+            </w:pPr>
+            <w:r>
+              <w:t xml:space="preserve">1 (1, 2)</w:t>
+            </w:r>
+          </w:p>
+        </w:tc>
+        <w:tc>
+          <w:p>
+            <w:pPr>
+              <w:pStyle w:val="Compact"/>
+              <w:jc w:val="left"/>
+            </w:pPr>
+            <w:r>
+              <w:t xml:space="preserve">1 (1, 2)</w:t>
+            </w:r>
+          </w:p>
+        </w:tc>
+        <w:tc>
+          <w:p>
+            <w:pPr>
+              <w:pStyle w:val="Compact"/>
+              <w:jc w:val="left"/>
+            </w:pPr>
+            <w:r>
+              <w:t xml:space="preserve">0.0015</w:t>
+            </w:r>
+          </w:p>
+        </w:tc>
+      </w:tr>
+      <w:tr>
+        <w:tc>
+          <w:p>
+            <w:pPr>
+              <w:pStyle w:val="Compact"/>
+              <w:jc w:val="left"/>
+            </w:pPr>
+            <w:r>
+              <w:rPr>
+                <w:b/>
+              </w:rPr>
+              <w:t xml:space="preserve">frequency…Worry.about.going.low..3</w:t>
+            </w:r>
+          </w:p>
+        </w:tc>
+        <w:tc>
+          <w:p>
+            <w:pPr>
+              <w:pStyle w:val="Compact"/>
+              <w:jc w:val="left"/>
+            </w:pPr>
+            <w:r>
+              <w:t xml:space="preserve">3 (2, 5)</w:t>
+            </w:r>
+          </w:p>
+        </w:tc>
+        <w:tc>
+          <w:p>
+            <w:pPr>
+              <w:pStyle w:val="Compact"/>
+              <w:jc w:val="left"/>
+            </w:pPr>
+            <w:r>
+              <w:t xml:space="preserve">3 (2, 4)</w:t>
+            </w:r>
+          </w:p>
+        </w:tc>
+        <w:tc>
+          <w:p>
+            <w:pPr>
+              <w:pStyle w:val="Compact"/>
+              <w:jc w:val="left"/>
+            </w:pPr>
+            <w:r>
+              <w:t xml:space="preserve">4 (2, 5)</w:t>
+            </w:r>
+          </w:p>
+        </w:tc>
+        <w:tc>
+          <w:p>
+            <w:pPr>
+              <w:pStyle w:val="Compact"/>
+              <w:jc w:val="left"/>
+            </w:pPr>
+            <w:r>
+              <w:t xml:space="preserve">3 (2, 5)</w:t>
+            </w:r>
+          </w:p>
+        </w:tc>
+        <w:tc>
+          <w:p>
+            <w:pPr>
+              <w:pStyle w:val="Compact"/>
+              <w:jc w:val="left"/>
+            </w:pPr>
+            <w:r>
+              <w:t xml:space="preserve">0.176</w:t>
+            </w:r>
+          </w:p>
+        </w:tc>
+      </w:tr>
+      <w:tr>
+        <w:tc>
+          <w:p>
+            <w:pPr>
+              <w:pStyle w:val="Compact"/>
+              <w:jc w:val="left"/>
+            </w:pPr>
+            <w:r>
+              <w:rPr>
+                <w:b/>
+              </w:rPr>
+              <w:t xml:space="preserve">frequency…Treat.low.blood.glucose.by.eating.snacks..3</w:t>
+            </w:r>
+          </w:p>
+        </w:tc>
+        <w:tc>
+          <w:p>
+            <w:pPr>
+              <w:pStyle w:val="Compact"/>
+              <w:jc w:val="left"/>
+            </w:pPr>
+            <w:r>
+              <w:t xml:space="preserve">5 (3, 7)</w:t>
+            </w:r>
+          </w:p>
+        </w:tc>
+        <w:tc>
+          <w:p>
+            <w:pPr>
+              <w:pStyle w:val="Compact"/>
+              <w:jc w:val="left"/>
+            </w:pPr>
+            <w:r>
+              <w:t xml:space="preserve">5 (3, 8)</w:t>
+            </w:r>
+          </w:p>
+        </w:tc>
+        <w:tc>
+          <w:p>
+            <w:pPr>
+              <w:pStyle w:val="Compact"/>
+              <w:jc w:val="left"/>
+            </w:pPr>
+            <w:r>
+              <w:t xml:space="preserve">6 (3, 8)</w:t>
+            </w:r>
+          </w:p>
+        </w:tc>
+        <w:tc>
+          <w:p>
+            <w:pPr>
+              <w:pStyle w:val="Compact"/>
+              <w:jc w:val="left"/>
+            </w:pPr>
+            <w:r>
+              <w:t xml:space="preserve">5 (3, 7)</w:t>
+            </w:r>
+          </w:p>
+        </w:tc>
+        <w:tc>
+          <w:p>
+            <w:pPr>
+              <w:pStyle w:val="Compact"/>
+              <w:jc w:val="left"/>
+            </w:pPr>
+            <w:r>
+              <w:t xml:space="preserve">0.1545</w:t>
+            </w:r>
+          </w:p>
         </w:tc>
       </w:tr>
     </w:tbl>

--- a/Laurel Messer/Tandem/Code/results.docx
+++ b/Laurel Messer/Tandem/Code/results.docx
@@ -180,6 +180,140 @@
               <w:t xml:space="preserve">P Value</w:t>
             </w:r>
           </w:p>
+        </w:tc>
+      </w:tr>
+      <w:tr>
+        <w:tc>
+          <w:p>
+            <w:pPr>
+              <w:pStyle w:val="Compact"/>
+              <w:jc w:val="left"/>
+            </w:pPr>
+            <w:r>
+              <w:rPr>
+                <w:b/>
+              </w:rPr>
+              <w:t xml:space="preserve">Gender</w:t>
+            </w:r>
+          </w:p>
+        </w:tc>
+        <w:tc>
+          <w:p/>
+        </w:tc>
+        <w:tc>
+          <w:p/>
+        </w:tc>
+        <w:tc>
+          <w:p/>
+        </w:tc>
+        <w:tc>
+          <w:p>
+            <w:pPr>
+              <w:pStyle w:val="Compact"/>
+              <w:jc w:val="left"/>
+            </w:pPr>
+            <w:r>
+              <w:t xml:space="preserve">0.1261</w:t>
+            </w:r>
+          </w:p>
+        </w:tc>
+      </w:tr>
+      <w:tr>
+        <w:tc>
+          <w:p>
+            <w:pPr>
+              <w:pStyle w:val="Compact"/>
+              <w:jc w:val="left"/>
+            </w:pPr>
+            <w:r>
+              <w:t xml:space="preserve">Female</w:t>
+            </w:r>
+          </w:p>
+        </w:tc>
+        <w:tc>
+          <w:p>
+            <w:pPr>
+              <w:pStyle w:val="Compact"/>
+              <w:jc w:val="left"/>
+            </w:pPr>
+            <w:r>
+              <w:t xml:space="preserve">41 (50%)</w:t>
+            </w:r>
+          </w:p>
+        </w:tc>
+        <w:tc>
+          <w:p>
+            <w:pPr>
+              <w:pStyle w:val="Compact"/>
+              <w:jc w:val="left"/>
+            </w:pPr>
+            <w:r>
+              <w:t xml:space="preserve">98 (62%)</w:t>
+            </w:r>
+          </w:p>
+        </w:tc>
+        <w:tc>
+          <w:p>
+            <w:pPr>
+              <w:pStyle w:val="Compact"/>
+              <w:jc w:val="left"/>
+            </w:pPr>
+            <w:r>
+              <w:t xml:space="preserve">159 (53%)</w:t>
+            </w:r>
+          </w:p>
+        </w:tc>
+        <w:tc>
+          <w:p/>
+        </w:tc>
+      </w:tr>
+      <w:tr>
+        <w:tc>
+          <w:p>
+            <w:pPr>
+              <w:pStyle w:val="Compact"/>
+              <w:jc w:val="left"/>
+            </w:pPr>
+            <w:r>
+              <w:t xml:space="preserve">Male</w:t>
+            </w:r>
+          </w:p>
+        </w:tc>
+        <w:tc>
+          <w:p>
+            <w:pPr>
+              <w:pStyle w:val="Compact"/>
+              <w:jc w:val="left"/>
+            </w:pPr>
+            <w:r>
+              <w:t xml:space="preserve">41 (50%)</w:t>
+            </w:r>
+          </w:p>
+        </w:tc>
+        <w:tc>
+          <w:p>
+            <w:pPr>
+              <w:pStyle w:val="Compact"/>
+              <w:jc w:val="left"/>
+            </w:pPr>
+            <w:r>
+              <w:t xml:space="preserve">61 (38%)</w:t>
+            </w:r>
+          </w:p>
+        </w:tc>
+        <w:tc>
+          <w:p>
+            <w:pPr>
+              <w:pStyle w:val="Compact"/>
+              <w:jc w:val="left"/>
+            </w:pPr>
+            <w:r>
+              <w:t xml:space="preserve">141 (47%)</w:t>
+            </w:r>
+          </w:p>
+        </w:tc>
+        <w:tc>
+          <w:p/>
         </w:tc>
       </w:tr>
       <w:tr>
@@ -1002,6 +1136,48 @@
         </w:drawing>
       </w:r>
       <w:r>
+        <w:drawing>
+          <wp:inline>
+            <wp:extent cx="4620126" cy="3696101"/>
+            <wp:effectExtent b="0" l="0" r="0" t="0"/>
+            <wp:docPr descr="" title="" id="1" name="Picture"/>
+            <a:graphic>
+              <a:graphicData uri="http://schemas.openxmlformats.org/drawingml/2006/picture">
+                <pic:pic>
+                  <pic:nvPicPr>
+                    <pic:cNvPr descr="results_files/figure-docx/unnamed-chunk-3-4.png" id="0" name="Picture"/>
+                    <pic:cNvPicPr>
+                      <a:picLocks noChangeArrowheads="1" noChangeAspect="1"/>
+                    </pic:cNvPicPr>
+                  </pic:nvPicPr>
+                  <pic:blipFill>
+                    <a:blip r:embed="rId23"/>
+                    <a:stretch>
+                      <a:fillRect/>
+                    </a:stretch>
+                  </pic:blipFill>
+                  <pic:spPr bwMode="auto">
+                    <a:xfrm>
+                      <a:off x="0" y="0"/>
+                      <a:ext cx="4620126" cy="3696101"/>
+                    </a:xfrm>
+                    <a:prstGeom prst="rect">
+                      <a:avLst/>
+                    </a:prstGeom>
+                    <a:noFill/>
+                    <a:ln w="9525">
+                      <a:noFill/>
+                      <a:headEnd/>
+                      <a:tailEnd/>
+                    </a:ln>
+                  </pic:spPr>
+                </pic:pic>
+              </a:graphicData>
+            </a:graphic>
+          </wp:inline>
+        </w:drawing>
+      </w:r>
+      <w:r>
         <w:t xml:space="preserve"> </w:t>
       </w:r>
       <w:r>
@@ -1099,18 +1275,18 @@
               <w:jc w:val="left"/>
             </w:pPr>
             <w:r>
-              <w:t xml:space="preserve">2.32 (Adj CI: 1.8,2.84); p=&lt;0.001</w:t>
-            </w:r>
-          </w:p>
-        </w:tc>
-        <w:tc>
-          <w:p>
-            <w:pPr>
-              <w:pStyle w:val="Compact"/>
-              <w:jc w:val="left"/>
-            </w:pPr>
-            <w:r>
-              <w:t xml:space="preserve">0.31 (Adj CI: -0.01,0.63); p=0.063</w:t>
+              <w:t xml:space="preserve">1.03 (Adj CI: 0.63,1.44); p=&lt;0.001</w:t>
+            </w:r>
+          </w:p>
+        </w:tc>
+        <w:tc>
+          <w:p>
+            <w:pPr>
+              <w:pStyle w:val="Compact"/>
+              <w:jc w:val="left"/>
+            </w:pPr>
+            <w:r>
+              <w:t xml:space="preserve">0.28 (Adj CI: 0.03,0.54); p=0.024</w:t>
             </w:r>
           </w:p>
         </w:tc>
@@ -1134,18 +1310,18 @@
               <w:jc w:val="left"/>
             </w:pPr>
             <w:r>
-              <w:t xml:space="preserve">1.13 (Adj CI: 0.64,1.62); p=&lt;0.001</w:t>
-            </w:r>
-          </w:p>
-        </w:tc>
-        <w:tc>
-          <w:p>
-            <w:pPr>
-              <w:pStyle w:val="Compact"/>
-              <w:jc w:val="left"/>
-            </w:pPr>
-            <w:r>
-              <w:t xml:space="preserve">0.02 (Adj CI: -0.28,0.33); p=1</w:t>
+              <w:t xml:space="preserve">0.77 (Adj CI: 0.41,1.13); p=&lt;0.001</w:t>
+            </w:r>
+          </w:p>
+        </w:tc>
+        <w:tc>
+          <w:p>
+            <w:pPr>
+              <w:pStyle w:val="Compact"/>
+              <w:jc w:val="left"/>
+            </w:pPr>
+            <w:r>
+              <w:t xml:space="preserve">0 (Adj CI: -0.24,0.24); p=1</w:t>
             </w:r>
           </w:p>
         </w:tc>
@@ -1169,18 +1345,18 @@
               <w:jc w:val="left"/>
             </w:pPr>
             <w:r>
-              <w:t xml:space="preserve">0.18 (Adj CI: -0.28,0.64); p=1</w:t>
-            </w:r>
-          </w:p>
-        </w:tc>
-        <w:tc>
-          <w:p>
-            <w:pPr>
-              <w:pStyle w:val="Compact"/>
-              <w:jc w:val="left"/>
-            </w:pPr>
-            <w:r>
-              <w:t xml:space="preserve">0.03 (Adj CI: -0.25,0.31); p=1</w:t>
+              <w:t xml:space="preserve">0.76 (Adj CI: 0.42,1.1); p=&lt;0.001</w:t>
+            </w:r>
+          </w:p>
+        </w:tc>
+        <w:tc>
+          <w:p>
+            <w:pPr>
+              <w:pStyle w:val="Compact"/>
+              <w:jc w:val="left"/>
+            </w:pPr>
+            <w:r>
+              <w:t xml:space="preserve">0.14 (Adj CI: -0.08,0.36); p=0.406</w:t>
             </w:r>
           </w:p>
         </w:tc>
@@ -1279,18 +1455,18 @@
               <w:jc w:val="left"/>
             </w:pPr>
             <w:r>
-              <w:t xml:space="preserve">-1.6 (Adj CI: -2.18,-1.02); p=&lt;0.001</w:t>
-            </w:r>
-          </w:p>
-        </w:tc>
-        <w:tc>
-          <w:p>
-            <w:pPr>
-              <w:pStyle w:val="Compact"/>
-              <w:jc w:val="left"/>
-            </w:pPr>
-            <w:r>
-              <w:t xml:space="preserve">-0.12 (Adj CI: -0.56,0.33); p=1</w:t>
+              <w:t xml:space="preserve">-1.3 (Adj CI: -1.72,-0.88); p=&lt;0.001</w:t>
+            </w:r>
+          </w:p>
+        </w:tc>
+        <w:tc>
+          <w:p>
+            <w:pPr>
+              <w:pStyle w:val="Compact"/>
+              <w:jc w:val="left"/>
+            </w:pPr>
+            <w:r>
+              <w:t xml:space="preserve">0.06 (Adj CI: -0.32,0.44); p=1</w:t>
             </w:r>
           </w:p>
         </w:tc>
@@ -1314,18 +1490,18 @@
               <w:jc w:val="left"/>
             </w:pPr>
             <w:r>
-              <w:t xml:space="preserve">-0.91 (Adj CI: -1.46,-0.36); p=&lt;0.001</w:t>
-            </w:r>
-          </w:p>
-        </w:tc>
-        <w:tc>
-          <w:p>
-            <w:pPr>
-              <w:pStyle w:val="Compact"/>
-              <w:jc w:val="left"/>
-            </w:pPr>
-            <w:r>
-              <w:t xml:space="preserve">-0.23 (Adj CI: -0.64,0.19); p=0.58</w:t>
+              <w:t xml:space="preserve">-1.05 (Adj CI: -1.44,-0.65); p=&lt;0.001</w:t>
+            </w:r>
+          </w:p>
+        </w:tc>
+        <w:tc>
+          <w:p>
+            <w:pPr>
+              <w:pStyle w:val="Compact"/>
+              <w:jc w:val="left"/>
+            </w:pPr>
+            <w:r>
+              <w:t xml:space="preserve">-0.03 (Adj CI: -0.38,0.33); p=1</w:t>
             </w:r>
           </w:p>
         </w:tc>
@@ -1349,18 +1525,18 @@
               <w:jc w:val="left"/>
             </w:pPr>
             <w:r>
-              <w:t xml:space="preserve">-0.89 (Adj CI: -1.4,-0.37); p=&lt;0.001</w:t>
-            </w:r>
-          </w:p>
-        </w:tc>
-        <w:tc>
-          <w:p>
-            <w:pPr>
-              <w:pStyle w:val="Compact"/>
-              <w:jc w:val="left"/>
-            </w:pPr>
-            <w:r>
-              <w:t xml:space="preserve">-0.09 (Adj CI: -0.48,0.3); p=1</w:t>
+              <w:t xml:space="preserve">-1.26 (Adj CI: -1.63,-0.89); p=&lt;0.001</w:t>
+            </w:r>
+          </w:p>
+        </w:tc>
+        <w:tc>
+          <w:p>
+            <w:pPr>
+              <w:pStyle w:val="Compact"/>
+              <w:jc w:val="left"/>
+            </w:pPr>
+            <w:r>
+              <w:t xml:space="preserve">-0.05 (Adj CI: -0.38,0.28); p=1</w:t>
             </w:r>
           </w:p>
         </w:tc>
@@ -1644,6 +1820,148 @@
               <w:rPr>
                 <w:b/>
               </w:rPr>
+              <w:t xml:space="preserve">Post 2m: Factor 1 Benefit</w:t>
+            </w:r>
+          </w:p>
+        </w:tc>
+        <w:tc>
+          <w:p>
+            <w:pPr>
+              <w:pStyle w:val="Compact"/>
+              <w:jc w:val="left"/>
+            </w:pPr>
+            <w:r>
+              <w:t xml:space="preserve">9.14 (8.46, 9.71)</w:t>
+            </w:r>
+          </w:p>
+        </w:tc>
+        <w:tc>
+          <w:p>
+            <w:pPr>
+              <w:pStyle w:val="Compact"/>
+              <w:jc w:val="left"/>
+            </w:pPr>
+            <w:r>
+              <w:t xml:space="preserve">9.29 (8.32, 9.71)</w:t>
+            </w:r>
+          </w:p>
+        </w:tc>
+        <w:tc>
+          <w:p>
+            <w:pPr>
+              <w:pStyle w:val="Compact"/>
+              <w:jc w:val="left"/>
+            </w:pPr>
+            <w:r>
+              <w:t xml:space="preserve">9 (8.57, 9.57)</w:t>
+            </w:r>
+          </w:p>
+        </w:tc>
+        <w:tc>
+          <w:p>
+            <w:pPr>
+              <w:pStyle w:val="Compact"/>
+              <w:jc w:val="left"/>
+            </w:pPr>
+            <w:r>
+              <w:t xml:space="preserve">9.29 (8.57, 9.86)</w:t>
+            </w:r>
+          </w:p>
+        </w:tc>
+        <w:tc>
+          <w:p>
+            <w:pPr>
+              <w:pStyle w:val="Compact"/>
+              <w:jc w:val="left"/>
+            </w:pPr>
+            <w:r>
+              <w:t xml:space="preserve">0.3449</w:t>
+            </w:r>
+          </w:p>
+        </w:tc>
+      </w:tr>
+      <w:tr>
+        <w:tc>
+          <w:p>
+            <w:pPr>
+              <w:pStyle w:val="Compact"/>
+              <w:jc w:val="left"/>
+            </w:pPr>
+            <w:r>
+              <w:rPr>
+                <w:b/>
+              </w:rPr>
+              <w:t xml:space="preserve">Post 4m: Factor 1 Benefit</w:t>
+            </w:r>
+          </w:p>
+        </w:tc>
+        <w:tc>
+          <w:p>
+            <w:pPr>
+              <w:pStyle w:val="Compact"/>
+              <w:jc w:val="left"/>
+            </w:pPr>
+            <w:r>
+              <w:t xml:space="preserve">9.29 (8.57, 9.71)</w:t>
+            </w:r>
+          </w:p>
+        </w:tc>
+        <w:tc>
+          <w:p>
+            <w:pPr>
+              <w:pStyle w:val="Compact"/>
+              <w:jc w:val="left"/>
+            </w:pPr>
+            <w:r>
+              <w:t xml:space="preserve">9.43 (8.57, 9.86)</w:t>
+            </w:r>
+          </w:p>
+        </w:tc>
+        <w:tc>
+          <w:p>
+            <w:pPr>
+              <w:pStyle w:val="Compact"/>
+              <w:jc w:val="left"/>
+            </w:pPr>
+            <w:r>
+              <w:t xml:space="preserve">9 (8.39, 9.71)</w:t>
+            </w:r>
+          </w:p>
+        </w:tc>
+        <w:tc>
+          <w:p>
+            <w:pPr>
+              <w:pStyle w:val="Compact"/>
+              <w:jc w:val="left"/>
+            </w:pPr>
+            <w:r>
+              <w:t xml:space="preserve">9.29 (8.57, 9.86)</w:t>
+            </w:r>
+          </w:p>
+        </w:tc>
+        <w:tc>
+          <w:p>
+            <w:pPr>
+              <w:pStyle w:val="Compact"/>
+              <w:jc w:val="left"/>
+            </w:pPr>
+            <w:r>
+              <w:t xml:space="preserve">0.1961</w:t>
+            </w:r>
+          </w:p>
+        </w:tc>
+      </w:tr>
+      <w:tr>
+        <w:tc>
+          <w:p>
+            <w:pPr>
+              <w:pStyle w:val="Compact"/>
+              <w:jc w:val="left"/>
+            </w:pPr>
+            <w:r>
+              <w:rPr>
+                <w:b/>
+              </w:rPr>
               <w:t xml:space="preserve">6 month: Factor 1 Benefit</w:t>
             </w:r>
           </w:p>
@@ -1842,6 +2160,148 @@
             </w:pPr>
             <w:r>
               <w:t xml:space="preserve">0.1184</w:t>
+            </w:r>
+          </w:p>
+        </w:tc>
+      </w:tr>
+      <w:tr>
+        <w:tc>
+          <w:p>
+            <w:pPr>
+              <w:pStyle w:val="Compact"/>
+              <w:jc w:val="left"/>
+            </w:pPr>
+            <w:r>
+              <w:rPr>
+                <w:b/>
+              </w:rPr>
+              <w:t xml:space="preserve">Post 2m: Factor 2 Burden</w:t>
+            </w:r>
+          </w:p>
+        </w:tc>
+        <w:tc>
+          <w:p>
+            <w:pPr>
+              <w:pStyle w:val="Compact"/>
+              <w:jc w:val="left"/>
+            </w:pPr>
+            <w:r>
+              <w:t xml:space="preserve">2.75 (2, 3.5)</w:t>
+            </w:r>
+          </w:p>
+        </w:tc>
+        <w:tc>
+          <w:p>
+            <w:pPr>
+              <w:pStyle w:val="Compact"/>
+              <w:jc w:val="left"/>
+            </w:pPr>
+            <w:r>
+              <w:t xml:space="preserve">2.75 (1.75, 3.75)</w:t>
+            </w:r>
+          </w:p>
+        </w:tc>
+        <w:tc>
+          <w:p>
+            <w:pPr>
+              <w:pStyle w:val="Compact"/>
+              <w:jc w:val="left"/>
+            </w:pPr>
+            <w:r>
+              <w:t xml:space="preserve">2.75 (2, 3.5)</w:t>
+            </w:r>
+          </w:p>
+        </w:tc>
+        <w:tc>
+          <w:p>
+            <w:pPr>
+              <w:pStyle w:val="Compact"/>
+              <w:jc w:val="left"/>
+            </w:pPr>
+            <w:r>
+              <w:t xml:space="preserve">2.5 (2, 3.5)</w:t>
+            </w:r>
+          </w:p>
+        </w:tc>
+        <w:tc>
+          <w:p>
+            <w:pPr>
+              <w:pStyle w:val="Compact"/>
+              <w:jc w:val="left"/>
+            </w:pPr>
+            <w:r>
+              <w:t xml:space="preserve">0.8998</w:t>
+            </w:r>
+          </w:p>
+        </w:tc>
+      </w:tr>
+      <w:tr>
+        <w:tc>
+          <w:p>
+            <w:pPr>
+              <w:pStyle w:val="Compact"/>
+              <w:jc w:val="left"/>
+            </w:pPr>
+            <w:r>
+              <w:rPr>
+                <w:b/>
+              </w:rPr>
+              <w:t xml:space="preserve">Post 4m: Factor 2 Burden</w:t>
+            </w:r>
+          </w:p>
+        </w:tc>
+        <w:tc>
+          <w:p>
+            <w:pPr>
+              <w:pStyle w:val="Compact"/>
+              <w:jc w:val="left"/>
+            </w:pPr>
+            <w:r>
+              <w:t xml:space="preserve">2.75 (2, 4)</w:t>
+            </w:r>
+          </w:p>
+        </w:tc>
+        <w:tc>
+          <w:p>
+            <w:pPr>
+              <w:pStyle w:val="Compact"/>
+              <w:jc w:val="left"/>
+            </w:pPr>
+            <w:r>
+              <w:t xml:space="preserve">3.25 (2, 4.38)</w:t>
+            </w:r>
+          </w:p>
+        </w:tc>
+        <w:tc>
+          <w:p>
+            <w:pPr>
+              <w:pStyle w:val="Compact"/>
+              <w:jc w:val="left"/>
+            </w:pPr>
+            <w:r>
+              <w:t xml:space="preserve">3 (2.5, 4.19)</w:t>
+            </w:r>
+          </w:p>
+        </w:tc>
+        <w:tc>
+          <w:p>
+            <w:pPr>
+              <w:pStyle w:val="Compact"/>
+              <w:jc w:val="left"/>
+            </w:pPr>
+            <w:r>
+              <w:t xml:space="preserve">2.75 (2, 3.5)</w:t>
+            </w:r>
+          </w:p>
+        </w:tc>
+        <w:tc>
+          <w:p>
+            <w:pPr>
+              <w:pStyle w:val="Compact"/>
+              <w:jc w:val="left"/>
+            </w:pPr>
+            <w:r>
+              <w:t xml:space="preserve">0.0218</w:t>
             </w:r>
           </w:p>
         </w:tc>
@@ -2017,18 +2477,18 @@
               <w:jc w:val="left"/>
             </w:pPr>
             <w:r>
-              <w:t xml:space="preserve">2.28 (Adj CI: 1.71,2.84); p=&lt;0.001</w:t>
-            </w:r>
-          </w:p>
-        </w:tc>
-        <w:tc>
-          <w:p>
-            <w:pPr>
-              <w:pStyle w:val="Compact"/>
-              <w:jc w:val="left"/>
-            </w:pPr>
-            <w:r>
-              <w:t xml:space="preserve">0.4 (Adj CI: 0.04,0.76); p=0.024</w:t>
+              <w:t xml:space="preserve">1.01 (Adj CI: 0.56,1.46); p=&lt;0.001</w:t>
+            </w:r>
+          </w:p>
+        </w:tc>
+        <w:tc>
+          <w:p>
+            <w:pPr>
+              <w:pStyle w:val="Compact"/>
+              <w:jc w:val="left"/>
+            </w:pPr>
+            <w:r>
+              <w:t xml:space="preserve">0.34 (Adj CI: 0.04,0.63); p=0.019</w:t>
             </w:r>
           </w:p>
         </w:tc>
@@ -2052,18 +2512,18 @@
               <w:jc w:val="left"/>
             </w:pPr>
             <w:r>
-              <w:t xml:space="preserve">0.98 (Adj CI: 0.51,1.45); p=&lt;0.001</w:t>
-            </w:r>
-          </w:p>
-        </w:tc>
-        <w:tc>
-          <w:p>
-            <w:pPr>
-              <w:pStyle w:val="Compact"/>
-              <w:jc w:val="left"/>
-            </w:pPr>
-            <w:r>
-              <w:t xml:space="preserve">0.1 (Adj CI: -0.2,0.4); p=1</w:t>
+              <w:t xml:space="preserve">0.57 (Adj CI: 0.22,0.93); p=&lt;0.001</w:t>
+            </w:r>
+          </w:p>
+        </w:tc>
+        <w:tc>
+          <w:p>
+            <w:pPr>
+              <w:pStyle w:val="Compact"/>
+              <w:jc w:val="left"/>
+            </w:pPr>
+            <w:r>
+              <w:t xml:space="preserve">-0.01 (Adj CI: -0.26,0.23); p=1</w:t>
             </w:r>
           </w:p>
         </w:tc>
@@ -2087,18 +2547,18 @@
               <w:jc w:val="left"/>
             </w:pPr>
             <w:r>
-              <w:t xml:space="preserve">0.13 (Adj CI: -0.31,0.57); p=1</w:t>
-            </w:r>
-          </w:p>
-        </w:tc>
-        <w:tc>
-          <w:p>
-            <w:pPr>
-              <w:pStyle w:val="Compact"/>
-              <w:jc w:val="left"/>
-            </w:pPr>
-            <w:r>
-              <w:t xml:space="preserve">0.16 (Adj CI: -0.12,0.44); p=0.538</w:t>
+              <w:t xml:space="preserve">0.52 (Adj CI: 0.19,0.85); p=0.001</w:t>
+            </w:r>
+          </w:p>
+        </w:tc>
+        <w:tc>
+          <w:p>
+            <w:pPr>
+              <w:pStyle w:val="Compact"/>
+              <w:jc w:val="left"/>
+            </w:pPr>
+            <w:r>
+              <w:t xml:space="preserve">0.17 (Adj CI: -0.07,0.4); p=0.256</w:t>
             </w:r>
           </w:p>
         </w:tc>
@@ -2197,18 +2657,18 @@
               <w:jc w:val="left"/>
             </w:pPr>
             <w:r>
-              <w:t xml:space="preserve">-1.98 (Adj CI: -2.63,-1.33); p=&lt;0.001</w:t>
-            </w:r>
-          </w:p>
-        </w:tc>
-        <w:tc>
-          <w:p>
-            <w:pPr>
-              <w:pStyle w:val="Compact"/>
-              <w:jc w:val="left"/>
-            </w:pPr>
-            <w:r>
-              <w:t xml:space="preserve">0.14 (Adj CI: -0.37,0.66); p=1</w:t>
+              <w:t xml:space="preserve">-1.65 (Adj CI: -2.11,-1.18); p=&lt;0.001</w:t>
+            </w:r>
+          </w:p>
+        </w:tc>
+        <w:tc>
+          <w:p>
+            <w:pPr>
+              <w:pStyle w:val="Compact"/>
+              <w:jc w:val="left"/>
+            </w:pPr>
+            <w:r>
+              <w:t xml:space="preserve">0.18 (Adj CI: -0.25,0.62); p=0.936</w:t>
             </w:r>
           </w:p>
         </w:tc>
@@ -2232,18 +2692,18 @@
               <w:jc w:val="left"/>
             </w:pPr>
             <w:r>
-              <w:t xml:space="preserve">-1.19 (Adj CI: -1.73,-0.65); p=&lt;0.001</w:t>
-            </w:r>
-          </w:p>
-        </w:tc>
-        <w:tc>
-          <w:p>
-            <w:pPr>
-              <w:pStyle w:val="Compact"/>
-              <w:jc w:val="left"/>
-            </w:pPr>
-            <w:r>
-              <w:t xml:space="preserve">-0.08 (Adj CI: -0.5,0.35); p=1</w:t>
+              <w:t xml:space="preserve">-1.24 (Adj CI: -1.62,-0.85); p=&lt;0.001</w:t>
+            </w:r>
+          </w:p>
+        </w:tc>
+        <w:tc>
+          <w:p>
+            <w:pPr>
+              <w:pStyle w:val="Compact"/>
+              <w:jc w:val="left"/>
+            </w:pPr>
+            <w:r>
+              <w:t xml:space="preserve">0.1 (Adj CI: -0.27,0.46); p=1</w:t>
             </w:r>
           </w:p>
         </w:tc>
@@ -2267,18 +2727,18 @@
               <w:jc w:val="left"/>
             </w:pPr>
             <w:r>
-              <w:t xml:space="preserve">-1.16 (Adj CI: -1.68,-0.65); p=&lt;0.001</w:t>
-            </w:r>
-          </w:p>
-        </w:tc>
-        <w:tc>
-          <w:p>
-            <w:pPr>
-              <w:pStyle w:val="Compact"/>
-              <w:jc w:val="left"/>
-            </w:pPr>
-            <w:r>
-              <w:t xml:space="preserve">0.04 (Adj CI: -0.37,0.44); p=1</w:t>
+              <w:t xml:space="preserve">-1.46 (Adj CI: -1.83,-1.09); p=&lt;0.001</w:t>
+            </w:r>
+          </w:p>
+        </w:tc>
+        <w:tc>
+          <w:p>
+            <w:pPr>
+              <w:pStyle w:val="Compact"/>
+              <w:jc w:val="left"/>
+            </w:pPr>
+            <w:r>
+              <w:t xml:space="preserve">0.03 (Adj CI: -0.31,0.37); p=1</w:t>
             </w:r>
           </w:p>
         </w:tc>
@@ -5029,6 +5489,1949 @@
             </w:pPr>
             <w:r>
               <w:t xml:space="preserve">0.0569</w:t>
+            </w:r>
+          </w:p>
+        </w:tc>
+      </w:tr>
+    </w:tbl>
+    <w:tbl>
+      <w:tblPr>
+        <w:tblStyle w:val="Table"/>
+        <w:tblW w:type="pct" w:w="0.0"/>
+        <w:tblLook w:firstRow="1"/>
+      </w:tblPr>
+      <w:tblGrid/>
+      <w:tr>
+        <w:trPr>
+          <w:cnfStyle w:firstRow="1"/>
+        </w:trPr>
+        <w:tc>
+          <w:tcPr>
+            <w:tcBorders>
+              <w:bottom w:val="single"/>
+            </w:tcBorders>
+            <w:vAlign w:val="bottom"/>
+          </w:tcPr>
+          <w:p>
+            <w:pPr>
+              <w:pStyle w:val="Compact"/>
+              <w:jc w:val="left"/>
+            </w:pPr>
+            <w:r>
+              <w:t xml:space="preserve">Characteristic</w:t>
+            </w:r>
+          </w:p>
+        </w:tc>
+        <w:tc>
+          <w:tcPr>
+            <w:tcBorders>
+              <w:bottom w:val="single"/>
+            </w:tcBorders>
+            <w:vAlign w:val="bottom"/>
+          </w:tcPr>
+          <w:p>
+            <w:pPr>
+              <w:pStyle w:val="Compact"/>
+              <w:jc w:val="left"/>
+            </w:pPr>
+            <w:r>
+              <w:t xml:space="preserve">All (n=541)</w:t>
+            </w:r>
+          </w:p>
+        </w:tc>
+        <w:tc>
+          <w:tcPr>
+            <w:tcBorders>
+              <w:bottom w:val="single"/>
+            </w:tcBorders>
+            <w:vAlign w:val="bottom"/>
+          </w:tcPr>
+          <w:p>
+            <w:pPr>
+              <w:pStyle w:val="Compact"/>
+              <w:jc w:val="left"/>
+            </w:pPr>
+            <w:r>
+              <w:t xml:space="preserve">Injections (n=82)</w:t>
+            </w:r>
+          </w:p>
+        </w:tc>
+        <w:tc>
+          <w:tcPr>
+            <w:tcBorders>
+              <w:bottom w:val="single"/>
+            </w:tcBorders>
+            <w:vAlign w:val="bottom"/>
+          </w:tcPr>
+          <w:p>
+            <w:pPr>
+              <w:pStyle w:val="Compact"/>
+              <w:jc w:val="left"/>
+            </w:pPr>
+            <w:r>
+              <w:t xml:space="preserve">Non-Tandem Pump (n=159)</w:t>
+            </w:r>
+          </w:p>
+        </w:tc>
+        <w:tc>
+          <w:tcPr>
+            <w:tcBorders>
+              <w:bottom w:val="single"/>
+            </w:tcBorders>
+            <w:vAlign w:val="bottom"/>
+          </w:tcPr>
+          <w:p>
+            <w:pPr>
+              <w:pStyle w:val="Compact"/>
+              <w:jc w:val="left"/>
+            </w:pPr>
+            <w:r>
+              <w:t xml:space="preserve">Tandem Pump (n=300)</w:t>
+            </w:r>
+          </w:p>
+        </w:tc>
+        <w:tc>
+          <w:tcPr>
+            <w:tcBorders>
+              <w:bottom w:val="single"/>
+            </w:tcBorders>
+            <w:vAlign w:val="bottom"/>
+          </w:tcPr>
+          <w:p>
+            <w:pPr>
+              <w:pStyle w:val="Compact"/>
+              <w:jc w:val="left"/>
+            </w:pPr>
+            <w:r>
+              <w:t xml:space="preserve">P Value</w:t>
+            </w:r>
+          </w:p>
+        </w:tc>
+      </w:tr>
+      <w:tr>
+        <w:tc>
+          <w:p>
+            <w:pPr>
+              <w:pStyle w:val="Compact"/>
+              <w:jc w:val="left"/>
+            </w:pPr>
+            <w:r>
+              <w:rPr>
+                <w:b/>
+              </w:rPr>
+              <w:t xml:space="preserve">very.satisfied.veryunsatisfied…Satisfaction.1</w:t>
+            </w:r>
+          </w:p>
+        </w:tc>
+        <w:tc>
+          <w:p>
+            <w:pPr>
+              <w:pStyle w:val="Compact"/>
+              <w:jc w:val="left"/>
+            </w:pPr>
+            <w:r>
+              <w:t xml:space="preserve">10 (8, 10)</w:t>
+            </w:r>
+          </w:p>
+        </w:tc>
+        <w:tc>
+          <w:p>
+            <w:pPr>
+              <w:pStyle w:val="Compact"/>
+              <w:jc w:val="left"/>
+            </w:pPr>
+            <w:r>
+              <w:t xml:space="preserve">10 (8, 10)</w:t>
+            </w:r>
+          </w:p>
+        </w:tc>
+        <w:tc>
+          <w:p>
+            <w:pPr>
+              <w:pStyle w:val="Compact"/>
+              <w:jc w:val="left"/>
+            </w:pPr>
+            <w:r>
+              <w:t xml:space="preserve">10 (8, 10)</w:t>
+            </w:r>
+          </w:p>
+        </w:tc>
+        <w:tc>
+          <w:p>
+            <w:pPr>
+              <w:pStyle w:val="Compact"/>
+              <w:jc w:val="left"/>
+            </w:pPr>
+            <w:r>
+              <w:t xml:space="preserve">10 (8, 10)</w:t>
+            </w:r>
+          </w:p>
+        </w:tc>
+        <w:tc>
+          <w:p>
+            <w:pPr>
+              <w:pStyle w:val="Compact"/>
+              <w:jc w:val="left"/>
+            </w:pPr>
+            <w:r>
+              <w:t xml:space="preserve">0.9686</w:t>
+            </w:r>
+          </w:p>
+        </w:tc>
+      </w:tr>
+      <w:tr>
+        <w:tc>
+          <w:p>
+            <w:pPr>
+              <w:pStyle w:val="Compact"/>
+              <w:jc w:val="left"/>
+            </w:pPr>
+            <w:r>
+              <w:rPr>
+                <w:b/>
+              </w:rPr>
+              <w:t xml:space="preserve">alot.none…Trust.1</w:t>
+            </w:r>
+          </w:p>
+        </w:tc>
+        <w:tc>
+          <w:p>
+            <w:pPr>
+              <w:pStyle w:val="Compact"/>
+              <w:jc w:val="left"/>
+            </w:pPr>
+            <w:r>
+              <w:t xml:space="preserve">9 (8, 10)</w:t>
+            </w:r>
+          </w:p>
+        </w:tc>
+        <w:tc>
+          <w:p>
+            <w:pPr>
+              <w:pStyle w:val="Compact"/>
+              <w:jc w:val="left"/>
+            </w:pPr>
+            <w:r>
+              <w:t xml:space="preserve">9 (8, 10)</w:t>
+            </w:r>
+          </w:p>
+        </w:tc>
+        <w:tc>
+          <w:p>
+            <w:pPr>
+              <w:pStyle w:val="Compact"/>
+              <w:jc w:val="left"/>
+            </w:pPr>
+            <w:r>
+              <w:t xml:space="preserve">9 (8, 10)</w:t>
+            </w:r>
+          </w:p>
+        </w:tc>
+        <w:tc>
+          <w:p>
+            <w:pPr>
+              <w:pStyle w:val="Compact"/>
+              <w:jc w:val="left"/>
+            </w:pPr>
+            <w:r>
+              <w:t xml:space="preserve">10 (8, 10)</w:t>
+            </w:r>
+          </w:p>
+        </w:tc>
+        <w:tc>
+          <w:p>
+            <w:pPr>
+              <w:pStyle w:val="Compact"/>
+              <w:jc w:val="left"/>
+            </w:pPr>
+            <w:r>
+              <w:t xml:space="preserve">0.2</w:t>
+            </w:r>
+          </w:p>
+        </w:tc>
+      </w:tr>
+      <w:tr>
+        <w:tc>
+          <w:p>
+            <w:pPr>
+              <w:pStyle w:val="Compact"/>
+              <w:jc w:val="left"/>
+            </w:pPr>
+            <w:r>
+              <w:rPr>
+                <w:b/>
+              </w:rPr>
+              <w:t xml:space="preserve">agree.disagree…Is.easy.to.use..1</w:t>
+            </w:r>
+          </w:p>
+        </w:tc>
+        <w:tc>
+          <w:p>
+            <w:pPr>
+              <w:pStyle w:val="Compact"/>
+              <w:jc w:val="left"/>
+            </w:pPr>
+            <w:r>
+              <w:t xml:space="preserve">10 (9, 10)</w:t>
+            </w:r>
+          </w:p>
+        </w:tc>
+        <w:tc>
+          <w:p>
+            <w:pPr>
+              <w:pStyle w:val="Compact"/>
+              <w:jc w:val="left"/>
+            </w:pPr>
+            <w:r>
+              <w:t xml:space="preserve">10 (8.25, 10)</w:t>
+            </w:r>
+          </w:p>
+        </w:tc>
+        <w:tc>
+          <w:p>
+            <w:pPr>
+              <w:pStyle w:val="Compact"/>
+              <w:jc w:val="left"/>
+            </w:pPr>
+            <w:r>
+              <w:t xml:space="preserve">10 (9, 10)</w:t>
+            </w:r>
+          </w:p>
+        </w:tc>
+        <w:tc>
+          <w:p>
+            <w:pPr>
+              <w:pStyle w:val="Compact"/>
+              <w:jc w:val="left"/>
+            </w:pPr>
+            <w:r>
+              <w:t xml:space="preserve">10 (9, 10)</w:t>
+            </w:r>
+          </w:p>
+        </w:tc>
+        <w:tc>
+          <w:p>
+            <w:pPr>
+              <w:pStyle w:val="Compact"/>
+              <w:jc w:val="left"/>
+            </w:pPr>
+            <w:r>
+              <w:t xml:space="preserve">0.4945</w:t>
+            </w:r>
+          </w:p>
+        </w:tc>
+      </w:tr>
+      <w:tr>
+        <w:tc>
+          <w:p>
+            <w:pPr>
+              <w:pStyle w:val="Compact"/>
+              <w:jc w:val="left"/>
+            </w:pPr>
+            <w:r>
+              <w:rPr>
+                <w:b/>
+              </w:rPr>
+              <w:t xml:space="preserve">agree.disagree…Helps.me.have.good.blood.glucose.control..1</w:t>
+            </w:r>
+          </w:p>
+        </w:tc>
+        <w:tc>
+          <w:p>
+            <w:pPr>
+              <w:pStyle w:val="Compact"/>
+              <w:jc w:val="left"/>
+            </w:pPr>
+            <w:r>
+              <w:t xml:space="preserve">9 (8, 10)</w:t>
+            </w:r>
+          </w:p>
+        </w:tc>
+        <w:tc>
+          <w:p>
+            <w:pPr>
+              <w:pStyle w:val="Compact"/>
+              <w:jc w:val="left"/>
+            </w:pPr>
+            <w:r>
+              <w:t xml:space="preserve">9 (8, 10)</w:t>
+            </w:r>
+          </w:p>
+        </w:tc>
+        <w:tc>
+          <w:p>
+            <w:pPr>
+              <w:pStyle w:val="Compact"/>
+              <w:jc w:val="left"/>
+            </w:pPr>
+            <w:r>
+              <w:t xml:space="preserve">9 (8, 10)</w:t>
+            </w:r>
+          </w:p>
+        </w:tc>
+        <w:tc>
+          <w:p>
+            <w:pPr>
+              <w:pStyle w:val="Compact"/>
+              <w:jc w:val="left"/>
+            </w:pPr>
+            <w:r>
+              <w:t xml:space="preserve">9 (8, 10)</w:t>
+            </w:r>
+          </w:p>
+        </w:tc>
+        <w:tc>
+          <w:p>
+            <w:pPr>
+              <w:pStyle w:val="Compact"/>
+              <w:jc w:val="left"/>
+            </w:pPr>
+            <w:r>
+              <w:t xml:space="preserve">0.5069</w:t>
+            </w:r>
+          </w:p>
+        </w:tc>
+      </w:tr>
+      <w:tr>
+        <w:tc>
+          <w:p>
+            <w:pPr>
+              <w:pStyle w:val="Compact"/>
+              <w:jc w:val="left"/>
+            </w:pPr>
+            <w:r>
+              <w:rPr>
+                <w:b/>
+              </w:rPr>
+              <w:t xml:space="preserve">agree.disagree…Is.a.hassle.to.use..1</w:t>
+            </w:r>
+          </w:p>
+        </w:tc>
+        <w:tc>
+          <w:p>
+            <w:pPr>
+              <w:pStyle w:val="Compact"/>
+              <w:jc w:val="left"/>
+            </w:pPr>
+            <w:r>
+              <w:t xml:space="preserve">10 (8, 10)</w:t>
+            </w:r>
+          </w:p>
+        </w:tc>
+        <w:tc>
+          <w:p>
+            <w:pPr>
+              <w:pStyle w:val="Compact"/>
+              <w:jc w:val="left"/>
+            </w:pPr>
+            <w:r>
+              <w:t xml:space="preserve">10 (8, 10)</w:t>
+            </w:r>
+          </w:p>
+        </w:tc>
+        <w:tc>
+          <w:p>
+            <w:pPr>
+              <w:pStyle w:val="Compact"/>
+              <w:jc w:val="left"/>
+            </w:pPr>
+            <w:r>
+              <w:t xml:space="preserve">10 (8, 10)</w:t>
+            </w:r>
+          </w:p>
+        </w:tc>
+        <w:tc>
+          <w:p>
+            <w:pPr>
+              <w:pStyle w:val="Compact"/>
+              <w:jc w:val="left"/>
+            </w:pPr>
+            <w:r>
+              <w:t xml:space="preserve">10 (9, 10)</w:t>
+            </w:r>
+          </w:p>
+        </w:tc>
+        <w:tc>
+          <w:p>
+            <w:pPr>
+              <w:pStyle w:val="Compact"/>
+              <w:jc w:val="left"/>
+            </w:pPr>
+            <w:r>
+              <w:t xml:space="preserve">0.285</w:t>
+            </w:r>
+          </w:p>
+        </w:tc>
+      </w:tr>
+      <w:tr>
+        <w:tc>
+          <w:p>
+            <w:pPr>
+              <w:pStyle w:val="Compact"/>
+              <w:jc w:val="left"/>
+            </w:pPr>
+            <w:r>
+              <w:rPr>
+                <w:b/>
+              </w:rPr>
+              <w:t xml:space="preserve">agree.disagree…Helps.me.feel.more.in.control.of.my.diabetes..1</w:t>
+            </w:r>
+          </w:p>
+        </w:tc>
+        <w:tc>
+          <w:p>
+            <w:pPr>
+              <w:pStyle w:val="Compact"/>
+              <w:jc w:val="left"/>
+            </w:pPr>
+            <w:r>
+              <w:t xml:space="preserve">9 (8, 10)</w:t>
+            </w:r>
+          </w:p>
+        </w:tc>
+        <w:tc>
+          <w:p>
+            <w:pPr>
+              <w:pStyle w:val="Compact"/>
+              <w:jc w:val="left"/>
+            </w:pPr>
+            <w:r>
+              <w:t xml:space="preserve">9 (8, 10)</w:t>
+            </w:r>
+          </w:p>
+        </w:tc>
+        <w:tc>
+          <w:p>
+            <w:pPr>
+              <w:pStyle w:val="Compact"/>
+              <w:jc w:val="left"/>
+            </w:pPr>
+            <w:r>
+              <w:t xml:space="preserve">9 (8, 10)</w:t>
+            </w:r>
+          </w:p>
+        </w:tc>
+        <w:tc>
+          <w:p>
+            <w:pPr>
+              <w:pStyle w:val="Compact"/>
+              <w:jc w:val="left"/>
+            </w:pPr>
+            <w:r>
+              <w:t xml:space="preserve">9 (8, 10)</w:t>
+            </w:r>
+          </w:p>
+        </w:tc>
+        <w:tc>
+          <w:p>
+            <w:pPr>
+              <w:pStyle w:val="Compact"/>
+              <w:jc w:val="left"/>
+            </w:pPr>
+            <w:r>
+              <w:t xml:space="preserve">0.4234</w:t>
+            </w:r>
+          </w:p>
+        </w:tc>
+      </w:tr>
+      <w:tr>
+        <w:tc>
+          <w:p>
+            <w:pPr>
+              <w:pStyle w:val="Compact"/>
+              <w:jc w:val="left"/>
+            </w:pPr>
+            <w:r>
+              <w:rPr>
+                <w:b/>
+              </w:rPr>
+              <w:t xml:space="preserve">agree.disagree…Is.too.complicated..1</w:t>
+            </w:r>
+            <w:r>
+              <w:t xml:space="preserve">*</w:t>
+            </w:r>
+          </w:p>
+        </w:tc>
+        <w:tc>
+          <w:p>
+            <w:pPr>
+              <w:pStyle w:val="Compact"/>
+              <w:jc w:val="left"/>
+            </w:pPr>
+            <w:r>
+              <w:t xml:space="preserve">10 (9, 10)</w:t>
+            </w:r>
+          </w:p>
+        </w:tc>
+        <w:tc>
+          <w:p>
+            <w:pPr>
+              <w:pStyle w:val="Compact"/>
+              <w:jc w:val="left"/>
+            </w:pPr>
+            <w:r>
+              <w:t xml:space="preserve">10 (9, 10)</w:t>
+            </w:r>
+          </w:p>
+        </w:tc>
+        <w:tc>
+          <w:p>
+            <w:pPr>
+              <w:pStyle w:val="Compact"/>
+              <w:jc w:val="left"/>
+            </w:pPr>
+            <w:r>
+              <w:t xml:space="preserve">10 (9, 10)</w:t>
+            </w:r>
+          </w:p>
+        </w:tc>
+        <w:tc>
+          <w:p>
+            <w:pPr>
+              <w:pStyle w:val="Compact"/>
+              <w:jc w:val="left"/>
+            </w:pPr>
+            <w:r>
+              <w:t xml:space="preserve">10 (9, 10)</w:t>
+            </w:r>
+          </w:p>
+        </w:tc>
+        <w:tc>
+          <w:p>
+            <w:pPr>
+              <w:pStyle w:val="Compact"/>
+              <w:jc w:val="left"/>
+            </w:pPr>
+            <w:r>
+              <w:t xml:space="preserve">0.7677</w:t>
+            </w:r>
+          </w:p>
+        </w:tc>
+      </w:tr>
+      <w:tr>
+        <w:tc>
+          <w:p>
+            <w:pPr>
+              <w:pStyle w:val="Compact"/>
+              <w:jc w:val="left"/>
+            </w:pPr>
+            <w:r>
+              <w:rPr>
+                <w:b/>
+              </w:rPr>
+              <w:t xml:space="preserve">frequency…Have.a.bad.night.s.sleep.because.of.diabetes..1</w:t>
+            </w:r>
+          </w:p>
+        </w:tc>
+        <w:tc>
+          <w:p>
+            <w:pPr>
+              <w:pStyle w:val="Compact"/>
+              <w:jc w:val="left"/>
+            </w:pPr>
+            <w:r>
+              <w:t xml:space="preserve">3 (2, 4)</w:t>
+            </w:r>
+          </w:p>
+        </w:tc>
+        <w:tc>
+          <w:p>
+            <w:pPr>
+              <w:pStyle w:val="Compact"/>
+              <w:jc w:val="left"/>
+            </w:pPr>
+            <w:r>
+              <w:t xml:space="preserve">3 (2, 5)</w:t>
+            </w:r>
+          </w:p>
+        </w:tc>
+        <w:tc>
+          <w:p>
+            <w:pPr>
+              <w:pStyle w:val="Compact"/>
+              <w:jc w:val="left"/>
+            </w:pPr>
+            <w:r>
+              <w:t xml:space="preserve">3 (2, 5)</w:t>
+            </w:r>
+          </w:p>
+        </w:tc>
+        <w:tc>
+          <w:p>
+            <w:pPr>
+              <w:pStyle w:val="Compact"/>
+              <w:jc w:val="left"/>
+            </w:pPr>
+            <w:r>
+              <w:t xml:space="preserve">3 (2, 4)</w:t>
+            </w:r>
+          </w:p>
+        </w:tc>
+        <w:tc>
+          <w:p>
+            <w:pPr>
+              <w:pStyle w:val="Compact"/>
+              <w:jc w:val="left"/>
+            </w:pPr>
+            <w:r>
+              <w:t xml:space="preserve">0.884</w:t>
+            </w:r>
+          </w:p>
+        </w:tc>
+      </w:tr>
+      <w:tr>
+        <w:tc>
+          <w:p>
+            <w:pPr>
+              <w:pStyle w:val="Compact"/>
+              <w:jc w:val="left"/>
+            </w:pPr>
+            <w:r>
+              <w:rPr>
+                <w:b/>
+              </w:rPr>
+              <w:t xml:space="preserve">frequency…Wake.up.at.night.to.treat.low.blood.glucose..1</w:t>
+            </w:r>
+          </w:p>
+        </w:tc>
+        <w:tc>
+          <w:p>
+            <w:pPr>
+              <w:pStyle w:val="Compact"/>
+              <w:jc w:val="left"/>
+            </w:pPr>
+            <w:r>
+              <w:t xml:space="preserve">3 (2, 4)</w:t>
+            </w:r>
+          </w:p>
+        </w:tc>
+        <w:tc>
+          <w:p>
+            <w:pPr>
+              <w:pStyle w:val="Compact"/>
+              <w:jc w:val="left"/>
+            </w:pPr>
+            <w:r>
+              <w:t xml:space="preserve">2 (2, 4)</w:t>
+            </w:r>
+          </w:p>
+        </w:tc>
+        <w:tc>
+          <w:p>
+            <w:pPr>
+              <w:pStyle w:val="Compact"/>
+              <w:jc w:val="left"/>
+            </w:pPr>
+            <w:r>
+              <w:t xml:space="preserve">3 (2, 4)</w:t>
+            </w:r>
+          </w:p>
+        </w:tc>
+        <w:tc>
+          <w:p>
+            <w:pPr>
+              <w:pStyle w:val="Compact"/>
+              <w:jc w:val="left"/>
+            </w:pPr>
+            <w:r>
+              <w:t xml:space="preserve">2 (2, 4)</w:t>
+            </w:r>
+          </w:p>
+        </w:tc>
+        <w:tc>
+          <w:p>
+            <w:pPr>
+              <w:pStyle w:val="Compact"/>
+              <w:jc w:val="left"/>
+            </w:pPr>
+            <w:r>
+              <w:t xml:space="preserve">0.4859</w:t>
+            </w:r>
+          </w:p>
+        </w:tc>
+      </w:tr>
+      <w:tr>
+        <w:tc>
+          <w:p>
+            <w:pPr>
+              <w:pStyle w:val="Compact"/>
+              <w:jc w:val="left"/>
+            </w:pPr>
+            <w:r>
+              <w:rPr>
+                <w:b/>
+              </w:rPr>
+              <w:t xml:space="preserve">frequency…Miss.work..school..household.chores..or.other.responsibilities.due.to.diabetes..1</w:t>
+            </w:r>
+          </w:p>
+        </w:tc>
+        <w:tc>
+          <w:p>
+            <w:pPr>
+              <w:pStyle w:val="Compact"/>
+              <w:jc w:val="left"/>
+            </w:pPr>
+            <w:r>
+              <w:t xml:space="preserve">1 (1, 2)</w:t>
+            </w:r>
+          </w:p>
+        </w:tc>
+        <w:tc>
+          <w:p>
+            <w:pPr>
+              <w:pStyle w:val="Compact"/>
+              <w:jc w:val="left"/>
+            </w:pPr>
+            <w:r>
+              <w:t xml:space="preserve">1 (1, 3)</w:t>
+            </w:r>
+          </w:p>
+        </w:tc>
+        <w:tc>
+          <w:p>
+            <w:pPr>
+              <w:pStyle w:val="Compact"/>
+              <w:jc w:val="left"/>
+            </w:pPr>
+            <w:r>
+              <w:t xml:space="preserve">1 (1, 2)</w:t>
+            </w:r>
+          </w:p>
+        </w:tc>
+        <w:tc>
+          <w:p>
+            <w:pPr>
+              <w:pStyle w:val="Compact"/>
+              <w:jc w:val="left"/>
+            </w:pPr>
+            <w:r>
+              <w:t xml:space="preserve">1 (1, 2)</w:t>
+            </w:r>
+          </w:p>
+        </w:tc>
+        <w:tc>
+          <w:p>
+            <w:pPr>
+              <w:pStyle w:val="Compact"/>
+              <w:jc w:val="left"/>
+            </w:pPr>
+            <w:r>
+              <w:t xml:space="preserve">0.0695</w:t>
+            </w:r>
+          </w:p>
+        </w:tc>
+      </w:tr>
+      <w:tr>
+        <w:tc>
+          <w:p>
+            <w:pPr>
+              <w:pStyle w:val="Compact"/>
+              <w:jc w:val="left"/>
+            </w:pPr>
+            <w:r>
+              <w:rPr>
+                <w:b/>
+              </w:rPr>
+              <w:t xml:space="preserve">frequency…Worry.about.going.low..1</w:t>
+            </w:r>
+          </w:p>
+        </w:tc>
+        <w:tc>
+          <w:p>
+            <w:pPr>
+              <w:pStyle w:val="Compact"/>
+              <w:jc w:val="left"/>
+            </w:pPr>
+            <w:r>
+              <w:t xml:space="preserve">3 (2, 5)</w:t>
+            </w:r>
+          </w:p>
+        </w:tc>
+        <w:tc>
+          <w:p>
+            <w:pPr>
+              <w:pStyle w:val="Compact"/>
+              <w:jc w:val="left"/>
+            </w:pPr>
+            <w:r>
+              <w:t xml:space="preserve">3 (2, 5)</w:t>
+            </w:r>
+          </w:p>
+        </w:tc>
+        <w:tc>
+          <w:p>
+            <w:pPr>
+              <w:pStyle w:val="Compact"/>
+              <w:jc w:val="left"/>
+            </w:pPr>
+            <w:r>
+              <w:t xml:space="preserve">3 (2, 5)</w:t>
+            </w:r>
+          </w:p>
+        </w:tc>
+        <w:tc>
+          <w:p>
+            <w:pPr>
+              <w:pStyle w:val="Compact"/>
+              <w:jc w:val="left"/>
+            </w:pPr>
+            <w:r>
+              <w:t xml:space="preserve">3 (2, 5)</w:t>
+            </w:r>
+          </w:p>
+        </w:tc>
+        <w:tc>
+          <w:p>
+            <w:pPr>
+              <w:pStyle w:val="Compact"/>
+              <w:jc w:val="left"/>
+            </w:pPr>
+            <w:r>
+              <w:t xml:space="preserve">0.5196</w:t>
+            </w:r>
+          </w:p>
+        </w:tc>
+      </w:tr>
+      <w:tr>
+        <w:tc>
+          <w:p>
+            <w:pPr>
+              <w:pStyle w:val="Compact"/>
+              <w:jc w:val="left"/>
+            </w:pPr>
+            <w:r>
+              <w:rPr>
+                <w:b/>
+              </w:rPr>
+              <w:t xml:space="preserve">frequency…Treat.low.blood.glucose.by.eating.snacks..1</w:t>
+            </w:r>
+          </w:p>
+        </w:tc>
+        <w:tc>
+          <w:p>
+            <w:pPr>
+              <w:pStyle w:val="Compact"/>
+              <w:jc w:val="left"/>
+            </w:pPr>
+            <w:r>
+              <w:t xml:space="preserve">5 (3, 7)</w:t>
+            </w:r>
+          </w:p>
+        </w:tc>
+        <w:tc>
+          <w:p>
+            <w:pPr>
+              <w:pStyle w:val="Compact"/>
+              <w:jc w:val="left"/>
+            </w:pPr>
+            <w:r>
+              <w:t xml:space="preserve">5 (3, 7)</w:t>
+            </w:r>
+          </w:p>
+        </w:tc>
+        <w:tc>
+          <w:p>
+            <w:pPr>
+              <w:pStyle w:val="Compact"/>
+              <w:jc w:val="left"/>
+            </w:pPr>
+            <w:r>
+              <w:t xml:space="preserve">6 (3, 8)</w:t>
+            </w:r>
+          </w:p>
+        </w:tc>
+        <w:tc>
+          <w:p>
+            <w:pPr>
+              <w:pStyle w:val="Compact"/>
+              <w:jc w:val="left"/>
+            </w:pPr>
+            <w:r>
+              <w:t xml:space="preserve">5 (3, 7)</w:t>
+            </w:r>
+          </w:p>
+        </w:tc>
+        <w:tc>
+          <w:p>
+            <w:pPr>
+              <w:pStyle w:val="Compact"/>
+              <w:jc w:val="left"/>
+            </w:pPr>
+            <w:r>
+              <w:t xml:space="preserve">0.3494</w:t>
+            </w:r>
+          </w:p>
+        </w:tc>
+      </w:tr>
+    </w:tbl>
+    <w:tbl>
+      <w:tblPr>
+        <w:tblStyle w:val="Table"/>
+        <w:tblW w:type="pct" w:w="0.0"/>
+        <w:tblLook w:firstRow="1"/>
+      </w:tblPr>
+      <w:tblGrid/>
+      <w:tr>
+        <w:trPr>
+          <w:cnfStyle w:firstRow="1"/>
+        </w:trPr>
+        <w:tc>
+          <w:tcPr>
+            <w:tcBorders>
+              <w:bottom w:val="single"/>
+            </w:tcBorders>
+            <w:vAlign w:val="bottom"/>
+          </w:tcPr>
+          <w:p>
+            <w:pPr>
+              <w:pStyle w:val="Compact"/>
+              <w:jc w:val="left"/>
+            </w:pPr>
+            <w:r>
+              <w:t xml:space="preserve">Characteristic</w:t>
+            </w:r>
+          </w:p>
+        </w:tc>
+        <w:tc>
+          <w:tcPr>
+            <w:tcBorders>
+              <w:bottom w:val="single"/>
+            </w:tcBorders>
+            <w:vAlign w:val="bottom"/>
+          </w:tcPr>
+          <w:p>
+            <w:pPr>
+              <w:pStyle w:val="Compact"/>
+              <w:jc w:val="left"/>
+            </w:pPr>
+            <w:r>
+              <w:t xml:space="preserve">All (n=541)</w:t>
+            </w:r>
+          </w:p>
+        </w:tc>
+        <w:tc>
+          <w:tcPr>
+            <w:tcBorders>
+              <w:bottom w:val="single"/>
+            </w:tcBorders>
+            <w:vAlign w:val="bottom"/>
+          </w:tcPr>
+          <w:p>
+            <w:pPr>
+              <w:pStyle w:val="Compact"/>
+              <w:jc w:val="left"/>
+            </w:pPr>
+            <w:r>
+              <w:t xml:space="preserve">Injections (n=82)</w:t>
+            </w:r>
+          </w:p>
+        </w:tc>
+        <w:tc>
+          <w:tcPr>
+            <w:tcBorders>
+              <w:bottom w:val="single"/>
+            </w:tcBorders>
+            <w:vAlign w:val="bottom"/>
+          </w:tcPr>
+          <w:p>
+            <w:pPr>
+              <w:pStyle w:val="Compact"/>
+              <w:jc w:val="left"/>
+            </w:pPr>
+            <w:r>
+              <w:t xml:space="preserve">Non-Tandem Pump (n=159)</w:t>
+            </w:r>
+          </w:p>
+        </w:tc>
+        <w:tc>
+          <w:tcPr>
+            <w:tcBorders>
+              <w:bottom w:val="single"/>
+            </w:tcBorders>
+            <w:vAlign w:val="bottom"/>
+          </w:tcPr>
+          <w:p>
+            <w:pPr>
+              <w:pStyle w:val="Compact"/>
+              <w:jc w:val="left"/>
+            </w:pPr>
+            <w:r>
+              <w:t xml:space="preserve">Tandem Pump (n=300)</w:t>
+            </w:r>
+          </w:p>
+        </w:tc>
+        <w:tc>
+          <w:tcPr>
+            <w:tcBorders>
+              <w:bottom w:val="single"/>
+            </w:tcBorders>
+            <w:vAlign w:val="bottom"/>
+          </w:tcPr>
+          <w:p>
+            <w:pPr>
+              <w:pStyle w:val="Compact"/>
+              <w:jc w:val="left"/>
+            </w:pPr>
+            <w:r>
+              <w:t xml:space="preserve">P Value</w:t>
+            </w:r>
+          </w:p>
+        </w:tc>
+      </w:tr>
+      <w:tr>
+        <w:tc>
+          <w:p>
+            <w:pPr>
+              <w:pStyle w:val="Compact"/>
+              <w:jc w:val="left"/>
+            </w:pPr>
+            <w:r>
+              <w:rPr>
+                <w:b/>
+              </w:rPr>
+              <w:t xml:space="preserve">very.satisfied.veryunsatisfied…Satisfaction.2</w:t>
+            </w:r>
+          </w:p>
+        </w:tc>
+        <w:tc>
+          <w:p>
+            <w:pPr>
+              <w:pStyle w:val="Compact"/>
+              <w:jc w:val="left"/>
+            </w:pPr>
+            <w:r>
+              <w:t xml:space="preserve">9 (8, 10)</w:t>
+            </w:r>
+          </w:p>
+        </w:tc>
+        <w:tc>
+          <w:p>
+            <w:pPr>
+              <w:pStyle w:val="Compact"/>
+              <w:jc w:val="left"/>
+            </w:pPr>
+            <w:r>
+              <w:t xml:space="preserve">10 (8, 10)</w:t>
+            </w:r>
+          </w:p>
+        </w:tc>
+        <w:tc>
+          <w:p>
+            <w:pPr>
+              <w:pStyle w:val="Compact"/>
+              <w:jc w:val="left"/>
+            </w:pPr>
+            <w:r>
+              <w:t xml:space="preserve">9 (8, 10)</w:t>
+            </w:r>
+          </w:p>
+        </w:tc>
+        <w:tc>
+          <w:p>
+            <w:pPr>
+              <w:pStyle w:val="Compact"/>
+              <w:jc w:val="left"/>
+            </w:pPr>
+            <w:r>
+              <w:t xml:space="preserve">9 (8, 10)</w:t>
+            </w:r>
+          </w:p>
+        </w:tc>
+        <w:tc>
+          <w:p>
+            <w:pPr>
+              <w:pStyle w:val="Compact"/>
+              <w:jc w:val="left"/>
+            </w:pPr>
+            <w:r>
+              <w:t xml:space="preserve">0.5107</w:t>
+            </w:r>
+          </w:p>
+        </w:tc>
+      </w:tr>
+      <w:tr>
+        <w:tc>
+          <w:p>
+            <w:pPr>
+              <w:pStyle w:val="Compact"/>
+              <w:jc w:val="left"/>
+            </w:pPr>
+            <w:r>
+              <w:rPr>
+                <w:b/>
+              </w:rPr>
+              <w:t xml:space="preserve">alot.none…Trust.2</w:t>
+            </w:r>
+          </w:p>
+        </w:tc>
+        <w:tc>
+          <w:p>
+            <w:pPr>
+              <w:pStyle w:val="Compact"/>
+              <w:jc w:val="left"/>
+            </w:pPr>
+            <w:r>
+              <w:t xml:space="preserve">9 (8, 10)</w:t>
+            </w:r>
+          </w:p>
+        </w:tc>
+        <w:tc>
+          <w:p>
+            <w:pPr>
+              <w:pStyle w:val="Compact"/>
+              <w:jc w:val="left"/>
+            </w:pPr>
+            <w:r>
+              <w:t xml:space="preserve">9 (8, 10)</w:t>
+            </w:r>
+          </w:p>
+        </w:tc>
+        <w:tc>
+          <w:p>
+            <w:pPr>
+              <w:pStyle w:val="Compact"/>
+              <w:jc w:val="left"/>
+            </w:pPr>
+            <w:r>
+              <w:t xml:space="preserve">9 (8, 10)</w:t>
+            </w:r>
+          </w:p>
+        </w:tc>
+        <w:tc>
+          <w:p>
+            <w:pPr>
+              <w:pStyle w:val="Compact"/>
+              <w:jc w:val="left"/>
+            </w:pPr>
+            <w:r>
+              <w:t xml:space="preserve">9 (8, 10)</w:t>
+            </w:r>
+          </w:p>
+        </w:tc>
+        <w:tc>
+          <w:p>
+            <w:pPr>
+              <w:pStyle w:val="Compact"/>
+              <w:jc w:val="left"/>
+            </w:pPr>
+            <w:r>
+              <w:t xml:space="preserve">0.3803</w:t>
+            </w:r>
+          </w:p>
+        </w:tc>
+      </w:tr>
+      <w:tr>
+        <w:tc>
+          <w:p>
+            <w:pPr>
+              <w:pStyle w:val="Compact"/>
+              <w:jc w:val="left"/>
+            </w:pPr>
+            <w:r>
+              <w:rPr>
+                <w:b/>
+              </w:rPr>
+              <w:t xml:space="preserve">agree.disagree…Is.easy.to.use..2</w:t>
+            </w:r>
+            <w:r>
+              <w:t xml:space="preserve">*</w:t>
+            </w:r>
+          </w:p>
+        </w:tc>
+        <w:tc>
+          <w:p>
+            <w:pPr>
+              <w:pStyle w:val="Compact"/>
+              <w:jc w:val="left"/>
+            </w:pPr>
+            <w:r>
+              <w:t xml:space="preserve">10 (9, 10)</w:t>
+            </w:r>
+          </w:p>
+        </w:tc>
+        <w:tc>
+          <w:p>
+            <w:pPr>
+              <w:pStyle w:val="Compact"/>
+              <w:jc w:val="left"/>
+            </w:pPr>
+            <w:r>
+              <w:t xml:space="preserve">10 (9, 10)</w:t>
+            </w:r>
+          </w:p>
+        </w:tc>
+        <w:tc>
+          <w:p>
+            <w:pPr>
+              <w:pStyle w:val="Compact"/>
+              <w:jc w:val="left"/>
+            </w:pPr>
+            <w:r>
+              <w:t xml:space="preserve">10 (9, 10)</w:t>
+            </w:r>
+          </w:p>
+        </w:tc>
+        <w:tc>
+          <w:p>
+            <w:pPr>
+              <w:pStyle w:val="Compact"/>
+              <w:jc w:val="left"/>
+            </w:pPr>
+            <w:r>
+              <w:t xml:space="preserve">10 (9, 10)</w:t>
+            </w:r>
+          </w:p>
+        </w:tc>
+        <w:tc>
+          <w:p>
+            <w:pPr>
+              <w:pStyle w:val="Compact"/>
+              <w:jc w:val="left"/>
+            </w:pPr>
+            <w:r>
+              <w:t xml:space="preserve">0.1936</w:t>
+            </w:r>
+          </w:p>
+        </w:tc>
+      </w:tr>
+      <w:tr>
+        <w:tc>
+          <w:p>
+            <w:pPr>
+              <w:pStyle w:val="Compact"/>
+              <w:jc w:val="left"/>
+            </w:pPr>
+            <w:r>
+              <w:rPr>
+                <w:b/>
+              </w:rPr>
+              <w:t xml:space="preserve">agree.disagree…Helps.me.have.good.blood.glucose.control..2</w:t>
+            </w:r>
+          </w:p>
+        </w:tc>
+        <w:tc>
+          <w:p>
+            <w:pPr>
+              <w:pStyle w:val="Compact"/>
+              <w:jc w:val="left"/>
+            </w:pPr>
+            <w:r>
+              <w:t xml:space="preserve">9 (8, 10)</w:t>
+            </w:r>
+          </w:p>
+        </w:tc>
+        <w:tc>
+          <w:p>
+            <w:pPr>
+              <w:pStyle w:val="Compact"/>
+              <w:jc w:val="left"/>
+            </w:pPr>
+            <w:r>
+              <w:t xml:space="preserve">9 (8, 10)</w:t>
+            </w:r>
+          </w:p>
+        </w:tc>
+        <w:tc>
+          <w:p>
+            <w:pPr>
+              <w:pStyle w:val="Compact"/>
+              <w:jc w:val="left"/>
+            </w:pPr>
+            <w:r>
+              <w:t xml:space="preserve">9 (7, 10)</w:t>
+            </w:r>
+          </w:p>
+        </w:tc>
+        <w:tc>
+          <w:p>
+            <w:pPr>
+              <w:pStyle w:val="Compact"/>
+              <w:jc w:val="left"/>
+            </w:pPr>
+            <w:r>
+              <w:t xml:space="preserve">9 (8, 10)</w:t>
+            </w:r>
+          </w:p>
+        </w:tc>
+        <w:tc>
+          <w:p>
+            <w:pPr>
+              <w:pStyle w:val="Compact"/>
+              <w:jc w:val="left"/>
+            </w:pPr>
+            <w:r>
+              <w:t xml:space="preserve">0.0084</w:t>
+            </w:r>
+          </w:p>
+        </w:tc>
+      </w:tr>
+      <w:tr>
+        <w:tc>
+          <w:p>
+            <w:pPr>
+              <w:pStyle w:val="Compact"/>
+              <w:jc w:val="left"/>
+            </w:pPr>
+            <w:r>
+              <w:rPr>
+                <w:b/>
+              </w:rPr>
+              <w:t xml:space="preserve">agree.disagree…Is.a.hassle.to.use..2</w:t>
+            </w:r>
+          </w:p>
+        </w:tc>
+        <w:tc>
+          <w:p>
+            <w:pPr>
+              <w:pStyle w:val="Compact"/>
+              <w:jc w:val="left"/>
+            </w:pPr>
+            <w:r>
+              <w:t xml:space="preserve">10 (9, 10)</w:t>
+            </w:r>
+          </w:p>
+        </w:tc>
+        <w:tc>
+          <w:p>
+            <w:pPr>
+              <w:pStyle w:val="Compact"/>
+              <w:jc w:val="left"/>
+            </w:pPr>
+            <w:r>
+              <w:t xml:space="preserve">10 (9, 10)</w:t>
+            </w:r>
+          </w:p>
+        </w:tc>
+        <w:tc>
+          <w:p>
+            <w:pPr>
+              <w:pStyle w:val="Compact"/>
+              <w:jc w:val="left"/>
+            </w:pPr>
+            <w:r>
+              <w:t xml:space="preserve">10 (8.25, 10)</w:t>
+            </w:r>
+          </w:p>
+        </w:tc>
+        <w:tc>
+          <w:p>
+            <w:pPr>
+              <w:pStyle w:val="Compact"/>
+              <w:jc w:val="left"/>
+            </w:pPr>
+            <w:r>
+              <w:t xml:space="preserve">10 (9, 10)</w:t>
+            </w:r>
+          </w:p>
+        </w:tc>
+        <w:tc>
+          <w:p>
+            <w:pPr>
+              <w:pStyle w:val="Compact"/>
+              <w:jc w:val="left"/>
+            </w:pPr>
+            <w:r>
+              <w:t xml:space="preserve">0.4066</w:t>
+            </w:r>
+          </w:p>
+        </w:tc>
+      </w:tr>
+      <w:tr>
+        <w:tc>
+          <w:p>
+            <w:pPr>
+              <w:pStyle w:val="Compact"/>
+              <w:jc w:val="left"/>
+            </w:pPr>
+            <w:r>
+              <w:rPr>
+                <w:b/>
+              </w:rPr>
+              <w:t xml:space="preserve">agree.disagree…Helps.me.feel.more.in.control.of.my.diabetes..2</w:t>
+            </w:r>
+          </w:p>
+        </w:tc>
+        <w:tc>
+          <w:p>
+            <w:pPr>
+              <w:pStyle w:val="Compact"/>
+              <w:jc w:val="left"/>
+            </w:pPr>
+            <w:r>
+              <w:t xml:space="preserve">9 (8, 10)</w:t>
+            </w:r>
+          </w:p>
+        </w:tc>
+        <w:tc>
+          <w:p>
+            <w:pPr>
+              <w:pStyle w:val="Compact"/>
+              <w:jc w:val="left"/>
+            </w:pPr>
+            <w:r>
+              <w:t xml:space="preserve">10 (8, 10)</w:t>
+            </w:r>
+          </w:p>
+        </w:tc>
+        <w:tc>
+          <w:p>
+            <w:pPr>
+              <w:pStyle w:val="Compact"/>
+              <w:jc w:val="left"/>
+            </w:pPr>
+            <w:r>
+              <w:t xml:space="preserve">9 (7, 10)</w:t>
+            </w:r>
+          </w:p>
+        </w:tc>
+        <w:tc>
+          <w:p>
+            <w:pPr>
+              <w:pStyle w:val="Compact"/>
+              <w:jc w:val="left"/>
+            </w:pPr>
+            <w:r>
+              <w:t xml:space="preserve">10 (8, 10)</w:t>
+            </w:r>
+          </w:p>
+        </w:tc>
+        <w:tc>
+          <w:p>
+            <w:pPr>
+              <w:pStyle w:val="Compact"/>
+              <w:jc w:val="left"/>
+            </w:pPr>
+            <w:r>
+              <w:t xml:space="preserve">0.0018</w:t>
+            </w:r>
+          </w:p>
+        </w:tc>
+      </w:tr>
+      <w:tr>
+        <w:tc>
+          <w:p>
+            <w:pPr>
+              <w:pStyle w:val="Compact"/>
+              <w:jc w:val="left"/>
+            </w:pPr>
+            <w:r>
+              <w:rPr>
+                <w:b/>
+              </w:rPr>
+              <w:t xml:space="preserve">agree.disagree…Is.too.complicated..2</w:t>
+            </w:r>
+            <w:r>
+              <w:t xml:space="preserve">*</w:t>
+            </w:r>
+          </w:p>
+        </w:tc>
+        <w:tc>
+          <w:p>
+            <w:pPr>
+              <w:pStyle w:val="Compact"/>
+              <w:jc w:val="left"/>
+            </w:pPr>
+            <w:r>
+              <w:t xml:space="preserve">10 (9, 10)</w:t>
+            </w:r>
+          </w:p>
+        </w:tc>
+        <w:tc>
+          <w:p>
+            <w:pPr>
+              <w:pStyle w:val="Compact"/>
+              <w:jc w:val="left"/>
+            </w:pPr>
+            <w:r>
+              <w:t xml:space="preserve">10 (9, 10)</w:t>
+            </w:r>
+          </w:p>
+        </w:tc>
+        <w:tc>
+          <w:p>
+            <w:pPr>
+              <w:pStyle w:val="Compact"/>
+              <w:jc w:val="left"/>
+            </w:pPr>
+            <w:r>
+              <w:t xml:space="preserve">10 (9, 10)</w:t>
+            </w:r>
+          </w:p>
+        </w:tc>
+        <w:tc>
+          <w:p>
+            <w:pPr>
+              <w:pStyle w:val="Compact"/>
+              <w:jc w:val="left"/>
+            </w:pPr>
+            <w:r>
+              <w:t xml:space="preserve">10 (9, 10)</w:t>
+            </w:r>
+          </w:p>
+        </w:tc>
+        <w:tc>
+          <w:p>
+            <w:pPr>
+              <w:pStyle w:val="Compact"/>
+              <w:jc w:val="left"/>
+            </w:pPr>
+            <w:r>
+              <w:t xml:space="preserve">0.0917</w:t>
+            </w:r>
+          </w:p>
+        </w:tc>
+      </w:tr>
+      <w:tr>
+        <w:tc>
+          <w:p>
+            <w:pPr>
+              <w:pStyle w:val="Compact"/>
+              <w:jc w:val="left"/>
+            </w:pPr>
+            <w:r>
+              <w:rPr>
+                <w:b/>
+              </w:rPr>
+              <w:t xml:space="preserve">frequency…Have.a.bad.night.s.sleep.because.of.diabetes..2</w:t>
+            </w:r>
+          </w:p>
+        </w:tc>
+        <w:tc>
+          <w:p>
+            <w:pPr>
+              <w:pStyle w:val="Compact"/>
+              <w:jc w:val="left"/>
+            </w:pPr>
+            <w:r>
+              <w:t xml:space="preserve">3 (2, 5)</w:t>
+            </w:r>
+          </w:p>
+        </w:tc>
+        <w:tc>
+          <w:p>
+            <w:pPr>
+              <w:pStyle w:val="Compact"/>
+              <w:jc w:val="left"/>
+            </w:pPr>
+            <w:r>
+              <w:t xml:space="preserve">3 (2, 5)</w:t>
+            </w:r>
+          </w:p>
+        </w:tc>
+        <w:tc>
+          <w:p>
+            <w:pPr>
+              <w:pStyle w:val="Compact"/>
+              <w:jc w:val="left"/>
+            </w:pPr>
+            <w:r>
+              <w:t xml:space="preserve">3 (2, 6)</w:t>
+            </w:r>
+          </w:p>
+        </w:tc>
+        <w:tc>
+          <w:p>
+            <w:pPr>
+              <w:pStyle w:val="Compact"/>
+              <w:jc w:val="left"/>
+            </w:pPr>
+            <w:r>
+              <w:t xml:space="preserve">3 (2, 5)</w:t>
+            </w:r>
+          </w:p>
+        </w:tc>
+        <w:tc>
+          <w:p>
+            <w:pPr>
+              <w:pStyle w:val="Compact"/>
+              <w:jc w:val="left"/>
+            </w:pPr>
+            <w:r>
+              <w:t xml:space="preserve">0.045</w:t>
+            </w:r>
+          </w:p>
+        </w:tc>
+      </w:tr>
+      <w:tr>
+        <w:tc>
+          <w:p>
+            <w:pPr>
+              <w:pStyle w:val="Compact"/>
+              <w:jc w:val="left"/>
+            </w:pPr>
+            <w:r>
+              <w:rPr>
+                <w:b/>
+              </w:rPr>
+              <w:t xml:space="preserve">frequency…Wake.up.at.night.to.treat.low.blood.glucose..2</w:t>
+            </w:r>
+          </w:p>
+        </w:tc>
+        <w:tc>
+          <w:p>
+            <w:pPr>
+              <w:pStyle w:val="Compact"/>
+              <w:jc w:val="left"/>
+            </w:pPr>
+            <w:r>
+              <w:t xml:space="preserve">3 (2, 4)</w:t>
+            </w:r>
+          </w:p>
+        </w:tc>
+        <w:tc>
+          <w:p>
+            <w:pPr>
+              <w:pStyle w:val="Compact"/>
+              <w:jc w:val="left"/>
+            </w:pPr>
+            <w:r>
+              <w:t xml:space="preserve">3 (2, 5)</w:t>
+            </w:r>
+          </w:p>
+        </w:tc>
+        <w:tc>
+          <w:p>
+            <w:pPr>
+              <w:pStyle w:val="Compact"/>
+              <w:jc w:val="left"/>
+            </w:pPr>
+            <w:r>
+              <w:t xml:space="preserve">3 (2, 5)</w:t>
+            </w:r>
+          </w:p>
+        </w:tc>
+        <w:tc>
+          <w:p>
+            <w:pPr>
+              <w:pStyle w:val="Compact"/>
+              <w:jc w:val="left"/>
+            </w:pPr>
+            <w:r>
+              <w:t xml:space="preserve">3 (2, 4)</w:t>
+            </w:r>
+          </w:p>
+        </w:tc>
+        <w:tc>
+          <w:p>
+            <w:pPr>
+              <w:pStyle w:val="Compact"/>
+              <w:jc w:val="left"/>
+            </w:pPr>
+            <w:r>
+              <w:t xml:space="preserve">0.0015</w:t>
+            </w:r>
+          </w:p>
+        </w:tc>
+      </w:tr>
+      <w:tr>
+        <w:tc>
+          <w:p>
+            <w:pPr>
+              <w:pStyle w:val="Compact"/>
+              <w:jc w:val="left"/>
+            </w:pPr>
+            <w:r>
+              <w:rPr>
+                <w:b/>
+              </w:rPr>
+              <w:t xml:space="preserve">frequency…Miss.work..school..household.chores..or.other.responsibilities.due.to.diabetes..2</w:t>
+            </w:r>
+          </w:p>
+        </w:tc>
+        <w:tc>
+          <w:p>
+            <w:pPr>
+              <w:pStyle w:val="Compact"/>
+              <w:jc w:val="left"/>
+            </w:pPr>
+            <w:r>
+              <w:t xml:space="preserve">1 (1, 2)</w:t>
+            </w:r>
+          </w:p>
+        </w:tc>
+        <w:tc>
+          <w:p>
+            <w:pPr>
+              <w:pStyle w:val="Compact"/>
+              <w:jc w:val="left"/>
+            </w:pPr>
+            <w:r>
+              <w:t xml:space="preserve">2 (1, 3)</w:t>
+            </w:r>
+          </w:p>
+        </w:tc>
+        <w:tc>
+          <w:p>
+            <w:pPr>
+              <w:pStyle w:val="Compact"/>
+              <w:jc w:val="left"/>
+            </w:pPr>
+            <w:r>
+              <w:t xml:space="preserve">1 (1, 2)</w:t>
+            </w:r>
+          </w:p>
+        </w:tc>
+        <w:tc>
+          <w:p>
+            <w:pPr>
+              <w:pStyle w:val="Compact"/>
+              <w:jc w:val="left"/>
+            </w:pPr>
+            <w:r>
+              <w:t xml:space="preserve">1 (1, 2)</w:t>
+            </w:r>
+          </w:p>
+        </w:tc>
+        <w:tc>
+          <w:p>
+            <w:pPr>
+              <w:pStyle w:val="Compact"/>
+              <w:jc w:val="left"/>
+            </w:pPr>
+            <w:r>
+              <w:t xml:space="preserve">0.0014</w:t>
+            </w:r>
+          </w:p>
+        </w:tc>
+      </w:tr>
+      <w:tr>
+        <w:tc>
+          <w:p>
+            <w:pPr>
+              <w:pStyle w:val="Compact"/>
+              <w:jc w:val="left"/>
+            </w:pPr>
+            <w:r>
+              <w:rPr>
+                <w:b/>
+              </w:rPr>
+              <w:t xml:space="preserve">frequency…Worry.about.going.low..2</w:t>
+            </w:r>
+          </w:p>
+        </w:tc>
+        <w:tc>
+          <w:p>
+            <w:pPr>
+              <w:pStyle w:val="Compact"/>
+              <w:jc w:val="left"/>
+            </w:pPr>
+            <w:r>
+              <w:t xml:space="preserve">3 (2, 5)</w:t>
+            </w:r>
+          </w:p>
+        </w:tc>
+        <w:tc>
+          <w:p>
+            <w:pPr>
+              <w:pStyle w:val="Compact"/>
+              <w:jc w:val="left"/>
+            </w:pPr>
+            <w:r>
+              <w:t xml:space="preserve">3 (2, 5)</w:t>
+            </w:r>
+          </w:p>
+        </w:tc>
+        <w:tc>
+          <w:p>
+            <w:pPr>
+              <w:pStyle w:val="Compact"/>
+              <w:jc w:val="left"/>
+            </w:pPr>
+            <w:r>
+              <w:t xml:space="preserve">4 (2, 5)</w:t>
+            </w:r>
+          </w:p>
+        </w:tc>
+        <w:tc>
+          <w:p>
+            <w:pPr>
+              <w:pStyle w:val="Compact"/>
+              <w:jc w:val="left"/>
+            </w:pPr>
+            <w:r>
+              <w:t xml:space="preserve">3 (2, 5)</w:t>
+            </w:r>
+          </w:p>
+        </w:tc>
+        <w:tc>
+          <w:p>
+            <w:pPr>
+              <w:pStyle w:val="Compact"/>
+              <w:jc w:val="left"/>
+            </w:pPr>
+            <w:r>
+              <w:t xml:space="preserve">0.0853</w:t>
+            </w:r>
+          </w:p>
+        </w:tc>
+      </w:tr>
+      <w:tr>
+        <w:tc>
+          <w:p>
+            <w:pPr>
+              <w:pStyle w:val="Compact"/>
+              <w:jc w:val="left"/>
+            </w:pPr>
+            <w:r>
+              <w:rPr>
+                <w:b/>
+              </w:rPr>
+              <w:t xml:space="preserve">frequency…Treat.low.blood.glucose.by.eating.snacks..2</w:t>
+            </w:r>
+          </w:p>
+        </w:tc>
+        <w:tc>
+          <w:p>
+            <w:pPr>
+              <w:pStyle w:val="Compact"/>
+              <w:jc w:val="left"/>
+            </w:pPr>
+            <w:r>
+              <w:t xml:space="preserve">5 (3, 7)</w:t>
+            </w:r>
+          </w:p>
+        </w:tc>
+        <w:tc>
+          <w:p>
+            <w:pPr>
+              <w:pStyle w:val="Compact"/>
+              <w:jc w:val="left"/>
+            </w:pPr>
+            <w:r>
+              <w:t xml:space="preserve">6 (3, 7.5)</w:t>
+            </w:r>
+          </w:p>
+        </w:tc>
+        <w:tc>
+          <w:p>
+            <w:pPr>
+              <w:pStyle w:val="Compact"/>
+              <w:jc w:val="left"/>
+            </w:pPr>
+            <w:r>
+              <w:t xml:space="preserve">5 (4, 7.75)</w:t>
+            </w:r>
+          </w:p>
+        </w:tc>
+        <w:tc>
+          <w:p>
+            <w:pPr>
+              <w:pStyle w:val="Compact"/>
+              <w:jc w:val="left"/>
+            </w:pPr>
+            <w:r>
+              <w:t xml:space="preserve">5 (3, 7)</w:t>
+            </w:r>
+          </w:p>
+        </w:tc>
+        <w:tc>
+          <w:p>
+            <w:pPr>
+              <w:pStyle w:val="Compact"/>
+              <w:jc w:val="left"/>
+            </w:pPr>
+            <w:r>
+              <w:t xml:space="preserve">0.1481</w:t>
             </w:r>
           </w:p>
         </w:tc>
